--- a/public/LAF Final Template.docx
+++ b/public/LAF Final Template.docx
@@ -3122,17 +3122,6 @@
                 <w:szCs w:val="18"/>
               </w:rPr>
             </w:pPr>
-            <w:r>
-              <w:rPr>
-                <w:rFonts w:asciiTheme="minorHAnsi" w:hAnsiTheme="minorHAnsi" w:cs="Tahoma"/>
-                <w:b/>
-                <w:i/>
-                <w:iCs/>
-                <w:sz w:val="18"/>
-                <w:szCs w:val="18"/>
-              </w:rPr>
-              <w:t>${e_mgi}</w:t>
-            </w:r>
           </w:p>
         </w:tc>
       </w:tr>

--- a/public/LAF Final Template.docx
+++ b/public/LAF Final Template.docx
@@ -490,8 +490,9 @@
     </w:p>
     <w:tbl>
       <w:tblPr>
+        <w:tblpPr w:leftFromText="180" w:rightFromText="180" w:vertAnchor="text" w:tblpX="-365" w:tblpY="1"/>
+        <w:tblOverlap w:val="never"/>
         <w:tblW w:w="9000" w:type="dxa"/>
-        <w:tblInd w:w="-365" w:type="dxa"/>
         <w:tblBorders>
           <w:top w:val="single" w:sz="4" w:space="0" w:color="auto"/>
           <w:left w:val="single" w:sz="4" w:space="0" w:color="auto"/>
@@ -2340,8 +2341,8 @@
               <w:rPr>
                 <w:rFonts w:asciiTheme="minorHAnsi" w:hAnsiTheme="minorHAnsi" w:cs="Tahoma"/>
                 <w:bCs/>
-                <w:sz w:val="18"/>
-                <w:szCs w:val="18"/>
+                <w:sz w:val="17"/>
+                <w:szCs w:val="17"/>
               </w:rPr>
             </w:pPr>
             <w:r>
@@ -2350,10 +2351,32 @@
                 <w:b/>
                 <w:i/>
                 <w:iCs/>
-                <w:sz w:val="18"/>
-                <w:szCs w:val="18"/>
-              </w:rPr>
-              <w:t>${pr1_name}</w:t>
+                <w:sz w:val="17"/>
+                <w:szCs w:val="17"/>
+              </w:rPr>
+              <w:t>${pr1_</w:t>
+            </w:r>
+            <w:r>
+              <w:rPr>
+                <w:rFonts w:asciiTheme="minorHAnsi" w:hAnsiTheme="minorHAnsi" w:cs="Tahoma"/>
+                <w:b/>
+                <w:i/>
+                <w:iCs/>
+                <w:sz w:val="18"/>
+                <w:szCs w:val="18"/>
+              </w:rPr>
+              <w:t>name</w:t>
+            </w:r>
+            <w:r>
+              <w:rPr>
+                <w:rFonts w:asciiTheme="minorHAnsi" w:hAnsiTheme="minorHAnsi" w:cs="Tahoma"/>
+                <w:b/>
+                <w:i/>
+                <w:iCs/>
+                <w:sz w:val="17"/>
+                <w:szCs w:val="17"/>
+              </w:rPr>
+              <w:t>}</w:t>
             </w:r>
           </w:p>
         </w:tc>
@@ -2368,8 +2391,8 @@
               <w:rPr>
                 <w:rFonts w:asciiTheme="minorHAnsi" w:hAnsiTheme="minorHAnsi" w:cs="Tahoma"/>
                 <w:bCs/>
-                <w:sz w:val="18"/>
-                <w:szCs w:val="18"/>
+                <w:sz w:val="17"/>
+                <w:szCs w:val="17"/>
               </w:rPr>
             </w:pPr>
             <w:r>
@@ -2378,10 +2401,32 @@
                 <w:b/>
                 <w:i/>
                 <w:iCs/>
-                <w:sz w:val="18"/>
-                <w:szCs w:val="18"/>
-              </w:rPr>
-              <w:t>${pr1_contact}</w:t>
+                <w:sz w:val="17"/>
+                <w:szCs w:val="17"/>
+              </w:rPr>
+              <w:t>${pr1_</w:t>
+            </w:r>
+            <w:r>
+              <w:rPr>
+                <w:rFonts w:asciiTheme="minorHAnsi" w:hAnsiTheme="minorHAnsi" w:cs="Tahoma"/>
+                <w:b/>
+                <w:i/>
+                <w:iCs/>
+                <w:sz w:val="18"/>
+                <w:szCs w:val="18"/>
+              </w:rPr>
+              <w:t>contact</w:t>
+            </w:r>
+            <w:r>
+              <w:rPr>
+                <w:rFonts w:asciiTheme="minorHAnsi" w:hAnsiTheme="minorHAnsi" w:cs="Tahoma"/>
+                <w:b/>
+                <w:i/>
+                <w:iCs/>
+                <w:sz w:val="17"/>
+                <w:szCs w:val="17"/>
+              </w:rPr>
+              <w:t>}</w:t>
             </w:r>
           </w:p>
         </w:tc>
@@ -2395,30 +2440,57 @@
               <w:jc w:val="center"/>
               <w:rPr>
                 <w:rFonts w:asciiTheme="minorHAnsi" w:hAnsiTheme="minorHAnsi" w:cs="Tahoma"/>
-                <w:bCs/>
-                <w:sz w:val="18"/>
-                <w:szCs w:val="18"/>
-              </w:rPr>
-            </w:pPr>
-            <w:r>
-              <w:rPr>
-                <w:rFonts w:asciiTheme="minorHAnsi" w:hAnsiTheme="minorHAnsi" w:cs="Tahoma"/>
                 <w:b/>
                 <w:i/>
                 <w:iCs/>
-                <w:sz w:val="18"/>
-                <w:szCs w:val="18"/>
-              </w:rPr>
-              <w:t>${p1r_address}</w:t>
-            </w:r>
-          </w:p>
-          <w:p>
-            <w:pPr>
-              <w:rPr>
-                <w:rFonts w:asciiTheme="minorHAnsi" w:hAnsiTheme="minorHAnsi" w:cs="Tahoma"/>
-                <w:bCs/>
-                <w:sz w:val="18"/>
-                <w:szCs w:val="18"/>
+                <w:sz w:val="17"/>
+                <w:szCs w:val="17"/>
+              </w:rPr>
+            </w:pPr>
+            <w:r>
+              <w:rPr>
+                <w:rFonts w:asciiTheme="minorHAnsi" w:hAnsiTheme="minorHAnsi" w:cs="Tahoma"/>
+                <w:b/>
+                <w:i/>
+                <w:iCs/>
+                <w:sz w:val="17"/>
+                <w:szCs w:val="17"/>
+              </w:rPr>
+              <w:t>${p1r_</w:t>
+            </w:r>
+            <w:r>
+              <w:rPr>
+                <w:rFonts w:asciiTheme="minorHAnsi" w:hAnsiTheme="minorHAnsi" w:cs="Tahoma"/>
+                <w:b/>
+                <w:i/>
+                <w:iCs/>
+                <w:sz w:val="18"/>
+                <w:szCs w:val="18"/>
+              </w:rPr>
+              <w:t>address</w:t>
+            </w:r>
+            <w:r>
+              <w:rPr>
+                <w:rFonts w:asciiTheme="minorHAnsi" w:hAnsiTheme="minorHAnsi" w:cs="Tahoma"/>
+                <w:b/>
+                <w:i/>
+                <w:iCs/>
+                <w:sz w:val="17"/>
+                <w:szCs w:val="17"/>
+              </w:rPr>
+              <w:t>}</w:t>
+            </w:r>
+          </w:p>
+          <w:p>
+            <w:pPr>
+              <w:jc w:val="center"/>
+              <w:rPr>
+                <w:rFonts w:asciiTheme="minorHAnsi" w:hAnsiTheme="minorHAnsi" w:cs="Tahoma"/>
+                <w:b/>
+                <w:i/>
+                <w:iCs/>
+                <w:sz w:val="17"/>
+                <w:szCs w:val="17"/>
               </w:rPr>
             </w:pPr>
           </w:p>
@@ -2473,8 +2545,8 @@
                 <w:rFonts w:asciiTheme="minorHAnsi" w:hAnsiTheme="minorHAnsi" w:cs="Tahoma"/>
                 <w:b/>
                 <w:bCs/>
-                <w:sz w:val="18"/>
-                <w:szCs w:val="18"/>
+                <w:sz w:val="17"/>
+                <w:szCs w:val="17"/>
               </w:rPr>
             </w:pPr>
             <w:r>
@@ -2483,8 +2555,8 @@
                 <w:b/>
                 <w:i/>
                 <w:iCs/>
-                <w:sz w:val="18"/>
-                <w:szCs w:val="18"/>
+                <w:sz w:val="17"/>
+                <w:szCs w:val="17"/>
               </w:rPr>
               <w:t>${pr2_contact}</w:t>
             </w:r>
@@ -2500,32 +2572,23 @@
               <w:jc w:val="center"/>
               <w:rPr>
                 <w:rFonts w:asciiTheme="minorHAnsi" w:hAnsiTheme="minorHAnsi" w:cs="Tahoma"/>
-                <w:bCs/>
-                <w:sz w:val="18"/>
-                <w:szCs w:val="18"/>
-              </w:rPr>
-            </w:pPr>
-            <w:r>
-              <w:rPr>
-                <w:rFonts w:asciiTheme="minorHAnsi" w:hAnsiTheme="minorHAnsi" w:cs="Tahoma"/>
                 <w:b/>
                 <w:i/>
                 <w:iCs/>
-                <w:sz w:val="18"/>
-                <w:szCs w:val="18"/>
-              </w:rPr>
-              <w:t>${p</w:t>
-            </w:r>
+                <w:sz w:val="17"/>
+                <w:szCs w:val="17"/>
+              </w:rPr>
+            </w:pPr>
             <w:r>
               <w:rPr>
                 <w:rFonts w:asciiTheme="minorHAnsi" w:hAnsiTheme="minorHAnsi" w:cs="Tahoma"/>
                 <w:b/>
                 <w:i/>
                 <w:iCs/>
-                <w:sz w:val="18"/>
-                <w:szCs w:val="18"/>
-              </w:rPr>
-              <w:t>2</w:t>
+                <w:sz w:val="17"/>
+                <w:szCs w:val="17"/>
+              </w:rPr>
+              <w:t>${p</w:t>
             </w:r>
             <w:r>
               <w:rPr>
@@ -2533,10 +2596,43 @@
                 <w:b/>
                 <w:i/>
                 <w:iCs/>
-                <w:sz w:val="18"/>
-                <w:szCs w:val="18"/>
-              </w:rPr>
-              <w:t>r_address}</w:t>
+                <w:sz w:val="17"/>
+                <w:szCs w:val="17"/>
+              </w:rPr>
+              <w:t>2</w:t>
+            </w:r>
+            <w:r>
+              <w:rPr>
+                <w:rFonts w:asciiTheme="minorHAnsi" w:hAnsiTheme="minorHAnsi" w:cs="Tahoma"/>
+                <w:b/>
+                <w:i/>
+                <w:iCs/>
+                <w:sz w:val="17"/>
+                <w:szCs w:val="17"/>
+              </w:rPr>
+              <w:t>r_</w:t>
+            </w:r>
+            <w:r>
+              <w:rPr>
+                <w:rFonts w:asciiTheme="minorHAnsi" w:hAnsiTheme="minorHAnsi" w:cs="Tahoma"/>
+                <w:b/>
+                <w:i/>
+                <w:iCs/>
+                <w:sz w:val="18"/>
+                <w:szCs w:val="18"/>
+              </w:rPr>
+              <w:t>address</w:t>
+            </w:r>
+            <w:r>
+              <w:rPr>
+                <w:rFonts w:asciiTheme="minorHAnsi" w:hAnsiTheme="minorHAnsi" w:cs="Tahoma"/>
+                <w:b/>
+                <w:i/>
+                <w:iCs/>
+                <w:sz w:val="17"/>
+                <w:szCs w:val="17"/>
+              </w:rPr>
+              <w:t>}</w:t>
             </w:r>
           </w:p>
         </w:tc>
@@ -2550,7 +2646,6 @@
             <w:tcW w:w="7470" w:type="dxa"/>
             <w:gridSpan w:val="9"/>
             <w:shd w:val="clear" w:color="auto" w:fill="F79646" w:themeFill="accent6"/>
-            <w:vAlign w:val="center"/>
           </w:tcPr>
           <w:p>
             <w:pPr>
@@ -4183,7 +4278,7 @@
               <mc:AlternateContent>
                 <mc:Choice Requires="wps">
                   <w:drawing>
-                    <wp:anchor distT="45720" distB="45720" distL="114300" distR="114300" simplePos="0" relativeHeight="251700736" behindDoc="1" locked="0" layoutInCell="1" allowOverlap="1" wp14:anchorId="767E8931" wp14:editId="53F45CFB">
+                    <wp:anchor distT="45720" distB="45720" distL="114300" distR="114300" simplePos="0" relativeHeight="251700736" behindDoc="1" locked="0" layoutInCell="1" allowOverlap="1" wp14:anchorId="767E8931" wp14:editId="5366A0AF">
                       <wp:simplePos x="0" y="0"/>
                       <wp:positionH relativeFrom="column">
                         <wp:posOffset>-61807</wp:posOffset>
@@ -4330,7 +4425,11 @@
                 </mc:Choice>
                 <mc:Fallback>
                   <w:pict>
-                    <v:shape w14:anchorId="767E8931" id="_x0000_s1029" type="#_x0000_t202" style="position:absolute;margin-left:-4.85pt;margin-top:19.25pt;width:450pt;height:64.4pt;z-index:-251615744;visibility:visible;mso-wrap-style:square;mso-width-percent:0;mso-height-percent:0;mso-wrap-distance-left:9pt;mso-wrap-distance-top:3.6pt;mso-wrap-distance-right:9pt;mso-wrap-distance-bottom:3.6pt;mso-position-horizontal:absolute;mso-position-horizontal-relative:text;mso-position-vertical:absolute;mso-position-vertical-relative:text;mso-width-percent:0;mso-height-percent:0;mso-width-relative:margin;mso-height-relative:margin;v-text-anchor:top" o:gfxdata="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">
+                    <v:shapetype w14:anchorId="767E8931" id="_x0000_t202" coordsize="21600,21600" o:spt="202" path="m,l,21600r21600,l21600,xe">
+                      <v:stroke joinstyle="miter"/>
+                      <v:path gradientshapeok="t" o:connecttype="rect"/>
+                    </v:shapetype>
+                    <v:shape id="_x0000_s1029" type="#_x0000_t202" style="position:absolute;margin-left:-4.85pt;margin-top:19.25pt;width:450pt;height:64.4pt;z-index:-251615744;visibility:visible;mso-wrap-style:square;mso-width-percent:0;mso-height-percent:0;mso-wrap-distance-left:9pt;mso-wrap-distance-top:3.6pt;mso-wrap-distance-right:9pt;mso-wrap-distance-bottom:3.6pt;mso-position-horizontal:absolute;mso-position-horizontal-relative:text;mso-position-vertical:absolute;mso-position-vertical-relative:text;mso-width-percent:0;mso-height-percent:0;mso-width-relative:margin;mso-height-relative:margin;v-text-anchor:top" o:gfxdata="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">
                       <v:textbox>
                         <w:txbxContent>
                           <w:p>
@@ -4546,13 +4645,13 @@
         <mc:AlternateContent>
           <mc:Choice Requires="wps">
             <w:drawing>
-              <wp:anchor distT="0" distB="0" distL="114300" distR="114300" simplePos="0" relativeHeight="251691520" behindDoc="1" locked="0" layoutInCell="1" allowOverlap="1" wp14:anchorId="4F04A159" wp14:editId="49A13403">
+              <wp:anchor distT="0" distB="0" distL="114300" distR="114300" simplePos="0" relativeHeight="251691520" behindDoc="1" locked="0" layoutInCell="1" allowOverlap="1" wp14:anchorId="4F04A159" wp14:editId="153190A8">
                 <wp:simplePos x="0" y="0"/>
                 <wp:positionH relativeFrom="column">
-                  <wp:posOffset>1123315</wp:posOffset>
+                  <wp:posOffset>1226820</wp:posOffset>
                 </wp:positionH>
                 <wp:positionV relativeFrom="paragraph">
-                  <wp:posOffset>-60227</wp:posOffset>
+                  <wp:posOffset>-182343</wp:posOffset>
                 </wp:positionV>
                 <wp:extent cx="3902400" cy="288000"/>
                 <wp:effectExtent l="0" t="0" r="0" b="4445"/>
@@ -4649,7 +4748,7 @@
           </mc:Choice>
           <mc:Fallback>
             <w:pict>
-              <v:shape w14:anchorId="4F04A159" id="_x0000_s1030" type="#_x0000_t202" style="position:absolute;margin-left:88.45pt;margin-top:-4.75pt;width:307.3pt;height:22.7pt;z-index:-251624960;visibility:visible;mso-wrap-style:square;mso-width-percent:0;mso-height-percent:0;mso-wrap-distance-left:9pt;mso-wrap-distance-top:0;mso-wrap-distance-right:9pt;mso-wrap-distance-bottom:0;mso-position-horizontal:absolute;mso-position-horizontal-relative:text;mso-position-vertical:absolute;mso-position-vertical-relative:text;mso-width-percent:0;mso-height-percent:0;mso-width-relative:margin;mso-height-relative:margin;v-text-anchor:top" o:gfxdata="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" stroked="f">
+              <v:shape w14:anchorId="4F04A159" id="_x0000_s1030" type="#_x0000_t202" style="position:absolute;margin-left:96.6pt;margin-top:-14.35pt;width:307.3pt;height:22.7pt;z-index:-251624960;visibility:visible;mso-wrap-style:square;mso-width-percent:0;mso-height-percent:0;mso-wrap-distance-left:9pt;mso-wrap-distance-top:0;mso-wrap-distance-right:9pt;mso-wrap-distance-bottom:0;mso-position-horizontal:absolute;mso-position-horizontal-relative:text;mso-position-vertical:absolute;mso-position-vertical-relative:text;mso-width-percent:0;mso-height-percent:0;mso-width-relative:margin;mso-height-relative:margin;v-text-anchor:top" o:gfxdata="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" stroked="f">
                 <v:textbox>
                   <w:txbxContent>
                     <w:p>
@@ -4693,14 +4792,6 @@
           </mc:Fallback>
         </mc:AlternateContent>
       </w:r>
-    </w:p>
-    <w:p>
-      <w:pPr>
-        <w:rPr>
-          <w:sz w:val="18"/>
-          <w:szCs w:val="18"/>
-        </w:rPr>
-      </w:pPr>
       <w:r>
         <w:rPr>
           <w:noProof/>
@@ -4835,8 +4926,9 @@
     <w:tbl>
       <w:tblPr>
         <w:tblStyle w:val="TableGrid"/>
+        <w:tblpPr w:leftFromText="180" w:rightFromText="180" w:vertAnchor="text" w:tblpX="85" w:tblpY="1"/>
+        <w:tblOverlap w:val="never"/>
         <w:tblW w:w="9090" w:type="dxa"/>
-        <w:tblInd w:w="85" w:type="dxa"/>
         <w:tblLook w:val="04A0" w:firstRow="1" w:lastRow="0" w:firstColumn="1" w:lastColumn="0" w:noHBand="0" w:noVBand="1"/>
       </w:tblPr>
       <w:tblGrid>
@@ -5291,7 +5383,6 @@
         <w:tc>
           <w:tcPr>
             <w:tcW w:w="1895" w:type="dxa"/>
-            <w:vAlign w:val="bottom"/>
           </w:tcPr>
           <w:p>
             <w:pPr>
@@ -5365,7 +5456,6 @@
         <w:tc>
           <w:tcPr>
             <w:tcW w:w="2160" w:type="dxa"/>
-            <w:vAlign w:val="center"/>
           </w:tcPr>
           <w:p>
             <w:pPr>
@@ -5486,7 +5576,6 @@
           <w:tcPr>
             <w:tcW w:w="4055" w:type="dxa"/>
             <w:gridSpan w:val="2"/>
-            <w:vAlign w:val="center"/>
           </w:tcPr>
           <w:p>
             <w:pPr>
@@ -7241,7 +7330,6 @@
           <w:tcPr>
             <w:tcW w:w="1895" w:type="dxa"/>
             <w:shd w:val="clear" w:color="auto" w:fill="EEECE1" w:themeFill="background2"/>
-            <w:vAlign w:val="center"/>
           </w:tcPr>
           <w:p>
             <w:pPr>
@@ -7323,8 +7411,9 @@
     <w:tbl>
       <w:tblPr>
         <w:tblStyle w:val="TableGrid"/>
+        <w:tblpPr w:leftFromText="180" w:rightFromText="180" w:vertAnchor="text" w:tblpX="85" w:tblpY="1"/>
+        <w:tblOverlap w:val="never"/>
         <w:tblW w:w="9090" w:type="dxa"/>
-        <w:tblInd w:w="85" w:type="dxa"/>
         <w:tblLook w:val="04A0" w:firstRow="1" w:lastRow="0" w:firstColumn="1" w:lastColumn="0" w:noHBand="0" w:noVBand="1"/>
       </w:tblPr>
       <w:tblGrid>
@@ -7737,16 +7826,16 @@
         <mc:AlternateContent>
           <mc:Choice Requires="wps">
             <w:drawing>
-              <wp:anchor distT="0" distB="0" distL="114300" distR="114300" simplePos="0" relativeHeight="251671040" behindDoc="0" locked="0" layoutInCell="1" allowOverlap="1" wp14:anchorId="370D6F7F" wp14:editId="628F10A7">
+              <wp:anchor distT="0" distB="0" distL="114300" distR="114300" simplePos="0" relativeHeight="251671040" behindDoc="1" locked="0" layoutInCell="1" allowOverlap="1" wp14:anchorId="370D6F7F" wp14:editId="1D2CC166">
                 <wp:simplePos x="0" y="0"/>
                 <wp:positionH relativeFrom="column">
-                  <wp:posOffset>67733</wp:posOffset>
+                  <wp:posOffset>58394</wp:posOffset>
                 </wp:positionH>
                 <wp:positionV relativeFrom="paragraph">
-                  <wp:posOffset>13335</wp:posOffset>
+                  <wp:posOffset>1188439</wp:posOffset>
                 </wp:positionV>
                 <wp:extent cx="5745480" cy="364067"/>
-                <wp:effectExtent l="0" t="0" r="26670" b="17145"/>
+                <wp:effectExtent l="0" t="0" r="7620" b="17145"/>
                 <wp:wrapNone/>
                 <wp:docPr id="9" name="Text Box 9"/>
                 <wp:cNvGraphicFramePr/>
@@ -7816,7 +7905,11 @@
           </mc:Choice>
           <mc:Fallback>
             <w:pict>
-              <v:shape w14:anchorId="370D6F7F" id="Text Box 9" o:spid="_x0000_s1032" type="#_x0000_t202" style="position:absolute;margin-left:5.35pt;margin-top:1.05pt;width:452.4pt;height:28.65pt;z-index:251671040;visibility:visible;mso-wrap-style:square;mso-width-percent:0;mso-height-percent:0;mso-wrap-distance-left:9pt;mso-wrap-distance-top:0;mso-wrap-distance-right:9pt;mso-wrap-distance-bottom:0;mso-position-horizontal:absolute;mso-position-horizontal-relative:text;mso-position-vertical:absolute;mso-position-vertical-relative:text;mso-width-percent:0;mso-height-percent:0;mso-width-relative:margin;mso-height-relative:margin;v-text-anchor:middle" o:gfxdata="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" fillcolor="white [3201]" strokeweight=".5pt">
+              <v:shapetype w14:anchorId="370D6F7F" id="_x0000_t202" coordsize="21600,21600" o:spt="202" path="m,l,21600r21600,l21600,xe">
+                <v:stroke joinstyle="miter"/>
+                <v:path gradientshapeok="t" o:connecttype="rect"/>
+              </v:shapetype>
+              <v:shape id="Text Box 9" o:spid="_x0000_s1032" type="#_x0000_t202" style="position:absolute;margin-left:4.6pt;margin-top:93.6pt;width:452.4pt;height:28.65pt;z-index:-251645440;visibility:visible;mso-wrap-style:square;mso-width-percent:0;mso-height-percent:0;mso-wrap-distance-left:9pt;mso-wrap-distance-top:0;mso-wrap-distance-right:9pt;mso-wrap-distance-bottom:0;mso-position-horizontal:absolute;mso-position-horizontal-relative:text;mso-position-vertical:absolute;mso-position-vertical-relative:text;mso-width-percent:0;mso-height-percent:0;mso-width-relative:margin;mso-height-relative:margin;v-text-anchor:middle" o:gfxdata="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" fillcolor="white [3201]" strokeweight=".5pt">
                 <v:textbox>
                   <w:txbxContent>
                     <w:p>
@@ -7883,16 +7976,16 @@
         <mc:AlternateContent>
           <mc:Choice Requires="wps">
             <w:drawing>
-              <wp:anchor distT="0" distB="0" distL="114300" distR="114300" simplePos="0" relativeHeight="251673088" behindDoc="1" locked="0" layoutInCell="1" allowOverlap="1" wp14:anchorId="6FED1471" wp14:editId="78668E3E">
+              <wp:anchor distT="0" distB="0" distL="114300" distR="114300" simplePos="0" relativeHeight="251673088" behindDoc="1" locked="0" layoutInCell="1" allowOverlap="1" wp14:anchorId="6FED1471" wp14:editId="56DC9F79">
                 <wp:simplePos x="0" y="0"/>
                 <wp:positionH relativeFrom="margin">
                   <wp:posOffset>8570850</wp:posOffset>
                 </wp:positionH>
                 <wp:positionV relativeFrom="paragraph">
-                  <wp:posOffset>64410</wp:posOffset>
+                  <wp:posOffset>62609</wp:posOffset>
                 </wp:positionV>
-                <wp:extent cx="2788920" cy="817880"/>
-                <wp:effectExtent l="0" t="0" r="17780" b="7620"/>
+                <wp:extent cx="2788920" cy="866775"/>
+                <wp:effectExtent l="0" t="0" r="17780" b="9525"/>
                 <wp:wrapNone/>
                 <wp:docPr id="10" name="Text Box 10"/>
                 <wp:cNvGraphicFramePr/>
@@ -7903,7 +7996,7 @@
                       <wps:spPr>
                         <a:xfrm>
                           <a:off x="0" y="0"/>
-                          <a:ext cx="2788920" cy="817880"/>
+                          <a:ext cx="2788920" cy="866775"/>
                         </a:xfrm>
                         <a:prstGeom prst="rect">
                           <a:avLst/>
@@ -8010,11 +8103,7 @@
           </mc:Choice>
           <mc:Fallback>
             <w:pict>
-              <v:shapetype w14:anchorId="6FED1471" id="_x0000_t202" coordsize="21600,21600" o:spt="202" path="m,l,21600r21600,l21600,xe">
-                <v:stroke joinstyle="miter"/>
-                <v:path gradientshapeok="t" o:connecttype="rect"/>
-              </v:shapetype>
-              <v:shape id="Text Box 10" o:spid="_x0000_s1033" type="#_x0000_t202" style="position:absolute;margin-left:674.85pt;margin-top:5.05pt;width:219.6pt;height:64.4pt;z-index:-251643392;visibility:visible;mso-wrap-style:square;mso-width-percent:0;mso-height-percent:0;mso-wrap-distance-left:9pt;mso-wrap-distance-top:0;mso-wrap-distance-right:9pt;mso-wrap-distance-bottom:0;mso-position-horizontal:absolute;mso-position-horizontal-relative:margin;mso-position-vertical:absolute;mso-position-vertical-relative:text;mso-width-percent:0;mso-height-percent:0;mso-width-relative:margin;mso-height-relative:margin;v-text-anchor:top" o:gfxdata="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" fillcolor="white [3201]" strokeweight=".5pt">
+              <v:shape w14:anchorId="6FED1471" id="Text Box 10" o:spid="_x0000_s1033" type="#_x0000_t202" style="position:absolute;margin-left:674.85pt;margin-top:4.95pt;width:219.6pt;height:68.25pt;z-index:-251643392;visibility:visible;mso-wrap-style:square;mso-width-percent:0;mso-height-percent:0;mso-wrap-distance-left:9pt;mso-wrap-distance-top:0;mso-wrap-distance-right:9pt;mso-wrap-distance-bottom:0;mso-position-horizontal:absolute;mso-position-horizontal-relative:margin;mso-position-vertical:absolute;mso-position-vertical-relative:text;mso-width-percent:0;mso-height-percent:0;mso-width-relative:margin;mso-height-relative:margin;v-text-anchor:top" o:gfxdata="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" fillcolor="white [3201]" strokeweight=".5pt">
                 <v:textbox>
                   <w:txbxContent>
                     <w:p>
@@ -8103,16 +8192,16 @@
         <mc:AlternateContent>
           <mc:Choice Requires="wps">
             <w:drawing>
-              <wp:anchor distT="0" distB="0" distL="114300" distR="114300" simplePos="0" relativeHeight="251696640" behindDoc="1" locked="0" layoutInCell="1" allowOverlap="1" wp14:anchorId="24E600ED" wp14:editId="4F728BB5">
+              <wp:anchor distT="0" distB="0" distL="114300" distR="114300" simplePos="0" relativeHeight="251696640" behindDoc="1" locked="0" layoutInCell="1" allowOverlap="1" wp14:anchorId="24E600ED" wp14:editId="40946B31">
                 <wp:simplePos x="0" y="0"/>
                 <wp:positionH relativeFrom="margin">
-                  <wp:posOffset>5629275</wp:posOffset>
+                  <wp:posOffset>5629687</wp:posOffset>
                 </wp:positionH>
                 <wp:positionV relativeFrom="paragraph">
-                  <wp:posOffset>64135</wp:posOffset>
+                  <wp:posOffset>62610</wp:posOffset>
                 </wp:positionV>
-                <wp:extent cx="2870200" cy="817880"/>
-                <wp:effectExtent l="0" t="0" r="12700" b="7620"/>
+                <wp:extent cx="2870200" cy="867266"/>
+                <wp:effectExtent l="0" t="0" r="12700" b="9525"/>
                 <wp:wrapNone/>
                 <wp:docPr id="5" name="Text Box 5"/>
                 <wp:cNvGraphicFramePr/>
@@ -8123,7 +8212,7 @@
                       <wps:spPr>
                         <a:xfrm>
                           <a:off x="0" y="0"/>
-                          <a:ext cx="2870200" cy="817880"/>
+                          <a:ext cx="2870200" cy="867266"/>
                         </a:xfrm>
                         <a:prstGeom prst="rect">
                           <a:avLst/>
@@ -8230,7 +8319,7 @@
           </mc:Choice>
           <mc:Fallback>
             <w:pict>
-              <v:shape w14:anchorId="24E600ED" id="Text Box 5" o:spid="_x0000_s1034" type="#_x0000_t202" style="position:absolute;margin-left:443.25pt;margin-top:5.05pt;width:226pt;height:64.4pt;z-index:-251619840;visibility:visible;mso-wrap-style:square;mso-width-percent:0;mso-height-percent:0;mso-wrap-distance-left:9pt;mso-wrap-distance-top:0;mso-wrap-distance-right:9pt;mso-wrap-distance-bottom:0;mso-position-horizontal:absolute;mso-position-horizontal-relative:margin;mso-position-vertical:absolute;mso-position-vertical-relative:text;mso-width-percent:0;mso-height-percent:0;mso-width-relative:margin;mso-height-relative:margin;v-text-anchor:top" o:gfxdata="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" fillcolor="white [3201]" strokeweight=".5pt">
+              <v:shape w14:anchorId="24E600ED" id="Text Box 5" o:spid="_x0000_s1034" type="#_x0000_t202" style="position:absolute;margin-left:443.3pt;margin-top:4.95pt;width:226pt;height:68.3pt;z-index:-251619840;visibility:visible;mso-wrap-style:square;mso-width-percent:0;mso-height-percent:0;mso-wrap-distance-left:9pt;mso-wrap-distance-top:0;mso-wrap-distance-right:9pt;mso-wrap-distance-bottom:0;mso-position-horizontal:absolute;mso-position-horizontal-relative:margin;mso-position-vertical:absolute;mso-position-vertical-relative:text;mso-width-percent:0;mso-height-percent:0;mso-width-relative:margin;mso-height-relative:margin;v-text-anchor:top" o:gfxdata="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" fillcolor="white [3201]" strokeweight=".5pt">
                 <v:textbox>
                   <w:txbxContent>
                     <w:p>
@@ -15478,7 +15567,47 @@
                 <w:sz w:val="18"/>
                 <w:szCs w:val="18"/>
               </w:rPr>
-              <w:t>[    ] APPROVED if Positive PCCP          [    ] DISAPPROVED if Zero (0) or (-) PCCP</w:t>
+              <w:t>[</w:t>
+            </w:r>
+            <w:r>
+              <w:rPr>
+                <w:rFonts w:asciiTheme="minorHAnsi" w:hAnsiTheme="minorHAnsi"/>
+                <w:b/>
+                <w:color w:val="FF0000"/>
+                <w:sz w:val="18"/>
+                <w:szCs w:val="18"/>
+              </w:rPr>
+              <w:t xml:space="preserve"> ${p_p} </w:t>
+            </w:r>
+            <w:r>
+              <w:rPr>
+                <w:rFonts w:asciiTheme="minorHAnsi" w:hAnsiTheme="minorHAnsi"/>
+                <w:b/>
+                <w:color w:val="FF0000"/>
+                <w:sz w:val="18"/>
+                <w:szCs w:val="18"/>
+              </w:rPr>
+              <w:t>] APPROVED if Positive PCCP          [</w:t>
+            </w:r>
+            <w:r>
+              <w:rPr>
+                <w:rFonts w:asciiTheme="minorHAnsi" w:hAnsiTheme="minorHAnsi"/>
+                <w:b/>
+                <w:color w:val="FF0000"/>
+                <w:sz w:val="18"/>
+                <w:szCs w:val="18"/>
+              </w:rPr>
+              <w:t xml:space="preserve"> ${n_p} </w:t>
+            </w:r>
+            <w:r>
+              <w:rPr>
+                <w:rFonts w:asciiTheme="minorHAnsi" w:hAnsiTheme="minorHAnsi"/>
+                <w:b/>
+                <w:color w:val="FF0000"/>
+                <w:sz w:val="18"/>
+                <w:szCs w:val="18"/>
+              </w:rPr>
+              <w:t>] DISAPPROVED if Zero (0) or (-) PCCP</w:t>
             </w:r>
           </w:p>
         </w:tc>

--- a/public/LAF Final Template.docx
+++ b/public/LAF Final Template.docx
@@ -3000,39 +3000,6 @@
               </w:rPr>
               <w:t xml:space="preserve">: </w:t>
             </w:r>
-            <w:r>
-              <w:rPr>
-                <w:rFonts w:asciiTheme="minorHAnsi" w:hAnsiTheme="minorHAnsi" w:cs="Tahoma"/>
-                <w:b/>
-                <w:i/>
-                <w:iCs/>
-                <w:sz w:val="18"/>
-                <w:szCs w:val="18"/>
-              </w:rPr>
-              <w:t>${igp</w:t>
-            </w:r>
-            <w:r>
-              <w:rPr>
-                <w:rFonts w:asciiTheme="minorHAnsi" w:hAnsiTheme="minorHAnsi" w:cs="Tahoma"/>
-                <w:b/>
-                <w:i/>
-                <w:iCs/>
-                <w:sz w:val="18"/>
-                <w:szCs w:val="18"/>
-              </w:rPr>
-              <w:t>1</w:t>
-            </w:r>
-            <w:r>
-              <w:rPr>
-                <w:rFonts w:asciiTheme="minorHAnsi" w:hAnsiTheme="minorHAnsi" w:cs="Tahoma"/>
-                <w:b/>
-                <w:i/>
-                <w:iCs/>
-                <w:sz w:val="18"/>
-                <w:szCs w:val="18"/>
-              </w:rPr>
-              <w:t>}</w:t>
-            </w:r>
           </w:p>
           <w:p>
             <w:pPr>
@@ -3276,17 +3243,6 @@
                 <w:szCs w:val="18"/>
               </w:rPr>
             </w:pPr>
-            <w:r>
-              <w:rPr>
-                <w:rFonts w:asciiTheme="minorHAnsi" w:hAnsiTheme="minorHAnsi" w:cs="Tahoma"/>
-                <w:b/>
-                <w:i/>
-                <w:iCs/>
-                <w:sz w:val="18"/>
-                <w:szCs w:val="18"/>
-              </w:rPr>
-              <w:t>${igp1_mgi}</w:t>
-            </w:r>
           </w:p>
         </w:tc>
       </w:tr>
@@ -3622,42 +3578,6 @@
               </w:rPr>
               <w:t xml:space="preserve">        Indicate other Income Generating Project: </w:t>
             </w:r>
-            <w:r>
-              <w:rPr>
-                <w:rFonts w:asciiTheme="minorHAnsi" w:hAnsiTheme="minorHAnsi" w:cs="Tahoma"/>
-                <w:b/>
-                <w:i/>
-                <w:iCs/>
-                <w:sz w:val="18"/>
-                <w:szCs w:val="18"/>
-                <w:u w:val="single"/>
-              </w:rPr>
-              <w:t>${igp</w:t>
-            </w:r>
-            <w:r>
-              <w:rPr>
-                <w:rFonts w:asciiTheme="minorHAnsi" w:hAnsiTheme="minorHAnsi" w:cs="Tahoma"/>
-                <w:b/>
-                <w:i/>
-                <w:iCs/>
-                <w:sz w:val="18"/>
-                <w:szCs w:val="18"/>
-                <w:u w:val="single"/>
-              </w:rPr>
-              <w:t>2</w:t>
-            </w:r>
-            <w:r>
-              <w:rPr>
-                <w:rFonts w:asciiTheme="minorHAnsi" w:hAnsiTheme="minorHAnsi" w:cs="Tahoma"/>
-                <w:b/>
-                <w:i/>
-                <w:iCs/>
-                <w:sz w:val="18"/>
-                <w:szCs w:val="18"/>
-                <w:u w:val="single"/>
-              </w:rPr>
-              <w:t>}</w:t>
-            </w:r>
           </w:p>
           <w:p>
             <w:pPr>
@@ -3918,39 +3838,6 @@
                 <w:szCs w:val="18"/>
               </w:rPr>
             </w:pPr>
-            <w:r>
-              <w:rPr>
-                <w:rFonts w:asciiTheme="minorHAnsi" w:hAnsiTheme="minorHAnsi" w:cs="Tahoma"/>
-                <w:b/>
-                <w:i/>
-                <w:iCs/>
-                <w:sz w:val="18"/>
-                <w:szCs w:val="18"/>
-              </w:rPr>
-              <w:t>${igp</w:t>
-            </w:r>
-            <w:r>
-              <w:rPr>
-                <w:rFonts w:asciiTheme="minorHAnsi" w:hAnsiTheme="minorHAnsi" w:cs="Tahoma"/>
-                <w:b/>
-                <w:i/>
-                <w:iCs/>
-                <w:sz w:val="18"/>
-                <w:szCs w:val="18"/>
-              </w:rPr>
-              <w:t>2</w:t>
-            </w:r>
-            <w:r>
-              <w:rPr>
-                <w:rFonts w:asciiTheme="minorHAnsi" w:hAnsiTheme="minorHAnsi" w:cs="Tahoma"/>
-                <w:b/>
-                <w:i/>
-                <w:iCs/>
-                <w:sz w:val="18"/>
-                <w:szCs w:val="18"/>
-              </w:rPr>
-              <w:t>_mgi}</w:t>
-            </w:r>
           </w:p>
         </w:tc>
       </w:tr>
@@ -4425,11 +4312,7 @@
                 </mc:Choice>
                 <mc:Fallback>
                   <w:pict>
-                    <v:shapetype w14:anchorId="767E8931" id="_x0000_t202" coordsize="21600,21600" o:spt="202" path="m,l,21600r21600,l21600,xe">
-                      <v:stroke joinstyle="miter"/>
-                      <v:path gradientshapeok="t" o:connecttype="rect"/>
-                    </v:shapetype>
-                    <v:shape id="_x0000_s1029" type="#_x0000_t202" style="position:absolute;margin-left:-4.85pt;margin-top:19.25pt;width:450pt;height:64.4pt;z-index:-251615744;visibility:visible;mso-wrap-style:square;mso-width-percent:0;mso-height-percent:0;mso-wrap-distance-left:9pt;mso-wrap-distance-top:3.6pt;mso-wrap-distance-right:9pt;mso-wrap-distance-bottom:3.6pt;mso-position-horizontal:absolute;mso-position-horizontal-relative:text;mso-position-vertical:absolute;mso-position-vertical-relative:text;mso-width-percent:0;mso-height-percent:0;mso-width-relative:margin;mso-height-relative:margin;v-text-anchor:top" o:gfxdata="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">
+                    <v:shape w14:anchorId="767E8931" id="_x0000_s1029" type="#_x0000_t202" style="position:absolute;margin-left:-4.85pt;margin-top:19.25pt;width:450pt;height:64.4pt;z-index:-251615744;visibility:visible;mso-wrap-style:square;mso-width-percent:0;mso-height-percent:0;mso-wrap-distance-left:9pt;mso-wrap-distance-top:3.6pt;mso-wrap-distance-right:9pt;mso-wrap-distance-bottom:3.6pt;mso-position-horizontal:absolute;mso-position-horizontal-relative:text;mso-position-vertical:absolute;mso-position-vertical-relative:text;mso-width-percent:0;mso-height-percent:0;mso-width-relative:margin;mso-height-relative:margin;v-text-anchor:top" o:gfxdata="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">
                       <v:textbox>
                         <w:txbxContent>
                           <w:p>
@@ -4645,13 +4528,13 @@
         <mc:AlternateContent>
           <mc:Choice Requires="wps">
             <w:drawing>
-              <wp:anchor distT="0" distB="0" distL="114300" distR="114300" simplePos="0" relativeHeight="251691520" behindDoc="1" locked="0" layoutInCell="1" allowOverlap="1" wp14:anchorId="4F04A159" wp14:editId="153190A8">
+              <wp:anchor distT="0" distB="0" distL="114300" distR="114300" simplePos="0" relativeHeight="251691520" behindDoc="1" locked="0" layoutInCell="1" allowOverlap="1" wp14:anchorId="4F04A159" wp14:editId="01DEE32E">
                 <wp:simplePos x="0" y="0"/>
                 <wp:positionH relativeFrom="column">
                   <wp:posOffset>1226820</wp:posOffset>
                 </wp:positionH>
                 <wp:positionV relativeFrom="paragraph">
-                  <wp:posOffset>-182343</wp:posOffset>
+                  <wp:posOffset>-189963</wp:posOffset>
                 </wp:positionV>
                 <wp:extent cx="3902400" cy="288000"/>
                 <wp:effectExtent l="0" t="0" r="0" b="4445"/>
@@ -4748,7 +4631,7 @@
           </mc:Choice>
           <mc:Fallback>
             <w:pict>
-              <v:shape w14:anchorId="4F04A159" id="_x0000_s1030" type="#_x0000_t202" style="position:absolute;margin-left:96.6pt;margin-top:-14.35pt;width:307.3pt;height:22.7pt;z-index:-251624960;visibility:visible;mso-wrap-style:square;mso-width-percent:0;mso-height-percent:0;mso-wrap-distance-left:9pt;mso-wrap-distance-top:0;mso-wrap-distance-right:9pt;mso-wrap-distance-bottom:0;mso-position-horizontal:absolute;mso-position-horizontal-relative:text;mso-position-vertical:absolute;mso-position-vertical-relative:text;mso-width-percent:0;mso-height-percent:0;mso-width-relative:margin;mso-height-relative:margin;v-text-anchor:top" o:gfxdata="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" stroked="f">
+              <v:shape w14:anchorId="4F04A159" id="_x0000_s1030" type="#_x0000_t202" style="position:absolute;margin-left:96.6pt;margin-top:-14.95pt;width:307.3pt;height:22.7pt;z-index:-251624960;visibility:visible;mso-wrap-style:square;mso-width-percent:0;mso-height-percent:0;mso-wrap-distance-left:9pt;mso-wrap-distance-top:0;mso-wrap-distance-right:9pt;mso-wrap-distance-bottom:0;mso-position-horizontal:absolute;mso-position-horizontal-relative:text;mso-position-vertical:absolute;mso-position-vertical-relative:text;mso-width-percent:0;mso-height-percent:0;mso-width-relative:margin;mso-height-relative:margin;v-text-anchor:top" o:gfxdata="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" stroked="f">
                 <v:textbox>
                   <w:txbxContent>
                     <w:p>
@@ -7826,13 +7709,13 @@
         <mc:AlternateContent>
           <mc:Choice Requires="wps">
             <w:drawing>
-              <wp:anchor distT="0" distB="0" distL="114300" distR="114300" simplePos="0" relativeHeight="251671040" behindDoc="1" locked="0" layoutInCell="1" allowOverlap="1" wp14:anchorId="370D6F7F" wp14:editId="1D2CC166">
+              <wp:anchor distT="0" distB="0" distL="114300" distR="114300" simplePos="0" relativeHeight="251671040" behindDoc="1" locked="0" layoutInCell="1" allowOverlap="1" wp14:anchorId="370D6F7F" wp14:editId="502291D5">
                 <wp:simplePos x="0" y="0"/>
                 <wp:positionH relativeFrom="column">
-                  <wp:posOffset>58394</wp:posOffset>
+                  <wp:posOffset>57785</wp:posOffset>
                 </wp:positionH>
                 <wp:positionV relativeFrom="paragraph">
-                  <wp:posOffset>1188439</wp:posOffset>
+                  <wp:posOffset>1233072</wp:posOffset>
                 </wp:positionV>
                 <wp:extent cx="5745480" cy="364067"/>
                 <wp:effectExtent l="0" t="0" r="7620" b="17145"/>
@@ -7905,11 +7788,7 @@
           </mc:Choice>
           <mc:Fallback>
             <w:pict>
-              <v:shapetype w14:anchorId="370D6F7F" id="_x0000_t202" coordsize="21600,21600" o:spt="202" path="m,l,21600r21600,l21600,xe">
-                <v:stroke joinstyle="miter"/>
-                <v:path gradientshapeok="t" o:connecttype="rect"/>
-              </v:shapetype>
-              <v:shape id="Text Box 9" o:spid="_x0000_s1032" type="#_x0000_t202" style="position:absolute;margin-left:4.6pt;margin-top:93.6pt;width:452.4pt;height:28.65pt;z-index:-251645440;visibility:visible;mso-wrap-style:square;mso-width-percent:0;mso-height-percent:0;mso-wrap-distance-left:9pt;mso-wrap-distance-top:0;mso-wrap-distance-right:9pt;mso-wrap-distance-bottom:0;mso-position-horizontal:absolute;mso-position-horizontal-relative:text;mso-position-vertical:absolute;mso-position-vertical-relative:text;mso-width-percent:0;mso-height-percent:0;mso-width-relative:margin;mso-height-relative:margin;v-text-anchor:middle" o:gfxdata="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" fillcolor="white [3201]" strokeweight=".5pt">
+              <v:shape w14:anchorId="370D6F7F" id="Text Box 9" o:spid="_x0000_s1032" type="#_x0000_t202" style="position:absolute;margin-left:4.55pt;margin-top:97.1pt;width:452.4pt;height:28.65pt;z-index:-251645440;visibility:visible;mso-wrap-style:square;mso-width-percent:0;mso-height-percent:0;mso-wrap-distance-left:9pt;mso-wrap-distance-top:0;mso-wrap-distance-right:9pt;mso-wrap-distance-bottom:0;mso-position-horizontal:absolute;mso-position-horizontal-relative:text;mso-position-vertical:absolute;mso-position-vertical-relative:text;mso-width-percent:0;mso-height-percent:0;mso-width-relative:margin;mso-height-relative:margin;v-text-anchor:middle" o:gfxdata="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" fillcolor="white [3201]" strokeweight=".5pt">
                 <v:textbox>
                   <w:txbxContent>
                     <w:p>
@@ -7976,16 +7855,16 @@
         <mc:AlternateContent>
           <mc:Choice Requires="wps">
             <w:drawing>
-              <wp:anchor distT="0" distB="0" distL="114300" distR="114300" simplePos="0" relativeHeight="251673088" behindDoc="1" locked="0" layoutInCell="1" allowOverlap="1" wp14:anchorId="6FED1471" wp14:editId="56DC9F79">
+              <wp:anchor distT="0" distB="0" distL="114300" distR="114300" simplePos="0" relativeHeight="251673088" behindDoc="1" locked="0" layoutInCell="1" allowOverlap="1" wp14:anchorId="6FED1471" wp14:editId="647F02BE">
                 <wp:simplePos x="0" y="0"/>
                 <wp:positionH relativeFrom="margin">
                   <wp:posOffset>8570850</wp:posOffset>
                 </wp:positionH>
                 <wp:positionV relativeFrom="paragraph">
-                  <wp:posOffset>62609</wp:posOffset>
+                  <wp:posOffset>166305</wp:posOffset>
                 </wp:positionV>
-                <wp:extent cx="2788920" cy="866775"/>
-                <wp:effectExtent l="0" t="0" r="17780" b="9525"/>
+                <wp:extent cx="2788920" cy="838494"/>
+                <wp:effectExtent l="0" t="0" r="17780" b="12700"/>
                 <wp:wrapNone/>
                 <wp:docPr id="10" name="Text Box 10"/>
                 <wp:cNvGraphicFramePr/>
@@ -7996,7 +7875,7 @@
                       <wps:spPr>
                         <a:xfrm>
                           <a:off x="0" y="0"/>
-                          <a:ext cx="2788920" cy="866775"/>
+                          <a:ext cx="2788920" cy="838494"/>
                         </a:xfrm>
                         <a:prstGeom prst="rect">
                           <a:avLst/>
@@ -8103,7 +7982,7 @@
           </mc:Choice>
           <mc:Fallback>
             <w:pict>
-              <v:shape w14:anchorId="6FED1471" id="Text Box 10" o:spid="_x0000_s1033" type="#_x0000_t202" style="position:absolute;margin-left:674.85pt;margin-top:4.95pt;width:219.6pt;height:68.25pt;z-index:-251643392;visibility:visible;mso-wrap-style:square;mso-width-percent:0;mso-height-percent:0;mso-wrap-distance-left:9pt;mso-wrap-distance-top:0;mso-wrap-distance-right:9pt;mso-wrap-distance-bottom:0;mso-position-horizontal:absolute;mso-position-horizontal-relative:margin;mso-position-vertical:absolute;mso-position-vertical-relative:text;mso-width-percent:0;mso-height-percent:0;mso-width-relative:margin;mso-height-relative:margin;v-text-anchor:top" o:gfxdata="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" fillcolor="white [3201]" strokeweight=".5pt">
+              <v:shape w14:anchorId="6FED1471" id="Text Box 10" o:spid="_x0000_s1033" type="#_x0000_t202" style="position:absolute;margin-left:674.85pt;margin-top:13.1pt;width:219.6pt;height:66pt;z-index:-251643392;visibility:visible;mso-wrap-style:square;mso-width-percent:0;mso-height-percent:0;mso-wrap-distance-left:9pt;mso-wrap-distance-top:0;mso-wrap-distance-right:9pt;mso-wrap-distance-bottom:0;mso-position-horizontal:absolute;mso-position-horizontal-relative:margin;mso-position-vertical:absolute;mso-position-vertical-relative:text;mso-width-percent:0;mso-height-percent:0;mso-width-relative:margin;mso-height-relative:margin;v-text-anchor:top" o:gfxdata="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" fillcolor="white [3201]" strokeweight=".5pt">
                 <v:textbox>
                   <w:txbxContent>
                     <w:p>
@@ -8192,15 +8071,15 @@
         <mc:AlternateContent>
           <mc:Choice Requires="wps">
             <w:drawing>
-              <wp:anchor distT="0" distB="0" distL="114300" distR="114300" simplePos="0" relativeHeight="251696640" behindDoc="1" locked="0" layoutInCell="1" allowOverlap="1" wp14:anchorId="24E600ED" wp14:editId="40946B31">
+              <wp:anchor distT="0" distB="0" distL="114300" distR="114300" simplePos="0" relativeHeight="251696640" behindDoc="1" locked="0" layoutInCell="1" allowOverlap="1" wp14:anchorId="24E600ED" wp14:editId="048F0C27">
                 <wp:simplePos x="0" y="0"/>
                 <wp:positionH relativeFrom="margin">
                   <wp:posOffset>5629687</wp:posOffset>
                 </wp:positionH>
                 <wp:positionV relativeFrom="paragraph">
-                  <wp:posOffset>62610</wp:posOffset>
+                  <wp:posOffset>166305</wp:posOffset>
                 </wp:positionV>
-                <wp:extent cx="2870200" cy="867266"/>
+                <wp:extent cx="2870200" cy="829067"/>
                 <wp:effectExtent l="0" t="0" r="12700" b="9525"/>
                 <wp:wrapNone/>
                 <wp:docPr id="5" name="Text Box 5"/>
@@ -8212,7 +8091,7 @@
                       <wps:spPr>
                         <a:xfrm>
                           <a:off x="0" y="0"/>
-                          <a:ext cx="2870200" cy="867266"/>
+                          <a:ext cx="2870200" cy="829067"/>
                         </a:xfrm>
                         <a:prstGeom prst="rect">
                           <a:avLst/>
@@ -8319,7 +8198,7 @@
           </mc:Choice>
           <mc:Fallback>
             <w:pict>
-              <v:shape w14:anchorId="24E600ED" id="Text Box 5" o:spid="_x0000_s1034" type="#_x0000_t202" style="position:absolute;margin-left:443.3pt;margin-top:4.95pt;width:226pt;height:68.3pt;z-index:-251619840;visibility:visible;mso-wrap-style:square;mso-width-percent:0;mso-height-percent:0;mso-wrap-distance-left:9pt;mso-wrap-distance-top:0;mso-wrap-distance-right:9pt;mso-wrap-distance-bottom:0;mso-position-horizontal:absolute;mso-position-horizontal-relative:margin;mso-position-vertical:absolute;mso-position-vertical-relative:text;mso-width-percent:0;mso-height-percent:0;mso-width-relative:margin;mso-height-relative:margin;v-text-anchor:top" o:gfxdata="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" fillcolor="white [3201]" strokeweight=".5pt">
+              <v:shape w14:anchorId="24E600ED" id="Text Box 5" o:spid="_x0000_s1034" type="#_x0000_t202" style="position:absolute;margin-left:443.3pt;margin-top:13.1pt;width:226pt;height:65.3pt;z-index:-251619840;visibility:visible;mso-wrap-style:square;mso-width-percent:0;mso-height-percent:0;mso-wrap-distance-left:9pt;mso-wrap-distance-top:0;mso-wrap-distance-right:9pt;mso-wrap-distance-bottom:0;mso-position-horizontal:absolute;mso-position-horizontal-relative:margin;mso-position-vertical:absolute;mso-position-vertical-relative:text;mso-width-percent:0;mso-height-percent:0;mso-width-relative:margin;mso-height-relative:margin;v-text-anchor:top" o:gfxdata="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" fillcolor="white [3201]" strokeweight=".5pt">
                 <v:textbox>
                   <w:txbxContent>
                     <w:p>

--- a/public/LAF Final Template.docx
+++ b/public/LAF Final Template.docx
@@ -10954,7 +10954,7 @@
                 <w:sz w:val="20"/>
                 <w:szCs w:val="18"/>
               </w:rPr>
-              <w:t xml:space="preserve"> ${loan_purpose}</w:t>
+              <w:t xml:space="preserve"> </w:t>
             </w:r>
           </w:p>
         </w:tc>
@@ -10981,6 +10981,54 @@
                 <w:szCs w:val="18"/>
               </w:rPr>
               <w:t>Cluster:</w:t>
+            </w:r>
+            <w:r>
+              <w:rPr>
+                <w:rFonts w:asciiTheme="minorHAnsi" w:hAnsiTheme="minorHAnsi"/>
+                <w:sz w:val="18"/>
+                <w:szCs w:val="18"/>
+              </w:rPr>
+              <w:t xml:space="preserve"> </w:t>
+            </w:r>
+            <w:r>
+              <w:rPr>
+                <w:rFonts w:asciiTheme="minorHAnsi" w:hAnsiTheme="minorHAnsi"/>
+                <w:b/>
+                <w:bCs/>
+                <w:sz w:val="18"/>
+                <w:szCs w:val="18"/>
+              </w:rPr>
+              <w:t>${</w:t>
+            </w:r>
+            <w:r>
+              <w:rPr>
+                <w:rFonts w:asciiTheme="minorHAnsi" w:hAnsiTheme="minorHAnsi"/>
+                <w:b/>
+                <w:bCs/>
+                <w:sz w:val="18"/>
+                <w:szCs w:val="18"/>
+              </w:rPr>
+              <w:t>lo</w:t>
+            </w:r>
+            <w:r>
+              <w:rPr>
+                <w:rFonts w:asciiTheme="minorHAnsi" w:hAnsiTheme="minorHAnsi"/>
+                <w:b/>
+                <w:bCs/>
+                <w:sz w:val="18"/>
+                <w:szCs w:val="18"/>
+              </w:rPr>
+              <w:t>}</w:t>
+            </w:r>
+            <w:r>
+              <w:rPr>
+                <w:rFonts w:asciiTheme="minorHAnsi" w:hAnsiTheme="minorHAnsi"/>
+                <w:b/>
+                <w:bCs/>
+                <w:sz w:val="18"/>
+                <w:szCs w:val="18"/>
+              </w:rPr>
+              <w:t xml:space="preserve"> </w:t>
             </w:r>
             <w:r>
               <w:rPr>
@@ -11059,16 +11107,16 @@
               </w:rPr>
               <w:t xml:space="preserve"> </w:t>
             </w:r>
-            <w:r>
+          </w:p>
+          <w:p>
+            <w:pPr>
               <w:rPr>
                 <w:rFonts w:asciiTheme="minorHAnsi" w:hAnsiTheme="minorHAnsi"/>
                 <w:b/>
                 <w:sz w:val="20"/>
                 <w:szCs w:val="18"/>
-                <w:u w:val="single"/>
-              </w:rPr>
-              <w:t>${mpl}</w:t>
-            </w:r>
+              </w:rPr>
+            </w:pPr>
             <w:r>
               <w:rPr>
                 <w:rFonts w:asciiTheme="minorHAnsi" w:hAnsiTheme="minorHAnsi"/>
@@ -11076,116 +11124,7 @@
                 <w:sz w:val="20"/>
                 <w:szCs w:val="18"/>
               </w:rPr>
-              <w:t xml:space="preserve">   </w:t>
-            </w:r>
-            <w:r>
-              <w:rPr>
-                <w:rFonts w:asciiTheme="minorHAnsi" w:hAnsiTheme="minorHAnsi"/>
-                <w:b/>
-                <w:sz w:val="20"/>
-                <w:szCs w:val="18"/>
-              </w:rPr>
               <w:t xml:space="preserve"> </w:t>
-            </w:r>
-            <w:r>
-              <w:rPr>
-                <w:rFonts w:asciiTheme="minorHAnsi" w:hAnsiTheme="minorHAnsi"/>
-                <w:b/>
-                <w:sz w:val="20"/>
-                <w:szCs w:val="18"/>
-              </w:rPr>
-              <w:t>${gml}</w:t>
-            </w:r>
-          </w:p>
-          <w:p>
-            <w:pPr>
-              <w:rPr>
-                <w:rFonts w:asciiTheme="minorHAnsi" w:hAnsiTheme="minorHAnsi"/>
-                <w:b/>
-                <w:sz w:val="20"/>
-                <w:szCs w:val="18"/>
-              </w:rPr>
-            </w:pPr>
-            <w:r>
-              <w:rPr>
-                <w:rFonts w:asciiTheme="minorHAnsi" w:hAnsiTheme="minorHAnsi"/>
-                <w:b/>
-                <w:sz w:val="20"/>
-                <w:szCs w:val="18"/>
-              </w:rPr>
-              <w:t xml:space="preserve">                          </w:t>
-            </w:r>
-            <w:r>
-              <w:rPr>
-                <w:rFonts w:asciiTheme="minorHAnsi" w:hAnsiTheme="minorHAnsi"/>
-                <w:b/>
-                <w:sz w:val="20"/>
-                <w:szCs w:val="18"/>
-              </w:rPr>
-              <w:t>${agl}</w:t>
-            </w:r>
-            <w:r>
-              <w:rPr>
-                <w:rFonts w:asciiTheme="minorHAnsi" w:hAnsiTheme="minorHAnsi"/>
-                <w:b/>
-                <w:sz w:val="20"/>
-                <w:szCs w:val="18"/>
-              </w:rPr>
-              <w:t xml:space="preserve">  </w:t>
-            </w:r>
-            <w:r>
-              <w:rPr>
-                <w:rFonts w:asciiTheme="minorHAnsi" w:hAnsiTheme="minorHAnsi"/>
-                <w:b/>
-                <w:sz w:val="20"/>
-                <w:szCs w:val="18"/>
-              </w:rPr>
-              <w:t xml:space="preserve"> </w:t>
-            </w:r>
-            <w:r>
-              <w:rPr>
-                <w:rFonts w:asciiTheme="minorHAnsi" w:hAnsiTheme="minorHAnsi"/>
-                <w:b/>
-                <w:sz w:val="20"/>
-                <w:szCs w:val="18"/>
-              </w:rPr>
-              <w:t xml:space="preserve"> </w:t>
-            </w:r>
-            <w:r>
-              <w:rPr>
-                <w:rFonts w:asciiTheme="minorHAnsi" w:hAnsiTheme="minorHAnsi"/>
-                <w:b/>
-                <w:sz w:val="20"/>
-                <w:szCs w:val="18"/>
-              </w:rPr>
-              <w:t xml:space="preserve"> </w:t>
-            </w:r>
-            <w:r>
-              <w:rPr>
-                <w:rFonts w:asciiTheme="minorHAnsi" w:hAnsiTheme="minorHAnsi"/>
-                <w:b/>
-                <w:sz w:val="20"/>
-                <w:szCs w:val="18"/>
-              </w:rPr>
-              <w:t xml:space="preserve"> </w:t>
-            </w:r>
-            <w:r>
-              <w:rPr>
-                <w:rFonts w:asciiTheme="minorHAnsi" w:hAnsiTheme="minorHAnsi"/>
-                <w:b/>
-                <w:sz w:val="20"/>
-                <w:szCs w:val="18"/>
-              </w:rPr>
-              <w:t>${llp}</w:t>
-            </w:r>
-            <w:r>
-              <w:rPr>
-                <w:rFonts w:asciiTheme="minorHAnsi" w:hAnsiTheme="minorHAnsi"/>
-                <w:b/>
-                <w:sz w:val="20"/>
-                <w:szCs w:val="18"/>
-              </w:rPr>
-              <w:t xml:space="preserve">   </w:t>
             </w:r>
           </w:p>
         </w:tc>
@@ -11223,15 +11162,6 @@
                 <w:szCs w:val="18"/>
               </w:rPr>
             </w:pPr>
-            <w:r>
-              <w:rPr>
-                <w:rFonts w:asciiTheme="minorHAnsi" w:hAnsiTheme="minorHAnsi"/>
-                <w:b/>
-                <w:sz w:val="20"/>
-                <w:szCs w:val="18"/>
-              </w:rPr>
-              <w:t>${lc}</w:t>
-            </w:r>
           </w:p>
         </w:tc>
       </w:tr>
@@ -11271,36 +11201,6 @@
               </w:rPr>
               <w:t xml:space="preserve"> </w:t>
             </w:r>
-            <w:r>
-              <w:rPr>
-                <w:rFonts w:asciiTheme="minorHAnsi" w:hAnsiTheme="minorHAnsi"/>
-                <w:b/>
-                <w:bCs/>
-                <w:sz w:val="18"/>
-                <w:szCs w:val="18"/>
-              </w:rPr>
-              <w:t>${</w:t>
-            </w:r>
-            <w:r>
-              <w:rPr>
-                <w:rFonts w:asciiTheme="minorHAnsi" w:hAnsiTheme="minorHAnsi"/>
-                <w:b/>
-                <w:bCs/>
-                <w:sz w:val="18"/>
-                <w:szCs w:val="18"/>
-              </w:rPr>
-              <w:t>dom</w:t>
-            </w:r>
-            <w:r>
-              <w:rPr>
-                <w:rFonts w:asciiTheme="minorHAnsi" w:hAnsiTheme="minorHAnsi"/>
-                <w:b/>
-                <w:bCs/>
-                <w:sz w:val="18"/>
-                <w:szCs w:val="18"/>
-              </w:rPr>
-              <w:t>}</w:t>
-            </w:r>
           </w:p>
         </w:tc>
         <w:tc>
@@ -11386,16 +11286,6 @@
               </w:rPr>
               <w:t xml:space="preserve"> </w:t>
             </w:r>
-            <w:r>
-              <w:rPr>
-                <w:rFonts w:asciiTheme="minorHAnsi" w:hAnsiTheme="minorHAnsi"/>
-                <w:b/>
-                <w:bCs/>
-                <w:sz w:val="18"/>
-                <w:szCs w:val="18"/>
-              </w:rPr>
-              <w:t>${pref_loan}</w:t>
-            </w:r>
           </w:p>
         </w:tc>
         <w:tc>
@@ -11445,16 +11335,6 @@
                 <w:szCs w:val="18"/>
               </w:rPr>
               <w:t xml:space="preserve"> </w:t>
-            </w:r>
-            <w:r>
-              <w:rPr>
-                <w:rFonts w:asciiTheme="minorHAnsi" w:hAnsiTheme="minorHAnsi"/>
-                <w:b/>
-                <w:bCs/>
-                <w:sz w:val="18"/>
-                <w:szCs w:val="18"/>
-              </w:rPr>
-              <w:t>${terms_in_months}</w:t>
             </w:r>
           </w:p>
         </w:tc>
@@ -11825,15 +11705,6 @@
                 <w:szCs w:val="18"/>
               </w:rPr>
             </w:pPr>
-            <w:r>
-              <w:rPr>
-                <w:rFonts w:asciiTheme="minorHAnsi" w:hAnsiTheme="minorHAnsi"/>
-                <w:b/>
-                <w:sz w:val="18"/>
-                <w:szCs w:val="18"/>
-              </w:rPr>
-              <w:t>${bi_1}</w:t>
-            </w:r>
           </w:p>
         </w:tc>
         <w:tc>
@@ -11855,15 +11726,6 @@
                 <w:szCs w:val="18"/>
               </w:rPr>
             </w:pPr>
-            <w:r>
-              <w:rPr>
-                <w:rFonts w:asciiTheme="minorHAnsi" w:hAnsiTheme="minorHAnsi"/>
-                <w:b/>
-                <w:sz w:val="18"/>
-                <w:szCs w:val="18"/>
-              </w:rPr>
-              <w:t>${bi_2}</w:t>
-            </w:r>
           </w:p>
         </w:tc>
         <w:tc>
@@ -11885,15 +11747,6 @@
                 <w:szCs w:val="18"/>
               </w:rPr>
             </w:pPr>
-            <w:r>
-              <w:rPr>
-                <w:rFonts w:asciiTheme="minorHAnsi" w:hAnsiTheme="minorHAnsi"/>
-                <w:b/>
-                <w:sz w:val="18"/>
-                <w:szCs w:val="18"/>
-              </w:rPr>
-              <w:t>${bi_3}</w:t>
-            </w:r>
           </w:p>
         </w:tc>
         <w:tc>
@@ -11915,33 +11768,6 @@
                 <w:szCs w:val="18"/>
               </w:rPr>
             </w:pPr>
-            <w:r>
-              <w:rPr>
-                <w:rFonts w:asciiTheme="minorHAnsi" w:hAnsiTheme="minorHAnsi"/>
-                <w:b/>
-                <w:sz w:val="18"/>
-                <w:szCs w:val="18"/>
-              </w:rPr>
-              <w:t>${</w:t>
-            </w:r>
-            <w:r>
-              <w:rPr>
-                <w:rFonts w:asciiTheme="minorHAnsi" w:hAnsiTheme="minorHAnsi"/>
-                <w:b/>
-                <w:sz w:val="18"/>
-                <w:szCs w:val="18"/>
-              </w:rPr>
-              <w:t>bus_ti</w:t>
-            </w:r>
-            <w:r>
-              <w:rPr>
-                <w:rFonts w:asciiTheme="minorHAnsi" w:hAnsiTheme="minorHAnsi"/>
-                <w:b/>
-                <w:sz w:val="18"/>
-                <w:szCs w:val="18"/>
-              </w:rPr>
-              <w:t>}</w:t>
-            </w:r>
           </w:p>
         </w:tc>
       </w:tr>
@@ -12021,15 +11847,6 @@
                 <w:szCs w:val="18"/>
               </w:rPr>
             </w:pPr>
-            <w:r>
-              <w:rPr>
-                <w:rFonts w:asciiTheme="minorHAnsi" w:hAnsiTheme="minorHAnsi"/>
-                <w:b/>
-                <w:sz w:val="18"/>
-                <w:szCs w:val="18"/>
-              </w:rPr>
-              <w:t>${b1_labor}</w:t>
-            </w:r>
           </w:p>
         </w:tc>
         <w:tc>
@@ -12051,15 +11868,6 @@
                 <w:szCs w:val="18"/>
               </w:rPr>
             </w:pPr>
-            <w:r>
-              <w:rPr>
-                <w:rFonts w:asciiTheme="minorHAnsi" w:hAnsiTheme="minorHAnsi"/>
-                <w:b/>
-                <w:sz w:val="18"/>
-                <w:szCs w:val="18"/>
-              </w:rPr>
-              <w:t>${b2_labor}</w:t>
-            </w:r>
           </w:p>
         </w:tc>
         <w:tc>
@@ -12081,15 +11889,6 @@
                 <w:szCs w:val="18"/>
               </w:rPr>
             </w:pPr>
-            <w:r>
-              <w:rPr>
-                <w:rFonts w:asciiTheme="minorHAnsi" w:hAnsiTheme="minorHAnsi"/>
-                <w:b/>
-                <w:sz w:val="18"/>
-                <w:szCs w:val="18"/>
-              </w:rPr>
-              <w:t>${b3_labor}</w:t>
-            </w:r>
           </w:p>
         </w:tc>
         <w:tc>
@@ -12111,15 +11910,6 @@
                 <w:szCs w:val="18"/>
               </w:rPr>
             </w:pPr>
-            <w:r>
-              <w:rPr>
-                <w:rFonts w:asciiTheme="minorHAnsi" w:hAnsiTheme="minorHAnsi"/>
-                <w:b/>
-                <w:sz w:val="18"/>
-                <w:szCs w:val="18"/>
-              </w:rPr>
-              <w:t>${t_labor}</w:t>
-            </w:r>
           </w:p>
         </w:tc>
       </w:tr>
@@ -12192,15 +11982,6 @@
                 <w:szCs w:val="18"/>
               </w:rPr>
             </w:pPr>
-            <w:r>
-              <w:rPr>
-                <w:rFonts w:asciiTheme="minorHAnsi" w:hAnsiTheme="minorHAnsi"/>
-                <w:b/>
-                <w:sz w:val="18"/>
-                <w:szCs w:val="18"/>
-              </w:rPr>
-              <w:t>${b1_rent}</w:t>
-            </w:r>
           </w:p>
         </w:tc>
         <w:tc>
@@ -12222,15 +12003,6 @@
                 <w:szCs w:val="18"/>
               </w:rPr>
             </w:pPr>
-            <w:r>
-              <w:rPr>
-                <w:rFonts w:asciiTheme="minorHAnsi" w:hAnsiTheme="minorHAnsi"/>
-                <w:b/>
-                <w:sz w:val="18"/>
-                <w:szCs w:val="18"/>
-              </w:rPr>
-              <w:t>${b2_rent}</w:t>
-            </w:r>
           </w:p>
         </w:tc>
         <w:tc>
@@ -12252,15 +12024,6 @@
                 <w:szCs w:val="18"/>
               </w:rPr>
             </w:pPr>
-            <w:r>
-              <w:rPr>
-                <w:rFonts w:asciiTheme="minorHAnsi" w:hAnsiTheme="minorHAnsi"/>
-                <w:b/>
-                <w:sz w:val="18"/>
-                <w:szCs w:val="18"/>
-              </w:rPr>
-              <w:t>${b3_rent}</w:t>
-            </w:r>
           </w:p>
         </w:tc>
         <w:tc>
@@ -12282,15 +12045,6 @@
                 <w:szCs w:val="18"/>
               </w:rPr>
             </w:pPr>
-            <w:r>
-              <w:rPr>
-                <w:rFonts w:asciiTheme="minorHAnsi" w:hAnsiTheme="minorHAnsi"/>
-                <w:b/>
-                <w:sz w:val="18"/>
-                <w:szCs w:val="18"/>
-              </w:rPr>
-              <w:t>${t_rent}</w:t>
-            </w:r>
           </w:p>
         </w:tc>
       </w:tr>
@@ -12363,15 +12117,6 @@
                 <w:szCs w:val="18"/>
               </w:rPr>
             </w:pPr>
-            <w:r>
-              <w:rPr>
-                <w:rFonts w:asciiTheme="minorHAnsi" w:hAnsiTheme="minorHAnsi"/>
-                <w:b/>
-                <w:sz w:val="18"/>
-                <w:szCs w:val="18"/>
-              </w:rPr>
-              <w:t>${b1_uti}</w:t>
-            </w:r>
           </w:p>
         </w:tc>
         <w:tc>
@@ -12393,15 +12138,6 @@
                 <w:szCs w:val="18"/>
               </w:rPr>
             </w:pPr>
-            <w:r>
-              <w:rPr>
-                <w:rFonts w:asciiTheme="minorHAnsi" w:hAnsiTheme="minorHAnsi"/>
-                <w:b/>
-                <w:sz w:val="18"/>
-                <w:szCs w:val="18"/>
-              </w:rPr>
-              <w:t>${b2_uti}</w:t>
-            </w:r>
           </w:p>
         </w:tc>
         <w:tc>
@@ -12423,15 +12159,6 @@
                 <w:szCs w:val="18"/>
               </w:rPr>
             </w:pPr>
-            <w:r>
-              <w:rPr>
-                <w:rFonts w:asciiTheme="minorHAnsi" w:hAnsiTheme="minorHAnsi"/>
-                <w:b/>
-                <w:sz w:val="18"/>
-                <w:szCs w:val="18"/>
-              </w:rPr>
-              <w:t>${b3_uti}</w:t>
-            </w:r>
           </w:p>
         </w:tc>
         <w:tc>
@@ -12453,15 +12180,6 @@
                 <w:szCs w:val="18"/>
               </w:rPr>
             </w:pPr>
-            <w:r>
-              <w:rPr>
-                <w:rFonts w:asciiTheme="minorHAnsi" w:hAnsiTheme="minorHAnsi"/>
-                <w:b/>
-                <w:sz w:val="18"/>
-                <w:szCs w:val="18"/>
-              </w:rPr>
-              <w:t>${t_uti}</w:t>
-            </w:r>
           </w:p>
         </w:tc>
       </w:tr>
@@ -12534,15 +12252,6 @@
                 <w:szCs w:val="18"/>
               </w:rPr>
             </w:pPr>
-            <w:r>
-              <w:rPr>
-                <w:rFonts w:asciiTheme="minorHAnsi" w:hAnsiTheme="minorHAnsi"/>
-                <w:b/>
-                <w:sz w:val="18"/>
-                <w:szCs w:val="18"/>
-              </w:rPr>
-              <w:t>${b1_transpo}</w:t>
-            </w:r>
           </w:p>
         </w:tc>
         <w:tc>
@@ -12564,15 +12273,6 @@
                 <w:szCs w:val="18"/>
               </w:rPr>
             </w:pPr>
-            <w:r>
-              <w:rPr>
-                <w:rFonts w:asciiTheme="minorHAnsi" w:hAnsiTheme="minorHAnsi"/>
-                <w:b/>
-                <w:sz w:val="18"/>
-                <w:szCs w:val="18"/>
-              </w:rPr>
-              <w:t>${b2_transpo}</w:t>
-            </w:r>
           </w:p>
         </w:tc>
         <w:tc>
@@ -12594,15 +12294,6 @@
                 <w:szCs w:val="18"/>
               </w:rPr>
             </w:pPr>
-            <w:r>
-              <w:rPr>
-                <w:rFonts w:asciiTheme="minorHAnsi" w:hAnsiTheme="minorHAnsi"/>
-                <w:b/>
-                <w:sz w:val="18"/>
-                <w:szCs w:val="18"/>
-              </w:rPr>
-              <w:t>${b3_transpo}</w:t>
-            </w:r>
           </w:p>
         </w:tc>
         <w:tc>
@@ -12624,15 +12315,6 @@
                 <w:szCs w:val="18"/>
               </w:rPr>
             </w:pPr>
-            <w:r>
-              <w:rPr>
-                <w:rFonts w:asciiTheme="minorHAnsi" w:hAnsiTheme="minorHAnsi"/>
-                <w:b/>
-                <w:sz w:val="18"/>
-                <w:szCs w:val="18"/>
-              </w:rPr>
-              <w:t>${t_transpo}</w:t>
-            </w:r>
           </w:p>
         </w:tc>
       </w:tr>
@@ -12706,15 +12388,6 @@
                 <w:szCs w:val="18"/>
               </w:rPr>
             </w:pPr>
-            <w:r>
-              <w:rPr>
-                <w:rFonts w:asciiTheme="minorHAnsi" w:hAnsiTheme="minorHAnsi"/>
-                <w:b/>
-                <w:sz w:val="18"/>
-                <w:szCs w:val="18"/>
-              </w:rPr>
-              <w:t>${b1_others}</w:t>
-            </w:r>
           </w:p>
         </w:tc>
         <w:tc>
@@ -12736,15 +12409,6 @@
                 <w:szCs w:val="18"/>
               </w:rPr>
             </w:pPr>
-            <w:r>
-              <w:rPr>
-                <w:rFonts w:asciiTheme="minorHAnsi" w:hAnsiTheme="minorHAnsi"/>
-                <w:b/>
-                <w:sz w:val="18"/>
-                <w:szCs w:val="18"/>
-              </w:rPr>
-              <w:t>${b2_others}</w:t>
-            </w:r>
           </w:p>
         </w:tc>
         <w:tc>
@@ -12766,15 +12430,6 @@
                 <w:szCs w:val="18"/>
               </w:rPr>
             </w:pPr>
-            <w:r>
-              <w:rPr>
-                <w:rFonts w:asciiTheme="minorHAnsi" w:hAnsiTheme="minorHAnsi"/>
-                <w:b/>
-                <w:sz w:val="18"/>
-                <w:szCs w:val="18"/>
-              </w:rPr>
-              <w:t>${b3_others}</w:t>
-            </w:r>
           </w:p>
         </w:tc>
         <w:tc>
@@ -12796,15 +12451,6 @@
                 <w:szCs w:val="18"/>
               </w:rPr>
             </w:pPr>
-            <w:r>
-              <w:rPr>
-                <w:rFonts w:asciiTheme="minorHAnsi" w:hAnsiTheme="minorHAnsi"/>
-                <w:b/>
-                <w:sz w:val="18"/>
-                <w:szCs w:val="18"/>
-              </w:rPr>
-              <w:t>${t_others}</w:t>
-            </w:r>
           </w:p>
         </w:tc>
       </w:tr>
@@ -13043,36 +12689,6 @@
               </w:rPr>
               <w:t xml:space="preserve">. </w:t>
             </w:r>
-            <w:r>
-              <w:rPr>
-                <w:rFonts w:asciiTheme="minorHAnsi" w:hAnsiTheme="minorHAnsi"/>
-                <w:b/>
-                <w:bCs/>
-                <w:sz w:val="18"/>
-                <w:szCs w:val="18"/>
-              </w:rPr>
-              <w:t>${omfi</w:t>
-            </w:r>
-            <w:r>
-              <w:rPr>
-                <w:rFonts w:asciiTheme="minorHAnsi" w:hAnsiTheme="minorHAnsi"/>
-                <w:b/>
-                <w:bCs/>
-                <w:sz w:val="18"/>
-                <w:szCs w:val="18"/>
-              </w:rPr>
-              <w:t>_1</w:t>
-            </w:r>
-            <w:r>
-              <w:rPr>
-                <w:rFonts w:asciiTheme="minorHAnsi" w:hAnsiTheme="minorHAnsi"/>
-                <w:b/>
-                <w:bCs/>
-                <w:sz w:val="18"/>
-                <w:szCs w:val="18"/>
-              </w:rPr>
-              <w:t>}</w:t>
-            </w:r>
           </w:p>
         </w:tc>
         <w:tc>
@@ -13094,15 +12710,6 @@
                 <w:szCs w:val="18"/>
               </w:rPr>
             </w:pPr>
-            <w:r>
-              <w:rPr>
-                <w:rFonts w:asciiTheme="minorHAnsi" w:hAnsiTheme="minorHAnsi"/>
-                <w:b/>
-                <w:sz w:val="18"/>
-                <w:szCs w:val="18"/>
-              </w:rPr>
-              <w:t>${a1_omfi}</w:t>
-            </w:r>
           </w:p>
         </w:tc>
         <w:tc>
@@ -13165,36 +12772,6 @@
                 <w:szCs w:val="18"/>
               </w:rPr>
             </w:pPr>
-            <w:r>
-              <w:rPr>
-                <w:rFonts w:asciiTheme="minorHAnsi" w:hAnsiTheme="minorHAnsi"/>
-                <w:b/>
-                <w:bCs/>
-                <w:sz w:val="18"/>
-                <w:szCs w:val="18"/>
-              </w:rPr>
-              <w:t>${</w:t>
-            </w:r>
-            <w:r>
-              <w:rPr>
-                <w:rFonts w:asciiTheme="minorHAnsi" w:hAnsiTheme="minorHAnsi"/>
-                <w:b/>
-                <w:bCs/>
-                <w:sz w:val="18"/>
-                <w:szCs w:val="18"/>
-              </w:rPr>
-              <w:t>w1_</w:t>
-            </w:r>
-            <w:r>
-              <w:rPr>
-                <w:rFonts w:asciiTheme="minorHAnsi" w:hAnsiTheme="minorHAnsi"/>
-                <w:b/>
-                <w:bCs/>
-                <w:sz w:val="18"/>
-                <w:szCs w:val="18"/>
-              </w:rPr>
-              <w:t>omfi}</w:t>
-            </w:r>
           </w:p>
         </w:tc>
       </w:tr>
@@ -13254,36 +12831,6 @@
               </w:rPr>
               <w:t xml:space="preserve"> </w:t>
             </w:r>
-            <w:r>
-              <w:rPr>
-                <w:rFonts w:asciiTheme="minorHAnsi" w:hAnsiTheme="minorHAnsi"/>
-                <w:b/>
-                <w:bCs/>
-                <w:sz w:val="18"/>
-                <w:szCs w:val="18"/>
-              </w:rPr>
-              <w:t>${omfi</w:t>
-            </w:r>
-            <w:r>
-              <w:rPr>
-                <w:rFonts w:asciiTheme="minorHAnsi" w:hAnsiTheme="minorHAnsi"/>
-                <w:b/>
-                <w:bCs/>
-                <w:sz w:val="18"/>
-                <w:szCs w:val="18"/>
-              </w:rPr>
-              <w:t>_2</w:t>
-            </w:r>
-            <w:r>
-              <w:rPr>
-                <w:rFonts w:asciiTheme="minorHAnsi" w:hAnsiTheme="minorHAnsi"/>
-                <w:b/>
-                <w:bCs/>
-                <w:sz w:val="18"/>
-                <w:szCs w:val="18"/>
-              </w:rPr>
-              <w:t>}</w:t>
-            </w:r>
           </w:p>
         </w:tc>
         <w:tc>
@@ -13305,15 +12852,6 @@
                 <w:szCs w:val="18"/>
               </w:rPr>
             </w:pPr>
-            <w:r>
-              <w:rPr>
-                <w:rFonts w:asciiTheme="minorHAnsi" w:hAnsiTheme="minorHAnsi"/>
-                <w:b/>
-                <w:sz w:val="18"/>
-                <w:szCs w:val="18"/>
-              </w:rPr>
-              <w:t>${a2_omfi}</w:t>
-            </w:r>
           </w:p>
         </w:tc>
         <w:tc>
@@ -13377,36 +12915,6 @@
                 <w:szCs w:val="18"/>
               </w:rPr>
             </w:pPr>
-            <w:r>
-              <w:rPr>
-                <w:rFonts w:asciiTheme="minorHAnsi" w:hAnsiTheme="minorHAnsi"/>
-                <w:b/>
-                <w:bCs/>
-                <w:sz w:val="18"/>
-                <w:szCs w:val="18"/>
-              </w:rPr>
-              <w:t>${</w:t>
-            </w:r>
-            <w:r>
-              <w:rPr>
-                <w:rFonts w:asciiTheme="minorHAnsi" w:hAnsiTheme="minorHAnsi"/>
-                <w:b/>
-                <w:bCs/>
-                <w:sz w:val="18"/>
-                <w:szCs w:val="18"/>
-              </w:rPr>
-              <w:t>w2_</w:t>
-            </w:r>
-            <w:r>
-              <w:rPr>
-                <w:rFonts w:asciiTheme="minorHAnsi" w:hAnsiTheme="minorHAnsi"/>
-                <w:b/>
-                <w:bCs/>
-                <w:sz w:val="18"/>
-                <w:szCs w:val="18"/>
-              </w:rPr>
-              <w:t>omfi}</w:t>
-            </w:r>
           </w:p>
         </w:tc>
       </w:tr>
@@ -13594,15 +13102,6 @@
                 <w:szCs w:val="18"/>
               </w:rPr>
             </w:pPr>
-            <w:r>
-              <w:rPr>
-                <w:rFonts w:asciiTheme="minorHAnsi" w:hAnsiTheme="minorHAnsi"/>
-                <w:b/>
-                <w:sz w:val="18"/>
-                <w:szCs w:val="18"/>
-              </w:rPr>
-              <w:t>${ape}</w:t>
-            </w:r>
           </w:p>
         </w:tc>
         <w:tc>
@@ -13624,15 +13123,6 @@
                 <w:szCs w:val="18"/>
               </w:rPr>
             </w:pPr>
-            <w:r>
-              <w:rPr>
-                <w:rFonts w:asciiTheme="minorHAnsi" w:hAnsiTheme="minorHAnsi"/>
-                <w:b/>
-                <w:sz w:val="18"/>
-                <w:szCs w:val="18"/>
-              </w:rPr>
-              <w:t>${a_ape}</w:t>
-            </w:r>
           </w:p>
         </w:tc>
         <w:tc>
@@ -13675,15 +13165,6 @@
                 <w:szCs w:val="18"/>
               </w:rPr>
             </w:pPr>
-            <w:r>
-              <w:rPr>
-                <w:rFonts w:asciiTheme="minorHAnsi" w:hAnsiTheme="minorHAnsi"/>
-                <w:b/>
-                <w:sz w:val="18"/>
-                <w:szCs w:val="18"/>
-              </w:rPr>
-              <w:t>${m_ape}</w:t>
-            </w:r>
           </w:p>
         </w:tc>
       </w:tr>
@@ -13757,15 +13238,6 @@
                 <w:szCs w:val="18"/>
               </w:rPr>
             </w:pPr>
-            <w:r>
-              <w:rPr>
-                <w:rFonts w:asciiTheme="minorHAnsi" w:hAnsiTheme="minorHAnsi"/>
-                <w:b/>
-                <w:sz w:val="18"/>
-                <w:szCs w:val="18"/>
-              </w:rPr>
-              <w:t>${bndi}</w:t>
-            </w:r>
           </w:p>
         </w:tc>
         <w:tc>
@@ -14032,16 +13504,6 @@
                 <w:szCs w:val="18"/>
               </w:rPr>
             </w:pPr>
-            <w:r>
-              <w:rPr>
-                <w:rFonts w:asciiTheme="minorHAnsi" w:hAnsiTheme="minorHAnsi"/>
-                <w:b/>
-                <w:bCs/>
-                <w:sz w:val="18"/>
-                <w:szCs w:val="18"/>
-              </w:rPr>
-              <w:t>${salary}</w:t>
-            </w:r>
           </w:p>
         </w:tc>
         <w:tc>
@@ -14097,17 +13559,6 @@
                 <w:szCs w:val="18"/>
               </w:rPr>
             </w:pPr>
-            <w:r>
-              <w:rPr>
-                <w:rFonts w:asciiTheme="minorHAnsi" w:hAnsiTheme="minorHAnsi"/>
-                <w:b/>
-                <w:bCs/>
-                <w:color w:val="auto"/>
-                <w:sz w:val="18"/>
-                <w:szCs w:val="18"/>
-              </w:rPr>
-              <w:t>${food}</w:t>
-            </w:r>
           </w:p>
         </w:tc>
       </w:tr>
@@ -14158,16 +13609,6 @@
                 <w:szCs w:val="18"/>
               </w:rPr>
             </w:pPr>
-            <w:r>
-              <w:rPr>
-                <w:rFonts w:asciiTheme="minorHAnsi" w:hAnsiTheme="minorHAnsi"/>
-                <w:b/>
-                <w:bCs/>
-                <w:sz w:val="18"/>
-                <w:szCs w:val="18"/>
-              </w:rPr>
-              <w:t>${remittance}</w:t>
-            </w:r>
           </w:p>
         </w:tc>
         <w:tc>
@@ -14221,39 +13662,6 @@
                 <w:szCs w:val="18"/>
               </w:rPr>
             </w:pPr>
-            <w:r>
-              <w:rPr>
-                <w:rFonts w:asciiTheme="minorHAnsi" w:hAnsiTheme="minorHAnsi"/>
-                <w:b/>
-                <w:bCs/>
-                <w:color w:val="auto"/>
-                <w:sz w:val="18"/>
-                <w:szCs w:val="18"/>
-              </w:rPr>
-              <w:t>${</w:t>
-            </w:r>
-            <w:r>
-              <w:rPr>
-                <w:rFonts w:asciiTheme="minorHAnsi" w:hAnsiTheme="minorHAnsi"/>
-                <w:b/>
-                <w:bCs/>
-                <w:color w:val="auto"/>
-                <w:sz w:val="18"/>
-                <w:szCs w:val="18"/>
-              </w:rPr>
-              <w:t>educ</w:t>
-            </w:r>
-            <w:r>
-              <w:rPr>
-                <w:rFonts w:asciiTheme="minorHAnsi" w:hAnsiTheme="minorHAnsi"/>
-                <w:b/>
-                <w:bCs/>
-                <w:color w:val="auto"/>
-                <w:sz w:val="18"/>
-                <w:szCs w:val="18"/>
-              </w:rPr>
-              <w:t>}</w:t>
-            </w:r>
           </w:p>
         </w:tc>
       </w:tr>
@@ -14304,36 +13712,6 @@
                 <w:szCs w:val="18"/>
               </w:rPr>
             </w:pPr>
-            <w:r>
-              <w:rPr>
-                <w:rFonts w:asciiTheme="minorHAnsi" w:hAnsiTheme="minorHAnsi"/>
-                <w:b/>
-                <w:bCs/>
-                <w:sz w:val="18"/>
-                <w:szCs w:val="18"/>
-              </w:rPr>
-              <w:t>${</w:t>
-            </w:r>
-            <w:r>
-              <w:rPr>
-                <w:rFonts w:asciiTheme="minorHAnsi" w:hAnsiTheme="minorHAnsi"/>
-                <w:b/>
-                <w:bCs/>
-                <w:sz w:val="18"/>
-                <w:szCs w:val="18"/>
-              </w:rPr>
-              <w:t>hi_</w:t>
-            </w:r>
-            <w:r>
-              <w:rPr>
-                <w:rFonts w:asciiTheme="minorHAnsi" w:hAnsiTheme="minorHAnsi"/>
-                <w:b/>
-                <w:bCs/>
-                <w:sz w:val="18"/>
-                <w:szCs w:val="18"/>
-              </w:rPr>
-              <w:t>oi}</w:t>
-            </w:r>
           </w:p>
         </w:tc>
         <w:tc>
@@ -14387,39 +13765,6 @@
                 <w:szCs w:val="18"/>
               </w:rPr>
             </w:pPr>
-            <w:r>
-              <w:rPr>
-                <w:rFonts w:asciiTheme="minorHAnsi" w:hAnsiTheme="minorHAnsi"/>
-                <w:b/>
-                <w:bCs/>
-                <w:color w:val="auto"/>
-                <w:sz w:val="18"/>
-                <w:szCs w:val="18"/>
-              </w:rPr>
-              <w:t>${</w:t>
-            </w:r>
-            <w:r>
-              <w:rPr>
-                <w:rFonts w:asciiTheme="minorHAnsi" w:hAnsiTheme="minorHAnsi"/>
-                <w:b/>
-                <w:bCs/>
-                <w:color w:val="auto"/>
-                <w:sz w:val="18"/>
-                <w:szCs w:val="18"/>
-              </w:rPr>
-              <w:t>transpo</w:t>
-            </w:r>
-            <w:r>
-              <w:rPr>
-                <w:rFonts w:asciiTheme="minorHAnsi" w:hAnsiTheme="minorHAnsi"/>
-                <w:b/>
-                <w:bCs/>
-                <w:color w:val="auto"/>
-                <w:sz w:val="18"/>
-                <w:szCs w:val="18"/>
-              </w:rPr>
-              <w:t>}</w:t>
-            </w:r>
           </w:p>
         </w:tc>
       </w:tr>
@@ -14479,56 +13824,6 @@
                 <w:szCs w:val="18"/>
               </w:rPr>
             </w:pPr>
-            <w:r>
-              <w:rPr>
-                <w:rFonts w:asciiTheme="minorHAnsi" w:hAnsiTheme="minorHAnsi"/>
-                <w:b/>
-                <w:bCs/>
-                <w:sz w:val="18"/>
-                <w:szCs w:val="18"/>
-              </w:rPr>
-              <w:t>${</w:t>
-            </w:r>
-            <w:r>
-              <w:rPr>
-                <w:rFonts w:asciiTheme="minorHAnsi" w:hAnsiTheme="minorHAnsi"/>
-                <w:b/>
-                <w:bCs/>
-                <w:sz w:val="18"/>
-                <w:szCs w:val="18"/>
-              </w:rPr>
-              <w:t>h</w:t>
-            </w:r>
-            <w:r>
-              <w:rPr>
-                <w:rFonts w:asciiTheme="minorHAnsi" w:hAnsiTheme="minorHAnsi"/>
-                <w:b/>
-                <w:bCs/>
-                <w:sz w:val="18"/>
-                <w:szCs w:val="18"/>
-              </w:rPr>
-              <w:t>i</w:t>
-            </w:r>
-            <w:r>
-              <w:rPr>
-                <w:rFonts w:asciiTheme="minorHAnsi" w:hAnsiTheme="minorHAnsi"/>
-                <w:b/>
-                <w:bCs/>
-                <w:sz w:val="18"/>
-                <w:szCs w:val="18"/>
-              </w:rPr>
-              <w:t>_</w:t>
-            </w:r>
-            <w:r>
-              <w:rPr>
-                <w:rFonts w:asciiTheme="minorHAnsi" w:hAnsiTheme="minorHAnsi"/>
-                <w:b/>
-                <w:bCs/>
-                <w:sz w:val="18"/>
-                <w:szCs w:val="18"/>
-              </w:rPr>
-              <w:t>ti}</w:t>
-            </w:r>
           </w:p>
         </w:tc>
         <w:tc>
@@ -14582,39 +13877,6 @@
                 <w:szCs w:val="18"/>
               </w:rPr>
             </w:pPr>
-            <w:r>
-              <w:rPr>
-                <w:rFonts w:asciiTheme="minorHAnsi" w:hAnsiTheme="minorHAnsi"/>
-                <w:b/>
-                <w:bCs/>
-                <w:color w:val="auto"/>
-                <w:sz w:val="18"/>
-                <w:szCs w:val="18"/>
-              </w:rPr>
-              <w:t>${</w:t>
-            </w:r>
-            <w:r>
-              <w:rPr>
-                <w:rFonts w:asciiTheme="minorHAnsi" w:hAnsiTheme="minorHAnsi"/>
-                <w:b/>
-                <w:bCs/>
-                <w:color w:val="auto"/>
-                <w:sz w:val="18"/>
-                <w:szCs w:val="18"/>
-              </w:rPr>
-              <w:t>rent</w:t>
-            </w:r>
-            <w:r>
-              <w:rPr>
-                <w:rFonts w:asciiTheme="minorHAnsi" w:hAnsiTheme="minorHAnsi"/>
-                <w:b/>
-                <w:bCs/>
-                <w:color w:val="auto"/>
-                <w:sz w:val="18"/>
-                <w:szCs w:val="18"/>
-              </w:rPr>
-              <w:t>}</w:t>
-            </w:r>
           </w:p>
         </w:tc>
       </w:tr>
@@ -14753,39 +14015,6 @@
                 <w:szCs w:val="18"/>
               </w:rPr>
             </w:pPr>
-            <w:r>
-              <w:rPr>
-                <w:rFonts w:asciiTheme="minorHAnsi" w:hAnsiTheme="minorHAnsi"/>
-                <w:b/>
-                <w:bCs/>
-                <w:color w:val="auto"/>
-                <w:sz w:val="18"/>
-                <w:szCs w:val="18"/>
-              </w:rPr>
-              <w:t>${</w:t>
-            </w:r>
-            <w:r>
-              <w:rPr>
-                <w:rFonts w:asciiTheme="minorHAnsi" w:hAnsiTheme="minorHAnsi"/>
-                <w:b/>
-                <w:bCs/>
-                <w:color w:val="auto"/>
-                <w:sz w:val="18"/>
-                <w:szCs w:val="18"/>
-              </w:rPr>
-              <w:t>clothing</w:t>
-            </w:r>
-            <w:r>
-              <w:rPr>
-                <w:rFonts w:asciiTheme="minorHAnsi" w:hAnsiTheme="minorHAnsi"/>
-                <w:b/>
-                <w:bCs/>
-                <w:color w:val="auto"/>
-                <w:sz w:val="18"/>
-                <w:szCs w:val="18"/>
-              </w:rPr>
-              <w:t>}</w:t>
-            </w:r>
           </w:p>
         </w:tc>
       </w:tr>
@@ -14884,17 +14113,6 @@
                 <w:szCs w:val="18"/>
               </w:rPr>
             </w:pPr>
-            <w:r>
-              <w:rPr>
-                <w:rFonts w:asciiTheme="minorHAnsi" w:hAnsiTheme="minorHAnsi"/>
-                <w:b/>
-                <w:bCs/>
-                <w:color w:val="auto"/>
-                <w:sz w:val="18"/>
-                <w:szCs w:val="18"/>
-              </w:rPr>
-              <w:t>${twndi}</w:t>
-            </w:r>
           </w:p>
         </w:tc>
         <w:tc>
@@ -14948,39 +14166,6 @@
                 <w:szCs w:val="18"/>
               </w:rPr>
             </w:pPr>
-            <w:r>
-              <w:rPr>
-                <w:rFonts w:asciiTheme="minorHAnsi" w:hAnsiTheme="minorHAnsi"/>
-                <w:b/>
-                <w:bCs/>
-                <w:color w:val="auto"/>
-                <w:sz w:val="18"/>
-                <w:szCs w:val="18"/>
-              </w:rPr>
-              <w:t>${</w:t>
-            </w:r>
-            <w:r>
-              <w:rPr>
-                <w:rFonts w:asciiTheme="minorHAnsi" w:hAnsiTheme="minorHAnsi"/>
-                <w:b/>
-                <w:bCs/>
-                <w:color w:val="auto"/>
-                <w:sz w:val="18"/>
-                <w:szCs w:val="18"/>
-              </w:rPr>
-              <w:t>water</w:t>
-            </w:r>
-            <w:r>
-              <w:rPr>
-                <w:rFonts w:asciiTheme="minorHAnsi" w:hAnsiTheme="minorHAnsi"/>
-                <w:b/>
-                <w:bCs/>
-                <w:color w:val="auto"/>
-                <w:sz w:val="18"/>
-                <w:szCs w:val="18"/>
-              </w:rPr>
-              <w:t>}</w:t>
-            </w:r>
           </w:p>
         </w:tc>
       </w:tr>
@@ -15066,39 +14251,6 @@
                 <w:szCs w:val="18"/>
               </w:rPr>
             </w:pPr>
-            <w:r>
-              <w:rPr>
-                <w:rFonts w:asciiTheme="minorHAnsi" w:hAnsiTheme="minorHAnsi"/>
-                <w:b/>
-                <w:bCs/>
-                <w:color w:val="auto"/>
-                <w:sz w:val="18"/>
-                <w:szCs w:val="18"/>
-              </w:rPr>
-              <w:t>${</w:t>
-            </w:r>
-            <w:r>
-              <w:rPr>
-                <w:rFonts w:asciiTheme="minorHAnsi" w:hAnsiTheme="minorHAnsi"/>
-                <w:b/>
-                <w:bCs/>
-                <w:color w:val="auto"/>
-                <w:sz w:val="18"/>
-                <w:szCs w:val="18"/>
-              </w:rPr>
-              <w:t>elec</w:t>
-            </w:r>
-            <w:r>
-              <w:rPr>
-                <w:rFonts w:asciiTheme="minorHAnsi" w:hAnsiTheme="minorHAnsi"/>
-                <w:b/>
-                <w:bCs/>
-                <w:color w:val="auto"/>
-                <w:sz w:val="18"/>
-                <w:szCs w:val="18"/>
-              </w:rPr>
-              <w:t>}</w:t>
-            </w:r>
           </w:p>
         </w:tc>
       </w:tr>
@@ -15251,36 +14403,6 @@
                 <w:szCs w:val="18"/>
               </w:rPr>
             </w:pPr>
-            <w:r>
-              <w:rPr>
-                <w:rFonts w:asciiTheme="minorHAnsi" w:hAnsiTheme="minorHAnsi"/>
-                <w:b/>
-                <w:bCs/>
-                <w:sz w:val="18"/>
-                <w:szCs w:val="18"/>
-              </w:rPr>
-              <w:t>${</w:t>
-            </w:r>
-            <w:r>
-              <w:rPr>
-                <w:rFonts w:asciiTheme="minorHAnsi" w:hAnsiTheme="minorHAnsi"/>
-                <w:b/>
-                <w:bCs/>
-                <w:sz w:val="18"/>
-                <w:szCs w:val="18"/>
-              </w:rPr>
-              <w:t>he_others</w:t>
-            </w:r>
-            <w:r>
-              <w:rPr>
-                <w:rFonts w:asciiTheme="minorHAnsi" w:hAnsiTheme="minorHAnsi"/>
-                <w:b/>
-                <w:bCs/>
-                <w:sz w:val="18"/>
-                <w:szCs w:val="18"/>
-              </w:rPr>
-              <w:t>}</w:t>
-            </w:r>
           </w:p>
         </w:tc>
       </w:tr>
@@ -15316,15 +14438,6 @@
                 <w:szCs w:val="18"/>
               </w:rPr>
             </w:pPr>
-            <w:r>
-              <w:rPr>
-                <w:rFonts w:asciiTheme="minorHAnsi" w:hAnsiTheme="minorHAnsi"/>
-                <w:b/>
-                <w:sz w:val="18"/>
-                <w:szCs w:val="18"/>
-              </w:rPr>
-              <w:t>${pccp}</w:t>
-            </w:r>
           </w:p>
         </w:tc>
         <w:tc>
@@ -15373,15 +14486,6 @@
                 <w:szCs w:val="18"/>
               </w:rPr>
             </w:pPr>
-            <w:r>
-              <w:rPr>
-                <w:rFonts w:asciiTheme="minorHAnsi" w:hAnsiTheme="minorHAnsi"/>
-                <w:b/>
-                <w:sz w:val="18"/>
-                <w:szCs w:val="18"/>
-              </w:rPr>
-              <w:t>${he_te}</w:t>
-            </w:r>
           </w:p>
         </w:tc>
       </w:tr>
@@ -15456,7 +14560,7 @@
                 <w:sz w:val="18"/>
                 <w:szCs w:val="18"/>
               </w:rPr>
-              <w:t xml:space="preserve"> ${p_p} </w:t>
+              <w:t xml:space="preserve">    </w:t>
             </w:r>
             <w:r>
               <w:rPr>
@@ -15476,7 +14580,7 @@
                 <w:sz w:val="18"/>
                 <w:szCs w:val="18"/>
               </w:rPr>
-              <w:t xml:space="preserve"> ${n_p} </w:t>
+              <w:t xml:space="preserve">    </w:t>
             </w:r>
             <w:r>
               <w:rPr>
@@ -15670,15 +14774,6 @@
                 <w:szCs w:val="18"/>
               </w:rPr>
             </w:pPr>
-            <w:r>
-              <w:rPr>
-                <w:rFonts w:asciiTheme="minorHAnsi" w:hAnsiTheme="minorHAnsi"/>
-                <w:b/>
-                <w:sz w:val="18"/>
-                <w:szCs w:val="18"/>
-              </w:rPr>
-              <w:t>${cla}</w:t>
-            </w:r>
           </w:p>
         </w:tc>
       </w:tr>
@@ -15744,36 +14839,6 @@
                 <w:szCs w:val="18"/>
               </w:rPr>
             </w:pPr>
-            <w:r>
-              <w:rPr>
-                <w:rFonts w:asciiTheme="minorHAnsi" w:hAnsiTheme="minorHAnsi"/>
-                <w:b/>
-                <w:color w:val="000000" w:themeColor="text1"/>
-                <w:sz w:val="18"/>
-                <w:szCs w:val="18"/>
-              </w:rPr>
-              <w:t>${pcc</w:t>
-            </w:r>
-            <w:r>
-              <w:rPr>
-                <w:rFonts w:asciiTheme="minorHAnsi" w:hAnsiTheme="minorHAnsi"/>
-                <w:b/>
-                <w:color w:val="000000" w:themeColor="text1"/>
-                <w:sz w:val="18"/>
-                <w:szCs w:val="18"/>
-              </w:rPr>
-              <w:t>p</w:t>
-            </w:r>
-            <w:r>
-              <w:rPr>
-                <w:rFonts w:asciiTheme="minorHAnsi" w:hAnsiTheme="minorHAnsi"/>
-                <w:b/>
-                <w:color w:val="000000" w:themeColor="text1"/>
-                <w:sz w:val="18"/>
-                <w:szCs w:val="18"/>
-              </w:rPr>
-              <w:t>} x ${ltw}</w:t>
-            </w:r>
           </w:p>
         </w:tc>
         <w:tc>
@@ -15817,28 +14882,6 @@
                 <w:tab w:val="left" w:pos="6920"/>
               </w:tabs>
               <w:jc w:val="center"/>
-              <w:rPr>
-                <w:rFonts w:asciiTheme="minorHAnsi" w:hAnsiTheme="minorHAnsi"/>
-                <w:b/>
-                <w:sz w:val="18"/>
-                <w:szCs w:val="18"/>
-              </w:rPr>
-            </w:pPr>
-            <w:r>
-              <w:rPr>
-                <w:rFonts w:asciiTheme="minorHAnsi" w:hAnsiTheme="minorHAnsi"/>
-                <w:b/>
-                <w:sz w:val="18"/>
-                <w:szCs w:val="18"/>
-              </w:rPr>
-              <w:t>${cl}</w:t>
-            </w:r>
-          </w:p>
-          <w:p>
-            <w:pPr>
-              <w:tabs>
-                <w:tab w:val="left" w:pos="6920"/>
-              </w:tabs>
               <w:rPr>
                 <w:rFonts w:asciiTheme="minorHAnsi" w:hAnsiTheme="minorHAnsi"/>
                 <w:b/>

--- a/public/LAF Final Template.docx
+++ b/public/LAF Final Template.docx
@@ -243,6 +243,15 @@
                               </w:rPr>
                               <w:t xml:space="preserve">LOAN APPLICATION FORM </w:t>
                             </w:r>
+                            <w:r>
+                              <w:rPr>
+                                <w:rFonts w:asciiTheme="minorHAnsi" w:hAnsiTheme="minorHAnsi"/>
+                                <w:b/>
+                                <w:sz w:val="32"/>
+                                <w:szCs w:val="30"/>
+                              </w:rPr>
+                              <w:t>a</w:t>
+                            </w:r>
                           </w:p>
                           <w:p>
                             <w:pPr>
@@ -283,7 +292,11 @@
           </mc:Choice>
           <mc:Fallback>
             <w:pict>
-              <v:shape w14:anchorId="762CE260" id="Text Box 6" o:spid="_x0000_s1027" type="#_x0000_t202" style="position:absolute;margin-left:97.25pt;margin-top:6.75pt;width:226.5pt;height:38.2pt;z-index:-251658752;visibility:visible;mso-wrap-style:square;mso-width-percent:0;mso-height-percent:0;mso-wrap-distance-left:9pt;mso-wrap-distance-top:3.6pt;mso-wrap-distance-right:9pt;mso-wrap-distance-bottom:3.6pt;mso-position-horizontal:absolute;mso-position-horizontal-relative:text;mso-position-vertical:absolute;mso-position-vertical-relative:text;mso-width-percent:0;mso-height-percent:0;mso-width-relative:margin;mso-height-relative:margin;v-text-anchor:top" o:gfxdata="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" stroked="f">
+              <v:shapetype w14:anchorId="762CE260" id="_x0000_t202" coordsize="21600,21600" o:spt="202" path="m,l,21600r21600,l21600,xe">
+                <v:stroke joinstyle="miter"/>
+                <v:path gradientshapeok="t" o:connecttype="rect"/>
+              </v:shapetype>
+              <v:shape id="Text Box 6" o:spid="_x0000_s1027" type="#_x0000_t202" style="position:absolute;margin-left:97.25pt;margin-top:6.75pt;width:226.5pt;height:38.2pt;z-index:-251658752;visibility:visible;mso-wrap-style:square;mso-width-percent:0;mso-height-percent:0;mso-wrap-distance-left:9pt;mso-wrap-distance-top:3.6pt;mso-wrap-distance-right:9pt;mso-wrap-distance-bottom:3.6pt;mso-position-horizontal:absolute;mso-position-horizontal-relative:text;mso-position-vertical:absolute;mso-position-vertical-relative:text;mso-width-percent:0;mso-height-percent:0;mso-width-relative:margin;mso-height-relative:margin;v-text-anchor:top" o:gfxdata="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" stroked="f">
                 <v:textbox>
                   <w:txbxContent>
                     <w:p>
@@ -304,6 +317,15 @@
                           <w:szCs w:val="30"/>
                         </w:rPr>
                         <w:t xml:space="preserve">LOAN APPLICATION FORM </w:t>
+                      </w:r>
+                      <w:r>
+                        <w:rPr>
+                          <w:rFonts w:asciiTheme="minorHAnsi" w:hAnsiTheme="minorHAnsi"/>
+                          <w:b/>
+                          <w:sz w:val="32"/>
+                          <w:szCs w:val="30"/>
+                        </w:rPr>
+                        <w:t>a</w:t>
                       </w:r>
                     </w:p>
                     <w:p>
@@ -781,7 +803,31 @@
                 <w:sz w:val="18"/>
                 <w:szCs w:val="18"/>
               </w:rPr>
-              <w:t>${present_home_address}</w:t>
+              <w:t>${</w:t>
+            </w:r>
+            <w:proofErr w:type="spellStart"/>
+            <w:r>
+              <w:rPr>
+                <w:rFonts w:asciiTheme="minorHAnsi" w:hAnsiTheme="minorHAnsi" w:cs="Tahoma"/>
+                <w:b/>
+                <w:i/>
+                <w:iCs/>
+                <w:sz w:val="18"/>
+                <w:szCs w:val="18"/>
+              </w:rPr>
+              <w:t>present_home_address</w:t>
+            </w:r>
+            <w:proofErr w:type="spellEnd"/>
+            <w:r>
+              <w:rPr>
+                <w:rFonts w:asciiTheme="minorHAnsi" w:hAnsiTheme="minorHAnsi" w:cs="Tahoma"/>
+                <w:b/>
+                <w:i/>
+                <w:iCs/>
+                <w:sz w:val="18"/>
+                <w:szCs w:val="18"/>
+              </w:rPr>
+              <w:t>}</w:t>
             </w:r>
           </w:p>
         </w:tc>
@@ -831,7 +877,31 @@
                 <w:sz w:val="18"/>
                 <w:szCs w:val="18"/>
               </w:rPr>
-              <w:t>${years_of_stay}</w:t>
+              <w:t>${</w:t>
+            </w:r>
+            <w:proofErr w:type="spellStart"/>
+            <w:r>
+              <w:rPr>
+                <w:rFonts w:asciiTheme="minorHAnsi" w:hAnsiTheme="minorHAnsi" w:cs="Tahoma"/>
+                <w:b/>
+                <w:i/>
+                <w:iCs/>
+                <w:sz w:val="18"/>
+                <w:szCs w:val="18"/>
+              </w:rPr>
+              <w:t>years_of_stay</w:t>
+            </w:r>
+            <w:proofErr w:type="spellEnd"/>
+            <w:r>
+              <w:rPr>
+                <w:rFonts w:asciiTheme="minorHAnsi" w:hAnsiTheme="minorHAnsi" w:cs="Tahoma"/>
+                <w:b/>
+                <w:i/>
+                <w:iCs/>
+                <w:sz w:val="18"/>
+                <w:szCs w:val="18"/>
+              </w:rPr>
+              <w:t>}</w:t>
             </w:r>
           </w:p>
         </w:tc>
@@ -887,7 +957,31 @@
                 <w:sz w:val="18"/>
                 <w:szCs w:val="18"/>
               </w:rPr>
-              <w:t>${business_address}</w:t>
+              <w:t>${</w:t>
+            </w:r>
+            <w:proofErr w:type="spellStart"/>
+            <w:r>
+              <w:rPr>
+                <w:rFonts w:asciiTheme="minorHAnsi" w:hAnsiTheme="minorHAnsi" w:cs="Tahoma"/>
+                <w:b/>
+                <w:i/>
+                <w:iCs/>
+                <w:sz w:val="18"/>
+                <w:szCs w:val="18"/>
+              </w:rPr>
+              <w:t>business_address</w:t>
+            </w:r>
+            <w:proofErr w:type="spellEnd"/>
+            <w:r>
+              <w:rPr>
+                <w:rFonts w:asciiTheme="minorHAnsi" w:hAnsiTheme="minorHAnsi" w:cs="Tahoma"/>
+                <w:b/>
+                <w:i/>
+                <w:iCs/>
+                <w:sz w:val="18"/>
+                <w:szCs w:val="18"/>
+              </w:rPr>
+              <w:t>}</w:t>
             </w:r>
           </w:p>
         </w:tc>
@@ -959,6 +1053,7 @@
               </w:rPr>
               <w:t>ho</w:t>
             </w:r>
+            <w:proofErr w:type="gramStart"/>
             <w:r>
               <w:rPr>
                 <w:rFonts w:asciiTheme="minorHAnsi" w:hAnsiTheme="minorHAnsi" w:cs="Tahoma"/>
@@ -985,6 +1080,7 @@
               </w:rPr>
               <w:t>]</w:t>
             </w:r>
+            <w:proofErr w:type="gramEnd"/>
             <w:r>
               <w:rPr>
                 <w:rFonts w:asciiTheme="minorHAnsi" w:hAnsiTheme="minorHAnsi" w:cs="Tahoma"/>
@@ -1017,7 +1113,29 @@
                 <w:sz w:val="18"/>
                 <w:szCs w:val="18"/>
               </w:rPr>
-              <w:t>${hr}</w:t>
+              <w:t>${</w:t>
+            </w:r>
+            <w:proofErr w:type="spellStart"/>
+            <w:r>
+              <w:rPr>
+                <w:rFonts w:asciiTheme="minorHAnsi" w:hAnsiTheme="minorHAnsi" w:cs="Tahoma"/>
+                <w:b/>
+                <w:bCs/>
+                <w:sz w:val="18"/>
+                <w:szCs w:val="18"/>
+              </w:rPr>
+              <w:t>hr</w:t>
+            </w:r>
+            <w:proofErr w:type="spellEnd"/>
+            <w:r>
+              <w:rPr>
+                <w:rFonts w:asciiTheme="minorHAnsi" w:hAnsiTheme="minorHAnsi" w:cs="Tahoma"/>
+                <w:b/>
+                <w:bCs/>
+                <w:sz w:val="18"/>
+                <w:szCs w:val="18"/>
+              </w:rPr>
+              <w:t>}</w:t>
             </w:r>
             <w:r>
               <w:rPr>
@@ -1194,7 +1312,17 @@
                 <w:sz w:val="18"/>
                 <w:szCs w:val="18"/>
               </w:rPr>
-              <w:t>${m}</w:t>
+              <w:t>${m</w:t>
+            </w:r>
+            <w:proofErr w:type="gramStart"/>
+            <w:r>
+              <w:rPr>
+                <w:rFonts w:asciiTheme="minorHAnsi" w:hAnsiTheme="minorHAnsi" w:cs="Tahoma"/>
+                <w:b/>
+                <w:sz w:val="18"/>
+                <w:szCs w:val="18"/>
+              </w:rPr>
+              <w:t>}</w:t>
             </w:r>
             <w:r>
               <w:rPr>
@@ -1212,7 +1340,17 @@
                 <w:sz w:val="18"/>
                 <w:szCs w:val="18"/>
               </w:rPr>
-              <w:t>] Male [</w:t>
+              <w:t>]</w:t>
+            </w:r>
+            <w:proofErr w:type="gramEnd"/>
+            <w:r>
+              <w:rPr>
+                <w:rFonts w:asciiTheme="minorHAnsi" w:hAnsiTheme="minorHAnsi" w:cs="Tahoma"/>
+                <w:bCs/>
+                <w:sz w:val="18"/>
+                <w:szCs w:val="18"/>
+              </w:rPr>
+              <w:t xml:space="preserve"> Male [</w:t>
             </w:r>
             <w:r>
               <w:rPr>
@@ -1380,7 +1518,17 @@
                 <w:sz w:val="18"/>
                 <w:szCs w:val="18"/>
               </w:rPr>
-              <w:t>${cs}</w:t>
+              <w:t>${cs</w:t>
+            </w:r>
+            <w:proofErr w:type="gramStart"/>
+            <w:r>
+              <w:rPr>
+                <w:rFonts w:asciiTheme="minorHAnsi" w:hAnsiTheme="minorHAnsi" w:cs="Tahoma"/>
+                <w:b/>
+                <w:sz w:val="18"/>
+                <w:szCs w:val="18"/>
+              </w:rPr>
+              <w:t>}</w:t>
             </w:r>
             <w:r>
               <w:rPr>
@@ -1398,7 +1546,17 @@
                 <w:sz w:val="18"/>
                 <w:szCs w:val="18"/>
               </w:rPr>
-              <w:t>] Single   [</w:t>
+              <w:t>]</w:t>
+            </w:r>
+            <w:proofErr w:type="gramEnd"/>
+            <w:r>
+              <w:rPr>
+                <w:rFonts w:asciiTheme="minorHAnsi" w:hAnsiTheme="minorHAnsi" w:cs="Tahoma"/>
+                <w:bCs/>
+                <w:sz w:val="18"/>
+                <w:szCs w:val="18"/>
+              </w:rPr>
+              <w:t xml:space="preserve"> Single   [</w:t>
             </w:r>
             <w:r>
               <w:rPr>
@@ -1443,7 +1601,27 @@
                 <w:sz w:val="18"/>
                 <w:szCs w:val="18"/>
               </w:rPr>
-              <w:t>${cw}</w:t>
+              <w:t>${</w:t>
+            </w:r>
+            <w:proofErr w:type="spellStart"/>
+            <w:r>
+              <w:rPr>
+                <w:rFonts w:asciiTheme="minorHAnsi" w:hAnsiTheme="minorHAnsi" w:cs="Tahoma"/>
+                <w:b/>
+                <w:sz w:val="18"/>
+                <w:szCs w:val="18"/>
+              </w:rPr>
+              <w:t>cw</w:t>
+            </w:r>
+            <w:proofErr w:type="spellEnd"/>
+            <w:r>
+              <w:rPr>
+                <w:rFonts w:asciiTheme="minorHAnsi" w:hAnsiTheme="minorHAnsi" w:cs="Tahoma"/>
+                <w:b/>
+                <w:sz w:val="18"/>
+                <w:szCs w:val="18"/>
+              </w:rPr>
+              <w:t>}</w:t>
             </w:r>
             <w:r>
               <w:rPr>
@@ -1470,7 +1648,27 @@
                 <w:sz w:val="18"/>
                 <w:szCs w:val="18"/>
               </w:rPr>
-              <w:t xml:space="preserve">${cse} </w:t>
+              <w:t>${</w:t>
+            </w:r>
+            <w:proofErr w:type="spellStart"/>
+            <w:r>
+              <w:rPr>
+                <w:rFonts w:asciiTheme="minorHAnsi" w:hAnsiTheme="minorHAnsi" w:cs="Tahoma"/>
+                <w:b/>
+                <w:sz w:val="18"/>
+                <w:szCs w:val="18"/>
+              </w:rPr>
+              <w:t>cse</w:t>
+            </w:r>
+            <w:proofErr w:type="spellEnd"/>
+            <w:r>
+              <w:rPr>
+                <w:rFonts w:asciiTheme="minorHAnsi" w:hAnsiTheme="minorHAnsi" w:cs="Tahoma"/>
+                <w:b/>
+                <w:sz w:val="18"/>
+                <w:szCs w:val="18"/>
+              </w:rPr>
+              <w:t xml:space="preserve">} </w:t>
             </w:r>
             <w:r>
               <w:rPr>
@@ -1523,7 +1721,17 @@
                 <w:sz w:val="18"/>
                 <w:szCs w:val="18"/>
               </w:rPr>
-              <w:t>/s</w:t>
+              <w:t>/</w:t>
+            </w:r>
+            <w:proofErr w:type="gramStart"/>
+            <w:r>
+              <w:rPr>
+                <w:rFonts w:asciiTheme="minorHAnsi" w:hAnsiTheme="minorHAnsi" w:cs="Tahoma"/>
+                <w:bCs/>
+                <w:sz w:val="18"/>
+                <w:szCs w:val="18"/>
+              </w:rPr>
+              <w:t>s</w:t>
             </w:r>
             <w:r>
               <w:rPr>
@@ -1541,7 +1749,37 @@
                 <w:sz w:val="18"/>
                 <w:szCs w:val="18"/>
               </w:rPr>
-              <w:t>${umid}</w:t>
+              <w:t>$</w:t>
+            </w:r>
+            <w:proofErr w:type="gramEnd"/>
+            <w:r>
+              <w:rPr>
+                <w:rFonts w:asciiTheme="minorHAnsi" w:hAnsiTheme="minorHAnsi" w:cs="Tahoma"/>
+                <w:b/>
+                <w:sz w:val="18"/>
+                <w:szCs w:val="18"/>
+              </w:rPr>
+              <w:t>{</w:t>
+            </w:r>
+            <w:proofErr w:type="spellStart"/>
+            <w:r>
+              <w:rPr>
+                <w:rFonts w:asciiTheme="minorHAnsi" w:hAnsiTheme="minorHAnsi" w:cs="Tahoma"/>
+                <w:b/>
+                <w:sz w:val="18"/>
+                <w:szCs w:val="18"/>
+              </w:rPr>
+              <w:t>umid</w:t>
+            </w:r>
+            <w:proofErr w:type="spellEnd"/>
+            <w:r>
+              <w:rPr>
+                <w:rFonts w:asciiTheme="minorHAnsi" w:hAnsiTheme="minorHAnsi" w:cs="Tahoma"/>
+                <w:b/>
+                <w:sz w:val="18"/>
+                <w:szCs w:val="18"/>
+              </w:rPr>
+              <w:t>}</w:t>
             </w:r>
           </w:p>
         </w:tc>
@@ -1590,16 +1828,36 @@
                 <w:sz w:val="18"/>
                 <w:szCs w:val="18"/>
               </w:rPr>
-              <w:t xml:space="preserve">${ep} </w:t>
-            </w:r>
-            <w:r>
-              <w:rPr>
-                <w:rFonts w:asciiTheme="minorHAnsi" w:hAnsiTheme="minorHAnsi" w:cs="Tahoma"/>
-                <w:bCs/>
-                <w:sz w:val="18"/>
-                <w:szCs w:val="18"/>
-              </w:rPr>
-              <w:t>] Post Graduate   [</w:t>
+              <w:t>${ep</w:t>
+            </w:r>
+            <w:proofErr w:type="gramStart"/>
+            <w:r>
+              <w:rPr>
+                <w:rFonts w:asciiTheme="minorHAnsi" w:hAnsiTheme="minorHAnsi" w:cs="Tahoma"/>
+                <w:b/>
+                <w:sz w:val="18"/>
+                <w:szCs w:val="18"/>
+              </w:rPr>
+              <w:t xml:space="preserve">} </w:t>
+            </w:r>
+            <w:r>
+              <w:rPr>
+                <w:rFonts w:asciiTheme="minorHAnsi" w:hAnsiTheme="minorHAnsi" w:cs="Tahoma"/>
+                <w:bCs/>
+                <w:sz w:val="18"/>
+                <w:szCs w:val="18"/>
+              </w:rPr>
+              <w:t>]</w:t>
+            </w:r>
+            <w:proofErr w:type="gramEnd"/>
+            <w:r>
+              <w:rPr>
+                <w:rFonts w:asciiTheme="minorHAnsi" w:hAnsiTheme="minorHAnsi" w:cs="Tahoma"/>
+                <w:bCs/>
+                <w:sz w:val="18"/>
+                <w:szCs w:val="18"/>
+              </w:rPr>
+              <w:t xml:space="preserve"> Post Graduate   [</w:t>
             </w:r>
             <w:r>
               <w:rPr>
@@ -1617,7 +1875,27 @@
                 <w:sz w:val="18"/>
                 <w:szCs w:val="18"/>
               </w:rPr>
-              <w:t>${ec}</w:t>
+              <w:t>${</w:t>
+            </w:r>
+            <w:proofErr w:type="spellStart"/>
+            <w:r>
+              <w:rPr>
+                <w:rFonts w:asciiTheme="minorHAnsi" w:hAnsiTheme="minorHAnsi" w:cs="Tahoma"/>
+                <w:b/>
+                <w:sz w:val="18"/>
+                <w:szCs w:val="18"/>
+              </w:rPr>
+              <w:t>ec</w:t>
+            </w:r>
+            <w:proofErr w:type="spellEnd"/>
+            <w:r>
+              <w:rPr>
+                <w:rFonts w:asciiTheme="minorHAnsi" w:hAnsiTheme="minorHAnsi" w:cs="Tahoma"/>
+                <w:b/>
+                <w:sz w:val="18"/>
+                <w:szCs w:val="18"/>
+              </w:rPr>
+              <w:t>}</w:t>
             </w:r>
             <w:r>
               <w:rPr>
@@ -1698,7 +1976,27 @@
                 <w:sz w:val="18"/>
                 <w:szCs w:val="18"/>
               </w:rPr>
-              <w:t>${ee}</w:t>
+              <w:t>${</w:t>
+            </w:r>
+            <w:proofErr w:type="spellStart"/>
+            <w:r>
+              <w:rPr>
+                <w:rFonts w:asciiTheme="minorHAnsi" w:hAnsiTheme="minorHAnsi" w:cs="Tahoma"/>
+                <w:b/>
+                <w:sz w:val="18"/>
+                <w:szCs w:val="18"/>
+              </w:rPr>
+              <w:t>ee</w:t>
+            </w:r>
+            <w:proofErr w:type="spellEnd"/>
+            <w:r>
+              <w:rPr>
+                <w:rFonts w:asciiTheme="minorHAnsi" w:hAnsiTheme="minorHAnsi" w:cs="Tahoma"/>
+                <w:b/>
+                <w:sz w:val="18"/>
+                <w:szCs w:val="18"/>
+              </w:rPr>
+              <w:t>}</w:t>
             </w:r>
             <w:r>
               <w:rPr>
@@ -1725,7 +2023,27 @@
                 <w:sz w:val="18"/>
                 <w:szCs w:val="18"/>
               </w:rPr>
-              <w:t>${eo}</w:t>
+              <w:t>${</w:t>
+            </w:r>
+            <w:proofErr w:type="spellStart"/>
+            <w:r>
+              <w:rPr>
+                <w:rFonts w:asciiTheme="minorHAnsi" w:hAnsiTheme="minorHAnsi" w:cs="Tahoma"/>
+                <w:b/>
+                <w:sz w:val="18"/>
+                <w:szCs w:val="18"/>
+              </w:rPr>
+              <w:t>eo</w:t>
+            </w:r>
+            <w:proofErr w:type="spellEnd"/>
+            <w:r>
+              <w:rPr>
+                <w:rFonts w:asciiTheme="minorHAnsi" w:hAnsiTheme="minorHAnsi" w:cs="Tahoma"/>
+                <w:b/>
+                <w:sz w:val="18"/>
+                <w:szCs w:val="18"/>
+              </w:rPr>
+              <w:t>}</w:t>
             </w:r>
             <w:r>
               <w:rPr>
@@ -1787,7 +2105,31 @@
                 <w:sz w:val="18"/>
                 <w:szCs w:val="18"/>
               </w:rPr>
-              <w:t>${fb_account}</w:t>
+              <w:t>${</w:t>
+            </w:r>
+            <w:proofErr w:type="spellStart"/>
+            <w:r>
+              <w:rPr>
+                <w:rFonts w:asciiTheme="minorHAnsi" w:hAnsiTheme="minorHAnsi" w:cs="Tahoma"/>
+                <w:b/>
+                <w:i/>
+                <w:iCs/>
+                <w:sz w:val="18"/>
+                <w:szCs w:val="18"/>
+              </w:rPr>
+              <w:t>fb_account</w:t>
+            </w:r>
+            <w:proofErr w:type="spellEnd"/>
+            <w:r>
+              <w:rPr>
+                <w:rFonts w:asciiTheme="minorHAnsi" w:hAnsiTheme="minorHAnsi" w:cs="Tahoma"/>
+                <w:b/>
+                <w:i/>
+                <w:iCs/>
+                <w:sz w:val="18"/>
+                <w:szCs w:val="18"/>
+              </w:rPr>
+              <w:t>}</w:t>
             </w:r>
           </w:p>
         </w:tc>
@@ -1882,7 +2224,18 @@
                 <w:sz w:val="18"/>
                 <w:szCs w:val="18"/>
               </w:rPr>
-              <w:t>(LN, FN, MN)</w:t>
+              <w:t xml:space="preserve">(LN, FN, </w:t>
+            </w:r>
+            <w:proofErr w:type="gramStart"/>
+            <w:r>
+              <w:rPr>
+                <w:rFonts w:asciiTheme="minorHAnsi" w:hAnsiTheme="minorHAnsi" w:cs="Tahoma"/>
+                <w:bCs/>
+                <w:i/>
+                <w:sz w:val="18"/>
+                <w:szCs w:val="18"/>
+              </w:rPr>
+              <w:t>MN)</w:t>
             </w:r>
             <w:r>
               <w:rPr>
@@ -1893,7 +2246,43 @@
                 <w:sz w:val="18"/>
                 <w:szCs w:val="18"/>
               </w:rPr>
-              <w:t xml:space="preserve">  ${s_name}</w:t>
+              <w:t xml:space="preserve">  $</w:t>
+            </w:r>
+            <w:proofErr w:type="gramEnd"/>
+            <w:r>
+              <w:rPr>
+                <w:rFonts w:asciiTheme="minorHAnsi" w:hAnsiTheme="minorHAnsi" w:cs="Tahoma"/>
+                <w:b/>
+                <w:i/>
+                <w:iCs/>
+                <w:sz w:val="18"/>
+                <w:szCs w:val="18"/>
+              </w:rPr>
+              <w:t>{</w:t>
+            </w:r>
+            <w:proofErr w:type="spellStart"/>
+            <w:r>
+              <w:rPr>
+                <w:rFonts w:asciiTheme="minorHAnsi" w:hAnsiTheme="minorHAnsi" w:cs="Tahoma"/>
+                <w:b/>
+                <w:i/>
+                <w:iCs/>
+                <w:sz w:val="18"/>
+                <w:szCs w:val="18"/>
+              </w:rPr>
+              <w:t>s_name</w:t>
+            </w:r>
+            <w:proofErr w:type="spellEnd"/>
+            <w:r>
+              <w:rPr>
+                <w:rFonts w:asciiTheme="minorHAnsi" w:hAnsiTheme="minorHAnsi" w:cs="Tahoma"/>
+                <w:b/>
+                <w:i/>
+                <w:iCs/>
+                <w:sz w:val="18"/>
+                <w:szCs w:val="18"/>
+              </w:rPr>
+              <w:t>}</w:t>
             </w:r>
           </w:p>
         </w:tc>
@@ -1938,7 +2327,31 @@
                 <w:sz w:val="18"/>
                 <w:szCs w:val="18"/>
               </w:rPr>
-              <w:t>${s_contact}</w:t>
+              <w:t>${</w:t>
+            </w:r>
+            <w:proofErr w:type="spellStart"/>
+            <w:r>
+              <w:rPr>
+                <w:rFonts w:asciiTheme="minorHAnsi" w:hAnsiTheme="minorHAnsi" w:cs="Tahoma"/>
+                <w:b/>
+                <w:i/>
+                <w:iCs/>
+                <w:sz w:val="18"/>
+                <w:szCs w:val="18"/>
+              </w:rPr>
+              <w:t>s_contact</w:t>
+            </w:r>
+            <w:proofErr w:type="spellEnd"/>
+            <w:r>
+              <w:rPr>
+                <w:rFonts w:asciiTheme="minorHAnsi" w:hAnsiTheme="minorHAnsi" w:cs="Tahoma"/>
+                <w:b/>
+                <w:i/>
+                <w:iCs/>
+                <w:sz w:val="18"/>
+                <w:szCs w:val="18"/>
+              </w:rPr>
+              <w:t>}</w:t>
             </w:r>
           </w:p>
         </w:tc>
@@ -1980,7 +2393,31 @@
                 <w:sz w:val="18"/>
                 <w:szCs w:val="18"/>
               </w:rPr>
-              <w:t>${s_birthday}</w:t>
+              <w:t>${</w:t>
+            </w:r>
+            <w:proofErr w:type="spellStart"/>
+            <w:r>
+              <w:rPr>
+                <w:rFonts w:asciiTheme="minorHAnsi" w:hAnsiTheme="minorHAnsi" w:cs="Tahoma"/>
+                <w:b/>
+                <w:i/>
+                <w:iCs/>
+                <w:sz w:val="18"/>
+                <w:szCs w:val="18"/>
+              </w:rPr>
+              <w:t>s_birthday</w:t>
+            </w:r>
+            <w:proofErr w:type="spellEnd"/>
+            <w:r>
+              <w:rPr>
+                <w:rFonts w:asciiTheme="minorHAnsi" w:hAnsiTheme="minorHAnsi" w:cs="Tahoma"/>
+                <w:b/>
+                <w:i/>
+                <w:iCs/>
+                <w:sz w:val="18"/>
+                <w:szCs w:val="18"/>
+              </w:rPr>
+              <w:t>}</w:t>
             </w:r>
           </w:p>
         </w:tc>
@@ -1998,6 +2435,7 @@
                 <w:szCs w:val="18"/>
               </w:rPr>
             </w:pPr>
+            <w:proofErr w:type="gramStart"/>
             <w:r>
               <w:rPr>
                 <w:rFonts w:asciiTheme="minorHAnsi" w:hAnsiTheme="minorHAnsi" w:cs="Tahoma"/>
@@ -2016,7 +2454,43 @@
                 <w:sz w:val="18"/>
                 <w:szCs w:val="18"/>
               </w:rPr>
-              <w:t>${s_age}</w:t>
+              <w:t>$</w:t>
+            </w:r>
+            <w:proofErr w:type="gramEnd"/>
+            <w:r>
+              <w:rPr>
+                <w:rFonts w:asciiTheme="minorHAnsi" w:hAnsiTheme="minorHAnsi" w:cs="Tahoma"/>
+                <w:b/>
+                <w:i/>
+                <w:iCs/>
+                <w:sz w:val="18"/>
+                <w:szCs w:val="18"/>
+              </w:rPr>
+              <w:t>{</w:t>
+            </w:r>
+            <w:proofErr w:type="spellStart"/>
+            <w:r>
+              <w:rPr>
+                <w:rFonts w:asciiTheme="minorHAnsi" w:hAnsiTheme="minorHAnsi" w:cs="Tahoma"/>
+                <w:b/>
+                <w:i/>
+                <w:iCs/>
+                <w:sz w:val="18"/>
+                <w:szCs w:val="18"/>
+              </w:rPr>
+              <w:t>s_age</w:t>
+            </w:r>
+            <w:proofErr w:type="spellEnd"/>
+            <w:r>
+              <w:rPr>
+                <w:rFonts w:asciiTheme="minorHAnsi" w:hAnsiTheme="minorHAnsi" w:cs="Tahoma"/>
+                <w:b/>
+                <w:i/>
+                <w:iCs/>
+                <w:sz w:val="18"/>
+                <w:szCs w:val="18"/>
+              </w:rPr>
+              <w:t>}</w:t>
             </w:r>
           </w:p>
         </w:tc>
@@ -2083,7 +2557,31 @@
                 <w:sz w:val="18"/>
                 <w:szCs w:val="18"/>
               </w:rPr>
-              <w:t>${mother_name}</w:t>
+              <w:t>${</w:t>
+            </w:r>
+            <w:proofErr w:type="spellStart"/>
+            <w:r>
+              <w:rPr>
+                <w:rFonts w:asciiTheme="minorHAnsi" w:hAnsiTheme="minorHAnsi" w:cs="Tahoma"/>
+                <w:b/>
+                <w:i/>
+                <w:iCs/>
+                <w:sz w:val="18"/>
+                <w:szCs w:val="18"/>
+              </w:rPr>
+              <w:t>mother_name</w:t>
+            </w:r>
+            <w:proofErr w:type="spellEnd"/>
+            <w:r>
+              <w:rPr>
+                <w:rFonts w:asciiTheme="minorHAnsi" w:hAnsiTheme="minorHAnsi" w:cs="Tahoma"/>
+                <w:b/>
+                <w:i/>
+                <w:iCs/>
+                <w:sz w:val="18"/>
+                <w:szCs w:val="18"/>
+              </w:rPr>
+              <w:t>}</w:t>
             </w:r>
           </w:p>
         </w:tc>
@@ -2123,15 +2621,37 @@
                 <w:sz w:val="18"/>
                 <w:szCs w:val="18"/>
               </w:rPr>
-              <w:t>${dependents}</w:t>
-            </w:r>
-            <w:r>
-              <w:rPr>
-                <w:rFonts w:asciiTheme="minorHAnsi" w:hAnsiTheme="minorHAnsi" w:cs="Tahoma"/>
-                <w:sz w:val="18"/>
-                <w:szCs w:val="18"/>
-              </w:rPr>
-              <w:t xml:space="preserve">                 </w:t>
+              <w:t>${</w:t>
+            </w:r>
+            <w:proofErr w:type="gramStart"/>
+            <w:r>
+              <w:rPr>
+                <w:rFonts w:asciiTheme="minorHAnsi" w:hAnsiTheme="minorHAnsi" w:cs="Tahoma"/>
+                <w:b/>
+                <w:bCs/>
+                <w:i/>
+                <w:iCs/>
+                <w:sz w:val="18"/>
+                <w:szCs w:val="18"/>
+              </w:rPr>
+              <w:t>dependents}</w:t>
+            </w:r>
+            <w:r>
+              <w:rPr>
+                <w:rFonts w:asciiTheme="minorHAnsi" w:hAnsiTheme="minorHAnsi" w:cs="Tahoma"/>
+                <w:sz w:val="18"/>
+                <w:szCs w:val="18"/>
+              </w:rPr>
+              <w:t xml:space="preserve">   </w:t>
+            </w:r>
+            <w:proofErr w:type="gramEnd"/>
+            <w:r>
+              <w:rPr>
+                <w:rFonts w:asciiTheme="minorHAnsi" w:hAnsiTheme="minorHAnsi" w:cs="Tahoma"/>
+                <w:sz w:val="18"/>
+                <w:szCs w:val="18"/>
+              </w:rPr>
+              <w:t xml:space="preserve">              </w:t>
             </w:r>
           </w:p>
         </w:tc>
@@ -2828,6 +3348,7 @@
               </w:rPr>
               <w:t>e</w:t>
             </w:r>
+            <w:proofErr w:type="gramStart"/>
             <w:r>
               <w:rPr>
                 <w:rFonts w:asciiTheme="minorHAnsi" w:hAnsiTheme="minorHAnsi" w:cs="Tahoma"/>
@@ -2853,7 +3374,17 @@
                 <w:sz w:val="18"/>
                 <w:szCs w:val="18"/>
               </w:rPr>
-              <w:t xml:space="preserve">] </w:t>
+              <w:t>]</w:t>
+            </w:r>
+            <w:proofErr w:type="gramEnd"/>
+            <w:r>
+              <w:rPr>
+                <w:rFonts w:asciiTheme="minorHAnsi" w:hAnsiTheme="minorHAnsi" w:cs="Tahoma"/>
+                <w:bCs/>
+                <w:sz w:val="18"/>
+                <w:szCs w:val="18"/>
+              </w:rPr>
+              <w:t xml:space="preserve"> </w:t>
             </w:r>
             <w:r>
               <w:rPr>
@@ -2910,69 +3441,10 @@
                 <w:szCs w:val="18"/>
                 <w:u w:val="single"/>
               </w:rPr>
-              <w:t>${service_type}</w:t>
-            </w:r>
-          </w:p>
-          <w:p>
-            <w:pPr>
-              <w:spacing w:line="276" w:lineRule="auto"/>
-              <w:rPr>
-                <w:rFonts w:asciiTheme="minorHAnsi" w:hAnsiTheme="minorHAnsi" w:cs="Tahoma"/>
-                <w:bCs/>
-                <w:sz w:val="18"/>
-                <w:szCs w:val="18"/>
-                <w:u w:val="single"/>
-              </w:rPr>
-            </w:pPr>
-            <w:r>
-              <w:rPr>
-                <w:rFonts w:asciiTheme="minorHAnsi" w:hAnsiTheme="minorHAnsi" w:cs="Tahoma"/>
-                <w:bCs/>
-                <w:sz w:val="18"/>
-                <w:szCs w:val="18"/>
-              </w:rPr>
-              <w:t>[</w:t>
-            </w:r>
-            <w:r>
-              <w:rPr>
-                <w:rFonts w:asciiTheme="minorHAnsi" w:hAnsiTheme="minorHAnsi" w:cs="Tahoma"/>
-                <w:bCs/>
-                <w:sz w:val="18"/>
-                <w:szCs w:val="18"/>
-              </w:rPr>
-              <w:t xml:space="preserve"> </w:t>
-            </w:r>
-            <w:r>
-              <w:rPr>
-                <w:rFonts w:asciiTheme="minorHAnsi" w:hAnsiTheme="minorHAnsi" w:cs="Tahoma"/>
-                <w:b/>
-                <w:sz w:val="18"/>
-                <w:szCs w:val="18"/>
-              </w:rPr>
-              <w:t xml:space="preserve">  </w:t>
-            </w:r>
-            <w:r>
-              <w:rPr>
-                <w:rFonts w:asciiTheme="minorHAnsi" w:hAnsiTheme="minorHAnsi" w:cs="Tahoma"/>
-                <w:bCs/>
-                <w:sz w:val="18"/>
-                <w:szCs w:val="18"/>
-              </w:rPr>
-              <w:t xml:space="preserve">] </w:t>
-            </w:r>
-            <w:r>
-              <w:rPr>
-                <w:rFonts w:asciiTheme="minorHAnsi" w:hAnsiTheme="minorHAnsi" w:cs="Tahoma"/>
-                <w:bCs/>
-                <w:sz w:val="18"/>
-                <w:szCs w:val="18"/>
-              </w:rPr>
-              <w:t xml:space="preserve">Employment, what position &amp; company?: </w:t>
-            </w:r>
-          </w:p>
-          <w:p>
-            <w:pPr>
-              <w:spacing w:line="276" w:lineRule="auto"/>
+              <w:t>${</w:t>
+            </w:r>
+            <w:proofErr w:type="spellStart"/>
+            <w:r>
               <w:rPr>
                 <w:rFonts w:asciiTheme="minorHAnsi" w:hAnsiTheme="minorHAnsi" w:cs="Tahoma"/>
                 <w:b/>
@@ -2980,6 +3452,102 @@
                 <w:iCs/>
                 <w:sz w:val="18"/>
                 <w:szCs w:val="18"/>
+                <w:u w:val="single"/>
+              </w:rPr>
+              <w:t>service_type</w:t>
+            </w:r>
+            <w:proofErr w:type="spellEnd"/>
+            <w:r>
+              <w:rPr>
+                <w:rFonts w:asciiTheme="minorHAnsi" w:hAnsiTheme="minorHAnsi" w:cs="Tahoma"/>
+                <w:b/>
+                <w:i/>
+                <w:iCs/>
+                <w:sz w:val="18"/>
+                <w:szCs w:val="18"/>
+                <w:u w:val="single"/>
+              </w:rPr>
+              <w:t>}</w:t>
+            </w:r>
+          </w:p>
+          <w:p>
+            <w:pPr>
+              <w:spacing w:line="276" w:lineRule="auto"/>
+              <w:rPr>
+                <w:rFonts w:asciiTheme="minorHAnsi" w:hAnsiTheme="minorHAnsi" w:cs="Tahoma"/>
+                <w:bCs/>
+                <w:sz w:val="18"/>
+                <w:szCs w:val="18"/>
+                <w:u w:val="single"/>
+              </w:rPr>
+            </w:pPr>
+            <w:r>
+              <w:rPr>
+                <w:rFonts w:asciiTheme="minorHAnsi" w:hAnsiTheme="minorHAnsi" w:cs="Tahoma"/>
+                <w:bCs/>
+                <w:sz w:val="18"/>
+                <w:szCs w:val="18"/>
+              </w:rPr>
+              <w:t>[</w:t>
+            </w:r>
+            <w:r>
+              <w:rPr>
+                <w:rFonts w:asciiTheme="minorHAnsi" w:hAnsiTheme="minorHAnsi" w:cs="Tahoma"/>
+                <w:bCs/>
+                <w:sz w:val="18"/>
+                <w:szCs w:val="18"/>
+              </w:rPr>
+              <w:t xml:space="preserve"> </w:t>
+            </w:r>
+            <w:proofErr w:type="gramStart"/>
+            <w:r>
+              <w:rPr>
+                <w:rFonts w:asciiTheme="minorHAnsi" w:hAnsiTheme="minorHAnsi" w:cs="Tahoma"/>
+                <w:b/>
+                <w:sz w:val="18"/>
+                <w:szCs w:val="18"/>
+              </w:rPr>
+              <w:t xml:space="preserve">  </w:t>
+            </w:r>
+            <w:r>
+              <w:rPr>
+                <w:rFonts w:asciiTheme="minorHAnsi" w:hAnsiTheme="minorHAnsi" w:cs="Tahoma"/>
+                <w:bCs/>
+                <w:sz w:val="18"/>
+                <w:szCs w:val="18"/>
+              </w:rPr>
+              <w:t>]</w:t>
+            </w:r>
+            <w:proofErr w:type="gramEnd"/>
+            <w:r>
+              <w:rPr>
+                <w:rFonts w:asciiTheme="minorHAnsi" w:hAnsiTheme="minorHAnsi" w:cs="Tahoma"/>
+                <w:bCs/>
+                <w:sz w:val="18"/>
+                <w:szCs w:val="18"/>
+              </w:rPr>
+              <w:t xml:space="preserve"> </w:t>
+            </w:r>
+            <w:r>
+              <w:rPr>
+                <w:rFonts w:asciiTheme="minorHAnsi" w:hAnsiTheme="minorHAnsi" w:cs="Tahoma"/>
+                <w:bCs/>
+                <w:sz w:val="18"/>
+                <w:szCs w:val="18"/>
+              </w:rPr>
+              <w:t xml:space="preserve">Employment, what position &amp; company?: </w:t>
+            </w:r>
+          </w:p>
+          <w:p>
+            <w:pPr>
+              <w:spacing w:line="276" w:lineRule="auto"/>
+              <w:rPr>
+                <w:rFonts w:asciiTheme="minorHAnsi" w:hAnsiTheme="minorHAnsi" w:cs="Tahoma"/>
+                <w:b/>
+                <w:i/>
+                <w:iCs/>
+                <w:sz w:val="18"/>
+                <w:szCs w:val="18"/>
               </w:rPr>
             </w:pPr>
             <w:r>
@@ -3036,7 +3604,17 @@
                 <w:sz w:val="16"/>
                 <w:szCs w:val="16"/>
               </w:rPr>
-              <w:t>{o}</w:t>
+              <w:t>{o</w:t>
+            </w:r>
+            <w:proofErr w:type="gramStart"/>
+            <w:r>
+              <w:rPr>
+                <w:rFonts w:asciiTheme="minorHAnsi" w:hAnsiTheme="minorHAnsi" w:cs="Tahoma"/>
+                <w:b/>
+                <w:sz w:val="16"/>
+                <w:szCs w:val="16"/>
+              </w:rPr>
+              <w:t>}</w:t>
             </w:r>
             <w:r>
               <w:rPr>
@@ -3056,6 +3634,7 @@
               </w:rPr>
               <w:t>]</w:t>
             </w:r>
+            <w:proofErr w:type="gramEnd"/>
             <w:r>
               <w:rPr>
                 <w:rFonts w:asciiTheme="minorHAnsi" w:hAnsiTheme="minorHAnsi" w:cs="Tahoma"/>
@@ -3094,17 +3673,10 @@
                 <w:sz w:val="18"/>
                 <w:szCs w:val="18"/>
               </w:rPr>
-              <w:t>{o_name}</w:t>
-            </w:r>
-          </w:p>
-        </w:tc>
-        <w:tc>
-          <w:tcPr>
-            <w:tcW w:w="1530" w:type="dxa"/>
-          </w:tcPr>
-          <w:p>
-            <w:pPr>
-              <w:jc w:val="center"/>
+              <w:t>{</w:t>
+            </w:r>
+            <w:proofErr w:type="spellStart"/>
+            <w:r>
               <w:rPr>
                 <w:rFonts w:asciiTheme="minorHAnsi" w:hAnsiTheme="minorHAnsi" w:cs="Tahoma"/>
                 <w:b/>
@@ -3113,7 +3685,9 @@
                 <w:sz w:val="18"/>
                 <w:szCs w:val="18"/>
               </w:rPr>
-            </w:pPr>
+              <w:t>o_name</w:t>
+            </w:r>
+            <w:proofErr w:type="spellEnd"/>
             <w:r>
               <w:rPr>
                 <w:rFonts w:asciiTheme="minorHAnsi" w:hAnsiTheme="minorHAnsi" w:cs="Tahoma"/>
@@ -3123,7 +3697,60 @@
                 <w:sz w:val="18"/>
                 <w:szCs w:val="18"/>
               </w:rPr>
-              <w:t>${b_mgi}</w:t>
+              <w:t>}</w:t>
+            </w:r>
+          </w:p>
+        </w:tc>
+        <w:tc>
+          <w:tcPr>
+            <w:tcW w:w="1530" w:type="dxa"/>
+          </w:tcPr>
+          <w:p>
+            <w:pPr>
+              <w:jc w:val="center"/>
+              <w:rPr>
+                <w:rFonts w:asciiTheme="minorHAnsi" w:hAnsiTheme="minorHAnsi" w:cs="Tahoma"/>
+                <w:b/>
+                <w:i/>
+                <w:iCs/>
+                <w:sz w:val="18"/>
+                <w:szCs w:val="18"/>
+              </w:rPr>
+            </w:pPr>
+            <w:r>
+              <w:rPr>
+                <w:rFonts w:asciiTheme="minorHAnsi" w:hAnsiTheme="minorHAnsi" w:cs="Tahoma"/>
+                <w:b/>
+                <w:i/>
+                <w:iCs/>
+                <w:sz w:val="18"/>
+                <w:szCs w:val="18"/>
+              </w:rPr>
+              <w:t>${</w:t>
+            </w:r>
+            <w:proofErr w:type="spellStart"/>
+            <w:r>
+              <w:rPr>
+                <w:rFonts w:asciiTheme="minorHAnsi" w:hAnsiTheme="minorHAnsi" w:cs="Tahoma"/>
+                <w:b/>
+                <w:i/>
+                <w:iCs/>
+                <w:sz w:val="18"/>
+                <w:szCs w:val="18"/>
+              </w:rPr>
+              <w:t>b_mgi</w:t>
+            </w:r>
+            <w:proofErr w:type="spellEnd"/>
+            <w:r>
+              <w:rPr>
+                <w:rFonts w:asciiTheme="minorHAnsi" w:hAnsiTheme="minorHAnsi" w:cs="Tahoma"/>
+                <w:b/>
+                <w:i/>
+                <w:iCs/>
+                <w:sz w:val="18"/>
+                <w:szCs w:val="18"/>
+              </w:rPr>
+              <w:t>}</w:t>
             </w:r>
           </w:p>
         </w:tc>
@@ -3311,7 +3938,31 @@
                 <w:sz w:val="18"/>
                 <w:szCs w:val="18"/>
               </w:rPr>
-              <w:t>${o_mgi}</w:t>
+              <w:t>${</w:t>
+            </w:r>
+            <w:proofErr w:type="spellStart"/>
+            <w:r>
+              <w:rPr>
+                <w:rFonts w:asciiTheme="minorHAnsi" w:hAnsiTheme="minorHAnsi" w:cs="Tahoma"/>
+                <w:b/>
+                <w:i/>
+                <w:iCs/>
+                <w:sz w:val="18"/>
+                <w:szCs w:val="18"/>
+              </w:rPr>
+              <w:t>o_mgi</w:t>
+            </w:r>
+            <w:proofErr w:type="spellEnd"/>
+            <w:r>
+              <w:rPr>
+                <w:rFonts w:asciiTheme="minorHAnsi" w:hAnsiTheme="minorHAnsi" w:cs="Tahoma"/>
+                <w:b/>
+                <w:i/>
+                <w:iCs/>
+                <w:sz w:val="18"/>
+                <w:szCs w:val="18"/>
+              </w:rPr>
+              <w:t>}</w:t>
             </w:r>
           </w:p>
         </w:tc>
@@ -3395,6 +4046,7 @@
               </w:rPr>
               <w:t>se</w:t>
             </w:r>
+            <w:proofErr w:type="gramStart"/>
             <w:r>
               <w:rPr>
                 <w:rFonts w:asciiTheme="minorHAnsi" w:hAnsiTheme="minorHAnsi" w:cs="Tahoma"/>
@@ -3420,7 +4072,17 @@
                 <w:sz w:val="18"/>
                 <w:szCs w:val="18"/>
               </w:rPr>
-              <w:t xml:space="preserve">] </w:t>
+              <w:t>]</w:t>
+            </w:r>
+            <w:proofErr w:type="gramEnd"/>
+            <w:r>
+              <w:rPr>
+                <w:rFonts w:asciiTheme="minorHAnsi" w:hAnsiTheme="minorHAnsi" w:cs="Tahoma"/>
+                <w:bCs/>
+                <w:sz w:val="18"/>
+                <w:szCs w:val="18"/>
+              </w:rPr>
+              <w:t xml:space="preserve"> </w:t>
             </w:r>
             <w:r>
               <w:rPr>
@@ -3452,6 +4114,7 @@
               </w:rPr>
               <w:t>${</w:t>
             </w:r>
+            <w:proofErr w:type="spellStart"/>
             <w:r>
               <w:rPr>
                 <w:rFonts w:asciiTheme="minorHAnsi" w:hAnsiTheme="minorHAnsi" w:cs="Tahoma"/>
@@ -3474,75 +4137,9 @@
                 <w:szCs w:val="18"/>
                 <w:u w:val="single"/>
               </w:rPr>
-              <w:t>service_type}</w:t>
-            </w:r>
-          </w:p>
-          <w:p>
-            <w:pPr>
-              <w:spacing w:line="276" w:lineRule="auto"/>
-              <w:rPr>
-                <w:rFonts w:asciiTheme="minorHAnsi" w:hAnsiTheme="minorHAnsi" w:cs="Tahoma"/>
-                <w:bCs/>
-                <w:sz w:val="18"/>
-                <w:szCs w:val="18"/>
-                <w:u w:val="single"/>
-              </w:rPr>
-            </w:pPr>
-            <w:r>
-              <w:rPr>
-                <w:rFonts w:asciiTheme="minorHAnsi" w:hAnsiTheme="minorHAnsi" w:cs="Tahoma"/>
-                <w:bCs/>
-                <w:sz w:val="18"/>
-                <w:szCs w:val="18"/>
-              </w:rPr>
-              <w:t xml:space="preserve">[ </w:t>
-            </w:r>
-            <w:r>
-              <w:rPr>
-                <w:rFonts w:asciiTheme="minorHAnsi" w:hAnsiTheme="minorHAnsi" w:cs="Tahoma"/>
-                <w:b/>
-                <w:sz w:val="18"/>
-                <w:szCs w:val="18"/>
-              </w:rPr>
-              <w:t>${</w:t>
-            </w:r>
-            <w:r>
-              <w:rPr>
-                <w:rFonts w:asciiTheme="minorHAnsi" w:hAnsiTheme="minorHAnsi" w:cs="Tahoma"/>
-                <w:b/>
-                <w:sz w:val="18"/>
-                <w:szCs w:val="18"/>
-              </w:rPr>
-              <w:t>sep}</w:t>
-            </w:r>
-            <w:r>
-              <w:rPr>
-                <w:rFonts w:asciiTheme="minorHAnsi" w:hAnsiTheme="minorHAnsi" w:cs="Tahoma"/>
-                <w:bCs/>
-                <w:sz w:val="18"/>
-                <w:szCs w:val="18"/>
-              </w:rPr>
-              <w:t xml:space="preserve"> ] </w:t>
-            </w:r>
-            <w:r>
-              <w:rPr>
-                <w:rFonts w:asciiTheme="minorHAnsi" w:hAnsiTheme="minorHAnsi" w:cs="Tahoma"/>
-                <w:bCs/>
-                <w:sz w:val="18"/>
-                <w:szCs w:val="18"/>
-              </w:rPr>
-              <w:t>Employment, what position &amp; company</w:t>
-            </w:r>
-            <w:r>
-              <w:rPr>
-                <w:rFonts w:asciiTheme="minorHAnsi" w:hAnsiTheme="minorHAnsi" w:cs="Tahoma"/>
-                <w:bCs/>
-                <w:sz w:val="18"/>
-                <w:szCs w:val="18"/>
-                <w:u w:val="single"/>
-              </w:rPr>
-              <w:t xml:space="preserve">? </w:t>
-            </w:r>
+              <w:t>service_type</w:t>
+            </w:r>
+            <w:proofErr w:type="spellEnd"/>
             <w:r>
               <w:rPr>
                 <w:rFonts w:asciiTheme="minorHAnsi" w:hAnsiTheme="minorHAnsi" w:cs="Tahoma"/>
@@ -3553,12 +4150,98 @@
                 <w:szCs w:val="18"/>
                 <w:u w:val="single"/>
               </w:rPr>
-              <w:t>${position}, ${company}</w:t>
+              <w:t>}</w:t>
             </w:r>
           </w:p>
           <w:p>
             <w:pPr>
               <w:spacing w:line="276" w:lineRule="auto"/>
+              <w:rPr>
+                <w:rFonts w:asciiTheme="minorHAnsi" w:hAnsiTheme="minorHAnsi" w:cs="Tahoma"/>
+                <w:bCs/>
+                <w:sz w:val="18"/>
+                <w:szCs w:val="18"/>
+                <w:u w:val="single"/>
+              </w:rPr>
+            </w:pPr>
+            <w:r>
+              <w:rPr>
+                <w:rFonts w:asciiTheme="minorHAnsi" w:hAnsiTheme="minorHAnsi" w:cs="Tahoma"/>
+                <w:bCs/>
+                <w:sz w:val="18"/>
+                <w:szCs w:val="18"/>
+              </w:rPr>
+              <w:t xml:space="preserve">[ </w:t>
+            </w:r>
+            <w:r>
+              <w:rPr>
+                <w:rFonts w:asciiTheme="minorHAnsi" w:hAnsiTheme="minorHAnsi" w:cs="Tahoma"/>
+                <w:b/>
+                <w:sz w:val="18"/>
+                <w:szCs w:val="18"/>
+              </w:rPr>
+              <w:t>${</w:t>
+            </w:r>
+            <w:proofErr w:type="spellStart"/>
+            <w:r>
+              <w:rPr>
+                <w:rFonts w:asciiTheme="minorHAnsi" w:hAnsiTheme="minorHAnsi" w:cs="Tahoma"/>
+                <w:b/>
+                <w:sz w:val="18"/>
+                <w:szCs w:val="18"/>
+              </w:rPr>
+              <w:t>sep</w:t>
+            </w:r>
+            <w:proofErr w:type="spellEnd"/>
+            <w:proofErr w:type="gramStart"/>
+            <w:r>
+              <w:rPr>
+                <w:rFonts w:asciiTheme="minorHAnsi" w:hAnsiTheme="minorHAnsi" w:cs="Tahoma"/>
+                <w:b/>
+                <w:sz w:val="18"/>
+                <w:szCs w:val="18"/>
+              </w:rPr>
+              <w:t>}</w:t>
+            </w:r>
+            <w:r>
+              <w:rPr>
+                <w:rFonts w:asciiTheme="minorHAnsi" w:hAnsiTheme="minorHAnsi" w:cs="Tahoma"/>
+                <w:bCs/>
+                <w:sz w:val="18"/>
+                <w:szCs w:val="18"/>
+              </w:rPr>
+              <w:t xml:space="preserve"> ]</w:t>
+            </w:r>
+            <w:proofErr w:type="gramEnd"/>
+            <w:r>
+              <w:rPr>
+                <w:rFonts w:asciiTheme="minorHAnsi" w:hAnsiTheme="minorHAnsi" w:cs="Tahoma"/>
+                <w:bCs/>
+                <w:sz w:val="18"/>
+                <w:szCs w:val="18"/>
+              </w:rPr>
+              <w:t xml:space="preserve"> </w:t>
+            </w:r>
+            <w:r>
+              <w:rPr>
+                <w:rFonts w:asciiTheme="minorHAnsi" w:hAnsiTheme="minorHAnsi" w:cs="Tahoma"/>
+                <w:bCs/>
+                <w:sz w:val="18"/>
+                <w:szCs w:val="18"/>
+              </w:rPr>
+              <w:t>Employment, what position &amp; company</w:t>
+            </w:r>
+            <w:r>
+              <w:rPr>
+                <w:rFonts w:asciiTheme="minorHAnsi" w:hAnsiTheme="minorHAnsi" w:cs="Tahoma"/>
+                <w:bCs/>
+                <w:sz w:val="18"/>
+                <w:szCs w:val="18"/>
+                <w:u w:val="single"/>
+              </w:rPr>
+              <w:t xml:space="preserve">? </w:t>
+            </w:r>
+            <w:r>
               <w:rPr>
                 <w:rFonts w:asciiTheme="minorHAnsi" w:hAnsiTheme="minorHAnsi" w:cs="Tahoma"/>
                 <w:b/>
@@ -3568,46 +4251,12 @@
                 <w:szCs w:val="18"/>
                 <w:u w:val="single"/>
               </w:rPr>
-            </w:pPr>
-            <w:r>
-              <w:rPr>
-                <w:rFonts w:asciiTheme="minorHAnsi" w:hAnsiTheme="minorHAnsi" w:cs="Tahoma"/>
-                <w:bCs/>
-                <w:sz w:val="18"/>
-                <w:szCs w:val="18"/>
-              </w:rPr>
-              <w:t xml:space="preserve">        Indicate other Income Generating Project: </w:t>
+              <w:t>${position}, ${company}</w:t>
             </w:r>
           </w:p>
           <w:p>
             <w:pPr>
               <w:spacing w:line="276" w:lineRule="auto"/>
-              <w:rPr>
-                <w:rFonts w:asciiTheme="minorHAnsi" w:hAnsiTheme="minorHAnsi" w:cs="Tahoma"/>
-                <w:bCs/>
-                <w:sz w:val="18"/>
-                <w:szCs w:val="18"/>
-              </w:rPr>
-            </w:pPr>
-            <w:r>
-              <w:rPr>
-                <w:rFonts w:asciiTheme="minorHAnsi" w:hAnsiTheme="minorHAnsi" w:cs="Tahoma"/>
-                <w:bCs/>
-                <w:sz w:val="18"/>
-                <w:szCs w:val="18"/>
-              </w:rPr>
-              <w:t>[</w:t>
-            </w:r>
-            <w:r>
-              <w:rPr>
-                <w:rFonts w:asciiTheme="minorHAnsi" w:hAnsiTheme="minorHAnsi" w:cs="Tahoma"/>
-                <w:bCs/>
-                <w:sz w:val="18"/>
-                <w:szCs w:val="18"/>
-              </w:rPr>
-              <w:t xml:space="preserve"> </w:t>
-            </w:r>
-            <w:r>
               <w:rPr>
                 <w:rFonts w:asciiTheme="minorHAnsi" w:hAnsiTheme="minorHAnsi" w:cs="Tahoma"/>
                 <w:b/>
@@ -3615,8 +4264,46 @@
                 <w:iCs/>
                 <w:sz w:val="18"/>
                 <w:szCs w:val="18"/>
-              </w:rPr>
-              <w:t>${</w:t>
+                <w:u w:val="single"/>
+              </w:rPr>
+            </w:pPr>
+            <w:r>
+              <w:rPr>
+                <w:rFonts w:asciiTheme="minorHAnsi" w:hAnsiTheme="minorHAnsi" w:cs="Tahoma"/>
+                <w:bCs/>
+                <w:sz w:val="18"/>
+                <w:szCs w:val="18"/>
+              </w:rPr>
+              <w:t xml:space="preserve">        Indicate other Income Generating Project: </w:t>
+            </w:r>
+          </w:p>
+          <w:p>
+            <w:pPr>
+              <w:spacing w:line="276" w:lineRule="auto"/>
+              <w:rPr>
+                <w:rFonts w:asciiTheme="minorHAnsi" w:hAnsiTheme="minorHAnsi" w:cs="Tahoma"/>
+                <w:bCs/>
+                <w:sz w:val="18"/>
+                <w:szCs w:val="18"/>
+              </w:rPr>
+            </w:pPr>
+            <w:r>
+              <w:rPr>
+                <w:rFonts w:asciiTheme="minorHAnsi" w:hAnsiTheme="minorHAnsi" w:cs="Tahoma"/>
+                <w:bCs/>
+                <w:sz w:val="18"/>
+                <w:szCs w:val="18"/>
+              </w:rPr>
+              <w:t>[</w:t>
+            </w:r>
+            <w:r>
+              <w:rPr>
+                <w:rFonts w:asciiTheme="minorHAnsi" w:hAnsiTheme="minorHAnsi" w:cs="Tahoma"/>
+                <w:bCs/>
+                <w:sz w:val="18"/>
+                <w:szCs w:val="18"/>
+              </w:rPr>
+              <w:t xml:space="preserve"> </w:t>
             </w:r>
             <w:r>
               <w:rPr>
@@ -3627,7 +4314,7 @@
                 <w:sz w:val="18"/>
                 <w:szCs w:val="18"/>
               </w:rPr>
-              <w:t>so</w:t>
+              <w:t>${</w:t>
             </w:r>
             <w:r>
               <w:rPr>
@@ -3638,35 +4325,9 @@
                 <w:sz w:val="18"/>
                 <w:szCs w:val="18"/>
               </w:rPr>
-              <w:t>}</w:t>
-            </w:r>
-            <w:r>
-              <w:rPr>
-                <w:rFonts w:asciiTheme="minorHAnsi" w:hAnsiTheme="minorHAnsi" w:cs="Tahoma"/>
-                <w:bCs/>
-                <w:sz w:val="18"/>
-                <w:szCs w:val="18"/>
-              </w:rPr>
-              <w:t xml:space="preserve"> </w:t>
-            </w:r>
-            <w:r>
-              <w:rPr>
-                <w:rFonts w:asciiTheme="minorHAnsi" w:hAnsiTheme="minorHAnsi" w:cs="Tahoma"/>
-                <w:bCs/>
-                <w:sz w:val="18"/>
-                <w:szCs w:val="18"/>
-              </w:rPr>
-              <w:t>] Others:</w:t>
-            </w:r>
-            <w:r>
-              <w:rPr>
-                <w:rFonts w:asciiTheme="minorHAnsi" w:hAnsiTheme="minorHAnsi" w:cs="Tahoma"/>
-                <w:bCs/>
-                <w:sz w:val="18"/>
-                <w:szCs w:val="18"/>
-              </w:rPr>
-              <w:t xml:space="preserve"> </w:t>
-            </w:r>
+              <w:t>so</w:t>
+            </w:r>
+            <w:proofErr w:type="gramStart"/>
             <w:r>
               <w:rPr>
                 <w:rFonts w:asciiTheme="minorHAnsi" w:hAnsiTheme="minorHAnsi" w:cs="Tahoma"/>
@@ -3675,26 +4336,46 @@
                 <w:iCs/>
                 <w:sz w:val="18"/>
                 <w:szCs w:val="18"/>
-                <w:u w:val="single"/>
-              </w:rPr>
-              <w:t>${so_name}</w:t>
-            </w:r>
-          </w:p>
-        </w:tc>
-        <w:tc>
-          <w:tcPr>
-            <w:tcW w:w="1530" w:type="dxa"/>
-          </w:tcPr>
-          <w:p>
-            <w:pPr>
-              <w:jc w:val="center"/>
-              <w:rPr>
-                <w:rFonts w:asciiTheme="minorHAnsi" w:hAnsiTheme="minorHAnsi" w:cs="Tahoma"/>
-                <w:bCs/>
-                <w:sz w:val="18"/>
-                <w:szCs w:val="18"/>
-              </w:rPr>
-            </w:pPr>
+              </w:rPr>
+              <w:t>}</w:t>
+            </w:r>
+            <w:r>
+              <w:rPr>
+                <w:rFonts w:asciiTheme="minorHAnsi" w:hAnsiTheme="minorHAnsi" w:cs="Tahoma"/>
+                <w:bCs/>
+                <w:sz w:val="18"/>
+                <w:szCs w:val="18"/>
+              </w:rPr>
+              <w:t xml:space="preserve"> </w:t>
+            </w:r>
+            <w:r>
+              <w:rPr>
+                <w:rFonts w:asciiTheme="minorHAnsi" w:hAnsiTheme="minorHAnsi" w:cs="Tahoma"/>
+                <w:bCs/>
+                <w:sz w:val="18"/>
+                <w:szCs w:val="18"/>
+              </w:rPr>
+              <w:t>]</w:t>
+            </w:r>
+            <w:proofErr w:type="gramEnd"/>
+            <w:r>
+              <w:rPr>
+                <w:rFonts w:asciiTheme="minorHAnsi" w:hAnsiTheme="minorHAnsi" w:cs="Tahoma"/>
+                <w:bCs/>
+                <w:sz w:val="18"/>
+                <w:szCs w:val="18"/>
+              </w:rPr>
+              <w:t xml:space="preserve"> Others:</w:t>
+            </w:r>
+            <w:r>
+              <w:rPr>
+                <w:rFonts w:asciiTheme="minorHAnsi" w:hAnsiTheme="minorHAnsi" w:cs="Tahoma"/>
+                <w:bCs/>
+                <w:sz w:val="18"/>
+                <w:szCs w:val="18"/>
+              </w:rPr>
+              <w:t xml:space="preserve"> </w:t>
+            </w:r>
             <w:r>
               <w:rPr>
                 <w:rFonts w:asciiTheme="minorHAnsi" w:hAnsiTheme="minorHAnsi" w:cs="Tahoma"/>
@@ -3703,8 +4384,86 @@
                 <w:iCs/>
                 <w:sz w:val="18"/>
                 <w:szCs w:val="18"/>
-              </w:rPr>
-              <w:t>${se_mgi}</w:t>
+                <w:u w:val="single"/>
+              </w:rPr>
+              <w:t>${</w:t>
+            </w:r>
+            <w:proofErr w:type="spellStart"/>
+            <w:r>
+              <w:rPr>
+                <w:rFonts w:asciiTheme="minorHAnsi" w:hAnsiTheme="minorHAnsi" w:cs="Tahoma"/>
+                <w:b/>
+                <w:i/>
+                <w:iCs/>
+                <w:sz w:val="18"/>
+                <w:szCs w:val="18"/>
+                <w:u w:val="single"/>
+              </w:rPr>
+              <w:t>so_name</w:t>
+            </w:r>
+            <w:proofErr w:type="spellEnd"/>
+            <w:r>
+              <w:rPr>
+                <w:rFonts w:asciiTheme="minorHAnsi" w:hAnsiTheme="minorHAnsi" w:cs="Tahoma"/>
+                <w:b/>
+                <w:i/>
+                <w:iCs/>
+                <w:sz w:val="18"/>
+                <w:szCs w:val="18"/>
+                <w:u w:val="single"/>
+              </w:rPr>
+              <w:t>}</w:t>
+            </w:r>
+          </w:p>
+        </w:tc>
+        <w:tc>
+          <w:tcPr>
+            <w:tcW w:w="1530" w:type="dxa"/>
+          </w:tcPr>
+          <w:p>
+            <w:pPr>
+              <w:jc w:val="center"/>
+              <w:rPr>
+                <w:rFonts w:asciiTheme="minorHAnsi" w:hAnsiTheme="minorHAnsi" w:cs="Tahoma"/>
+                <w:bCs/>
+                <w:sz w:val="18"/>
+                <w:szCs w:val="18"/>
+              </w:rPr>
+            </w:pPr>
+            <w:r>
+              <w:rPr>
+                <w:rFonts w:asciiTheme="minorHAnsi" w:hAnsiTheme="minorHAnsi" w:cs="Tahoma"/>
+                <w:b/>
+                <w:i/>
+                <w:iCs/>
+                <w:sz w:val="18"/>
+                <w:szCs w:val="18"/>
+              </w:rPr>
+              <w:t>${</w:t>
+            </w:r>
+            <w:proofErr w:type="spellStart"/>
+            <w:r>
+              <w:rPr>
+                <w:rFonts w:asciiTheme="minorHAnsi" w:hAnsiTheme="minorHAnsi" w:cs="Tahoma"/>
+                <w:b/>
+                <w:i/>
+                <w:iCs/>
+                <w:sz w:val="18"/>
+                <w:szCs w:val="18"/>
+              </w:rPr>
+              <w:t>se_mgi</w:t>
+            </w:r>
+            <w:proofErr w:type="spellEnd"/>
+            <w:r>
+              <w:rPr>
+                <w:rFonts w:asciiTheme="minorHAnsi" w:hAnsiTheme="minorHAnsi" w:cs="Tahoma"/>
+                <w:b/>
+                <w:i/>
+                <w:iCs/>
+                <w:sz w:val="18"/>
+                <w:szCs w:val="18"/>
+              </w:rPr>
+              <w:t>}</w:t>
             </w:r>
           </w:p>
         </w:tc>
@@ -3777,7 +4536,31 @@
                 <w:sz w:val="18"/>
                 <w:szCs w:val="18"/>
               </w:rPr>
-              <w:t>${sep_mgi}</w:t>
+              <w:t>${</w:t>
+            </w:r>
+            <w:proofErr w:type="spellStart"/>
+            <w:r>
+              <w:rPr>
+                <w:rFonts w:asciiTheme="minorHAnsi" w:hAnsiTheme="minorHAnsi" w:cs="Tahoma"/>
+                <w:b/>
+                <w:i/>
+                <w:iCs/>
+                <w:sz w:val="18"/>
+                <w:szCs w:val="18"/>
+              </w:rPr>
+              <w:t>sep_mgi</w:t>
+            </w:r>
+            <w:proofErr w:type="spellEnd"/>
+            <w:r>
+              <w:rPr>
+                <w:rFonts w:asciiTheme="minorHAnsi" w:hAnsiTheme="minorHAnsi" w:cs="Tahoma"/>
+                <w:b/>
+                <w:i/>
+                <w:iCs/>
+                <w:sz w:val="18"/>
+                <w:szCs w:val="18"/>
+              </w:rPr>
+              <w:t>}</w:t>
             </w:r>
           </w:p>
         </w:tc>
@@ -3906,7 +4689,31 @@
                 <w:sz w:val="18"/>
                 <w:szCs w:val="18"/>
               </w:rPr>
-              <w:t>${so_mgi}</w:t>
+              <w:t>${</w:t>
+            </w:r>
+            <w:proofErr w:type="spellStart"/>
+            <w:r>
+              <w:rPr>
+                <w:rFonts w:asciiTheme="minorHAnsi" w:hAnsiTheme="minorHAnsi" w:cs="Tahoma"/>
+                <w:b/>
+                <w:i/>
+                <w:iCs/>
+                <w:sz w:val="18"/>
+                <w:szCs w:val="18"/>
+              </w:rPr>
+              <w:t>so_mgi</w:t>
+            </w:r>
+            <w:proofErr w:type="spellEnd"/>
+            <w:r>
+              <w:rPr>
+                <w:rFonts w:asciiTheme="minorHAnsi" w:hAnsiTheme="minorHAnsi" w:cs="Tahoma"/>
+                <w:b/>
+                <w:i/>
+                <w:iCs/>
+                <w:sz w:val="18"/>
+                <w:szCs w:val="18"/>
+              </w:rPr>
+              <w:t>}</w:t>
             </w:r>
           </w:p>
         </w:tc>
@@ -3993,6 +4800,7 @@
               </w:rPr>
               <w:t>rem</w:t>
             </w:r>
+            <w:proofErr w:type="gramStart"/>
             <w:r>
               <w:rPr>
                 <w:rFonts w:asciiTheme="minorHAnsi" w:hAnsiTheme="minorHAnsi" w:cs="Tahoma"/>
@@ -4009,7 +4817,17 @@
                 <w:sz w:val="18"/>
                 <w:szCs w:val="18"/>
               </w:rPr>
-              <w:t xml:space="preserve"> ] Regular Remittances   [</w:t>
+              <w:t xml:space="preserve"> ]</w:t>
+            </w:r>
+            <w:proofErr w:type="gramEnd"/>
+            <w:r>
+              <w:rPr>
+                <w:rFonts w:asciiTheme="minorHAnsi" w:hAnsiTheme="minorHAnsi" w:cs="Tahoma"/>
+                <w:bCs/>
+                <w:sz w:val="18"/>
+                <w:szCs w:val="18"/>
+              </w:rPr>
+              <w:t xml:space="preserve"> Regular Remittances   [</w:t>
             </w:r>
             <w:r>
               <w:rPr>
@@ -4110,8 +4928,9 @@
                 <w:sz w:val="18"/>
                 <w:szCs w:val="18"/>
               </w:rPr>
-              <w:t>${tot</w:t>
-            </w:r>
+              <w:t>${</w:t>
+            </w:r>
+            <w:proofErr w:type="spellStart"/>
             <w:r>
               <w:rPr>
                 <w:rFonts w:asciiTheme="minorHAnsi" w:hAnsiTheme="minorHAnsi" w:cs="Tahoma"/>
@@ -4121,8 +4940,20 @@
                 <w:sz w:val="18"/>
                 <w:szCs w:val="18"/>
               </w:rPr>
+              <w:t>tot</w:t>
+            </w:r>
+            <w:r>
+              <w:rPr>
+                <w:rFonts w:asciiTheme="minorHAnsi" w:hAnsiTheme="minorHAnsi" w:cs="Tahoma"/>
+                <w:b/>
+                <w:i/>
+                <w:iCs/>
+                <w:sz w:val="18"/>
+                <w:szCs w:val="18"/>
+              </w:rPr>
               <w:t>al_others</w:t>
             </w:r>
+            <w:proofErr w:type="spellEnd"/>
             <w:r>
               <w:rPr>
                 <w:rFonts w:asciiTheme="minorHAnsi" w:hAnsiTheme="minorHAnsi" w:cs="Tahoma"/>
@@ -4442,6 +5273,7 @@
               </w:rPr>
               <w:t>${</w:t>
             </w:r>
+            <w:proofErr w:type="spellStart"/>
             <w:r>
               <w:rPr>
                 <w:rFonts w:asciiTheme="minorHAnsi" w:hAnsiTheme="minorHAnsi" w:cs="Tahoma"/>
@@ -4451,6 +5283,7 @@
               </w:rPr>
               <w:t>total_hh</w:t>
             </w:r>
+            <w:proofErr w:type="spellEnd"/>
             <w:r>
               <w:rPr>
                 <w:rFonts w:asciiTheme="minorHAnsi" w:hAnsiTheme="minorHAnsi" w:cs="Tahoma"/>
@@ -4865,14 +5698,25 @@
                 <w:szCs w:val="18"/>
               </w:rPr>
             </w:pPr>
-            <w:r>
-              <w:rPr>
-                <w:rFonts w:asciiTheme="minorHAnsi" w:hAnsiTheme="minorHAnsi"/>
-                <w:b/>
-                <w:sz w:val="18"/>
-                <w:szCs w:val="18"/>
-              </w:rPr>
-              <w:t>RESPONSE  ( Points)</w:t>
+            <w:proofErr w:type="gramStart"/>
+            <w:r>
+              <w:rPr>
+                <w:rFonts w:asciiTheme="minorHAnsi" w:hAnsiTheme="minorHAnsi"/>
+                <w:b/>
+                <w:sz w:val="18"/>
+                <w:szCs w:val="18"/>
+              </w:rPr>
+              <w:t>RESPONSE  (</w:t>
+            </w:r>
+            <w:proofErr w:type="gramEnd"/>
+            <w:r>
+              <w:rPr>
+                <w:rFonts w:asciiTheme="minorHAnsi" w:hAnsiTheme="minorHAnsi"/>
+                <w:b/>
+                <w:sz w:val="18"/>
+                <w:szCs w:val="18"/>
+              </w:rPr>
+              <w:t xml:space="preserve"> Points)</w:t>
             </w:r>
           </w:p>
         </w:tc>
@@ -4923,14 +5767,70 @@
                 <w:szCs w:val="18"/>
               </w:rPr>
             </w:pPr>
-            <w:r>
-              <w:rPr>
-                <w:rFonts w:asciiTheme="minorHAnsi" w:hAnsiTheme="minorHAnsi"/>
-                <w:sz w:val="18"/>
-                <w:szCs w:val="18"/>
-              </w:rPr>
-              <w:t>Ilang miyembro mayroon ang sambahayan</w:t>
-            </w:r>
+            <w:proofErr w:type="spellStart"/>
+            <w:r>
+              <w:rPr>
+                <w:rFonts w:asciiTheme="minorHAnsi" w:hAnsiTheme="minorHAnsi"/>
+                <w:sz w:val="18"/>
+                <w:szCs w:val="18"/>
+              </w:rPr>
+              <w:t>Ilang</w:t>
+            </w:r>
+            <w:proofErr w:type="spellEnd"/>
+            <w:r>
+              <w:rPr>
+                <w:rFonts w:asciiTheme="minorHAnsi" w:hAnsiTheme="minorHAnsi"/>
+                <w:sz w:val="18"/>
+                <w:szCs w:val="18"/>
+              </w:rPr>
+              <w:t xml:space="preserve"> </w:t>
+            </w:r>
+            <w:proofErr w:type="spellStart"/>
+            <w:r>
+              <w:rPr>
+                <w:rFonts w:asciiTheme="minorHAnsi" w:hAnsiTheme="minorHAnsi"/>
+                <w:sz w:val="18"/>
+                <w:szCs w:val="18"/>
+              </w:rPr>
+              <w:t>miyembro</w:t>
+            </w:r>
+            <w:proofErr w:type="spellEnd"/>
+            <w:r>
+              <w:rPr>
+                <w:rFonts w:asciiTheme="minorHAnsi" w:hAnsiTheme="minorHAnsi"/>
+                <w:sz w:val="18"/>
+                <w:szCs w:val="18"/>
+              </w:rPr>
+              <w:t xml:space="preserve"> </w:t>
+            </w:r>
+            <w:proofErr w:type="spellStart"/>
+            <w:r>
+              <w:rPr>
+                <w:rFonts w:asciiTheme="minorHAnsi" w:hAnsiTheme="minorHAnsi"/>
+                <w:sz w:val="18"/>
+                <w:szCs w:val="18"/>
+              </w:rPr>
+              <w:t>mayroon</w:t>
+            </w:r>
+            <w:proofErr w:type="spellEnd"/>
+            <w:r>
+              <w:rPr>
+                <w:rFonts w:asciiTheme="minorHAnsi" w:hAnsiTheme="minorHAnsi"/>
+                <w:sz w:val="18"/>
+                <w:szCs w:val="18"/>
+              </w:rPr>
+              <w:t xml:space="preserve"> ang </w:t>
+            </w:r>
+            <w:proofErr w:type="spellStart"/>
+            <w:r>
+              <w:rPr>
+                <w:rFonts w:asciiTheme="minorHAnsi" w:hAnsiTheme="minorHAnsi"/>
+                <w:sz w:val="18"/>
+                <w:szCs w:val="18"/>
+              </w:rPr>
+              <w:t>sambahayan</w:t>
+            </w:r>
+            <w:proofErr w:type="spellEnd"/>
           </w:p>
         </w:tc>
         <w:tc>
@@ -4953,7 +5853,47 @@
                 <w:sz w:val="18"/>
                 <w:szCs w:val="18"/>
               </w:rPr>
-              <w:t>A. Walo o Higit pa (0)</w:t>
+              <w:t xml:space="preserve">A. </w:t>
+            </w:r>
+            <w:proofErr w:type="spellStart"/>
+            <w:r>
+              <w:rPr>
+                <w:rFonts w:ascii="Calibri" w:hAnsi="Calibri"/>
+                <w:color w:val="000000"/>
+                <w:sz w:val="18"/>
+                <w:szCs w:val="18"/>
+              </w:rPr>
+              <w:t>Walo</w:t>
+            </w:r>
+            <w:proofErr w:type="spellEnd"/>
+            <w:r>
+              <w:rPr>
+                <w:rFonts w:ascii="Calibri" w:hAnsi="Calibri"/>
+                <w:color w:val="000000"/>
+                <w:sz w:val="18"/>
+                <w:szCs w:val="18"/>
+              </w:rPr>
+              <w:t xml:space="preserve"> o </w:t>
+            </w:r>
+            <w:proofErr w:type="spellStart"/>
+            <w:r>
+              <w:rPr>
+                <w:rFonts w:ascii="Calibri" w:hAnsi="Calibri"/>
+                <w:color w:val="000000"/>
+                <w:sz w:val="18"/>
+                <w:szCs w:val="18"/>
+              </w:rPr>
+              <w:t>Higit</w:t>
+            </w:r>
+            <w:proofErr w:type="spellEnd"/>
+            <w:r>
+              <w:rPr>
+                <w:rFonts w:ascii="Calibri" w:hAnsi="Calibri"/>
+                <w:color w:val="000000"/>
+                <w:sz w:val="18"/>
+                <w:szCs w:val="18"/>
+              </w:rPr>
+              <w:t xml:space="preserve"> pa (0)</w:t>
             </w:r>
           </w:p>
         </w:tc>
@@ -4977,7 +5917,27 @@
                 <w:sz w:val="18"/>
                 <w:szCs w:val="18"/>
               </w:rPr>
-              <w:t>E. Apat (15)</w:t>
+              <w:t xml:space="preserve">E. </w:t>
+            </w:r>
+            <w:proofErr w:type="spellStart"/>
+            <w:r>
+              <w:rPr>
+                <w:rFonts w:ascii="Calibri" w:hAnsi="Calibri"/>
+                <w:color w:val="000000"/>
+                <w:sz w:val="18"/>
+                <w:szCs w:val="18"/>
+              </w:rPr>
+              <w:t>Apat</w:t>
+            </w:r>
+            <w:proofErr w:type="spellEnd"/>
+            <w:r>
+              <w:rPr>
+                <w:rFonts w:ascii="Calibri" w:hAnsi="Calibri"/>
+                <w:color w:val="000000"/>
+                <w:sz w:val="18"/>
+                <w:szCs w:val="18"/>
+              </w:rPr>
+              <w:t xml:space="preserve"> (15)</w:t>
             </w:r>
           </w:p>
         </w:tc>
@@ -5083,7 +6043,27 @@
                 <w:sz w:val="18"/>
                 <w:szCs w:val="18"/>
               </w:rPr>
-              <w:t>B. Pito (2)</w:t>
+              <w:t xml:space="preserve">B. </w:t>
+            </w:r>
+            <w:proofErr w:type="spellStart"/>
+            <w:r>
+              <w:rPr>
+                <w:rFonts w:ascii="Calibri" w:hAnsi="Calibri"/>
+                <w:color w:val="000000"/>
+                <w:sz w:val="18"/>
+                <w:szCs w:val="18"/>
+              </w:rPr>
+              <w:t>Pito</w:t>
+            </w:r>
+            <w:proofErr w:type="spellEnd"/>
+            <w:r>
+              <w:rPr>
+                <w:rFonts w:ascii="Calibri" w:hAnsi="Calibri"/>
+                <w:color w:val="000000"/>
+                <w:sz w:val="18"/>
+                <w:szCs w:val="18"/>
+              </w:rPr>
+              <w:t xml:space="preserve"> (2)</w:t>
             </w:r>
           </w:p>
         </w:tc>
@@ -5107,7 +6087,27 @@
                 <w:sz w:val="18"/>
                 <w:szCs w:val="18"/>
               </w:rPr>
-              <w:t>F. Tatlo (21)</w:t>
+              <w:t xml:space="preserve">F. </w:t>
+            </w:r>
+            <w:proofErr w:type="spellStart"/>
+            <w:r>
+              <w:rPr>
+                <w:rFonts w:ascii="Calibri" w:hAnsi="Calibri"/>
+                <w:color w:val="000000"/>
+                <w:sz w:val="18"/>
+                <w:szCs w:val="18"/>
+              </w:rPr>
+              <w:t>Tatlo</w:t>
+            </w:r>
+            <w:proofErr w:type="spellEnd"/>
+            <w:r>
+              <w:rPr>
+                <w:rFonts w:ascii="Calibri" w:hAnsi="Calibri"/>
+                <w:color w:val="000000"/>
+                <w:sz w:val="18"/>
+                <w:szCs w:val="18"/>
+              </w:rPr>
+              <w:t xml:space="preserve"> (21)</w:t>
             </w:r>
           </w:p>
         </w:tc>
@@ -5171,7 +6171,27 @@
                 <w:sz w:val="18"/>
                 <w:szCs w:val="18"/>
               </w:rPr>
-              <w:t>C. Anim (6)</w:t>
+              <w:t xml:space="preserve">C. </w:t>
+            </w:r>
+            <w:proofErr w:type="spellStart"/>
+            <w:r>
+              <w:rPr>
+                <w:rFonts w:ascii="Calibri" w:hAnsi="Calibri"/>
+                <w:color w:val="000000"/>
+                <w:sz w:val="18"/>
+                <w:szCs w:val="18"/>
+              </w:rPr>
+              <w:t>Anim</w:t>
+            </w:r>
+            <w:proofErr w:type="spellEnd"/>
+            <w:r>
+              <w:rPr>
+                <w:rFonts w:ascii="Calibri" w:hAnsi="Calibri"/>
+                <w:color w:val="000000"/>
+                <w:sz w:val="18"/>
+                <w:szCs w:val="18"/>
+              </w:rPr>
+              <w:t xml:space="preserve"> (6)</w:t>
             </w:r>
           </w:p>
         </w:tc>
@@ -5195,7 +6215,27 @@
                 <w:sz w:val="18"/>
                 <w:szCs w:val="18"/>
               </w:rPr>
-              <w:t>G. Isa o Dalawa (30)</w:t>
+              <w:t xml:space="preserve">G. Isa o </w:t>
+            </w:r>
+            <w:proofErr w:type="spellStart"/>
+            <w:r>
+              <w:rPr>
+                <w:rFonts w:ascii="Calibri" w:hAnsi="Calibri"/>
+                <w:color w:val="000000"/>
+                <w:sz w:val="18"/>
+                <w:szCs w:val="18"/>
+              </w:rPr>
+              <w:t>Dalawa</w:t>
+            </w:r>
+            <w:proofErr w:type="spellEnd"/>
+            <w:r>
+              <w:rPr>
+                <w:rFonts w:ascii="Calibri" w:hAnsi="Calibri"/>
+                <w:color w:val="000000"/>
+                <w:sz w:val="18"/>
+                <w:szCs w:val="18"/>
+              </w:rPr>
+              <w:t xml:space="preserve"> (30)</w:t>
             </w:r>
           </w:p>
         </w:tc>
@@ -5332,7 +6372,151 @@
                 <w:sz w:val="18"/>
                 <w:szCs w:val="18"/>
               </w:rPr>
-              <w:t>Lahat po ba ng miyembro ng sambahayan na may edad 6-14 ay pumapasok sa eskwelahan?</w:t>
+              <w:t xml:space="preserve">Lahat po </w:t>
+            </w:r>
+            <w:proofErr w:type="spellStart"/>
+            <w:r>
+              <w:rPr>
+                <w:rFonts w:asciiTheme="minorHAnsi" w:hAnsiTheme="minorHAnsi"/>
+                <w:sz w:val="18"/>
+                <w:szCs w:val="18"/>
+              </w:rPr>
+              <w:t>ba</w:t>
+            </w:r>
+            <w:proofErr w:type="spellEnd"/>
+            <w:r>
+              <w:rPr>
+                <w:rFonts w:asciiTheme="minorHAnsi" w:hAnsiTheme="minorHAnsi"/>
+                <w:sz w:val="18"/>
+                <w:szCs w:val="18"/>
+              </w:rPr>
+              <w:t xml:space="preserve"> ng </w:t>
+            </w:r>
+            <w:proofErr w:type="spellStart"/>
+            <w:r>
+              <w:rPr>
+                <w:rFonts w:asciiTheme="minorHAnsi" w:hAnsiTheme="minorHAnsi"/>
+                <w:sz w:val="18"/>
+                <w:szCs w:val="18"/>
+              </w:rPr>
+              <w:t>miyembro</w:t>
+            </w:r>
+            <w:proofErr w:type="spellEnd"/>
+            <w:r>
+              <w:rPr>
+                <w:rFonts w:asciiTheme="minorHAnsi" w:hAnsiTheme="minorHAnsi"/>
+                <w:sz w:val="18"/>
+                <w:szCs w:val="18"/>
+              </w:rPr>
+              <w:t xml:space="preserve"> ng </w:t>
+            </w:r>
+            <w:proofErr w:type="spellStart"/>
+            <w:r>
+              <w:rPr>
+                <w:rFonts w:asciiTheme="minorHAnsi" w:hAnsiTheme="minorHAnsi"/>
+                <w:sz w:val="18"/>
+                <w:szCs w:val="18"/>
+              </w:rPr>
+              <w:t>sambahayan</w:t>
+            </w:r>
+            <w:proofErr w:type="spellEnd"/>
+            <w:r>
+              <w:rPr>
+                <w:rFonts w:asciiTheme="minorHAnsi" w:hAnsiTheme="minorHAnsi"/>
+                <w:sz w:val="18"/>
+                <w:szCs w:val="18"/>
+              </w:rPr>
+              <w:t xml:space="preserve"> </w:t>
+            </w:r>
+            <w:proofErr w:type="spellStart"/>
+            <w:r>
+              <w:rPr>
+                <w:rFonts w:asciiTheme="minorHAnsi" w:hAnsiTheme="minorHAnsi"/>
+                <w:sz w:val="18"/>
+                <w:szCs w:val="18"/>
+              </w:rPr>
+              <w:t>na</w:t>
+            </w:r>
+            <w:proofErr w:type="spellEnd"/>
+            <w:r>
+              <w:rPr>
+                <w:rFonts w:asciiTheme="minorHAnsi" w:hAnsiTheme="minorHAnsi"/>
+                <w:sz w:val="18"/>
+                <w:szCs w:val="18"/>
+              </w:rPr>
+              <w:t xml:space="preserve"> may </w:t>
+            </w:r>
+            <w:proofErr w:type="spellStart"/>
+            <w:r>
+              <w:rPr>
+                <w:rFonts w:asciiTheme="minorHAnsi" w:hAnsiTheme="minorHAnsi"/>
+                <w:sz w:val="18"/>
+                <w:szCs w:val="18"/>
+              </w:rPr>
+              <w:t>edad</w:t>
+            </w:r>
+            <w:proofErr w:type="spellEnd"/>
+            <w:r>
+              <w:rPr>
+                <w:rFonts w:asciiTheme="minorHAnsi" w:hAnsiTheme="minorHAnsi"/>
+                <w:sz w:val="18"/>
+                <w:szCs w:val="18"/>
+              </w:rPr>
+              <w:t xml:space="preserve"> 6-14 ay </w:t>
+            </w:r>
+            <w:proofErr w:type="spellStart"/>
+            <w:r>
+              <w:rPr>
+                <w:rFonts w:asciiTheme="minorHAnsi" w:hAnsiTheme="minorHAnsi"/>
+                <w:sz w:val="18"/>
+                <w:szCs w:val="18"/>
+              </w:rPr>
+              <w:t>pumapasok</w:t>
+            </w:r>
+            <w:proofErr w:type="spellEnd"/>
+            <w:r>
+              <w:rPr>
+                <w:rFonts w:asciiTheme="minorHAnsi" w:hAnsiTheme="minorHAnsi"/>
+                <w:sz w:val="18"/>
+                <w:szCs w:val="18"/>
+              </w:rPr>
+              <w:t xml:space="preserve"> </w:t>
+            </w:r>
+            <w:proofErr w:type="spellStart"/>
+            <w:r>
+              <w:rPr>
+                <w:rFonts w:asciiTheme="minorHAnsi" w:hAnsiTheme="minorHAnsi"/>
+                <w:sz w:val="18"/>
+                <w:szCs w:val="18"/>
+              </w:rPr>
+              <w:t>sa</w:t>
+            </w:r>
+            <w:proofErr w:type="spellEnd"/>
+            <w:r>
+              <w:rPr>
+                <w:rFonts w:asciiTheme="minorHAnsi" w:hAnsiTheme="minorHAnsi"/>
+                <w:sz w:val="18"/>
+                <w:szCs w:val="18"/>
+              </w:rPr>
+              <w:t xml:space="preserve"> </w:t>
+            </w:r>
+            <w:proofErr w:type="spellStart"/>
+            <w:r>
+              <w:rPr>
+                <w:rFonts w:asciiTheme="minorHAnsi" w:hAnsiTheme="minorHAnsi"/>
+                <w:sz w:val="18"/>
+                <w:szCs w:val="18"/>
+              </w:rPr>
+              <w:t>eskwelahan</w:t>
+            </w:r>
+            <w:proofErr w:type="spellEnd"/>
+            <w:r>
+              <w:rPr>
+                <w:rFonts w:asciiTheme="minorHAnsi" w:hAnsiTheme="minorHAnsi"/>
+                <w:sz w:val="18"/>
+                <w:szCs w:val="18"/>
+              </w:rPr>
+              <w:t>?</w:t>
             </w:r>
           </w:p>
         </w:tc>
@@ -5380,7 +6564,27 @@
                 <w:sz w:val="18"/>
                 <w:szCs w:val="18"/>
               </w:rPr>
-              <w:t> B. Oo (1)</w:t>
+              <w:t xml:space="preserve"> B. </w:t>
+            </w:r>
+            <w:proofErr w:type="spellStart"/>
+            <w:r>
+              <w:rPr>
+                <w:rFonts w:ascii="Calibri" w:hAnsi="Calibri"/>
+                <w:color w:val="000000"/>
+                <w:sz w:val="18"/>
+                <w:szCs w:val="18"/>
+              </w:rPr>
+              <w:t>Oo</w:t>
+            </w:r>
+            <w:proofErr w:type="spellEnd"/>
+            <w:r>
+              <w:rPr>
+                <w:rFonts w:ascii="Calibri" w:hAnsi="Calibri"/>
+                <w:color w:val="000000"/>
+                <w:sz w:val="18"/>
+                <w:szCs w:val="18"/>
+              </w:rPr>
+              <w:t xml:space="preserve"> (1)</w:t>
             </w:r>
           </w:p>
         </w:tc>
@@ -5476,7 +6680,47 @@
                 <w:sz w:val="18"/>
                 <w:szCs w:val="18"/>
               </w:rPr>
-              <w:t>C. Walang may edad 6-17 (2)</w:t>
+              <w:t xml:space="preserve">C. </w:t>
+            </w:r>
+            <w:proofErr w:type="spellStart"/>
+            <w:r>
+              <w:rPr>
+                <w:rFonts w:ascii="Calibri" w:hAnsi="Calibri"/>
+                <w:color w:val="000000"/>
+                <w:sz w:val="18"/>
+                <w:szCs w:val="18"/>
+              </w:rPr>
+              <w:t>Walang</w:t>
+            </w:r>
+            <w:proofErr w:type="spellEnd"/>
+            <w:r>
+              <w:rPr>
+                <w:rFonts w:ascii="Calibri" w:hAnsi="Calibri"/>
+                <w:color w:val="000000"/>
+                <w:sz w:val="18"/>
+                <w:szCs w:val="18"/>
+              </w:rPr>
+              <w:t xml:space="preserve"> may </w:t>
+            </w:r>
+            <w:proofErr w:type="spellStart"/>
+            <w:r>
+              <w:rPr>
+                <w:rFonts w:ascii="Calibri" w:hAnsi="Calibri"/>
+                <w:color w:val="000000"/>
+                <w:sz w:val="18"/>
+                <w:szCs w:val="18"/>
+              </w:rPr>
+              <w:t>edad</w:t>
+            </w:r>
+            <w:proofErr w:type="spellEnd"/>
+            <w:r>
+              <w:rPr>
+                <w:rFonts w:ascii="Calibri" w:hAnsi="Calibri"/>
+                <w:color w:val="000000"/>
+                <w:sz w:val="18"/>
+                <w:szCs w:val="18"/>
+              </w:rPr>
+              <w:t xml:space="preserve"> 6-17 (2)</w:t>
             </w:r>
           </w:p>
         </w:tc>
@@ -5518,13 +6762,149 @@
                 <w:szCs w:val="18"/>
               </w:rPr>
             </w:pPr>
-            <w:r>
-              <w:rPr>
-                <w:rFonts w:asciiTheme="minorHAnsi" w:hAnsiTheme="minorHAnsi"/>
-                <w:sz w:val="18"/>
-                <w:szCs w:val="18"/>
-              </w:rPr>
-              <w:t>Ilan ang nagtatrabaho ng mahigit sa 1 oras sa nakaraang linggo?</w:t>
+            <w:proofErr w:type="spellStart"/>
+            <w:r>
+              <w:rPr>
+                <w:rFonts w:asciiTheme="minorHAnsi" w:hAnsiTheme="minorHAnsi"/>
+                <w:sz w:val="18"/>
+                <w:szCs w:val="18"/>
+              </w:rPr>
+              <w:t>Ilan</w:t>
+            </w:r>
+            <w:proofErr w:type="spellEnd"/>
+            <w:r>
+              <w:rPr>
+                <w:rFonts w:asciiTheme="minorHAnsi" w:hAnsiTheme="minorHAnsi"/>
+                <w:sz w:val="18"/>
+                <w:szCs w:val="18"/>
+              </w:rPr>
+              <w:t xml:space="preserve"> ang </w:t>
+            </w:r>
+            <w:proofErr w:type="spellStart"/>
+            <w:r>
+              <w:rPr>
+                <w:rFonts w:asciiTheme="minorHAnsi" w:hAnsiTheme="minorHAnsi"/>
+                <w:sz w:val="18"/>
+                <w:szCs w:val="18"/>
+              </w:rPr>
+              <w:t>nagtatrabaho</w:t>
+            </w:r>
+            <w:proofErr w:type="spellEnd"/>
+            <w:r>
+              <w:rPr>
+                <w:rFonts w:asciiTheme="minorHAnsi" w:hAnsiTheme="minorHAnsi"/>
+                <w:sz w:val="18"/>
+                <w:szCs w:val="18"/>
+              </w:rPr>
+              <w:t xml:space="preserve"> ng </w:t>
+            </w:r>
+            <w:proofErr w:type="spellStart"/>
+            <w:r>
+              <w:rPr>
+                <w:rFonts w:asciiTheme="minorHAnsi" w:hAnsiTheme="minorHAnsi"/>
+                <w:sz w:val="18"/>
+                <w:szCs w:val="18"/>
+              </w:rPr>
+              <w:t>mahigit</w:t>
+            </w:r>
+            <w:proofErr w:type="spellEnd"/>
+            <w:r>
+              <w:rPr>
+                <w:rFonts w:asciiTheme="minorHAnsi" w:hAnsiTheme="minorHAnsi"/>
+                <w:sz w:val="18"/>
+                <w:szCs w:val="18"/>
+              </w:rPr>
+              <w:t xml:space="preserve"> </w:t>
+            </w:r>
+            <w:proofErr w:type="spellStart"/>
+            <w:r>
+              <w:rPr>
+                <w:rFonts w:asciiTheme="minorHAnsi" w:hAnsiTheme="minorHAnsi"/>
+                <w:sz w:val="18"/>
+                <w:szCs w:val="18"/>
+              </w:rPr>
+              <w:t>sa</w:t>
+            </w:r>
+            <w:proofErr w:type="spellEnd"/>
+            <w:r>
+              <w:rPr>
+                <w:rFonts w:asciiTheme="minorHAnsi" w:hAnsiTheme="minorHAnsi"/>
+                <w:sz w:val="18"/>
+                <w:szCs w:val="18"/>
+              </w:rPr>
+              <w:t xml:space="preserve"> 1 </w:t>
+            </w:r>
+            <w:proofErr w:type="spellStart"/>
+            <w:r>
+              <w:rPr>
+                <w:rFonts w:asciiTheme="minorHAnsi" w:hAnsiTheme="minorHAnsi"/>
+                <w:sz w:val="18"/>
+                <w:szCs w:val="18"/>
+              </w:rPr>
+              <w:t>oras</w:t>
+            </w:r>
+            <w:proofErr w:type="spellEnd"/>
+            <w:r>
+              <w:rPr>
+                <w:rFonts w:asciiTheme="minorHAnsi" w:hAnsiTheme="minorHAnsi"/>
+                <w:sz w:val="18"/>
+                <w:szCs w:val="18"/>
+              </w:rPr>
+              <w:t xml:space="preserve"> </w:t>
+            </w:r>
+            <w:proofErr w:type="spellStart"/>
+            <w:r>
+              <w:rPr>
+                <w:rFonts w:asciiTheme="minorHAnsi" w:hAnsiTheme="minorHAnsi"/>
+                <w:sz w:val="18"/>
+                <w:szCs w:val="18"/>
+              </w:rPr>
+              <w:t>sa</w:t>
+            </w:r>
+            <w:proofErr w:type="spellEnd"/>
+            <w:r>
+              <w:rPr>
+                <w:rFonts w:asciiTheme="minorHAnsi" w:hAnsiTheme="minorHAnsi"/>
+                <w:sz w:val="18"/>
+                <w:szCs w:val="18"/>
+              </w:rPr>
+              <w:t xml:space="preserve"> </w:t>
+            </w:r>
+            <w:proofErr w:type="spellStart"/>
+            <w:r>
+              <w:rPr>
+                <w:rFonts w:asciiTheme="minorHAnsi" w:hAnsiTheme="minorHAnsi"/>
+                <w:sz w:val="18"/>
+                <w:szCs w:val="18"/>
+              </w:rPr>
+              <w:t>nakaraang</w:t>
+            </w:r>
+            <w:proofErr w:type="spellEnd"/>
+            <w:r>
+              <w:rPr>
+                <w:rFonts w:asciiTheme="minorHAnsi" w:hAnsiTheme="minorHAnsi"/>
+                <w:sz w:val="18"/>
+                <w:szCs w:val="18"/>
+              </w:rPr>
+              <w:t xml:space="preserve"> </w:t>
+            </w:r>
+            <w:proofErr w:type="spellStart"/>
+            <w:r>
+              <w:rPr>
+                <w:rFonts w:asciiTheme="minorHAnsi" w:hAnsiTheme="minorHAnsi"/>
+                <w:sz w:val="18"/>
+                <w:szCs w:val="18"/>
+              </w:rPr>
+              <w:t>linggo</w:t>
+            </w:r>
+            <w:proofErr w:type="spellEnd"/>
+            <w:r>
+              <w:rPr>
+                <w:rFonts w:asciiTheme="minorHAnsi" w:hAnsiTheme="minorHAnsi"/>
+                <w:sz w:val="18"/>
+                <w:szCs w:val="18"/>
+              </w:rPr>
+              <w:t>?</w:t>
             </w:r>
           </w:p>
         </w:tc>
@@ -5572,7 +6952,27 @@
                 <w:sz w:val="18"/>
                 <w:szCs w:val="18"/>
               </w:rPr>
-              <w:t>C. Dalawa (7)</w:t>
+              <w:t xml:space="preserve">C. </w:t>
+            </w:r>
+            <w:proofErr w:type="spellStart"/>
+            <w:r>
+              <w:rPr>
+                <w:rFonts w:ascii="Calibri" w:hAnsi="Calibri"/>
+                <w:color w:val="000000"/>
+                <w:sz w:val="18"/>
+                <w:szCs w:val="18"/>
+              </w:rPr>
+              <w:t>Dalawa</w:t>
+            </w:r>
+            <w:proofErr w:type="spellEnd"/>
+            <w:r>
+              <w:rPr>
+                <w:rFonts w:ascii="Calibri" w:hAnsi="Calibri"/>
+                <w:color w:val="000000"/>
+                <w:sz w:val="18"/>
+                <w:szCs w:val="18"/>
+              </w:rPr>
+              <w:t xml:space="preserve"> (7)</w:t>
             </w:r>
           </w:p>
         </w:tc>
@@ -5691,7 +7091,47 @@
                 <w:sz w:val="18"/>
                 <w:szCs w:val="18"/>
               </w:rPr>
-              <w:t>D. Tatlo o higit pa (12)</w:t>
+              <w:t xml:space="preserve">D. </w:t>
+            </w:r>
+            <w:proofErr w:type="spellStart"/>
+            <w:r>
+              <w:rPr>
+                <w:rFonts w:ascii="Calibri" w:hAnsi="Calibri"/>
+                <w:color w:val="000000"/>
+                <w:sz w:val="18"/>
+                <w:szCs w:val="18"/>
+              </w:rPr>
+              <w:t>Tatlo</w:t>
+            </w:r>
+            <w:proofErr w:type="spellEnd"/>
+            <w:r>
+              <w:rPr>
+                <w:rFonts w:ascii="Calibri" w:hAnsi="Calibri"/>
+                <w:color w:val="000000"/>
+                <w:sz w:val="18"/>
+                <w:szCs w:val="18"/>
+              </w:rPr>
+              <w:t xml:space="preserve"> o </w:t>
+            </w:r>
+            <w:proofErr w:type="spellStart"/>
+            <w:r>
+              <w:rPr>
+                <w:rFonts w:ascii="Calibri" w:hAnsi="Calibri"/>
+                <w:color w:val="000000"/>
+                <w:sz w:val="18"/>
+                <w:szCs w:val="18"/>
+              </w:rPr>
+              <w:t>higit</w:t>
+            </w:r>
+            <w:proofErr w:type="spellEnd"/>
+            <w:r>
+              <w:rPr>
+                <w:rFonts w:ascii="Calibri" w:hAnsi="Calibri"/>
+                <w:color w:val="000000"/>
+                <w:sz w:val="18"/>
+                <w:szCs w:val="18"/>
+              </w:rPr>
+              <w:t xml:space="preserve"> pa (12)</w:t>
             </w:r>
           </w:p>
         </w:tc>
@@ -5733,13 +7173,123 @@
                 <w:szCs w:val="18"/>
               </w:rPr>
             </w:pPr>
-            <w:r>
-              <w:rPr>
-                <w:rFonts w:asciiTheme="minorHAnsi" w:hAnsiTheme="minorHAnsi"/>
-                <w:sz w:val="18"/>
-                <w:szCs w:val="18"/>
-              </w:rPr>
-              <w:t>Ilan sa sambahayan ang magsasaka, forestry workers, mangingisda, manggagawa , o unskilled</w:t>
+            <w:proofErr w:type="spellStart"/>
+            <w:r>
+              <w:rPr>
+                <w:rFonts w:asciiTheme="minorHAnsi" w:hAnsiTheme="minorHAnsi"/>
+                <w:sz w:val="18"/>
+                <w:szCs w:val="18"/>
+              </w:rPr>
+              <w:t>Ilan</w:t>
+            </w:r>
+            <w:proofErr w:type="spellEnd"/>
+            <w:r>
+              <w:rPr>
+                <w:rFonts w:asciiTheme="minorHAnsi" w:hAnsiTheme="minorHAnsi"/>
+                <w:sz w:val="18"/>
+                <w:szCs w:val="18"/>
+              </w:rPr>
+              <w:t xml:space="preserve"> </w:t>
+            </w:r>
+            <w:proofErr w:type="spellStart"/>
+            <w:r>
+              <w:rPr>
+                <w:rFonts w:asciiTheme="minorHAnsi" w:hAnsiTheme="minorHAnsi"/>
+                <w:sz w:val="18"/>
+                <w:szCs w:val="18"/>
+              </w:rPr>
+              <w:t>sa</w:t>
+            </w:r>
+            <w:proofErr w:type="spellEnd"/>
+            <w:r>
+              <w:rPr>
+                <w:rFonts w:asciiTheme="minorHAnsi" w:hAnsiTheme="minorHAnsi"/>
+                <w:sz w:val="18"/>
+                <w:szCs w:val="18"/>
+              </w:rPr>
+              <w:t xml:space="preserve"> </w:t>
+            </w:r>
+            <w:proofErr w:type="spellStart"/>
+            <w:r>
+              <w:rPr>
+                <w:rFonts w:asciiTheme="minorHAnsi" w:hAnsiTheme="minorHAnsi"/>
+                <w:sz w:val="18"/>
+                <w:szCs w:val="18"/>
+              </w:rPr>
+              <w:t>sambahayan</w:t>
+            </w:r>
+            <w:proofErr w:type="spellEnd"/>
+            <w:r>
+              <w:rPr>
+                <w:rFonts w:asciiTheme="minorHAnsi" w:hAnsiTheme="minorHAnsi"/>
+                <w:sz w:val="18"/>
+                <w:szCs w:val="18"/>
+              </w:rPr>
+              <w:t xml:space="preserve"> ang </w:t>
+            </w:r>
+            <w:proofErr w:type="spellStart"/>
+            <w:r>
+              <w:rPr>
+                <w:rFonts w:asciiTheme="minorHAnsi" w:hAnsiTheme="minorHAnsi"/>
+                <w:sz w:val="18"/>
+                <w:szCs w:val="18"/>
+              </w:rPr>
+              <w:t>magsasaka</w:t>
+            </w:r>
+            <w:proofErr w:type="spellEnd"/>
+            <w:r>
+              <w:rPr>
+                <w:rFonts w:asciiTheme="minorHAnsi" w:hAnsiTheme="minorHAnsi"/>
+                <w:sz w:val="18"/>
+                <w:szCs w:val="18"/>
+              </w:rPr>
+              <w:t xml:space="preserve">, forestry workers, </w:t>
+            </w:r>
+            <w:proofErr w:type="spellStart"/>
+            <w:r>
+              <w:rPr>
+                <w:rFonts w:asciiTheme="minorHAnsi" w:hAnsiTheme="minorHAnsi"/>
+                <w:sz w:val="18"/>
+                <w:szCs w:val="18"/>
+              </w:rPr>
+              <w:t>mangingisda</w:t>
+            </w:r>
+            <w:proofErr w:type="spellEnd"/>
+            <w:r>
+              <w:rPr>
+                <w:rFonts w:asciiTheme="minorHAnsi" w:hAnsiTheme="minorHAnsi"/>
+                <w:sz w:val="18"/>
+                <w:szCs w:val="18"/>
+              </w:rPr>
+              <w:t xml:space="preserve">, </w:t>
+            </w:r>
+            <w:proofErr w:type="spellStart"/>
+            <w:proofErr w:type="gramStart"/>
+            <w:r>
+              <w:rPr>
+                <w:rFonts w:asciiTheme="minorHAnsi" w:hAnsiTheme="minorHAnsi"/>
+                <w:sz w:val="18"/>
+                <w:szCs w:val="18"/>
+              </w:rPr>
+              <w:t>manggagawa</w:t>
+            </w:r>
+            <w:proofErr w:type="spellEnd"/>
+            <w:r>
+              <w:rPr>
+                <w:rFonts w:asciiTheme="minorHAnsi" w:hAnsiTheme="minorHAnsi"/>
+                <w:sz w:val="18"/>
+                <w:szCs w:val="18"/>
+              </w:rPr>
+              <w:t xml:space="preserve"> ,</w:t>
+            </w:r>
+            <w:proofErr w:type="gramEnd"/>
+            <w:r>
+              <w:rPr>
+                <w:rFonts w:asciiTheme="minorHAnsi" w:hAnsiTheme="minorHAnsi"/>
+                <w:sz w:val="18"/>
+                <w:szCs w:val="18"/>
+              </w:rPr>
+              <w:t xml:space="preserve"> o unskilled</w:t>
             </w:r>
           </w:p>
         </w:tc>
@@ -5763,7 +7313,47 @@
                 <w:sz w:val="18"/>
                 <w:szCs w:val="18"/>
               </w:rPr>
-              <w:t>A. Tatlo o higit pa (0)</w:t>
+              <w:t xml:space="preserve">A. </w:t>
+            </w:r>
+            <w:proofErr w:type="spellStart"/>
+            <w:r>
+              <w:rPr>
+                <w:rFonts w:ascii="Calibri" w:hAnsi="Calibri"/>
+                <w:color w:val="000000"/>
+                <w:sz w:val="18"/>
+                <w:szCs w:val="18"/>
+              </w:rPr>
+              <w:t>Tatlo</w:t>
+            </w:r>
+            <w:proofErr w:type="spellEnd"/>
+            <w:r>
+              <w:rPr>
+                <w:rFonts w:ascii="Calibri" w:hAnsi="Calibri"/>
+                <w:color w:val="000000"/>
+                <w:sz w:val="18"/>
+                <w:szCs w:val="18"/>
+              </w:rPr>
+              <w:t xml:space="preserve"> o </w:t>
+            </w:r>
+            <w:proofErr w:type="spellStart"/>
+            <w:r>
+              <w:rPr>
+                <w:rFonts w:ascii="Calibri" w:hAnsi="Calibri"/>
+                <w:color w:val="000000"/>
+                <w:sz w:val="18"/>
+                <w:szCs w:val="18"/>
+              </w:rPr>
+              <w:t>higit</w:t>
+            </w:r>
+            <w:proofErr w:type="spellEnd"/>
+            <w:r>
+              <w:rPr>
+                <w:rFonts w:ascii="Calibri" w:hAnsi="Calibri"/>
+                <w:color w:val="000000"/>
+                <w:sz w:val="18"/>
+                <w:szCs w:val="18"/>
+              </w:rPr>
+              <w:t xml:space="preserve"> pa (0)</w:t>
             </w:r>
           </w:p>
         </w:tc>
@@ -5882,7 +7472,27 @@
                 <w:sz w:val="18"/>
                 <w:szCs w:val="18"/>
               </w:rPr>
-              <w:t>B. Dalawa (4)</w:t>
+              <w:t xml:space="preserve">B. </w:t>
+            </w:r>
+            <w:proofErr w:type="spellStart"/>
+            <w:r>
+              <w:rPr>
+                <w:rFonts w:ascii="Calibri" w:hAnsi="Calibri"/>
+                <w:color w:val="000000"/>
+                <w:sz w:val="18"/>
+                <w:szCs w:val="18"/>
+              </w:rPr>
+              <w:t>Dalawa</w:t>
+            </w:r>
+            <w:proofErr w:type="spellEnd"/>
+            <w:r>
+              <w:rPr>
+                <w:rFonts w:ascii="Calibri" w:hAnsi="Calibri"/>
+                <w:color w:val="000000"/>
+                <w:sz w:val="18"/>
+                <w:szCs w:val="18"/>
+              </w:rPr>
+              <w:t xml:space="preserve"> (4)</w:t>
             </w:r>
           </w:p>
         </w:tc>
@@ -5947,13 +7557,149 @@
                 <w:szCs w:val="18"/>
               </w:rPr>
             </w:pPr>
-            <w:r>
-              <w:rPr>
-                <w:rFonts w:asciiTheme="minorHAnsi" w:hAnsiTheme="minorHAnsi"/>
-                <w:sz w:val="18"/>
-                <w:szCs w:val="18"/>
-              </w:rPr>
-              <w:t>Ano ang pinakamataas na antas ng pagaaral ang natapos ng babaeng asawa?</w:t>
+            <w:proofErr w:type="spellStart"/>
+            <w:r>
+              <w:rPr>
+                <w:rFonts w:asciiTheme="minorHAnsi" w:hAnsiTheme="minorHAnsi"/>
+                <w:sz w:val="18"/>
+                <w:szCs w:val="18"/>
+              </w:rPr>
+              <w:t>Ano</w:t>
+            </w:r>
+            <w:proofErr w:type="spellEnd"/>
+            <w:r>
+              <w:rPr>
+                <w:rFonts w:asciiTheme="minorHAnsi" w:hAnsiTheme="minorHAnsi"/>
+                <w:sz w:val="18"/>
+                <w:szCs w:val="18"/>
+              </w:rPr>
+              <w:t xml:space="preserve"> ang </w:t>
+            </w:r>
+            <w:proofErr w:type="spellStart"/>
+            <w:r>
+              <w:rPr>
+                <w:rFonts w:asciiTheme="minorHAnsi" w:hAnsiTheme="minorHAnsi"/>
+                <w:sz w:val="18"/>
+                <w:szCs w:val="18"/>
+              </w:rPr>
+              <w:t>pinakamataas</w:t>
+            </w:r>
+            <w:proofErr w:type="spellEnd"/>
+            <w:r>
+              <w:rPr>
+                <w:rFonts w:asciiTheme="minorHAnsi" w:hAnsiTheme="minorHAnsi"/>
+                <w:sz w:val="18"/>
+                <w:szCs w:val="18"/>
+              </w:rPr>
+              <w:t xml:space="preserve"> </w:t>
+            </w:r>
+            <w:proofErr w:type="spellStart"/>
+            <w:r>
+              <w:rPr>
+                <w:rFonts w:asciiTheme="minorHAnsi" w:hAnsiTheme="minorHAnsi"/>
+                <w:sz w:val="18"/>
+                <w:szCs w:val="18"/>
+              </w:rPr>
+              <w:t>na</w:t>
+            </w:r>
+            <w:proofErr w:type="spellEnd"/>
+            <w:r>
+              <w:rPr>
+                <w:rFonts w:asciiTheme="minorHAnsi" w:hAnsiTheme="minorHAnsi"/>
+                <w:sz w:val="18"/>
+                <w:szCs w:val="18"/>
+              </w:rPr>
+              <w:t xml:space="preserve"> </w:t>
+            </w:r>
+            <w:proofErr w:type="spellStart"/>
+            <w:r>
+              <w:rPr>
+                <w:rFonts w:asciiTheme="minorHAnsi" w:hAnsiTheme="minorHAnsi"/>
+                <w:sz w:val="18"/>
+                <w:szCs w:val="18"/>
+              </w:rPr>
+              <w:t>antas</w:t>
+            </w:r>
+            <w:proofErr w:type="spellEnd"/>
+            <w:r>
+              <w:rPr>
+                <w:rFonts w:asciiTheme="minorHAnsi" w:hAnsiTheme="minorHAnsi"/>
+                <w:sz w:val="18"/>
+                <w:szCs w:val="18"/>
+              </w:rPr>
+              <w:t xml:space="preserve"> ng </w:t>
+            </w:r>
+            <w:proofErr w:type="spellStart"/>
+            <w:r>
+              <w:rPr>
+                <w:rFonts w:asciiTheme="minorHAnsi" w:hAnsiTheme="minorHAnsi"/>
+                <w:sz w:val="18"/>
+                <w:szCs w:val="18"/>
+              </w:rPr>
+              <w:t>pagaaral</w:t>
+            </w:r>
+            <w:proofErr w:type="spellEnd"/>
+            <w:r>
+              <w:rPr>
+                <w:rFonts w:asciiTheme="minorHAnsi" w:hAnsiTheme="minorHAnsi"/>
+                <w:sz w:val="18"/>
+                <w:szCs w:val="18"/>
+              </w:rPr>
+              <w:t xml:space="preserve"> ang </w:t>
+            </w:r>
+            <w:proofErr w:type="spellStart"/>
+            <w:r>
+              <w:rPr>
+                <w:rFonts w:asciiTheme="minorHAnsi" w:hAnsiTheme="minorHAnsi"/>
+                <w:sz w:val="18"/>
+                <w:szCs w:val="18"/>
+              </w:rPr>
+              <w:t>natapos</w:t>
+            </w:r>
+            <w:proofErr w:type="spellEnd"/>
+            <w:r>
+              <w:rPr>
+                <w:rFonts w:asciiTheme="minorHAnsi" w:hAnsiTheme="minorHAnsi"/>
+                <w:sz w:val="18"/>
+                <w:szCs w:val="18"/>
+              </w:rPr>
+              <w:t xml:space="preserve"> ng </w:t>
+            </w:r>
+            <w:proofErr w:type="spellStart"/>
+            <w:r>
+              <w:rPr>
+                <w:rFonts w:asciiTheme="minorHAnsi" w:hAnsiTheme="minorHAnsi"/>
+                <w:sz w:val="18"/>
+                <w:szCs w:val="18"/>
+              </w:rPr>
+              <w:t>babaeng</w:t>
+            </w:r>
+            <w:proofErr w:type="spellEnd"/>
+            <w:r>
+              <w:rPr>
+                <w:rFonts w:asciiTheme="minorHAnsi" w:hAnsiTheme="minorHAnsi"/>
+                <w:sz w:val="18"/>
+                <w:szCs w:val="18"/>
+              </w:rPr>
+              <w:t xml:space="preserve"> </w:t>
+            </w:r>
+            <w:proofErr w:type="spellStart"/>
+            <w:r>
+              <w:rPr>
+                <w:rFonts w:asciiTheme="minorHAnsi" w:hAnsiTheme="minorHAnsi"/>
+                <w:sz w:val="18"/>
+                <w:szCs w:val="18"/>
+              </w:rPr>
+              <w:t>asawa</w:t>
+            </w:r>
+            <w:proofErr w:type="spellEnd"/>
+            <w:r>
+              <w:rPr>
+                <w:rFonts w:asciiTheme="minorHAnsi" w:hAnsiTheme="minorHAnsi"/>
+                <w:sz w:val="18"/>
+                <w:szCs w:val="18"/>
+              </w:rPr>
+              <w:t>?</w:t>
             </w:r>
           </w:p>
         </w:tc>
@@ -6098,7 +7844,87 @@
                 <w:sz w:val="18"/>
                 <w:szCs w:val="18"/>
               </w:rPr>
-              <w:t>B.  Walang babaeng puno ng pamilya (2)</w:t>
+              <w:t xml:space="preserve">B.  </w:t>
+            </w:r>
+            <w:proofErr w:type="spellStart"/>
+            <w:r>
+              <w:rPr>
+                <w:rFonts w:ascii="Calibri" w:hAnsi="Calibri"/>
+                <w:color w:val="000000"/>
+                <w:sz w:val="18"/>
+                <w:szCs w:val="18"/>
+              </w:rPr>
+              <w:t>Walang</w:t>
+            </w:r>
+            <w:proofErr w:type="spellEnd"/>
+            <w:r>
+              <w:rPr>
+                <w:rFonts w:ascii="Calibri" w:hAnsi="Calibri"/>
+                <w:color w:val="000000"/>
+                <w:sz w:val="18"/>
+                <w:szCs w:val="18"/>
+              </w:rPr>
+              <w:t xml:space="preserve"> </w:t>
+            </w:r>
+            <w:proofErr w:type="spellStart"/>
+            <w:r>
+              <w:rPr>
+                <w:rFonts w:ascii="Calibri" w:hAnsi="Calibri"/>
+                <w:color w:val="000000"/>
+                <w:sz w:val="18"/>
+                <w:szCs w:val="18"/>
+              </w:rPr>
+              <w:t>babaeng</w:t>
+            </w:r>
+            <w:proofErr w:type="spellEnd"/>
+            <w:r>
+              <w:rPr>
+                <w:rFonts w:ascii="Calibri" w:hAnsi="Calibri"/>
+                <w:color w:val="000000"/>
+                <w:sz w:val="18"/>
+                <w:szCs w:val="18"/>
+              </w:rPr>
+              <w:t xml:space="preserve"> </w:t>
+            </w:r>
+            <w:proofErr w:type="spellStart"/>
+            <w:r>
+              <w:rPr>
+                <w:rFonts w:ascii="Calibri" w:hAnsi="Calibri"/>
+                <w:color w:val="000000"/>
+                <w:sz w:val="18"/>
+                <w:szCs w:val="18"/>
+              </w:rPr>
+              <w:t>puno</w:t>
+            </w:r>
+            <w:proofErr w:type="spellEnd"/>
+            <w:r>
+              <w:rPr>
+                <w:rFonts w:ascii="Calibri" w:hAnsi="Calibri"/>
+                <w:color w:val="000000"/>
+                <w:sz w:val="18"/>
+                <w:szCs w:val="18"/>
+              </w:rPr>
+              <w:t xml:space="preserve"> ng </w:t>
+            </w:r>
+            <w:proofErr w:type="spellStart"/>
+            <w:r>
+              <w:rPr>
+                <w:rFonts w:ascii="Calibri" w:hAnsi="Calibri"/>
+                <w:color w:val="000000"/>
+                <w:sz w:val="18"/>
+                <w:szCs w:val="18"/>
+              </w:rPr>
+              <w:t>pamilya</w:t>
+            </w:r>
+            <w:proofErr w:type="spellEnd"/>
+            <w:r>
+              <w:rPr>
+                <w:rFonts w:ascii="Calibri" w:hAnsi="Calibri"/>
+                <w:color w:val="000000"/>
+                <w:sz w:val="18"/>
+                <w:szCs w:val="18"/>
+              </w:rPr>
+              <w:t xml:space="preserve"> (2)</w:t>
             </w:r>
           </w:p>
         </w:tc>
@@ -6123,7 +7949,27 @@
                 <w:sz w:val="18"/>
                 <w:szCs w:val="18"/>
               </w:rPr>
-              <w:t>E. College undergrad o higit pa (7)</w:t>
+              <w:t xml:space="preserve">E. College undergrad o </w:t>
+            </w:r>
+            <w:proofErr w:type="spellStart"/>
+            <w:r>
+              <w:rPr>
+                <w:rFonts w:ascii="Calibri" w:hAnsi="Calibri"/>
+                <w:color w:val="000000"/>
+                <w:sz w:val="18"/>
+                <w:szCs w:val="18"/>
+              </w:rPr>
+              <w:t>higit</w:t>
+            </w:r>
+            <w:proofErr w:type="spellEnd"/>
+            <w:r>
+              <w:rPr>
+                <w:rFonts w:ascii="Calibri" w:hAnsi="Calibri"/>
+                <w:color w:val="000000"/>
+                <w:sz w:val="18"/>
+                <w:szCs w:val="18"/>
+              </w:rPr>
+              <w:t xml:space="preserve"> pa (7)</w:t>
             </w:r>
           </w:p>
         </w:tc>
@@ -6247,13 +8093,95 @@
                 <w:szCs w:val="18"/>
               </w:rPr>
             </w:pPr>
-            <w:r>
-              <w:rPr>
-                <w:rFonts w:asciiTheme="minorHAnsi" w:hAnsiTheme="minorHAnsi"/>
-                <w:sz w:val="18"/>
-                <w:szCs w:val="18"/>
-              </w:rPr>
-              <w:t>Anong materyales po gawa ang inyong dingding?</w:t>
+            <w:proofErr w:type="spellStart"/>
+            <w:r>
+              <w:rPr>
+                <w:rFonts w:asciiTheme="minorHAnsi" w:hAnsiTheme="minorHAnsi"/>
+                <w:sz w:val="18"/>
+                <w:szCs w:val="18"/>
+              </w:rPr>
+              <w:t>Anong</w:t>
+            </w:r>
+            <w:proofErr w:type="spellEnd"/>
+            <w:r>
+              <w:rPr>
+                <w:rFonts w:asciiTheme="minorHAnsi" w:hAnsiTheme="minorHAnsi"/>
+                <w:sz w:val="18"/>
+                <w:szCs w:val="18"/>
+              </w:rPr>
+              <w:t xml:space="preserve"> </w:t>
+            </w:r>
+            <w:proofErr w:type="spellStart"/>
+            <w:r>
+              <w:rPr>
+                <w:rFonts w:asciiTheme="minorHAnsi" w:hAnsiTheme="minorHAnsi"/>
+                <w:sz w:val="18"/>
+                <w:szCs w:val="18"/>
+              </w:rPr>
+              <w:t>materyales</w:t>
+            </w:r>
+            <w:proofErr w:type="spellEnd"/>
+            <w:r>
+              <w:rPr>
+                <w:rFonts w:asciiTheme="minorHAnsi" w:hAnsiTheme="minorHAnsi"/>
+                <w:sz w:val="18"/>
+                <w:szCs w:val="18"/>
+              </w:rPr>
+              <w:t xml:space="preserve"> po </w:t>
+            </w:r>
+            <w:proofErr w:type="spellStart"/>
+            <w:r>
+              <w:rPr>
+                <w:rFonts w:asciiTheme="minorHAnsi" w:hAnsiTheme="minorHAnsi"/>
+                <w:sz w:val="18"/>
+                <w:szCs w:val="18"/>
+              </w:rPr>
+              <w:t>gawa</w:t>
+            </w:r>
+            <w:proofErr w:type="spellEnd"/>
+            <w:r>
+              <w:rPr>
+                <w:rFonts w:asciiTheme="minorHAnsi" w:hAnsiTheme="minorHAnsi"/>
+                <w:sz w:val="18"/>
+                <w:szCs w:val="18"/>
+              </w:rPr>
+              <w:t xml:space="preserve"> ang </w:t>
+            </w:r>
+            <w:proofErr w:type="spellStart"/>
+            <w:r>
+              <w:rPr>
+                <w:rFonts w:asciiTheme="minorHAnsi" w:hAnsiTheme="minorHAnsi"/>
+                <w:sz w:val="18"/>
+                <w:szCs w:val="18"/>
+              </w:rPr>
+              <w:t>inyong</w:t>
+            </w:r>
+            <w:proofErr w:type="spellEnd"/>
+            <w:r>
+              <w:rPr>
+                <w:rFonts w:asciiTheme="minorHAnsi" w:hAnsiTheme="minorHAnsi"/>
+                <w:sz w:val="18"/>
+                <w:szCs w:val="18"/>
+              </w:rPr>
+              <w:t xml:space="preserve"> </w:t>
+            </w:r>
+            <w:proofErr w:type="spellStart"/>
+            <w:r>
+              <w:rPr>
+                <w:rFonts w:asciiTheme="minorHAnsi" w:hAnsiTheme="minorHAnsi"/>
+                <w:sz w:val="18"/>
+                <w:szCs w:val="18"/>
+              </w:rPr>
+              <w:t>dingding</w:t>
+            </w:r>
+            <w:proofErr w:type="spellEnd"/>
+            <w:r>
+              <w:rPr>
+                <w:rFonts w:asciiTheme="minorHAnsi" w:hAnsiTheme="minorHAnsi"/>
+                <w:sz w:val="18"/>
+                <w:szCs w:val="18"/>
+              </w:rPr>
+              <w:t>?</w:t>
             </w:r>
           </w:p>
         </w:tc>
@@ -6277,7 +8205,27 @@
                 <w:sz w:val="18"/>
                 <w:szCs w:val="18"/>
               </w:rPr>
-              <w:t>A. Light Materials (LM) (cogon/nipa/anahaw) or mixed but more LM (0)</w:t>
+              <w:t>A. Light Materials (LM) (cogon/nipa/</w:t>
+            </w:r>
+            <w:proofErr w:type="spellStart"/>
+            <w:r>
+              <w:rPr>
+                <w:rFonts w:ascii="Calibri" w:hAnsi="Calibri"/>
+                <w:color w:val="000000"/>
+                <w:sz w:val="18"/>
+                <w:szCs w:val="18"/>
+              </w:rPr>
+              <w:t>anahaw</w:t>
+            </w:r>
+            <w:proofErr w:type="spellEnd"/>
+            <w:r>
+              <w:rPr>
+                <w:rFonts w:ascii="Calibri" w:hAnsi="Calibri"/>
+                <w:color w:val="000000"/>
+                <w:sz w:val="18"/>
+                <w:szCs w:val="18"/>
+              </w:rPr>
+              <w:t>) or mixed but more LM (0)</w:t>
             </w:r>
           </w:p>
         </w:tc>
@@ -6481,7 +8429,61 @@
                 <w:sz w:val="18"/>
                 <w:szCs w:val="18"/>
               </w:rPr>
-              <w:t>Kayo po ba ay nagmamayari ng sala set?</w:t>
+              <w:t xml:space="preserve">Kayo po </w:t>
+            </w:r>
+            <w:proofErr w:type="spellStart"/>
+            <w:r>
+              <w:rPr>
+                <w:rFonts w:asciiTheme="minorHAnsi" w:hAnsiTheme="minorHAnsi"/>
+                <w:sz w:val="18"/>
+                <w:szCs w:val="18"/>
+              </w:rPr>
+              <w:t>ba</w:t>
+            </w:r>
+            <w:proofErr w:type="spellEnd"/>
+            <w:r>
+              <w:rPr>
+                <w:rFonts w:asciiTheme="minorHAnsi" w:hAnsiTheme="minorHAnsi"/>
+                <w:sz w:val="18"/>
+                <w:szCs w:val="18"/>
+              </w:rPr>
+              <w:t xml:space="preserve"> ay </w:t>
+            </w:r>
+            <w:proofErr w:type="spellStart"/>
+            <w:r>
+              <w:rPr>
+                <w:rFonts w:asciiTheme="minorHAnsi" w:hAnsiTheme="minorHAnsi"/>
+                <w:sz w:val="18"/>
+                <w:szCs w:val="18"/>
+              </w:rPr>
+              <w:t>nagmamayari</w:t>
+            </w:r>
+            <w:proofErr w:type="spellEnd"/>
+            <w:r>
+              <w:rPr>
+                <w:rFonts w:asciiTheme="minorHAnsi" w:hAnsiTheme="minorHAnsi"/>
+                <w:sz w:val="18"/>
+                <w:szCs w:val="18"/>
+              </w:rPr>
+              <w:t xml:space="preserve"> ng </w:t>
+            </w:r>
+            <w:proofErr w:type="spellStart"/>
+            <w:r>
+              <w:rPr>
+                <w:rFonts w:asciiTheme="minorHAnsi" w:hAnsiTheme="minorHAnsi"/>
+                <w:sz w:val="18"/>
+                <w:szCs w:val="18"/>
+              </w:rPr>
+              <w:t>sala</w:t>
+            </w:r>
+            <w:proofErr w:type="spellEnd"/>
+            <w:r>
+              <w:rPr>
+                <w:rFonts w:asciiTheme="minorHAnsi" w:hAnsiTheme="minorHAnsi"/>
+                <w:sz w:val="18"/>
+                <w:szCs w:val="18"/>
+              </w:rPr>
+              <w:t xml:space="preserve"> set?</w:t>
             </w:r>
           </w:p>
         </w:tc>
@@ -6505,7 +8507,47 @@
                 <w:sz w:val="18"/>
                 <w:szCs w:val="18"/>
               </w:rPr>
-              <w:t>A. Hindi (Walang pagmamay-ari) (0)</w:t>
+              <w:t>A. Hindi (</w:t>
+            </w:r>
+            <w:proofErr w:type="spellStart"/>
+            <w:r>
+              <w:rPr>
+                <w:rFonts w:ascii="Calibri" w:hAnsi="Calibri"/>
+                <w:color w:val="000000"/>
+                <w:sz w:val="18"/>
+                <w:szCs w:val="18"/>
+              </w:rPr>
+              <w:t>Walang</w:t>
+            </w:r>
+            <w:proofErr w:type="spellEnd"/>
+            <w:r>
+              <w:rPr>
+                <w:rFonts w:ascii="Calibri" w:hAnsi="Calibri"/>
+                <w:color w:val="000000"/>
+                <w:sz w:val="18"/>
+                <w:szCs w:val="18"/>
+              </w:rPr>
+              <w:t xml:space="preserve"> </w:t>
+            </w:r>
+            <w:proofErr w:type="spellStart"/>
+            <w:r>
+              <w:rPr>
+                <w:rFonts w:ascii="Calibri" w:hAnsi="Calibri"/>
+                <w:color w:val="000000"/>
+                <w:sz w:val="18"/>
+                <w:szCs w:val="18"/>
+              </w:rPr>
+              <w:t>pagmamay-ari</w:t>
+            </w:r>
+            <w:proofErr w:type="spellEnd"/>
+            <w:r>
+              <w:rPr>
+                <w:rFonts w:ascii="Calibri" w:hAnsi="Calibri"/>
+                <w:color w:val="000000"/>
+                <w:sz w:val="18"/>
+                <w:szCs w:val="18"/>
+              </w:rPr>
+              <w:t>) (0)</w:t>
             </w:r>
           </w:p>
         </w:tc>
@@ -6595,7 +8637,67 @@
                 <w:sz w:val="18"/>
                 <w:szCs w:val="18"/>
               </w:rPr>
-              <w:t>B. Oo (Mayroong pagmamay-ari) (3)</w:t>
+              <w:t xml:space="preserve">B. </w:t>
+            </w:r>
+            <w:proofErr w:type="spellStart"/>
+            <w:r>
+              <w:rPr>
+                <w:rFonts w:ascii="Calibri" w:hAnsi="Calibri"/>
+                <w:color w:val="000000"/>
+                <w:sz w:val="18"/>
+                <w:szCs w:val="18"/>
+              </w:rPr>
+              <w:t>Oo</w:t>
+            </w:r>
+            <w:proofErr w:type="spellEnd"/>
+            <w:r>
+              <w:rPr>
+                <w:rFonts w:ascii="Calibri" w:hAnsi="Calibri"/>
+                <w:color w:val="000000"/>
+                <w:sz w:val="18"/>
+                <w:szCs w:val="18"/>
+              </w:rPr>
+              <w:t xml:space="preserve"> (</w:t>
+            </w:r>
+            <w:proofErr w:type="spellStart"/>
+            <w:r>
+              <w:rPr>
+                <w:rFonts w:ascii="Calibri" w:hAnsi="Calibri"/>
+                <w:color w:val="000000"/>
+                <w:sz w:val="18"/>
+                <w:szCs w:val="18"/>
+              </w:rPr>
+              <w:t>Mayroong</w:t>
+            </w:r>
+            <w:proofErr w:type="spellEnd"/>
+            <w:r>
+              <w:rPr>
+                <w:rFonts w:ascii="Calibri" w:hAnsi="Calibri"/>
+                <w:color w:val="000000"/>
+                <w:sz w:val="18"/>
+                <w:szCs w:val="18"/>
+              </w:rPr>
+              <w:t xml:space="preserve"> </w:t>
+            </w:r>
+            <w:proofErr w:type="spellStart"/>
+            <w:r>
+              <w:rPr>
+                <w:rFonts w:ascii="Calibri" w:hAnsi="Calibri"/>
+                <w:color w:val="000000"/>
+                <w:sz w:val="18"/>
+                <w:szCs w:val="18"/>
+              </w:rPr>
+              <w:t>pagmamay-ari</w:t>
+            </w:r>
+            <w:proofErr w:type="spellEnd"/>
+            <w:r>
+              <w:rPr>
+                <w:rFonts w:ascii="Calibri" w:hAnsi="Calibri"/>
+                <w:color w:val="000000"/>
+                <w:sz w:val="18"/>
+                <w:szCs w:val="18"/>
+              </w:rPr>
+              <w:t>) (3)</w:t>
             </w:r>
           </w:p>
         </w:tc>
@@ -6641,7 +8743,25 @@
                 <w:sz w:val="18"/>
                 <w:szCs w:val="18"/>
               </w:rPr>
-              <w:t>May gumaganang ref/freezer o washing machine?</w:t>
+              <w:t xml:space="preserve">May </w:t>
+            </w:r>
+            <w:proofErr w:type="spellStart"/>
+            <w:r>
+              <w:rPr>
+                <w:rFonts w:asciiTheme="minorHAnsi" w:hAnsiTheme="minorHAnsi"/>
+                <w:sz w:val="18"/>
+                <w:szCs w:val="18"/>
+              </w:rPr>
+              <w:t>gumaganang</w:t>
+            </w:r>
+            <w:proofErr w:type="spellEnd"/>
+            <w:r>
+              <w:rPr>
+                <w:rFonts w:asciiTheme="minorHAnsi" w:hAnsiTheme="minorHAnsi"/>
+                <w:sz w:val="18"/>
+                <w:szCs w:val="18"/>
+              </w:rPr>
+              <w:t xml:space="preserve"> ref/freezer o washing machine?</w:t>
             </w:r>
           </w:p>
         </w:tc>
@@ -6674,7 +8794,47 @@
                 <w:sz w:val="18"/>
                 <w:szCs w:val="18"/>
               </w:rPr>
-              <w:t xml:space="preserve"> (Walang pagmamay-ari) (0)</w:t>
+              <w:t xml:space="preserve"> (</w:t>
+            </w:r>
+            <w:proofErr w:type="spellStart"/>
+            <w:r>
+              <w:rPr>
+                <w:rFonts w:ascii="Calibri" w:hAnsi="Calibri"/>
+                <w:color w:val="000000"/>
+                <w:sz w:val="18"/>
+                <w:szCs w:val="18"/>
+              </w:rPr>
+              <w:t>Walang</w:t>
+            </w:r>
+            <w:proofErr w:type="spellEnd"/>
+            <w:r>
+              <w:rPr>
+                <w:rFonts w:ascii="Calibri" w:hAnsi="Calibri"/>
+                <w:color w:val="000000"/>
+                <w:sz w:val="18"/>
+                <w:szCs w:val="18"/>
+              </w:rPr>
+              <w:t xml:space="preserve"> </w:t>
+            </w:r>
+            <w:proofErr w:type="spellStart"/>
+            <w:r>
+              <w:rPr>
+                <w:rFonts w:ascii="Calibri" w:hAnsi="Calibri"/>
+                <w:color w:val="000000"/>
+                <w:sz w:val="18"/>
+                <w:szCs w:val="18"/>
+              </w:rPr>
+              <w:t>pagmamay-ari</w:t>
+            </w:r>
+            <w:proofErr w:type="spellEnd"/>
+            <w:r>
+              <w:rPr>
+                <w:rFonts w:ascii="Calibri" w:hAnsi="Calibri"/>
+                <w:color w:val="000000"/>
+                <w:sz w:val="18"/>
+                <w:szCs w:val="18"/>
+              </w:rPr>
+              <w:t>) (0)</w:t>
             </w:r>
           </w:p>
         </w:tc>
@@ -6698,7 +8858,107 @@
                 <w:sz w:val="18"/>
                 <w:szCs w:val="18"/>
               </w:rPr>
-              <w:t>B. 1 sa nabanggit, pero hindi pareho (6)</w:t>
+              <w:t xml:space="preserve">B. 1 </w:t>
+            </w:r>
+            <w:proofErr w:type="spellStart"/>
+            <w:r>
+              <w:rPr>
+                <w:rFonts w:ascii="Calibri" w:hAnsi="Calibri"/>
+                <w:color w:val="000000"/>
+                <w:sz w:val="18"/>
+                <w:szCs w:val="18"/>
+              </w:rPr>
+              <w:t>sa</w:t>
+            </w:r>
+            <w:proofErr w:type="spellEnd"/>
+            <w:r>
+              <w:rPr>
+                <w:rFonts w:ascii="Calibri" w:hAnsi="Calibri"/>
+                <w:color w:val="000000"/>
+                <w:sz w:val="18"/>
+                <w:szCs w:val="18"/>
+              </w:rPr>
+              <w:t xml:space="preserve"> </w:t>
+            </w:r>
+            <w:proofErr w:type="spellStart"/>
+            <w:r>
+              <w:rPr>
+                <w:rFonts w:ascii="Calibri" w:hAnsi="Calibri"/>
+                <w:color w:val="000000"/>
+                <w:sz w:val="18"/>
+                <w:szCs w:val="18"/>
+              </w:rPr>
+              <w:t>nabanggit</w:t>
+            </w:r>
+            <w:proofErr w:type="spellEnd"/>
+            <w:r>
+              <w:rPr>
+                <w:rFonts w:ascii="Calibri" w:hAnsi="Calibri"/>
+                <w:color w:val="000000"/>
+                <w:sz w:val="18"/>
+                <w:szCs w:val="18"/>
+              </w:rPr>
+              <w:t xml:space="preserve">, </w:t>
+            </w:r>
+            <w:proofErr w:type="spellStart"/>
+            <w:r>
+              <w:rPr>
+                <w:rFonts w:ascii="Calibri" w:hAnsi="Calibri"/>
+                <w:color w:val="000000"/>
+                <w:sz w:val="18"/>
+                <w:szCs w:val="18"/>
+              </w:rPr>
+              <w:t>pero</w:t>
+            </w:r>
+            <w:proofErr w:type="spellEnd"/>
+            <w:r>
+              <w:rPr>
+                <w:rFonts w:ascii="Calibri" w:hAnsi="Calibri"/>
+                <w:color w:val="000000"/>
+                <w:sz w:val="18"/>
+                <w:szCs w:val="18"/>
+              </w:rPr>
+              <w:t xml:space="preserve"> </w:t>
+            </w:r>
+            <w:proofErr w:type="spellStart"/>
+            <w:r>
+              <w:rPr>
+                <w:rFonts w:ascii="Calibri" w:hAnsi="Calibri"/>
+                <w:color w:val="000000"/>
+                <w:sz w:val="18"/>
+                <w:szCs w:val="18"/>
+              </w:rPr>
+              <w:t>hindi</w:t>
+            </w:r>
+            <w:proofErr w:type="spellEnd"/>
+            <w:r>
+              <w:rPr>
+                <w:rFonts w:ascii="Calibri" w:hAnsi="Calibri"/>
+                <w:color w:val="000000"/>
+                <w:sz w:val="18"/>
+                <w:szCs w:val="18"/>
+              </w:rPr>
+              <w:t xml:space="preserve"> </w:t>
+            </w:r>
+            <w:proofErr w:type="spellStart"/>
+            <w:r>
+              <w:rPr>
+                <w:rFonts w:ascii="Calibri" w:hAnsi="Calibri"/>
+                <w:color w:val="000000"/>
+                <w:sz w:val="18"/>
+                <w:szCs w:val="18"/>
+              </w:rPr>
+              <w:t>pareho</w:t>
+            </w:r>
+            <w:proofErr w:type="spellEnd"/>
+            <w:r>
+              <w:rPr>
+                <w:rFonts w:ascii="Calibri" w:hAnsi="Calibri"/>
+                <w:color w:val="000000"/>
+                <w:sz w:val="18"/>
+                <w:szCs w:val="18"/>
+              </w:rPr>
+              <w:t xml:space="preserve"> (6)</w:t>
             </w:r>
           </w:p>
         </w:tc>
@@ -6722,7 +8982,47 @@
                 <w:sz w:val="18"/>
                 <w:szCs w:val="18"/>
               </w:rPr>
-              <w:t>C. Parehong may pagmamay-ari (12)</w:t>
+              <w:t xml:space="preserve">C. </w:t>
+            </w:r>
+            <w:proofErr w:type="spellStart"/>
+            <w:r>
+              <w:rPr>
+                <w:rFonts w:ascii="Calibri" w:hAnsi="Calibri"/>
+                <w:color w:val="000000"/>
+                <w:sz w:val="18"/>
+                <w:szCs w:val="18"/>
+              </w:rPr>
+              <w:t>Parehong</w:t>
+            </w:r>
+            <w:proofErr w:type="spellEnd"/>
+            <w:r>
+              <w:rPr>
+                <w:rFonts w:ascii="Calibri" w:hAnsi="Calibri"/>
+                <w:color w:val="000000"/>
+                <w:sz w:val="18"/>
+                <w:szCs w:val="18"/>
+              </w:rPr>
+              <w:t xml:space="preserve"> may </w:t>
+            </w:r>
+            <w:proofErr w:type="spellStart"/>
+            <w:r>
+              <w:rPr>
+                <w:rFonts w:ascii="Calibri" w:hAnsi="Calibri"/>
+                <w:color w:val="000000"/>
+                <w:sz w:val="18"/>
+                <w:szCs w:val="18"/>
+              </w:rPr>
+              <w:t>pagmamay-ari</w:t>
+            </w:r>
+            <w:proofErr w:type="spellEnd"/>
+            <w:r>
+              <w:rPr>
+                <w:rFonts w:ascii="Calibri" w:hAnsi="Calibri"/>
+                <w:color w:val="000000"/>
+                <w:sz w:val="18"/>
+                <w:szCs w:val="18"/>
+              </w:rPr>
+              <w:t xml:space="preserve"> (12)</w:t>
             </w:r>
           </w:p>
         </w:tc>
@@ -6811,7 +9111,61 @@
                 <w:sz w:val="18"/>
                 <w:szCs w:val="18"/>
               </w:rPr>
-              <w:t>May mga gumaganang TV set o VCD/DVD player?</w:t>
+              <w:t xml:space="preserve">May </w:t>
+            </w:r>
+            <w:proofErr w:type="spellStart"/>
+            <w:r>
+              <w:rPr>
+                <w:rFonts w:asciiTheme="minorHAnsi" w:hAnsiTheme="minorHAnsi"/>
+                <w:sz w:val="18"/>
+                <w:szCs w:val="18"/>
+              </w:rPr>
+              <w:t>mga</w:t>
+            </w:r>
+            <w:proofErr w:type="spellEnd"/>
+            <w:r>
+              <w:rPr>
+                <w:rFonts w:asciiTheme="minorHAnsi" w:hAnsiTheme="minorHAnsi"/>
+                <w:sz w:val="18"/>
+                <w:szCs w:val="18"/>
+              </w:rPr>
+              <w:t xml:space="preserve"> </w:t>
+            </w:r>
+            <w:proofErr w:type="spellStart"/>
+            <w:r>
+              <w:rPr>
+                <w:rFonts w:asciiTheme="minorHAnsi" w:hAnsiTheme="minorHAnsi"/>
+                <w:sz w:val="18"/>
+                <w:szCs w:val="18"/>
+              </w:rPr>
+              <w:t>gumaganang</w:t>
+            </w:r>
+            <w:proofErr w:type="spellEnd"/>
+            <w:r>
+              <w:rPr>
+                <w:rFonts w:asciiTheme="minorHAnsi" w:hAnsiTheme="minorHAnsi"/>
+                <w:sz w:val="18"/>
+                <w:szCs w:val="18"/>
+              </w:rPr>
+              <w:t xml:space="preserve"> TV set </w:t>
+            </w:r>
+            <w:proofErr w:type="spellStart"/>
+            <w:r>
+              <w:rPr>
+                <w:rFonts w:asciiTheme="minorHAnsi" w:hAnsiTheme="minorHAnsi"/>
+                <w:sz w:val="18"/>
+                <w:szCs w:val="18"/>
+              </w:rPr>
+              <w:t>o</w:t>
+            </w:r>
+            <w:proofErr w:type="spellEnd"/>
+            <w:r>
+              <w:rPr>
+                <w:rFonts w:asciiTheme="minorHAnsi" w:hAnsiTheme="minorHAnsi"/>
+                <w:sz w:val="18"/>
+                <w:szCs w:val="18"/>
+              </w:rPr>
+              <w:t xml:space="preserve"> VCD/DVD player?</w:t>
             </w:r>
           </w:p>
         </w:tc>
@@ -6859,7 +9213,27 @@
                 <w:sz w:val="18"/>
                 <w:szCs w:val="18"/>
               </w:rPr>
-              <w:t>B.TV lamang (4)</w:t>
+              <w:t xml:space="preserve">B.TV </w:t>
+            </w:r>
+            <w:proofErr w:type="spellStart"/>
+            <w:r>
+              <w:rPr>
+                <w:rFonts w:ascii="Calibri" w:hAnsi="Calibri"/>
+                <w:color w:val="000000"/>
+                <w:sz w:val="18"/>
+                <w:szCs w:val="18"/>
+              </w:rPr>
+              <w:t>lamang</w:t>
+            </w:r>
+            <w:proofErr w:type="spellEnd"/>
+            <w:r>
+              <w:rPr>
+                <w:rFonts w:ascii="Calibri" w:hAnsi="Calibri"/>
+                <w:color w:val="000000"/>
+                <w:sz w:val="18"/>
+                <w:szCs w:val="18"/>
+              </w:rPr>
+              <w:t xml:space="preserve"> (4)</w:t>
             </w:r>
           </w:p>
         </w:tc>
@@ -6961,7 +9335,27 @@
                 <w:sz w:val="18"/>
                 <w:szCs w:val="18"/>
               </w:rPr>
-              <w:t>C. TV/ VCD/DVD player  (7)</w:t>
+              <w:t xml:space="preserve">C. TV/ VCD/DVD </w:t>
+            </w:r>
+            <w:proofErr w:type="gramStart"/>
+            <w:r>
+              <w:rPr>
+                <w:rFonts w:ascii="Calibri" w:hAnsi="Calibri"/>
+                <w:color w:val="000000"/>
+                <w:sz w:val="18"/>
+                <w:szCs w:val="18"/>
+              </w:rPr>
+              <w:t>player  (</w:t>
+            </w:r>
+            <w:proofErr w:type="gramEnd"/>
+            <w:r>
+              <w:rPr>
+                <w:rFonts w:ascii="Calibri" w:hAnsi="Calibri"/>
+                <w:color w:val="000000"/>
+                <w:sz w:val="18"/>
+                <w:szCs w:val="18"/>
+              </w:rPr>
+              <w:t>7)</w:t>
             </w:r>
           </w:p>
         </w:tc>
@@ -7003,29 +9397,147 @@
                 <w:szCs w:val="18"/>
               </w:rPr>
             </w:pPr>
-            <w:r>
-              <w:rPr>
-                <w:rFonts w:asciiTheme="minorHAnsi" w:hAnsiTheme="minorHAnsi"/>
-                <w:sz w:val="18"/>
-                <w:szCs w:val="18"/>
-              </w:rPr>
-              <w:t>Ilan po ang p</w:t>
-            </w:r>
-            <w:r>
-              <w:rPr>
-                <w:rFonts w:asciiTheme="minorHAnsi" w:hAnsiTheme="minorHAnsi"/>
-                <w:sz w:val="18"/>
-                <w:szCs w:val="18"/>
-              </w:rPr>
-              <w:t xml:space="preserve">agmamayari ng inyong pamilya na </w:t>
-            </w:r>
-            <w:r>
-              <w:rPr>
-                <w:rFonts w:asciiTheme="minorHAnsi" w:hAnsiTheme="minorHAnsi"/>
-                <w:sz w:val="18"/>
-                <w:szCs w:val="18"/>
-              </w:rPr>
-              <w:t>cellphones/telephones na gumagana?</w:t>
+            <w:proofErr w:type="spellStart"/>
+            <w:r>
+              <w:rPr>
+                <w:rFonts w:asciiTheme="minorHAnsi" w:hAnsiTheme="minorHAnsi"/>
+                <w:sz w:val="18"/>
+                <w:szCs w:val="18"/>
+              </w:rPr>
+              <w:t>Ilan</w:t>
+            </w:r>
+            <w:proofErr w:type="spellEnd"/>
+            <w:r>
+              <w:rPr>
+                <w:rFonts w:asciiTheme="minorHAnsi" w:hAnsiTheme="minorHAnsi"/>
+                <w:sz w:val="18"/>
+                <w:szCs w:val="18"/>
+              </w:rPr>
+              <w:t xml:space="preserve"> po ang </w:t>
+            </w:r>
+            <w:proofErr w:type="spellStart"/>
+            <w:r>
+              <w:rPr>
+                <w:rFonts w:asciiTheme="minorHAnsi" w:hAnsiTheme="minorHAnsi"/>
+                <w:sz w:val="18"/>
+                <w:szCs w:val="18"/>
+              </w:rPr>
+              <w:t>p</w:t>
+            </w:r>
+            <w:r>
+              <w:rPr>
+                <w:rFonts w:asciiTheme="minorHAnsi" w:hAnsiTheme="minorHAnsi"/>
+                <w:sz w:val="18"/>
+                <w:szCs w:val="18"/>
+              </w:rPr>
+              <w:t>agmamayari</w:t>
+            </w:r>
+            <w:proofErr w:type="spellEnd"/>
+            <w:r>
+              <w:rPr>
+                <w:rFonts w:asciiTheme="minorHAnsi" w:hAnsiTheme="minorHAnsi"/>
+                <w:sz w:val="18"/>
+                <w:szCs w:val="18"/>
+              </w:rPr>
+              <w:t xml:space="preserve"> ng </w:t>
+            </w:r>
+            <w:proofErr w:type="spellStart"/>
+            <w:r>
+              <w:rPr>
+                <w:rFonts w:asciiTheme="minorHAnsi" w:hAnsiTheme="minorHAnsi"/>
+                <w:sz w:val="18"/>
+                <w:szCs w:val="18"/>
+              </w:rPr>
+              <w:t>inyong</w:t>
+            </w:r>
+            <w:proofErr w:type="spellEnd"/>
+            <w:r>
+              <w:rPr>
+                <w:rFonts w:asciiTheme="minorHAnsi" w:hAnsiTheme="minorHAnsi"/>
+                <w:sz w:val="18"/>
+                <w:szCs w:val="18"/>
+              </w:rPr>
+              <w:t xml:space="preserve"> </w:t>
+            </w:r>
+            <w:proofErr w:type="spellStart"/>
+            <w:r>
+              <w:rPr>
+                <w:rFonts w:asciiTheme="minorHAnsi" w:hAnsiTheme="minorHAnsi"/>
+                <w:sz w:val="18"/>
+                <w:szCs w:val="18"/>
+              </w:rPr>
+              <w:t>pamilya</w:t>
+            </w:r>
+            <w:proofErr w:type="spellEnd"/>
+            <w:r>
+              <w:rPr>
+                <w:rFonts w:asciiTheme="minorHAnsi" w:hAnsiTheme="minorHAnsi"/>
+                <w:sz w:val="18"/>
+                <w:szCs w:val="18"/>
+              </w:rPr>
+              <w:t xml:space="preserve"> </w:t>
+            </w:r>
+            <w:proofErr w:type="spellStart"/>
+            <w:r>
+              <w:rPr>
+                <w:rFonts w:asciiTheme="minorHAnsi" w:hAnsiTheme="minorHAnsi"/>
+                <w:sz w:val="18"/>
+                <w:szCs w:val="18"/>
+              </w:rPr>
+              <w:t>na</w:t>
+            </w:r>
+            <w:proofErr w:type="spellEnd"/>
+            <w:r>
+              <w:rPr>
+                <w:rFonts w:asciiTheme="minorHAnsi" w:hAnsiTheme="minorHAnsi"/>
+                <w:sz w:val="18"/>
+                <w:szCs w:val="18"/>
+              </w:rPr>
+              <w:t xml:space="preserve"> </w:t>
+            </w:r>
+            <w:r>
+              <w:rPr>
+                <w:rFonts w:asciiTheme="minorHAnsi" w:hAnsiTheme="minorHAnsi"/>
+                <w:sz w:val="18"/>
+                <w:szCs w:val="18"/>
+              </w:rPr>
+              <w:t xml:space="preserve">cellphones/telephones </w:t>
+            </w:r>
+            <w:proofErr w:type="spellStart"/>
+            <w:r>
+              <w:rPr>
+                <w:rFonts w:asciiTheme="minorHAnsi" w:hAnsiTheme="minorHAnsi"/>
+                <w:sz w:val="18"/>
+                <w:szCs w:val="18"/>
+              </w:rPr>
+              <w:t>na</w:t>
+            </w:r>
+            <w:proofErr w:type="spellEnd"/>
+            <w:r>
+              <w:rPr>
+                <w:rFonts w:asciiTheme="minorHAnsi" w:hAnsiTheme="minorHAnsi"/>
+                <w:sz w:val="18"/>
+                <w:szCs w:val="18"/>
+              </w:rPr>
+              <w:t xml:space="preserve"> </w:t>
+            </w:r>
+            <w:proofErr w:type="spellStart"/>
+            <w:r>
+              <w:rPr>
+                <w:rFonts w:asciiTheme="minorHAnsi" w:hAnsiTheme="minorHAnsi"/>
+                <w:sz w:val="18"/>
+                <w:szCs w:val="18"/>
+              </w:rPr>
+              <w:t>gumagana</w:t>
+            </w:r>
+            <w:proofErr w:type="spellEnd"/>
+            <w:r>
+              <w:rPr>
+                <w:rFonts w:asciiTheme="minorHAnsi" w:hAnsiTheme="minorHAnsi"/>
+                <w:sz w:val="18"/>
+                <w:szCs w:val="18"/>
+              </w:rPr>
+              <w:t>?</w:t>
             </w:r>
           </w:p>
         </w:tc>
@@ -7073,7 +9585,27 @@
                 <w:sz w:val="18"/>
                 <w:szCs w:val="18"/>
               </w:rPr>
-              <w:t>C. Dalawa (7)</w:t>
+              <w:t xml:space="preserve">C. </w:t>
+            </w:r>
+            <w:proofErr w:type="spellStart"/>
+            <w:r>
+              <w:rPr>
+                <w:rFonts w:ascii="Calibri" w:hAnsi="Calibri"/>
+                <w:color w:val="000000"/>
+                <w:sz w:val="18"/>
+                <w:szCs w:val="18"/>
+              </w:rPr>
+              <w:t>Dalawa</w:t>
+            </w:r>
+            <w:proofErr w:type="spellEnd"/>
+            <w:r>
+              <w:rPr>
+                <w:rFonts w:ascii="Calibri" w:hAnsi="Calibri"/>
+                <w:color w:val="000000"/>
+                <w:sz w:val="18"/>
+                <w:szCs w:val="18"/>
+              </w:rPr>
+              <w:t xml:space="preserve"> (7)</w:t>
             </w:r>
           </w:p>
         </w:tc>
@@ -7168,7 +9700,27 @@
                 <w:sz w:val="18"/>
                 <w:szCs w:val="18"/>
               </w:rPr>
-              <w:t>D. 3 o Higit pa (12)</w:t>
+              <w:t xml:space="preserve">D. 3 o </w:t>
+            </w:r>
+            <w:proofErr w:type="spellStart"/>
+            <w:r>
+              <w:rPr>
+                <w:rFonts w:ascii="Calibri" w:hAnsi="Calibri"/>
+                <w:color w:val="000000"/>
+                <w:sz w:val="18"/>
+                <w:szCs w:val="18"/>
+              </w:rPr>
+              <w:t>Higit</w:t>
+            </w:r>
+            <w:proofErr w:type="spellEnd"/>
+            <w:r>
+              <w:rPr>
+                <w:rFonts w:ascii="Calibri" w:hAnsi="Calibri"/>
+                <w:color w:val="000000"/>
+                <w:sz w:val="18"/>
+                <w:szCs w:val="18"/>
+              </w:rPr>
+              <w:t xml:space="preserve"> pa (12)</w:t>
             </w:r>
           </w:p>
         </w:tc>
@@ -7257,7 +9809,18 @@
                 <w:sz w:val="18"/>
                 <w:szCs w:val="18"/>
               </w:rPr>
-              <w:t>${q</w:t>
+              <w:t>${</w:t>
+            </w:r>
+            <w:proofErr w:type="spellStart"/>
+            <w:r>
+              <w:rPr>
+                <w:rFonts w:asciiTheme="minorHAnsi" w:hAnsiTheme="minorHAnsi"/>
+                <w:b/>
+                <w:bCs/>
+                <w:sz w:val="18"/>
+                <w:szCs w:val="18"/>
+              </w:rPr>
+              <w:t>q</w:t>
             </w:r>
             <w:r>
               <w:rPr>
@@ -7269,6 +9832,7 @@
               </w:rPr>
               <w:t>ts</w:t>
             </w:r>
+            <w:proofErr w:type="spellEnd"/>
             <w:r>
               <w:rPr>
                 <w:rFonts w:asciiTheme="minorHAnsi" w:hAnsiTheme="minorHAnsi"/>
@@ -7287,416 +9851,6 @@
       <w:pPr>
         <w:rPr>
           <w:sz w:val="6"/>
-          <w:szCs w:val="18"/>
-        </w:rPr>
-      </w:pPr>
-    </w:p>
-    <w:tbl>
-      <w:tblPr>
-        <w:tblStyle w:val="TableGrid"/>
-        <w:tblpPr w:leftFromText="180" w:rightFromText="180" w:vertAnchor="text" w:tblpX="85" w:tblpY="1"/>
-        <w:tblOverlap w:val="never"/>
-        <w:tblW w:w="9090" w:type="dxa"/>
-        <w:tblLook w:val="04A0" w:firstRow="1" w:lastRow="0" w:firstColumn="1" w:lastColumn="0" w:noHBand="0" w:noVBand="1"/>
-      </w:tblPr>
-      <w:tblGrid>
-        <w:gridCol w:w="9090"/>
-      </w:tblGrid>
-      <w:tr>
-        <w:trPr>
-          <w:trHeight w:val="251"/>
-        </w:trPr>
-        <w:tc>
-          <w:tcPr>
-            <w:tcW w:w="9090" w:type="dxa"/>
-            <w:shd w:val="clear" w:color="auto" w:fill="8DB3E2" w:themeFill="text2" w:themeFillTint="66"/>
-          </w:tcPr>
-          <w:p>
-            <w:pPr>
-              <w:rPr>
-                <w:rFonts w:asciiTheme="minorHAnsi" w:hAnsiTheme="minorHAnsi"/>
-                <w:sz w:val="18"/>
-                <w:szCs w:val="18"/>
-              </w:rPr>
-            </w:pPr>
-            <w:r>
-              <w:rPr>
-                <w:rFonts w:asciiTheme="minorHAnsi" w:hAnsiTheme="minorHAnsi"/>
-                <w:b/>
-                <w:sz w:val="18"/>
-                <w:szCs w:val="18"/>
-              </w:rPr>
-              <w:t>TYPE/KIND OF BUSINESS/SERVICE</w:t>
-            </w:r>
-            <w:r>
-              <w:rPr>
-                <w:rFonts w:asciiTheme="minorHAnsi" w:hAnsiTheme="minorHAnsi"/>
-                <w:b/>
-                <w:sz w:val="18"/>
-                <w:szCs w:val="18"/>
-              </w:rPr>
-              <w:t xml:space="preserve">       </w:t>
-            </w:r>
-            <w:r>
-              <w:rPr>
-                <w:rFonts w:asciiTheme="minorHAnsi" w:hAnsiTheme="minorHAnsi"/>
-                <w:b/>
-                <w:sz w:val="18"/>
-                <w:szCs w:val="18"/>
-              </w:rPr>
-              <w:t xml:space="preserve"> </w:t>
-            </w:r>
-          </w:p>
-        </w:tc>
-      </w:tr>
-      <w:tr>
-        <w:trPr>
-          <w:trHeight w:val="584"/>
-        </w:trPr>
-        <w:tc>
-          <w:tcPr>
-            <w:tcW w:w="9090" w:type="dxa"/>
-          </w:tcPr>
-          <w:p>
-            <w:pPr>
-              <w:rPr>
-                <w:rFonts w:asciiTheme="minorHAnsi" w:hAnsiTheme="minorHAnsi"/>
-                <w:sz w:val="18"/>
-                <w:szCs w:val="18"/>
-              </w:rPr>
-            </w:pPr>
-            <w:r>
-              <w:rPr>
-                <w:rFonts w:asciiTheme="minorHAnsi" w:hAnsiTheme="minorHAnsi"/>
-                <w:sz w:val="18"/>
-                <w:szCs w:val="18"/>
-              </w:rPr>
-              <w:t>a</w:t>
-            </w:r>
-            <w:r>
-              <w:rPr>
-                <w:rFonts w:asciiTheme="minorHAnsi" w:hAnsiTheme="minorHAnsi"/>
-                <w:sz w:val="18"/>
-                <w:szCs w:val="18"/>
-              </w:rPr>
-              <w:t xml:space="preserve">. </w:t>
-            </w:r>
-            <w:r>
-              <w:rPr>
-                <w:rFonts w:asciiTheme="minorHAnsi" w:hAnsiTheme="minorHAnsi"/>
-                <w:b/>
-                <w:sz w:val="18"/>
-                <w:szCs w:val="18"/>
-              </w:rPr>
-              <w:t>Trading</w:t>
-            </w:r>
-            <w:r>
-              <w:rPr>
-                <w:rFonts w:asciiTheme="minorHAnsi" w:hAnsiTheme="minorHAnsi"/>
-                <w:b/>
-                <w:sz w:val="18"/>
-                <w:szCs w:val="18"/>
-              </w:rPr>
-              <w:t>/Merchandizing</w:t>
-            </w:r>
-            <w:r>
-              <w:rPr>
-                <w:rFonts w:asciiTheme="minorHAnsi" w:hAnsiTheme="minorHAnsi"/>
-                <w:sz w:val="18"/>
-                <w:szCs w:val="18"/>
-              </w:rPr>
-              <w:t xml:space="preserve"> (</w:t>
-            </w:r>
-            <w:r>
-              <w:rPr>
-                <w:rFonts w:asciiTheme="minorHAnsi" w:hAnsiTheme="minorHAnsi"/>
-                <w:sz w:val="18"/>
-                <w:szCs w:val="18"/>
-              </w:rPr>
-              <w:t xml:space="preserve">ex: </w:t>
-            </w:r>
-            <w:r>
-              <w:rPr>
-                <w:rFonts w:asciiTheme="minorHAnsi" w:hAnsiTheme="minorHAnsi"/>
-                <w:i/>
-                <w:sz w:val="18"/>
-                <w:szCs w:val="18"/>
-              </w:rPr>
-              <w:t>groceries/sari-sari stores, car/motorcycle dealers, accessories, dry/wet wholesalers/retailers)</w:t>
-            </w:r>
-            <w:r>
-              <w:rPr>
-                <w:rFonts w:asciiTheme="minorHAnsi" w:hAnsiTheme="minorHAnsi"/>
-                <w:sz w:val="18"/>
-                <w:szCs w:val="18"/>
-              </w:rPr>
-              <w:t xml:space="preserve">                  </w:t>
-            </w:r>
-          </w:p>
-          <w:p>
-            <w:pPr>
-              <w:rPr>
-                <w:rFonts w:asciiTheme="minorHAnsi" w:hAnsiTheme="minorHAnsi"/>
-                <w:sz w:val="18"/>
-                <w:szCs w:val="18"/>
-              </w:rPr>
-            </w:pPr>
-            <w:r>
-              <w:rPr>
-                <w:rFonts w:asciiTheme="minorHAnsi" w:hAnsiTheme="minorHAnsi"/>
-                <w:sz w:val="18"/>
-                <w:szCs w:val="18"/>
-              </w:rPr>
-              <w:t xml:space="preserve">b. </w:t>
-            </w:r>
-            <w:r>
-              <w:rPr>
-                <w:rFonts w:asciiTheme="minorHAnsi" w:hAnsiTheme="minorHAnsi"/>
-                <w:b/>
-                <w:sz w:val="18"/>
-                <w:szCs w:val="18"/>
-              </w:rPr>
-              <w:t>Manufacturing</w:t>
-            </w:r>
-            <w:r>
-              <w:rPr>
-                <w:rFonts w:asciiTheme="minorHAnsi" w:hAnsiTheme="minorHAnsi"/>
-                <w:sz w:val="18"/>
-                <w:szCs w:val="18"/>
-              </w:rPr>
-              <w:t xml:space="preserve"> </w:t>
-            </w:r>
-            <w:r>
-              <w:rPr>
-                <w:rFonts w:asciiTheme="minorHAnsi" w:hAnsiTheme="minorHAnsi"/>
-                <w:i/>
-                <w:sz w:val="18"/>
-                <w:szCs w:val="18"/>
-              </w:rPr>
-              <w:t>(</w:t>
-            </w:r>
-            <w:r>
-              <w:rPr>
-                <w:rFonts w:asciiTheme="minorHAnsi" w:hAnsiTheme="minorHAnsi"/>
-                <w:i/>
-                <w:sz w:val="18"/>
-                <w:szCs w:val="18"/>
-              </w:rPr>
-              <w:t xml:space="preserve">ex: </w:t>
-            </w:r>
-            <w:r>
-              <w:rPr>
-                <w:rFonts w:asciiTheme="minorHAnsi" w:hAnsiTheme="minorHAnsi"/>
-                <w:i/>
-                <w:sz w:val="18"/>
-                <w:szCs w:val="18"/>
-              </w:rPr>
-              <w:t>food, garments/bags/shoes, drugs/medicines, souvenirs, handicrafts)</w:t>
-            </w:r>
-            <w:r>
-              <w:rPr>
-                <w:rFonts w:asciiTheme="minorHAnsi" w:hAnsiTheme="minorHAnsi"/>
-                <w:sz w:val="18"/>
-                <w:szCs w:val="18"/>
-              </w:rPr>
-              <w:t xml:space="preserve">                                   </w:t>
-            </w:r>
-          </w:p>
-          <w:p>
-            <w:pPr>
-              <w:rPr>
-                <w:rFonts w:asciiTheme="minorHAnsi" w:hAnsiTheme="minorHAnsi"/>
-                <w:sz w:val="18"/>
-                <w:szCs w:val="18"/>
-              </w:rPr>
-            </w:pPr>
-            <w:r>
-              <w:rPr>
-                <w:rFonts w:asciiTheme="minorHAnsi" w:hAnsiTheme="minorHAnsi"/>
-                <w:sz w:val="18"/>
-                <w:szCs w:val="18"/>
-              </w:rPr>
-              <w:t xml:space="preserve">c. </w:t>
-            </w:r>
-            <w:r>
-              <w:rPr>
-                <w:rFonts w:asciiTheme="minorHAnsi" w:hAnsiTheme="minorHAnsi"/>
-                <w:b/>
-                <w:sz w:val="18"/>
-                <w:szCs w:val="18"/>
-              </w:rPr>
-              <w:t>Service</w:t>
-            </w:r>
-            <w:r>
-              <w:rPr>
-                <w:rFonts w:asciiTheme="minorHAnsi" w:hAnsiTheme="minorHAnsi"/>
-                <w:sz w:val="18"/>
-                <w:szCs w:val="18"/>
-              </w:rPr>
-              <w:t xml:space="preserve"> (</w:t>
-            </w:r>
-            <w:r>
-              <w:rPr>
-                <w:rFonts w:asciiTheme="minorHAnsi" w:hAnsiTheme="minorHAnsi"/>
-                <w:sz w:val="18"/>
-                <w:szCs w:val="18"/>
-              </w:rPr>
-              <w:t xml:space="preserve">ex: </w:t>
-            </w:r>
-            <w:r>
-              <w:rPr>
-                <w:rFonts w:asciiTheme="minorHAnsi" w:hAnsiTheme="minorHAnsi"/>
-                <w:i/>
-                <w:sz w:val="18"/>
-                <w:szCs w:val="18"/>
-              </w:rPr>
-              <w:t>transportation, eatery/catering, rentals, event planners, agencies, welding/vulcanizing, laundry, tailoring, repairs &amp; maintenance)</w:t>
-            </w:r>
-            <w:r>
-              <w:rPr>
-                <w:rFonts w:asciiTheme="minorHAnsi" w:hAnsiTheme="minorHAnsi"/>
-                <w:sz w:val="18"/>
-                <w:szCs w:val="18"/>
-              </w:rPr>
-              <w:t xml:space="preserve">                                                        </w:t>
-            </w:r>
-          </w:p>
-          <w:p>
-            <w:pPr>
-              <w:rPr>
-                <w:rFonts w:asciiTheme="minorHAnsi" w:hAnsiTheme="minorHAnsi"/>
-                <w:i/>
-                <w:sz w:val="18"/>
-                <w:szCs w:val="18"/>
-              </w:rPr>
-            </w:pPr>
-            <w:r>
-              <w:rPr>
-                <w:rFonts w:asciiTheme="minorHAnsi" w:hAnsiTheme="minorHAnsi"/>
-                <w:sz w:val="18"/>
-                <w:szCs w:val="18"/>
-              </w:rPr>
-              <w:t xml:space="preserve">d. </w:t>
-            </w:r>
-            <w:r>
-              <w:rPr>
-                <w:rFonts w:asciiTheme="minorHAnsi" w:hAnsiTheme="minorHAnsi"/>
-                <w:b/>
-                <w:sz w:val="18"/>
-                <w:szCs w:val="18"/>
-              </w:rPr>
-              <w:t>Agriculture</w:t>
-            </w:r>
-            <w:r>
-              <w:rPr>
-                <w:rFonts w:asciiTheme="minorHAnsi" w:hAnsiTheme="minorHAnsi"/>
-                <w:sz w:val="18"/>
-                <w:szCs w:val="18"/>
-              </w:rPr>
-              <w:t xml:space="preserve"> (</w:t>
-            </w:r>
-            <w:r>
-              <w:rPr>
-                <w:rFonts w:asciiTheme="minorHAnsi" w:hAnsiTheme="minorHAnsi"/>
-                <w:sz w:val="18"/>
-                <w:szCs w:val="18"/>
-              </w:rPr>
-              <w:t xml:space="preserve">ex: </w:t>
-            </w:r>
-            <w:r>
-              <w:rPr>
-                <w:rFonts w:asciiTheme="minorHAnsi" w:hAnsiTheme="minorHAnsi"/>
-                <w:i/>
-                <w:sz w:val="18"/>
-                <w:szCs w:val="18"/>
-              </w:rPr>
-              <w:t xml:space="preserve">Farming: </w:t>
-            </w:r>
-            <w:r>
-              <w:rPr>
-                <w:rFonts w:asciiTheme="minorHAnsi" w:hAnsiTheme="minorHAnsi"/>
-                <w:i/>
-                <w:sz w:val="18"/>
-                <w:szCs w:val="18"/>
-              </w:rPr>
-              <w:t>Poultry, livestock, fruits/vegetables</w:t>
-            </w:r>
-            <w:r>
-              <w:rPr>
-                <w:rFonts w:asciiTheme="minorHAnsi" w:hAnsiTheme="minorHAnsi"/>
-                <w:i/>
-                <w:sz w:val="18"/>
-                <w:szCs w:val="18"/>
-              </w:rPr>
-              <w:t>, rice/corn, aqua)</w:t>
-            </w:r>
-          </w:p>
-          <w:p>
-            <w:pPr>
-              <w:rPr>
-                <w:rFonts w:asciiTheme="minorHAnsi" w:hAnsiTheme="minorHAnsi"/>
-                <w:sz w:val="18"/>
-                <w:szCs w:val="18"/>
-              </w:rPr>
-            </w:pPr>
-            <w:r>
-              <w:rPr>
-                <w:rFonts w:asciiTheme="minorHAnsi" w:hAnsiTheme="minorHAnsi"/>
-                <w:sz w:val="18"/>
-                <w:szCs w:val="18"/>
-              </w:rPr>
-              <w:t xml:space="preserve">e. </w:t>
-            </w:r>
-            <w:r>
-              <w:rPr>
-                <w:rFonts w:asciiTheme="minorHAnsi" w:hAnsiTheme="minorHAnsi"/>
-                <w:b/>
-                <w:sz w:val="18"/>
-                <w:szCs w:val="18"/>
-              </w:rPr>
-              <w:t>Others</w:t>
-            </w:r>
-            <w:r>
-              <w:rPr>
-                <w:rFonts w:asciiTheme="minorHAnsi" w:hAnsiTheme="minorHAnsi"/>
-                <w:sz w:val="18"/>
-                <w:szCs w:val="18"/>
-              </w:rPr>
-              <w:t xml:space="preserve"> (</w:t>
-            </w:r>
-            <w:r>
-              <w:rPr>
-                <w:rFonts w:asciiTheme="minorHAnsi" w:hAnsiTheme="minorHAnsi"/>
-                <w:sz w:val="18"/>
-                <w:szCs w:val="18"/>
-              </w:rPr>
-              <w:t>e</w:t>
-            </w:r>
-            <w:r>
-              <w:rPr>
-                <w:rFonts w:asciiTheme="minorHAnsi" w:hAnsiTheme="minorHAnsi"/>
-                <w:sz w:val="18"/>
-                <w:szCs w:val="18"/>
-              </w:rPr>
-              <w:t xml:space="preserve">x: </w:t>
-            </w:r>
-            <w:r>
-              <w:rPr>
-                <w:rFonts w:asciiTheme="minorHAnsi" w:hAnsiTheme="minorHAnsi"/>
-                <w:i/>
-                <w:sz w:val="18"/>
-                <w:szCs w:val="18"/>
-              </w:rPr>
-              <w:t>Networking)</w:t>
-            </w:r>
-          </w:p>
-        </w:tc>
-      </w:tr>
-    </w:tbl>
-    <w:p>
-      <w:pPr>
-        <w:rPr>
-          <w:sz w:val="18"/>
           <w:szCs w:val="18"/>
         </w:rPr>
       </w:pPr>
@@ -7709,16 +9863,16 @@
         <mc:AlternateContent>
           <mc:Choice Requires="wps">
             <w:drawing>
-              <wp:anchor distT="0" distB="0" distL="114300" distR="114300" simplePos="0" relativeHeight="251671040" behindDoc="1" locked="0" layoutInCell="1" allowOverlap="1" wp14:anchorId="370D6F7F" wp14:editId="502291D5">
+              <wp:anchor distT="0" distB="0" distL="114300" distR="114300" simplePos="0" relativeHeight="251654655" behindDoc="1" locked="0" layoutInCell="1" allowOverlap="1" wp14:anchorId="7D518ECB" wp14:editId="5511774A">
                 <wp:simplePos x="0" y="0"/>
                 <wp:positionH relativeFrom="column">
-                  <wp:posOffset>57785</wp:posOffset>
+                  <wp:posOffset>49530</wp:posOffset>
                 </wp:positionH>
                 <wp:positionV relativeFrom="paragraph">
-                  <wp:posOffset>1233072</wp:posOffset>
+                  <wp:posOffset>5366856</wp:posOffset>
                 </wp:positionV>
-                <wp:extent cx="5745480" cy="364067"/>
-                <wp:effectExtent l="0" t="0" r="7620" b="17145"/>
+                <wp:extent cx="5745480" cy="1532238"/>
+                <wp:effectExtent l="0" t="0" r="0" b="5080"/>
                 <wp:wrapNone/>
                 <wp:docPr id="9" name="Text Box 9"/>
                 <wp:cNvGraphicFramePr/>
@@ -7729,7 +9883,7 @@
                       <wps:spPr>
                         <a:xfrm>
                           <a:off x="0" y="0"/>
-                          <a:ext cx="5745480" cy="364067"/>
+                          <a:ext cx="5745480" cy="1532238"/>
                         </a:xfrm>
                         <a:prstGeom prst="rect">
                           <a:avLst/>
@@ -7738,9 +9892,7 @@
                           <a:schemeClr val="lt1"/>
                         </a:solidFill>
                         <a:ln w="6350">
-                          <a:solidFill>
-                            <a:prstClr val="black"/>
-                          </a:solidFill>
+                          <a:noFill/>
                         </a:ln>
                       </wps:spPr>
                       <wps:txbx>
@@ -7748,23 +9900,259 @@
                           <w:p>
                             <w:pPr>
                               <w:spacing w:line="216" w:lineRule="auto"/>
+                              <w:ind w:left="260"/>
                               <w:jc w:val="both"/>
                               <w:rPr>
                                 <w:rFonts w:ascii="Calibri" w:hAnsi="Calibri" w:cs="Tahoma"/>
                                 <w:i/>
-                                <w:sz w:val="18"/>
-                                <w:szCs w:val="20"/>
+                                <w:sz w:val="16"/>
+                                <w:szCs w:val="18"/>
                               </w:rPr>
                             </w:pPr>
                             <w:r>
                               <w:rPr>
                                 <w:rFonts w:ascii="Calibri" w:hAnsi="Calibri" w:cs="Tahoma"/>
                                 <w:i/>
-                                <w:sz w:val="18"/>
-                                <w:szCs w:val="20"/>
+                                <w:sz w:val="16"/>
+                                <w:szCs w:val="18"/>
+                              </w:rPr>
+                              <w:t xml:space="preserve">I hereby acknowledge and authorize the following: (1) the regular submission and disclosure of my basic data (as defined under </w:t>
+                            </w:r>
+                            <w:r>
+                              <w:rPr>
+                                <w:rFonts w:ascii="Calibri" w:hAnsi="Calibri" w:cs="Tahoma"/>
+                                <w:i/>
+                                <w:sz w:val="16"/>
+                                <w:szCs w:val="18"/>
+                              </w:rPr>
+                              <w:t xml:space="preserve">          </w:t>
+                            </w:r>
+                            <w:r>
+                              <w:rPr>
+                                <w:rFonts w:ascii="Calibri" w:hAnsi="Calibri" w:cs="Tahoma"/>
+                                <w:i/>
+                                <w:sz w:val="16"/>
+                                <w:szCs w:val="18"/>
+                              </w:rPr>
+                              <w:t>Republic Act No. 9510, or the Credit Information System Act, and its Implementing Rules and Regulations) to the Credit Information Corporation (CIC), as well as any updates or corrections thereof; and (2) the sharing of my basic credit data with other lenders, as authorized by the CIC and other credit reporting agencies duly accredited by the CIC; and for the sole purpose of establishing my creditworthiness.</w:t>
+                            </w:r>
+                          </w:p>
+                          <w:p>
+                            <w:pPr>
+                              <w:spacing w:line="216" w:lineRule="auto"/>
+                              <w:ind w:left="260"/>
+                              <w:jc w:val="both"/>
+                              <w:rPr>
+                                <w:rFonts w:ascii="Calibri" w:hAnsi="Calibri" w:cs="Tahoma"/>
+                                <w:i/>
+                                <w:sz w:val="16"/>
+                                <w:szCs w:val="18"/>
+                              </w:rPr>
+                            </w:pPr>
+                          </w:p>
+                          <w:p>
+                            <w:pPr>
+                              <w:spacing w:line="216" w:lineRule="auto"/>
+                              <w:jc w:val="both"/>
+                              <w:rPr>
+                                <w:rFonts w:ascii="Calibri" w:hAnsi="Calibri" w:cs="Tahoma"/>
+                                <w:i/>
+                                <w:sz w:val="16"/>
+                                <w:szCs w:val="18"/>
+                              </w:rPr>
+                            </w:pPr>
+                            <w:r>
+                              <w:rPr>
+                                <w:rFonts w:ascii="Calibri" w:hAnsi="Calibri" w:cs="Tahoma"/>
+                                <w:i/>
+                                <w:sz w:val="16"/>
+                                <w:szCs w:val="18"/>
                               </w:rPr>
                               <w:t>I confirm with my signature that all information provided are true and correct to the best of my knowledge. I am aware that any false statement may be an immediate cause for the denial of this application.</w:t>
                             </w:r>
+                          </w:p>
+                          <w:p>
+                            <w:pPr>
+                              <w:rPr>
+                                <w:rFonts w:asciiTheme="minorHAnsi" w:hAnsiTheme="minorHAnsi"/>
+                                <w:sz w:val="16"/>
+                                <w:szCs w:val="22"/>
+                              </w:rPr>
+                            </w:pPr>
+                            <w:r>
+                              <w:rPr>
+                                <w:rFonts w:ascii="Calibri" w:hAnsi="Calibri" w:cs="Tahoma"/>
+                                <w:i/>
+                                <w:sz w:val="16"/>
+                                <w:szCs w:val="18"/>
+                              </w:rPr>
+                              <w:tab/>
+                            </w:r>
+                            <w:r>
+                              <w:rPr>
+                                <w:rFonts w:ascii="Calibri" w:hAnsi="Calibri" w:cs="Tahoma"/>
+                                <w:i/>
+                                <w:sz w:val="16"/>
+                                <w:szCs w:val="18"/>
+                              </w:rPr>
+                              <w:tab/>
+                            </w:r>
+                            <w:r>
+                              <w:rPr>
+                                <w:rFonts w:ascii="Calibri" w:hAnsi="Calibri" w:cs="Tahoma"/>
+                                <w:i/>
+                                <w:sz w:val="16"/>
+                                <w:szCs w:val="18"/>
+                              </w:rPr>
+                              <w:tab/>
+                            </w:r>
+                            <w:r>
+                              <w:rPr>
+                                <w:rFonts w:ascii="Calibri" w:hAnsi="Calibri" w:cs="Tahoma"/>
+                                <w:i/>
+                                <w:sz w:val="16"/>
+                                <w:szCs w:val="18"/>
+                              </w:rPr>
+                              <w:tab/>
+                            </w:r>
+                            <w:r>
+                              <w:rPr>
+                                <w:rFonts w:ascii="Calibri" w:hAnsi="Calibri" w:cs="Tahoma"/>
+                                <w:i/>
+                                <w:sz w:val="16"/>
+                                <w:szCs w:val="18"/>
+                              </w:rPr>
+                              <w:tab/>
+                            </w:r>
+                            <w:r>
+                              <w:rPr>
+                                <w:rFonts w:ascii="Calibri" w:hAnsi="Calibri" w:cs="Tahoma"/>
+                                <w:i/>
+                                <w:sz w:val="16"/>
+                                <w:szCs w:val="18"/>
+                              </w:rPr>
+                              <w:tab/>
+                            </w:r>
+                            <w:r>
+                              <w:rPr>
+                                <w:rFonts w:ascii="Calibri" w:hAnsi="Calibri" w:cs="Tahoma"/>
+                                <w:i/>
+                                <w:sz w:val="16"/>
+                                <w:szCs w:val="18"/>
+                              </w:rPr>
+                              <w:tab/>
+                            </w:r>
+                            <w:r>
+                              <w:rPr>
+                                <w:rFonts w:asciiTheme="minorHAnsi" w:hAnsiTheme="minorHAnsi"/>
+                                <w:sz w:val="16"/>
+                                <w:szCs w:val="22"/>
+                              </w:rPr>
+                              <w:t>Witnessed:</w:t>
+                            </w:r>
+                          </w:p>
+                          <w:p>
+                            <w:pPr>
+                              <w:rPr>
+                                <w:rFonts w:asciiTheme="minorHAnsi" w:hAnsiTheme="minorHAnsi"/>
+                                <w:sz w:val="12"/>
+                                <w:szCs w:val="18"/>
+                              </w:rPr>
+                            </w:pPr>
+                          </w:p>
+                          <w:p>
+                            <w:pPr>
+                              <w:jc w:val="center"/>
+                              <w:rPr>
+                                <w:rFonts w:asciiTheme="minorHAnsi" w:hAnsiTheme="minorHAnsi"/>
+                                <w:b/>
+                                <w:sz w:val="20"/>
+                              </w:rPr>
+                            </w:pPr>
+                            <w:r>
+                              <w:rPr>
+                                <w:rFonts w:asciiTheme="minorHAnsi" w:hAnsiTheme="minorHAnsi"/>
+                                <w:b/>
+                                <w:sz w:val="20"/>
+                              </w:rPr>
+                              <w:t>______________________________________</w:t>
+                            </w:r>
+                            <w:r>
+                              <w:rPr>
+                                <w:rFonts w:asciiTheme="minorHAnsi" w:hAnsiTheme="minorHAnsi"/>
+                                <w:b/>
+                                <w:sz w:val="20"/>
+                              </w:rPr>
+                              <w:tab/>
+                              <w:t>____________________________________</w:t>
+                            </w:r>
+                          </w:p>
+                          <w:p>
+                            <w:pPr>
+                              <w:rPr>
+                                <w:rFonts w:asciiTheme="minorHAnsi" w:hAnsiTheme="minorHAnsi"/>
+                                <w:b/>
+                                <w:sz w:val="17"/>
+                                <w:szCs w:val="17"/>
+                              </w:rPr>
+                            </w:pPr>
+                            <w:r>
+                              <w:rPr>
+                                <w:rFonts w:asciiTheme="minorHAnsi" w:hAnsiTheme="minorHAnsi"/>
+                                <w:b/>
+                                <w:sz w:val="17"/>
+                                <w:szCs w:val="17"/>
+                              </w:rPr>
+                              <w:t xml:space="preserve">               Signature over Printed Name of Partner-Client</w:t>
+                            </w:r>
+                            <w:r>
+                              <w:rPr>
+                                <w:rFonts w:asciiTheme="minorHAnsi" w:hAnsiTheme="minorHAnsi"/>
+                                <w:b/>
+                                <w:sz w:val="17"/>
+                                <w:szCs w:val="17"/>
+                              </w:rPr>
+                              <w:tab/>
+                            </w:r>
+                            <w:r>
+                              <w:rPr>
+                                <w:rFonts w:asciiTheme="minorHAnsi" w:hAnsiTheme="minorHAnsi"/>
+                                <w:b/>
+                                <w:sz w:val="17"/>
+                                <w:szCs w:val="17"/>
+                              </w:rPr>
+                              <w:t xml:space="preserve">       </w:t>
+                            </w:r>
+                            <w:r>
+                              <w:rPr>
+                                <w:rFonts w:asciiTheme="minorHAnsi" w:hAnsiTheme="minorHAnsi"/>
+                                <w:b/>
+                                <w:sz w:val="17"/>
+                                <w:szCs w:val="17"/>
+                              </w:rPr>
+                              <w:t>Signature over Printed Name of Spouse</w:t>
+                            </w:r>
+                            <w:r>
+                              <w:rPr>
+                                <w:rFonts w:asciiTheme="minorHAnsi" w:hAnsiTheme="minorHAnsi"/>
+                                <w:b/>
+                                <w:sz w:val="17"/>
+                                <w:szCs w:val="17"/>
+                              </w:rPr>
+                              <w:t>/Other witness</w:t>
+                            </w:r>
+                          </w:p>
+                          <w:p>
+                            <w:pPr>
+                              <w:spacing w:line="216" w:lineRule="auto"/>
+                              <w:jc w:val="both"/>
+                              <w:rPr>
+                                <w:rFonts w:ascii="Calibri" w:hAnsi="Calibri" w:cs="Tahoma"/>
+                                <w:i/>
+                                <w:sz w:val="16"/>
+                                <w:szCs w:val="18"/>
+                              </w:rPr>
+                            </w:pPr>
                           </w:p>
                         </w:txbxContent>
                       </wps:txbx>
@@ -7788,9 +10176,66 @@
           </mc:Choice>
           <mc:Fallback>
             <w:pict>
-              <v:shape w14:anchorId="370D6F7F" id="Text Box 9" o:spid="_x0000_s1032" type="#_x0000_t202" style="position:absolute;margin-left:4.55pt;margin-top:97.1pt;width:452.4pt;height:28.65pt;z-index:-251645440;visibility:visible;mso-wrap-style:square;mso-width-percent:0;mso-height-percent:0;mso-wrap-distance-left:9pt;mso-wrap-distance-top:0;mso-wrap-distance-right:9pt;mso-wrap-distance-bottom:0;mso-position-horizontal:absolute;mso-position-horizontal-relative:text;mso-position-vertical:absolute;mso-position-vertical-relative:text;mso-width-percent:0;mso-height-percent:0;mso-width-relative:margin;mso-height-relative:margin;v-text-anchor:middle" o:gfxdata="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" fillcolor="white [3201]" strokeweight=".5pt">
+              <v:shapetype w14:anchorId="7D518ECB" id="_x0000_t202" coordsize="21600,21600" o:spt="202" path="m,l,21600r21600,l21600,xe">
+                <v:stroke joinstyle="miter"/>
+                <v:path gradientshapeok="t" o:connecttype="rect"/>
+              </v:shapetype>
+              <v:shape id="Text Box 9" o:spid="_x0000_s1032" type="#_x0000_t202" style="position:absolute;margin-left:3.9pt;margin-top:422.6pt;width:452.4pt;height:120.65pt;z-index:-251661825;visibility:visible;mso-wrap-style:square;mso-width-percent:0;mso-height-percent:0;mso-wrap-distance-left:9pt;mso-wrap-distance-top:0;mso-wrap-distance-right:9pt;mso-wrap-distance-bottom:0;mso-position-horizontal:absolute;mso-position-horizontal-relative:text;mso-position-vertical:absolute;mso-position-vertical-relative:text;mso-width-percent:0;mso-height-percent:0;mso-width-relative:margin;mso-height-relative:margin;v-text-anchor:middle" o:gfxdata="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" fillcolor="white [3201]" stroked="f" strokeweight=".5pt">
                 <v:textbox>
                   <w:txbxContent>
+                    <w:p>
+                      <w:pPr>
+                        <w:spacing w:line="216" w:lineRule="auto"/>
+                        <w:ind w:left="260"/>
+                        <w:jc w:val="both"/>
+                        <w:rPr>
+                          <w:rFonts w:ascii="Calibri" w:hAnsi="Calibri" w:cs="Tahoma"/>
+                          <w:i/>
+                          <w:sz w:val="16"/>
+                          <w:szCs w:val="18"/>
+                        </w:rPr>
+                      </w:pPr>
+                      <w:r>
+                        <w:rPr>
+                          <w:rFonts w:ascii="Calibri" w:hAnsi="Calibri" w:cs="Tahoma"/>
+                          <w:i/>
+                          <w:sz w:val="16"/>
+                          <w:szCs w:val="18"/>
+                        </w:rPr>
+                        <w:t xml:space="preserve">I hereby acknowledge and authorize the following: (1) the regular submission and disclosure of my basic data (as defined under </w:t>
+                      </w:r>
+                      <w:r>
+                        <w:rPr>
+                          <w:rFonts w:ascii="Calibri" w:hAnsi="Calibri" w:cs="Tahoma"/>
+                          <w:i/>
+                          <w:sz w:val="16"/>
+                          <w:szCs w:val="18"/>
+                        </w:rPr>
+                        <w:t xml:space="preserve">          </w:t>
+                      </w:r>
+                      <w:r>
+                        <w:rPr>
+                          <w:rFonts w:ascii="Calibri" w:hAnsi="Calibri" w:cs="Tahoma"/>
+                          <w:i/>
+                          <w:sz w:val="16"/>
+                          <w:szCs w:val="18"/>
+                        </w:rPr>
+                        <w:t>Republic Act No. 9510, or the Credit Information System Act, and its Implementing Rules and Regulations) to the Credit Information Corporation (CIC), as well as any updates or corrections thereof; and (2) the sharing of my basic credit data with other lenders, as authorized by the CIC and other credit reporting agencies duly accredited by the CIC; and for the sole purpose of establishing my creditworthiness.</w:t>
+                      </w:r>
+                    </w:p>
+                    <w:p>
+                      <w:pPr>
+                        <w:spacing w:line="216" w:lineRule="auto"/>
+                        <w:ind w:left="260"/>
+                        <w:jc w:val="both"/>
+                        <w:rPr>
+                          <w:rFonts w:ascii="Calibri" w:hAnsi="Calibri" w:cs="Tahoma"/>
+                          <w:i/>
+                          <w:sz w:val="16"/>
+                          <w:szCs w:val="18"/>
+                        </w:rPr>
+                      </w:pPr>
+                    </w:p>
                     <w:p>
                       <w:pPr>
                         <w:spacing w:line="216" w:lineRule="auto"/>
@@ -7798,23 +10243,691 @@
                         <w:rPr>
                           <w:rFonts w:ascii="Calibri" w:hAnsi="Calibri" w:cs="Tahoma"/>
                           <w:i/>
-                          <w:sz w:val="18"/>
-                          <w:szCs w:val="20"/>
+                          <w:sz w:val="16"/>
+                          <w:szCs w:val="18"/>
                         </w:rPr>
                       </w:pPr>
                       <w:r>
                         <w:rPr>
                           <w:rFonts w:ascii="Calibri" w:hAnsi="Calibri" w:cs="Tahoma"/>
                           <w:i/>
-                          <w:sz w:val="18"/>
-                          <w:szCs w:val="20"/>
+                          <w:sz w:val="16"/>
+                          <w:szCs w:val="18"/>
                         </w:rPr>
                         <w:t>I confirm with my signature that all information provided are true and correct to the best of my knowledge. I am aware that any false statement may be an immediate cause for the denial of this application.</w:t>
                       </w:r>
                     </w:p>
+                    <w:p>
+                      <w:pPr>
+                        <w:rPr>
+                          <w:rFonts w:asciiTheme="minorHAnsi" w:hAnsiTheme="minorHAnsi"/>
+                          <w:sz w:val="16"/>
+                          <w:szCs w:val="22"/>
+                        </w:rPr>
+                      </w:pPr>
+                      <w:r>
+                        <w:rPr>
+                          <w:rFonts w:ascii="Calibri" w:hAnsi="Calibri" w:cs="Tahoma"/>
+                          <w:i/>
+                          <w:sz w:val="16"/>
+                          <w:szCs w:val="18"/>
+                        </w:rPr>
+                        <w:tab/>
+                      </w:r>
+                      <w:r>
+                        <w:rPr>
+                          <w:rFonts w:ascii="Calibri" w:hAnsi="Calibri" w:cs="Tahoma"/>
+                          <w:i/>
+                          <w:sz w:val="16"/>
+                          <w:szCs w:val="18"/>
+                        </w:rPr>
+                        <w:tab/>
+                      </w:r>
+                      <w:r>
+                        <w:rPr>
+                          <w:rFonts w:ascii="Calibri" w:hAnsi="Calibri" w:cs="Tahoma"/>
+                          <w:i/>
+                          <w:sz w:val="16"/>
+                          <w:szCs w:val="18"/>
+                        </w:rPr>
+                        <w:tab/>
+                      </w:r>
+                      <w:r>
+                        <w:rPr>
+                          <w:rFonts w:ascii="Calibri" w:hAnsi="Calibri" w:cs="Tahoma"/>
+                          <w:i/>
+                          <w:sz w:val="16"/>
+                          <w:szCs w:val="18"/>
+                        </w:rPr>
+                        <w:tab/>
+                      </w:r>
+                      <w:r>
+                        <w:rPr>
+                          <w:rFonts w:ascii="Calibri" w:hAnsi="Calibri" w:cs="Tahoma"/>
+                          <w:i/>
+                          <w:sz w:val="16"/>
+                          <w:szCs w:val="18"/>
+                        </w:rPr>
+                        <w:tab/>
+                      </w:r>
+                      <w:r>
+                        <w:rPr>
+                          <w:rFonts w:ascii="Calibri" w:hAnsi="Calibri" w:cs="Tahoma"/>
+                          <w:i/>
+                          <w:sz w:val="16"/>
+                          <w:szCs w:val="18"/>
+                        </w:rPr>
+                        <w:tab/>
+                      </w:r>
+                      <w:r>
+                        <w:rPr>
+                          <w:rFonts w:ascii="Calibri" w:hAnsi="Calibri" w:cs="Tahoma"/>
+                          <w:i/>
+                          <w:sz w:val="16"/>
+                          <w:szCs w:val="18"/>
+                        </w:rPr>
+                        <w:tab/>
+                      </w:r>
+                      <w:r>
+                        <w:rPr>
+                          <w:rFonts w:asciiTheme="minorHAnsi" w:hAnsiTheme="minorHAnsi"/>
+                          <w:sz w:val="16"/>
+                          <w:szCs w:val="22"/>
+                        </w:rPr>
+                        <w:t>Witnessed:</w:t>
+                      </w:r>
+                    </w:p>
+                    <w:p>
+                      <w:pPr>
+                        <w:rPr>
+                          <w:rFonts w:asciiTheme="minorHAnsi" w:hAnsiTheme="minorHAnsi"/>
+                          <w:sz w:val="12"/>
+                          <w:szCs w:val="18"/>
+                        </w:rPr>
+                      </w:pPr>
+                    </w:p>
+                    <w:p>
+                      <w:pPr>
+                        <w:jc w:val="center"/>
+                        <w:rPr>
+                          <w:rFonts w:asciiTheme="minorHAnsi" w:hAnsiTheme="minorHAnsi"/>
+                          <w:b/>
+                          <w:sz w:val="20"/>
+                        </w:rPr>
+                      </w:pPr>
+                      <w:r>
+                        <w:rPr>
+                          <w:rFonts w:asciiTheme="minorHAnsi" w:hAnsiTheme="minorHAnsi"/>
+                          <w:b/>
+                          <w:sz w:val="20"/>
+                        </w:rPr>
+                        <w:t>______________________________________</w:t>
+                      </w:r>
+                      <w:r>
+                        <w:rPr>
+                          <w:rFonts w:asciiTheme="minorHAnsi" w:hAnsiTheme="minorHAnsi"/>
+                          <w:b/>
+                          <w:sz w:val="20"/>
+                        </w:rPr>
+                        <w:tab/>
+                        <w:t>____________________________________</w:t>
+                      </w:r>
+                    </w:p>
+                    <w:p>
+                      <w:pPr>
+                        <w:rPr>
+                          <w:rFonts w:asciiTheme="minorHAnsi" w:hAnsiTheme="minorHAnsi"/>
+                          <w:b/>
+                          <w:sz w:val="17"/>
+                          <w:szCs w:val="17"/>
+                        </w:rPr>
+                      </w:pPr>
+                      <w:r>
+                        <w:rPr>
+                          <w:rFonts w:asciiTheme="minorHAnsi" w:hAnsiTheme="minorHAnsi"/>
+                          <w:b/>
+                          <w:sz w:val="17"/>
+                          <w:szCs w:val="17"/>
+                        </w:rPr>
+                        <w:t xml:space="preserve">               Signature over Printed Name of Partner-Client</w:t>
+                      </w:r>
+                      <w:r>
+                        <w:rPr>
+                          <w:rFonts w:asciiTheme="minorHAnsi" w:hAnsiTheme="minorHAnsi"/>
+                          <w:b/>
+                          <w:sz w:val="17"/>
+                          <w:szCs w:val="17"/>
+                        </w:rPr>
+                        <w:tab/>
+                      </w:r>
+                      <w:r>
+                        <w:rPr>
+                          <w:rFonts w:asciiTheme="minorHAnsi" w:hAnsiTheme="minorHAnsi"/>
+                          <w:b/>
+                          <w:sz w:val="17"/>
+                          <w:szCs w:val="17"/>
+                        </w:rPr>
+                        <w:t xml:space="preserve">       </w:t>
+                      </w:r>
+                      <w:r>
+                        <w:rPr>
+                          <w:rFonts w:asciiTheme="minorHAnsi" w:hAnsiTheme="minorHAnsi"/>
+                          <w:b/>
+                          <w:sz w:val="17"/>
+                          <w:szCs w:val="17"/>
+                        </w:rPr>
+                        <w:t>Signature over Printed Name of Spouse</w:t>
+                      </w:r>
+                      <w:r>
+                        <w:rPr>
+                          <w:rFonts w:asciiTheme="minorHAnsi" w:hAnsiTheme="minorHAnsi"/>
+                          <w:b/>
+                          <w:sz w:val="17"/>
+                          <w:szCs w:val="17"/>
+                        </w:rPr>
+                        <w:t>/Other witness</w:t>
+                      </w:r>
+                    </w:p>
+                    <w:p>
+                      <w:pPr>
+                        <w:spacing w:line="216" w:lineRule="auto"/>
+                        <w:jc w:val="both"/>
+                        <w:rPr>
+                          <w:rFonts w:ascii="Calibri" w:hAnsi="Calibri" w:cs="Tahoma"/>
+                          <w:i/>
+                          <w:sz w:val="16"/>
+                          <w:szCs w:val="18"/>
+                        </w:rPr>
+                      </w:pPr>
+                    </w:p>
                   </w:txbxContent>
                 </v:textbox>
               </v:shape>
+            </w:pict>
+          </mc:Fallback>
+        </mc:AlternateContent>
+      </w:r>
+    </w:p>
+    <w:tbl>
+      <w:tblPr>
+        <w:tblStyle w:val="TableGrid"/>
+        <w:tblpPr w:leftFromText="180" w:rightFromText="180" w:vertAnchor="text" w:tblpX="85" w:tblpY="1"/>
+        <w:tblOverlap w:val="never"/>
+        <w:tblW w:w="9090" w:type="dxa"/>
+        <w:tblLook w:val="04A0" w:firstRow="1" w:lastRow="0" w:firstColumn="1" w:lastColumn="0" w:noHBand="0" w:noVBand="1"/>
+      </w:tblPr>
+      <w:tblGrid>
+        <w:gridCol w:w="9090"/>
+      </w:tblGrid>
+      <w:tr>
+        <w:trPr>
+          <w:trHeight w:val="251"/>
+        </w:trPr>
+        <w:tc>
+          <w:tcPr>
+            <w:tcW w:w="9090" w:type="dxa"/>
+            <w:shd w:val="clear" w:color="auto" w:fill="8DB3E2" w:themeFill="text2" w:themeFillTint="66"/>
+          </w:tcPr>
+          <w:p>
+            <w:pPr>
+              <w:rPr>
+                <w:rFonts w:asciiTheme="minorHAnsi" w:hAnsiTheme="minorHAnsi"/>
+                <w:sz w:val="18"/>
+                <w:szCs w:val="18"/>
+              </w:rPr>
+            </w:pPr>
+            <w:r>
+              <w:rPr>
+                <w:rFonts w:asciiTheme="minorHAnsi" w:hAnsiTheme="minorHAnsi"/>
+                <w:b/>
+                <w:sz w:val="18"/>
+                <w:szCs w:val="18"/>
+              </w:rPr>
+              <w:t>TYPE/KIND OF BUSINESS/SERVICE</w:t>
+            </w:r>
+            <w:r>
+              <w:rPr>
+                <w:rFonts w:asciiTheme="minorHAnsi" w:hAnsiTheme="minorHAnsi"/>
+                <w:b/>
+                <w:sz w:val="18"/>
+                <w:szCs w:val="18"/>
+              </w:rPr>
+              <w:t xml:space="preserve">       </w:t>
+            </w:r>
+            <w:r>
+              <w:rPr>
+                <w:rFonts w:asciiTheme="minorHAnsi" w:hAnsiTheme="minorHAnsi"/>
+                <w:b/>
+                <w:sz w:val="18"/>
+                <w:szCs w:val="18"/>
+              </w:rPr>
+              <w:t xml:space="preserve"> </w:t>
+            </w:r>
+          </w:p>
+        </w:tc>
+      </w:tr>
+      <w:tr>
+        <w:trPr>
+          <w:trHeight w:val="584"/>
+        </w:trPr>
+        <w:tc>
+          <w:tcPr>
+            <w:tcW w:w="9090" w:type="dxa"/>
+          </w:tcPr>
+          <w:p>
+            <w:pPr>
+              <w:rPr>
+                <w:rFonts w:asciiTheme="minorHAnsi" w:hAnsiTheme="minorHAnsi"/>
+                <w:sz w:val="18"/>
+                <w:szCs w:val="18"/>
+              </w:rPr>
+            </w:pPr>
+            <w:r>
+              <w:rPr>
+                <w:rFonts w:asciiTheme="minorHAnsi" w:hAnsiTheme="minorHAnsi"/>
+                <w:sz w:val="18"/>
+                <w:szCs w:val="18"/>
+              </w:rPr>
+              <w:t>a</w:t>
+            </w:r>
+            <w:r>
+              <w:rPr>
+                <w:rFonts w:asciiTheme="minorHAnsi" w:hAnsiTheme="minorHAnsi"/>
+                <w:sz w:val="18"/>
+                <w:szCs w:val="18"/>
+              </w:rPr>
+              <w:t xml:space="preserve">. </w:t>
+            </w:r>
+            <w:r>
+              <w:rPr>
+                <w:rFonts w:asciiTheme="minorHAnsi" w:hAnsiTheme="minorHAnsi"/>
+                <w:b/>
+                <w:sz w:val="18"/>
+                <w:szCs w:val="18"/>
+              </w:rPr>
+              <w:t>Trading</w:t>
+            </w:r>
+            <w:r>
+              <w:rPr>
+                <w:rFonts w:asciiTheme="minorHAnsi" w:hAnsiTheme="minorHAnsi"/>
+                <w:b/>
+                <w:sz w:val="18"/>
+                <w:szCs w:val="18"/>
+              </w:rPr>
+              <w:t>/Merchandizing</w:t>
+            </w:r>
+            <w:r>
+              <w:rPr>
+                <w:rFonts w:asciiTheme="minorHAnsi" w:hAnsiTheme="minorHAnsi"/>
+                <w:sz w:val="18"/>
+                <w:szCs w:val="18"/>
+              </w:rPr>
+              <w:t xml:space="preserve"> (</w:t>
+            </w:r>
+            <w:r>
+              <w:rPr>
+                <w:rFonts w:asciiTheme="minorHAnsi" w:hAnsiTheme="minorHAnsi"/>
+                <w:sz w:val="18"/>
+                <w:szCs w:val="18"/>
+              </w:rPr>
+              <w:t xml:space="preserve">ex: </w:t>
+            </w:r>
+            <w:r>
+              <w:rPr>
+                <w:rFonts w:asciiTheme="minorHAnsi" w:hAnsiTheme="minorHAnsi"/>
+                <w:i/>
+                <w:sz w:val="18"/>
+                <w:szCs w:val="18"/>
+              </w:rPr>
+              <w:t>groceries/sari-sari stores, car/motorcycle dealers, accessories, dry/wet wholesalers/retailers)</w:t>
+            </w:r>
+            <w:r>
+              <w:rPr>
+                <w:rFonts w:asciiTheme="minorHAnsi" w:hAnsiTheme="minorHAnsi"/>
+                <w:sz w:val="18"/>
+                <w:szCs w:val="18"/>
+              </w:rPr>
+              <w:t xml:space="preserve">                  </w:t>
+            </w:r>
+          </w:p>
+          <w:p>
+            <w:pPr>
+              <w:rPr>
+                <w:rFonts w:asciiTheme="minorHAnsi" w:hAnsiTheme="minorHAnsi"/>
+                <w:sz w:val="18"/>
+                <w:szCs w:val="18"/>
+              </w:rPr>
+            </w:pPr>
+            <w:r>
+              <w:rPr>
+                <w:rFonts w:asciiTheme="minorHAnsi" w:hAnsiTheme="minorHAnsi"/>
+                <w:sz w:val="18"/>
+                <w:szCs w:val="18"/>
+              </w:rPr>
+              <w:t xml:space="preserve">b. </w:t>
+            </w:r>
+            <w:r>
+              <w:rPr>
+                <w:rFonts w:asciiTheme="minorHAnsi" w:hAnsiTheme="minorHAnsi"/>
+                <w:b/>
+                <w:sz w:val="18"/>
+                <w:szCs w:val="18"/>
+              </w:rPr>
+              <w:t>Manufacturing</w:t>
+            </w:r>
+            <w:r>
+              <w:rPr>
+                <w:rFonts w:asciiTheme="minorHAnsi" w:hAnsiTheme="minorHAnsi"/>
+                <w:sz w:val="18"/>
+                <w:szCs w:val="18"/>
+              </w:rPr>
+              <w:t xml:space="preserve"> </w:t>
+            </w:r>
+            <w:r>
+              <w:rPr>
+                <w:rFonts w:asciiTheme="minorHAnsi" w:hAnsiTheme="minorHAnsi"/>
+                <w:i/>
+                <w:sz w:val="18"/>
+                <w:szCs w:val="18"/>
+              </w:rPr>
+              <w:t>(</w:t>
+            </w:r>
+            <w:r>
+              <w:rPr>
+                <w:rFonts w:asciiTheme="minorHAnsi" w:hAnsiTheme="minorHAnsi"/>
+                <w:i/>
+                <w:sz w:val="18"/>
+                <w:szCs w:val="18"/>
+              </w:rPr>
+              <w:t xml:space="preserve">ex: </w:t>
+            </w:r>
+            <w:r>
+              <w:rPr>
+                <w:rFonts w:asciiTheme="minorHAnsi" w:hAnsiTheme="minorHAnsi"/>
+                <w:i/>
+                <w:sz w:val="18"/>
+                <w:szCs w:val="18"/>
+              </w:rPr>
+              <w:t>food, garments/bags/shoes, drugs/medicines, souvenirs, handicrafts)</w:t>
+            </w:r>
+            <w:r>
+              <w:rPr>
+                <w:rFonts w:asciiTheme="minorHAnsi" w:hAnsiTheme="minorHAnsi"/>
+                <w:sz w:val="18"/>
+                <w:szCs w:val="18"/>
+              </w:rPr>
+              <w:t xml:space="preserve">                                   </w:t>
+            </w:r>
+          </w:p>
+          <w:p>
+            <w:pPr>
+              <w:rPr>
+                <w:rFonts w:asciiTheme="minorHAnsi" w:hAnsiTheme="minorHAnsi"/>
+                <w:sz w:val="18"/>
+                <w:szCs w:val="18"/>
+              </w:rPr>
+            </w:pPr>
+            <w:r>
+              <w:rPr>
+                <w:rFonts w:asciiTheme="minorHAnsi" w:hAnsiTheme="minorHAnsi"/>
+                <w:sz w:val="18"/>
+                <w:szCs w:val="18"/>
+              </w:rPr>
+              <w:t xml:space="preserve">c. </w:t>
+            </w:r>
+            <w:r>
+              <w:rPr>
+                <w:rFonts w:asciiTheme="minorHAnsi" w:hAnsiTheme="minorHAnsi"/>
+                <w:b/>
+                <w:sz w:val="18"/>
+                <w:szCs w:val="18"/>
+              </w:rPr>
+              <w:t>Service</w:t>
+            </w:r>
+            <w:r>
+              <w:rPr>
+                <w:rFonts w:asciiTheme="minorHAnsi" w:hAnsiTheme="minorHAnsi"/>
+                <w:sz w:val="18"/>
+                <w:szCs w:val="18"/>
+              </w:rPr>
+              <w:t xml:space="preserve"> (</w:t>
+            </w:r>
+            <w:r>
+              <w:rPr>
+                <w:rFonts w:asciiTheme="minorHAnsi" w:hAnsiTheme="minorHAnsi"/>
+                <w:sz w:val="18"/>
+                <w:szCs w:val="18"/>
+              </w:rPr>
+              <w:t xml:space="preserve">ex: </w:t>
+            </w:r>
+            <w:r>
+              <w:rPr>
+                <w:rFonts w:asciiTheme="minorHAnsi" w:hAnsiTheme="minorHAnsi"/>
+                <w:i/>
+                <w:sz w:val="18"/>
+                <w:szCs w:val="18"/>
+              </w:rPr>
+              <w:t>transportation, eatery/catering, rentals, event planners, agencies, welding/vulcanizing, laundry, tailoring, repairs &amp; maintenance)</w:t>
+            </w:r>
+            <w:r>
+              <w:rPr>
+                <w:rFonts w:asciiTheme="minorHAnsi" w:hAnsiTheme="minorHAnsi"/>
+                <w:sz w:val="18"/>
+                <w:szCs w:val="18"/>
+              </w:rPr>
+              <w:t xml:space="preserve">                                                        </w:t>
+            </w:r>
+          </w:p>
+          <w:p>
+            <w:pPr>
+              <w:rPr>
+                <w:rFonts w:asciiTheme="minorHAnsi" w:hAnsiTheme="minorHAnsi"/>
+                <w:i/>
+                <w:sz w:val="18"/>
+                <w:szCs w:val="18"/>
+              </w:rPr>
+            </w:pPr>
+            <w:r>
+              <w:rPr>
+                <w:rFonts w:asciiTheme="minorHAnsi" w:hAnsiTheme="minorHAnsi"/>
+                <w:sz w:val="18"/>
+                <w:szCs w:val="18"/>
+              </w:rPr>
+              <w:t xml:space="preserve">d. </w:t>
+            </w:r>
+            <w:r>
+              <w:rPr>
+                <w:rFonts w:asciiTheme="minorHAnsi" w:hAnsiTheme="minorHAnsi"/>
+                <w:b/>
+                <w:sz w:val="18"/>
+                <w:szCs w:val="18"/>
+              </w:rPr>
+              <w:t>Agriculture</w:t>
+            </w:r>
+            <w:r>
+              <w:rPr>
+                <w:rFonts w:asciiTheme="minorHAnsi" w:hAnsiTheme="minorHAnsi"/>
+                <w:sz w:val="18"/>
+                <w:szCs w:val="18"/>
+              </w:rPr>
+              <w:t xml:space="preserve"> (</w:t>
+            </w:r>
+            <w:r>
+              <w:rPr>
+                <w:rFonts w:asciiTheme="minorHAnsi" w:hAnsiTheme="minorHAnsi"/>
+                <w:sz w:val="18"/>
+                <w:szCs w:val="18"/>
+              </w:rPr>
+              <w:t xml:space="preserve">ex: </w:t>
+            </w:r>
+            <w:r>
+              <w:rPr>
+                <w:rFonts w:asciiTheme="minorHAnsi" w:hAnsiTheme="minorHAnsi"/>
+                <w:i/>
+                <w:sz w:val="18"/>
+                <w:szCs w:val="18"/>
+              </w:rPr>
+              <w:t xml:space="preserve">Farming: </w:t>
+            </w:r>
+            <w:r>
+              <w:rPr>
+                <w:rFonts w:asciiTheme="minorHAnsi" w:hAnsiTheme="minorHAnsi"/>
+                <w:i/>
+                <w:sz w:val="18"/>
+                <w:szCs w:val="18"/>
+              </w:rPr>
+              <w:t>Poultry, livestock, fruits/vegetables</w:t>
+            </w:r>
+            <w:r>
+              <w:rPr>
+                <w:rFonts w:asciiTheme="minorHAnsi" w:hAnsiTheme="minorHAnsi"/>
+                <w:i/>
+                <w:sz w:val="18"/>
+                <w:szCs w:val="18"/>
+              </w:rPr>
+              <w:t>, rice/corn, aqua)</w:t>
+            </w:r>
+          </w:p>
+          <w:p>
+            <w:pPr>
+              <w:rPr>
+                <w:rFonts w:asciiTheme="minorHAnsi" w:hAnsiTheme="minorHAnsi"/>
+                <w:sz w:val="18"/>
+                <w:szCs w:val="18"/>
+              </w:rPr>
+            </w:pPr>
+            <w:r>
+              <w:rPr>
+                <w:rFonts w:asciiTheme="minorHAnsi" w:hAnsiTheme="minorHAnsi"/>
+                <w:sz w:val="18"/>
+                <w:szCs w:val="18"/>
+              </w:rPr>
+              <w:t xml:space="preserve">e. </w:t>
+            </w:r>
+            <w:r>
+              <w:rPr>
+                <w:rFonts w:asciiTheme="minorHAnsi" w:hAnsiTheme="minorHAnsi"/>
+                <w:b/>
+                <w:sz w:val="18"/>
+                <w:szCs w:val="18"/>
+              </w:rPr>
+              <w:t>Others</w:t>
+            </w:r>
+            <w:r>
+              <w:rPr>
+                <w:rFonts w:asciiTheme="minorHAnsi" w:hAnsiTheme="minorHAnsi"/>
+                <w:sz w:val="18"/>
+                <w:szCs w:val="18"/>
+              </w:rPr>
+              <w:t xml:space="preserve"> (</w:t>
+            </w:r>
+            <w:r>
+              <w:rPr>
+                <w:rFonts w:asciiTheme="minorHAnsi" w:hAnsiTheme="minorHAnsi"/>
+                <w:sz w:val="18"/>
+                <w:szCs w:val="18"/>
+              </w:rPr>
+              <w:t>e</w:t>
+            </w:r>
+            <w:r>
+              <w:rPr>
+                <w:rFonts w:asciiTheme="minorHAnsi" w:hAnsiTheme="minorHAnsi"/>
+                <w:sz w:val="18"/>
+                <w:szCs w:val="18"/>
+              </w:rPr>
+              <w:t xml:space="preserve">x: </w:t>
+            </w:r>
+            <w:r>
+              <w:rPr>
+                <w:rFonts w:asciiTheme="minorHAnsi" w:hAnsiTheme="minorHAnsi"/>
+                <w:i/>
+                <w:sz w:val="18"/>
+                <w:szCs w:val="18"/>
+              </w:rPr>
+              <w:t>Networking)</w:t>
+            </w:r>
+          </w:p>
+        </w:tc>
+      </w:tr>
+    </w:tbl>
+    <w:p>
+      <w:pPr>
+        <w:rPr>
+          <w:sz w:val="18"/>
+          <w:szCs w:val="18"/>
+        </w:rPr>
+      </w:pPr>
+      <w:r>
+        <w:rPr>
+          <w:noProof/>
+          <w:sz w:val="18"/>
+          <w:szCs w:val="18"/>
+        </w:rPr>
+        <mc:AlternateContent>
+          <mc:Choice Requires="wps">
+            <w:drawing>
+              <wp:anchor distT="0" distB="0" distL="114300" distR="114300" simplePos="0" relativeHeight="251703808" behindDoc="0" locked="0" layoutInCell="1" allowOverlap="1" wp14:anchorId="3C5232B1" wp14:editId="17D2C82D">
+                <wp:simplePos x="0" y="0"/>
+                <wp:positionH relativeFrom="column">
+                  <wp:posOffset>84455</wp:posOffset>
+                </wp:positionH>
+                <wp:positionV relativeFrom="paragraph">
+                  <wp:posOffset>1189990</wp:posOffset>
+                </wp:positionV>
+                <wp:extent cx="180000" cy="180000"/>
+                <wp:effectExtent l="0" t="0" r="10795" b="10795"/>
+                <wp:wrapNone/>
+                <wp:docPr id="3" name="Rectangle 3"/>
+                <wp:cNvGraphicFramePr/>
+                <a:graphic xmlns:a="http://schemas.openxmlformats.org/drawingml/2006/main">
+                  <a:graphicData uri="http://schemas.microsoft.com/office/word/2010/wordprocessingShape">
+                    <wps:wsp>
+                      <wps:cNvSpPr/>
+                      <wps:spPr>
+                        <a:xfrm>
+                          <a:off x="0" y="0"/>
+                          <a:ext cx="180000" cy="180000"/>
+                        </a:xfrm>
+                        <a:prstGeom prst="rect">
+                          <a:avLst/>
+                        </a:prstGeom>
+                        <a:ln w="12700"/>
+                      </wps:spPr>
+                      <wps:style>
+                        <a:lnRef idx="2">
+                          <a:schemeClr val="dk1"/>
+                        </a:lnRef>
+                        <a:fillRef idx="1">
+                          <a:schemeClr val="lt1"/>
+                        </a:fillRef>
+                        <a:effectRef idx="0">
+                          <a:schemeClr val="dk1"/>
+                        </a:effectRef>
+                        <a:fontRef idx="minor">
+                          <a:schemeClr val="dk1"/>
+                        </a:fontRef>
+                      </wps:style>
+                      <wps:bodyPr rot="0" spcFirstLastPara="0" vertOverflow="overflow" horzOverflow="overflow" vert="horz" wrap="square" lIns="91440" tIns="45720" rIns="91440" bIns="45720" numCol="1" spcCol="0" rtlCol="0" fromWordArt="0" anchor="ctr" anchorCtr="0" forceAA="0" compatLnSpc="1">
+                        <a:prstTxWarp prst="textNoShape">
+                          <a:avLst/>
+                        </a:prstTxWarp>
+                        <a:noAutofit/>
+                      </wps:bodyPr>
+                    </wps:wsp>
+                  </a:graphicData>
+                </a:graphic>
+                <wp14:sizeRelH relativeFrom="margin">
+                  <wp14:pctWidth>0</wp14:pctWidth>
+                </wp14:sizeRelH>
+                <wp14:sizeRelV relativeFrom="margin">
+                  <wp14:pctHeight>0</wp14:pctHeight>
+                </wp14:sizeRelV>
+              </wp:anchor>
+            </w:drawing>
+          </mc:Choice>
+          <mc:Fallback>
+            <w:pict>
+              <v:rect w14:anchorId="4E6D4883" id="Rectangle 3" o:spid="_x0000_s1026" style="position:absolute;margin-left:6.65pt;margin-top:93.7pt;width:14.15pt;height:14.15pt;z-index:251703808;visibility:visible;mso-wrap-style:square;mso-width-percent:0;mso-height-percent:0;mso-wrap-distance-left:9pt;mso-wrap-distance-top:0;mso-wrap-distance-right:9pt;mso-wrap-distance-bottom:0;mso-position-horizontal:absolute;mso-position-horizontal-relative:text;mso-position-vertical:absolute;mso-position-vertical-relative:text;mso-width-percent:0;mso-height-percent:0;mso-width-relative:margin;mso-height-relative:margin;v-text-anchor:middle" o:gfxdata="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" fillcolor="white [3201]" strokecolor="black [3200]" strokeweight="1pt"/>
             </w:pict>
           </mc:Fallback>
         </mc:AlternateContent>
@@ -7846,438 +10959,6 @@
           <w:szCs w:val="18"/>
         </w:rPr>
       </w:pPr>
-      <w:r>
-        <w:rPr>
-          <w:noProof/>
-          <w:sz w:val="18"/>
-          <w:szCs w:val="18"/>
-        </w:rPr>
-        <mc:AlternateContent>
-          <mc:Choice Requires="wps">
-            <w:drawing>
-              <wp:anchor distT="0" distB="0" distL="114300" distR="114300" simplePos="0" relativeHeight="251673088" behindDoc="1" locked="0" layoutInCell="1" allowOverlap="1" wp14:anchorId="6FED1471" wp14:editId="647F02BE">
-                <wp:simplePos x="0" y="0"/>
-                <wp:positionH relativeFrom="margin">
-                  <wp:posOffset>8570850</wp:posOffset>
-                </wp:positionH>
-                <wp:positionV relativeFrom="paragraph">
-                  <wp:posOffset>166305</wp:posOffset>
-                </wp:positionV>
-                <wp:extent cx="2788920" cy="838494"/>
-                <wp:effectExtent l="0" t="0" r="17780" b="12700"/>
-                <wp:wrapNone/>
-                <wp:docPr id="10" name="Text Box 10"/>
-                <wp:cNvGraphicFramePr/>
-                <a:graphic xmlns:a="http://schemas.openxmlformats.org/drawingml/2006/main">
-                  <a:graphicData uri="http://schemas.microsoft.com/office/word/2010/wordprocessingShape">
-                    <wps:wsp>
-                      <wps:cNvSpPr txBox="1"/>
-                      <wps:spPr>
-                        <a:xfrm>
-                          <a:off x="0" y="0"/>
-                          <a:ext cx="2788920" cy="838494"/>
-                        </a:xfrm>
-                        <a:prstGeom prst="rect">
-                          <a:avLst/>
-                        </a:prstGeom>
-                        <a:solidFill>
-                          <a:schemeClr val="lt1"/>
-                        </a:solidFill>
-                        <a:ln w="6350">
-                          <a:solidFill>
-                            <a:prstClr val="black"/>
-                          </a:solidFill>
-                        </a:ln>
-                      </wps:spPr>
-                      <wps:txbx>
-                        <w:txbxContent>
-                          <w:p>
-                            <w:pPr>
-                              <w:rPr>
-                                <w:rFonts w:asciiTheme="minorHAnsi" w:hAnsiTheme="minorHAnsi"/>
-                                <w:sz w:val="18"/>
-                              </w:rPr>
-                            </w:pPr>
-                            <w:r>
-                              <w:rPr>
-                                <w:rFonts w:asciiTheme="minorHAnsi" w:hAnsiTheme="minorHAnsi"/>
-                                <w:sz w:val="18"/>
-                              </w:rPr>
-                              <w:t>Witnessed:</w:t>
-                            </w:r>
-                          </w:p>
-                          <w:p>
-                            <w:pPr>
-                              <w:rPr>
-                                <w:sz w:val="32"/>
-                              </w:rPr>
-                            </w:pPr>
-                          </w:p>
-                          <w:p>
-                            <w:pPr>
-                              <w:jc w:val="center"/>
-                              <w:rPr>
-                                <w:rFonts w:asciiTheme="minorHAnsi" w:hAnsiTheme="minorHAnsi"/>
-                                <w:b/>
-                                <w:sz w:val="20"/>
-                              </w:rPr>
-                            </w:pPr>
-                            <w:r>
-                              <w:rPr>
-                                <w:rFonts w:asciiTheme="minorHAnsi" w:hAnsiTheme="minorHAnsi"/>
-                                <w:b/>
-                                <w:sz w:val="20"/>
-                              </w:rPr>
-                              <w:t>____________________________________</w:t>
-                            </w:r>
-                          </w:p>
-                          <w:p>
-                            <w:pPr>
-                              <w:jc w:val="center"/>
-                              <w:rPr>
-                                <w:rFonts w:asciiTheme="minorHAnsi" w:hAnsiTheme="minorHAnsi"/>
-                                <w:b/>
-                                <w:sz w:val="18"/>
-                                <w:szCs w:val="18"/>
-                              </w:rPr>
-                            </w:pPr>
-                            <w:r>
-                              <w:rPr>
-                                <w:rFonts w:asciiTheme="minorHAnsi" w:hAnsiTheme="minorHAnsi"/>
-                                <w:b/>
-                                <w:sz w:val="18"/>
-                                <w:szCs w:val="18"/>
-                              </w:rPr>
-                              <w:t>Signature over Printed Name</w:t>
-                            </w:r>
-                            <w:r>
-                              <w:rPr>
-                                <w:rFonts w:asciiTheme="minorHAnsi" w:hAnsiTheme="minorHAnsi"/>
-                                <w:b/>
-                                <w:sz w:val="18"/>
-                                <w:szCs w:val="18"/>
-                              </w:rPr>
-                              <w:t xml:space="preserve"> of Spouse</w:t>
-                            </w:r>
-                          </w:p>
-                        </w:txbxContent>
-                      </wps:txbx>
-                      <wps:bodyPr rot="0" spcFirstLastPara="0" vertOverflow="overflow" horzOverflow="overflow" vert="horz" wrap="square" lIns="91440" tIns="45720" rIns="91440" bIns="45720" numCol="1" spcCol="0" rtlCol="0" fromWordArt="0" anchor="t" anchorCtr="0" forceAA="0" compatLnSpc="1">
-                        <a:prstTxWarp prst="textNoShape">
-                          <a:avLst/>
-                        </a:prstTxWarp>
-                        <a:noAutofit/>
-                      </wps:bodyPr>
-                    </wps:wsp>
-                  </a:graphicData>
-                </a:graphic>
-                <wp14:sizeRelH relativeFrom="margin">
-                  <wp14:pctWidth>0</wp14:pctWidth>
-                </wp14:sizeRelH>
-                <wp14:sizeRelV relativeFrom="margin">
-                  <wp14:pctHeight>0</wp14:pctHeight>
-                </wp14:sizeRelV>
-              </wp:anchor>
-            </w:drawing>
-          </mc:Choice>
-          <mc:Fallback>
-            <w:pict>
-              <v:shape w14:anchorId="6FED1471" id="Text Box 10" o:spid="_x0000_s1033" type="#_x0000_t202" style="position:absolute;margin-left:674.85pt;margin-top:13.1pt;width:219.6pt;height:66pt;z-index:-251643392;visibility:visible;mso-wrap-style:square;mso-width-percent:0;mso-height-percent:0;mso-wrap-distance-left:9pt;mso-wrap-distance-top:0;mso-wrap-distance-right:9pt;mso-wrap-distance-bottom:0;mso-position-horizontal:absolute;mso-position-horizontal-relative:margin;mso-position-vertical:absolute;mso-position-vertical-relative:text;mso-width-percent:0;mso-height-percent:0;mso-width-relative:margin;mso-height-relative:margin;v-text-anchor:top" o:gfxdata="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" fillcolor="white [3201]" strokeweight=".5pt">
-                <v:textbox>
-                  <w:txbxContent>
-                    <w:p>
-                      <w:pPr>
-                        <w:rPr>
-                          <w:rFonts w:asciiTheme="minorHAnsi" w:hAnsiTheme="minorHAnsi"/>
-                          <w:sz w:val="18"/>
-                        </w:rPr>
-                      </w:pPr>
-                      <w:r>
-                        <w:rPr>
-                          <w:rFonts w:asciiTheme="minorHAnsi" w:hAnsiTheme="minorHAnsi"/>
-                          <w:sz w:val="18"/>
-                        </w:rPr>
-                        <w:t>Witnessed:</w:t>
-                      </w:r>
-                    </w:p>
-                    <w:p>
-                      <w:pPr>
-                        <w:rPr>
-                          <w:sz w:val="32"/>
-                        </w:rPr>
-                      </w:pPr>
-                    </w:p>
-                    <w:p>
-                      <w:pPr>
-                        <w:jc w:val="center"/>
-                        <w:rPr>
-                          <w:rFonts w:asciiTheme="minorHAnsi" w:hAnsiTheme="minorHAnsi"/>
-                          <w:b/>
-                          <w:sz w:val="20"/>
-                        </w:rPr>
-                      </w:pPr>
-                      <w:r>
-                        <w:rPr>
-                          <w:rFonts w:asciiTheme="minorHAnsi" w:hAnsiTheme="minorHAnsi"/>
-                          <w:b/>
-                          <w:sz w:val="20"/>
-                        </w:rPr>
-                        <w:t>____________________________________</w:t>
-                      </w:r>
-                    </w:p>
-                    <w:p>
-                      <w:pPr>
-                        <w:jc w:val="center"/>
-                        <w:rPr>
-                          <w:rFonts w:asciiTheme="minorHAnsi" w:hAnsiTheme="minorHAnsi"/>
-                          <w:b/>
-                          <w:sz w:val="18"/>
-                          <w:szCs w:val="18"/>
-                        </w:rPr>
-                      </w:pPr>
-                      <w:r>
-                        <w:rPr>
-                          <w:rFonts w:asciiTheme="minorHAnsi" w:hAnsiTheme="minorHAnsi"/>
-                          <w:b/>
-                          <w:sz w:val="18"/>
-                          <w:szCs w:val="18"/>
-                        </w:rPr>
-                        <w:t>Signature over Printed Name</w:t>
-                      </w:r>
-                      <w:r>
-                        <w:rPr>
-                          <w:rFonts w:asciiTheme="minorHAnsi" w:hAnsiTheme="minorHAnsi"/>
-                          <w:b/>
-                          <w:sz w:val="18"/>
-                          <w:szCs w:val="18"/>
-                        </w:rPr>
-                        <w:t xml:space="preserve"> of Spouse</w:t>
-                      </w:r>
-                    </w:p>
-                  </w:txbxContent>
-                </v:textbox>
-                <w10:wrap anchorx="margin"/>
-              </v:shape>
-            </w:pict>
-          </mc:Fallback>
-        </mc:AlternateContent>
-      </w:r>
-      <w:r>
-        <w:rPr>
-          <w:noProof/>
-          <w:sz w:val="18"/>
-          <w:szCs w:val="18"/>
-        </w:rPr>
-        <mc:AlternateContent>
-          <mc:Choice Requires="wps">
-            <w:drawing>
-              <wp:anchor distT="0" distB="0" distL="114300" distR="114300" simplePos="0" relativeHeight="251696640" behindDoc="1" locked="0" layoutInCell="1" allowOverlap="1" wp14:anchorId="24E600ED" wp14:editId="048F0C27">
-                <wp:simplePos x="0" y="0"/>
-                <wp:positionH relativeFrom="margin">
-                  <wp:posOffset>5629687</wp:posOffset>
-                </wp:positionH>
-                <wp:positionV relativeFrom="paragraph">
-                  <wp:posOffset>166305</wp:posOffset>
-                </wp:positionV>
-                <wp:extent cx="2870200" cy="829067"/>
-                <wp:effectExtent l="0" t="0" r="12700" b="9525"/>
-                <wp:wrapNone/>
-                <wp:docPr id="5" name="Text Box 5"/>
-                <wp:cNvGraphicFramePr/>
-                <a:graphic xmlns:a="http://schemas.openxmlformats.org/drawingml/2006/main">
-                  <a:graphicData uri="http://schemas.microsoft.com/office/word/2010/wordprocessingShape">
-                    <wps:wsp>
-                      <wps:cNvSpPr txBox="1"/>
-                      <wps:spPr>
-                        <a:xfrm>
-                          <a:off x="0" y="0"/>
-                          <a:ext cx="2870200" cy="829067"/>
-                        </a:xfrm>
-                        <a:prstGeom prst="rect">
-                          <a:avLst/>
-                        </a:prstGeom>
-                        <a:solidFill>
-                          <a:schemeClr val="lt1"/>
-                        </a:solidFill>
-                        <a:ln w="6350">
-                          <a:solidFill>
-                            <a:prstClr val="black"/>
-                          </a:solidFill>
-                        </a:ln>
-                      </wps:spPr>
-                      <wps:txbx>
-                        <w:txbxContent>
-                          <w:p>
-                            <w:pPr>
-                              <w:rPr>
-                                <w:sz w:val="20"/>
-                              </w:rPr>
-                            </w:pPr>
-                            <w:r>
-                              <w:rPr>
-                                <w:rFonts w:asciiTheme="minorHAnsi" w:hAnsiTheme="minorHAnsi"/>
-                                <w:sz w:val="18"/>
-                                <w:szCs w:val="18"/>
-                              </w:rPr>
-                              <w:t>With consent:</w:t>
-                            </w:r>
-                          </w:p>
-                          <w:p>
-                            <w:pPr>
-                              <w:rPr>
-                                <w:sz w:val="32"/>
-                              </w:rPr>
-                            </w:pPr>
-                          </w:p>
-                          <w:p>
-                            <w:pPr>
-                              <w:jc w:val="center"/>
-                              <w:rPr>
-                                <w:rFonts w:asciiTheme="minorHAnsi" w:hAnsiTheme="minorHAnsi"/>
-                                <w:b/>
-                                <w:sz w:val="20"/>
-                              </w:rPr>
-                            </w:pPr>
-                            <w:r>
-                              <w:rPr>
-                                <w:rFonts w:asciiTheme="minorHAnsi" w:hAnsiTheme="minorHAnsi"/>
-                                <w:b/>
-                                <w:sz w:val="20"/>
-                              </w:rPr>
-                              <w:t>______________________________________</w:t>
-                            </w:r>
-                          </w:p>
-                          <w:p>
-                            <w:pPr>
-                              <w:jc w:val="center"/>
-                              <w:rPr>
-                                <w:rFonts w:asciiTheme="minorHAnsi" w:hAnsiTheme="minorHAnsi"/>
-                                <w:b/>
-                                <w:sz w:val="18"/>
-                                <w:szCs w:val="18"/>
-                              </w:rPr>
-                            </w:pPr>
-                            <w:r>
-                              <w:rPr>
-                                <w:rFonts w:asciiTheme="minorHAnsi" w:hAnsiTheme="minorHAnsi"/>
-                                <w:b/>
-                                <w:sz w:val="18"/>
-                                <w:szCs w:val="18"/>
-                              </w:rPr>
-                              <w:t>Signature over Printed Name</w:t>
-                            </w:r>
-                            <w:r>
-                              <w:rPr>
-                                <w:rFonts w:asciiTheme="minorHAnsi" w:hAnsiTheme="minorHAnsi"/>
-                                <w:b/>
-                                <w:sz w:val="18"/>
-                                <w:szCs w:val="18"/>
-                              </w:rPr>
-                              <w:t xml:space="preserve"> of Partner-Client</w:t>
-                            </w:r>
-                          </w:p>
-                        </w:txbxContent>
-                      </wps:txbx>
-                      <wps:bodyPr rot="0" spcFirstLastPara="0" vertOverflow="overflow" horzOverflow="overflow" vert="horz" wrap="square" lIns="91440" tIns="45720" rIns="91440" bIns="45720" numCol="1" spcCol="0" rtlCol="0" fromWordArt="0" anchor="t" anchorCtr="0" forceAA="0" compatLnSpc="1">
-                        <a:prstTxWarp prst="textNoShape">
-                          <a:avLst/>
-                        </a:prstTxWarp>
-                        <a:noAutofit/>
-                      </wps:bodyPr>
-                    </wps:wsp>
-                  </a:graphicData>
-                </a:graphic>
-                <wp14:sizeRelH relativeFrom="margin">
-                  <wp14:pctWidth>0</wp14:pctWidth>
-                </wp14:sizeRelH>
-                <wp14:sizeRelV relativeFrom="margin">
-                  <wp14:pctHeight>0</wp14:pctHeight>
-                </wp14:sizeRelV>
-              </wp:anchor>
-            </w:drawing>
-          </mc:Choice>
-          <mc:Fallback>
-            <w:pict>
-              <v:shape w14:anchorId="24E600ED" id="Text Box 5" o:spid="_x0000_s1034" type="#_x0000_t202" style="position:absolute;margin-left:443.3pt;margin-top:13.1pt;width:226pt;height:65.3pt;z-index:-251619840;visibility:visible;mso-wrap-style:square;mso-width-percent:0;mso-height-percent:0;mso-wrap-distance-left:9pt;mso-wrap-distance-top:0;mso-wrap-distance-right:9pt;mso-wrap-distance-bottom:0;mso-position-horizontal:absolute;mso-position-horizontal-relative:margin;mso-position-vertical:absolute;mso-position-vertical-relative:text;mso-width-percent:0;mso-height-percent:0;mso-width-relative:margin;mso-height-relative:margin;v-text-anchor:top" o:gfxdata="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" fillcolor="white [3201]" strokeweight=".5pt">
-                <v:textbox>
-                  <w:txbxContent>
-                    <w:p>
-                      <w:pPr>
-                        <w:rPr>
-                          <w:sz w:val="20"/>
-                        </w:rPr>
-                      </w:pPr>
-                      <w:r>
-                        <w:rPr>
-                          <w:rFonts w:asciiTheme="minorHAnsi" w:hAnsiTheme="minorHAnsi"/>
-                          <w:sz w:val="18"/>
-                          <w:szCs w:val="18"/>
-                        </w:rPr>
-                        <w:t>With consent:</w:t>
-                      </w:r>
-                    </w:p>
-                    <w:p>
-                      <w:pPr>
-                        <w:rPr>
-                          <w:sz w:val="32"/>
-                        </w:rPr>
-                      </w:pPr>
-                    </w:p>
-                    <w:p>
-                      <w:pPr>
-                        <w:jc w:val="center"/>
-                        <w:rPr>
-                          <w:rFonts w:asciiTheme="minorHAnsi" w:hAnsiTheme="minorHAnsi"/>
-                          <w:b/>
-                          <w:sz w:val="20"/>
-                        </w:rPr>
-                      </w:pPr>
-                      <w:r>
-                        <w:rPr>
-                          <w:rFonts w:asciiTheme="minorHAnsi" w:hAnsiTheme="minorHAnsi"/>
-                          <w:b/>
-                          <w:sz w:val="20"/>
-                        </w:rPr>
-                        <w:t>______________________________________</w:t>
-                      </w:r>
-                    </w:p>
-                    <w:p>
-                      <w:pPr>
-                        <w:jc w:val="center"/>
-                        <w:rPr>
-                          <w:rFonts w:asciiTheme="minorHAnsi" w:hAnsiTheme="minorHAnsi"/>
-                          <w:b/>
-                          <w:sz w:val="18"/>
-                          <w:szCs w:val="18"/>
-                        </w:rPr>
-                      </w:pPr>
-                      <w:r>
-                        <w:rPr>
-                          <w:rFonts w:asciiTheme="minorHAnsi" w:hAnsiTheme="minorHAnsi"/>
-                          <w:b/>
-                          <w:sz w:val="18"/>
-                          <w:szCs w:val="18"/>
-                        </w:rPr>
-                        <w:t>Signature over Printed Name</w:t>
-                      </w:r>
-                      <w:r>
-                        <w:rPr>
-                          <w:rFonts w:asciiTheme="minorHAnsi" w:hAnsiTheme="minorHAnsi"/>
-                          <w:b/>
-                          <w:sz w:val="18"/>
-                          <w:szCs w:val="18"/>
-                        </w:rPr>
-                        <w:t xml:space="preserve"> of Partner-Client</w:t>
-                      </w:r>
-                    </w:p>
-                  </w:txbxContent>
-                </v:textbox>
-                <w10:wrap anchorx="margin"/>
-              </v:shape>
-            </w:pict>
-          </mc:Fallback>
-        </mc:AlternateContent>
-      </w:r>
     </w:p>
     <w:tbl>
       <w:tblPr>
@@ -8516,7 +11197,25 @@
                 <w:sz w:val="18"/>
                 <w:szCs w:val="18"/>
               </w:rPr>
-              <w:t xml:space="preserve">Good repayment behavior from other MFI (if applies)                                                                  </w:t>
+              <w:t xml:space="preserve">Good repayment behavior from </w:t>
+            </w:r>
+            <w:proofErr w:type="gramStart"/>
+            <w:r>
+              <w:rPr>
+                <w:rFonts w:ascii="Calibri" w:hAnsi="Calibri"/>
+                <w:sz w:val="18"/>
+                <w:szCs w:val="18"/>
+              </w:rPr>
+              <w:t>other</w:t>
+            </w:r>
+            <w:proofErr w:type="gramEnd"/>
+            <w:r>
+              <w:rPr>
+                <w:rFonts w:ascii="Calibri" w:hAnsi="Calibri"/>
+                <w:sz w:val="18"/>
+                <w:szCs w:val="18"/>
+              </w:rPr>
+              <w:t xml:space="preserve"> MFI (if applies)                                                                  </w:t>
             </w:r>
           </w:p>
           <w:p>
@@ -8586,7 +11285,25 @@
                 <w:sz w:val="18"/>
                 <w:szCs w:val="18"/>
               </w:rPr>
-              <w:t xml:space="preserve">Family members shows support to each other </w:t>
+              <w:t xml:space="preserve">Family members </w:t>
+            </w:r>
+            <w:proofErr w:type="gramStart"/>
+            <w:r>
+              <w:rPr>
+                <w:rFonts w:ascii="Calibri" w:hAnsi="Calibri"/>
+                <w:sz w:val="18"/>
+                <w:szCs w:val="18"/>
+              </w:rPr>
+              <w:t>shows</w:t>
+            </w:r>
+            <w:proofErr w:type="gramEnd"/>
+            <w:r>
+              <w:rPr>
+                <w:rFonts w:ascii="Calibri" w:hAnsi="Calibri"/>
+                <w:sz w:val="18"/>
+                <w:szCs w:val="18"/>
+              </w:rPr>
+              <w:t xml:space="preserve"> support to each other </w:t>
             </w:r>
           </w:p>
         </w:tc>
@@ -10674,8 +13391,9 @@
                 <w:sz w:val="20"/>
                 <w:szCs w:val="18"/>
               </w:rPr>
-              <w:t xml:space="preserve">New Loan [  </w:t>
-            </w:r>
+              <w:t xml:space="preserve">New Loan </w:t>
+            </w:r>
+            <w:proofErr w:type="gramStart"/>
             <w:r>
               <w:rPr>
                 <w:rFonts w:asciiTheme="minorHAnsi" w:hAnsiTheme="minorHAnsi"/>
@@ -10683,7 +13401,7 @@
                 <w:sz w:val="20"/>
                 <w:szCs w:val="18"/>
               </w:rPr>
-              <w:t>${nl}</w:t>
+              <w:t xml:space="preserve">[  </w:t>
             </w:r>
             <w:r>
               <w:rPr>
@@ -10692,6 +13410,45 @@
                 <w:sz w:val="20"/>
                 <w:szCs w:val="18"/>
               </w:rPr>
+              <w:t>$</w:t>
+            </w:r>
+            <w:proofErr w:type="gramEnd"/>
+            <w:r>
+              <w:rPr>
+                <w:rFonts w:asciiTheme="minorHAnsi" w:hAnsiTheme="minorHAnsi"/>
+                <w:b/>
+                <w:sz w:val="20"/>
+                <w:szCs w:val="18"/>
+              </w:rPr>
+              <w:t>{</w:t>
+            </w:r>
+            <w:proofErr w:type="spellStart"/>
+            <w:r>
+              <w:rPr>
+                <w:rFonts w:asciiTheme="minorHAnsi" w:hAnsiTheme="minorHAnsi"/>
+                <w:b/>
+                <w:sz w:val="20"/>
+                <w:szCs w:val="18"/>
+              </w:rPr>
+              <w:t>nl</w:t>
+            </w:r>
+            <w:proofErr w:type="spellEnd"/>
+            <w:r>
+              <w:rPr>
+                <w:rFonts w:asciiTheme="minorHAnsi" w:hAnsiTheme="minorHAnsi"/>
+                <w:b/>
+                <w:sz w:val="20"/>
+                <w:szCs w:val="18"/>
+              </w:rPr>
+              <w:t>}</w:t>
+            </w:r>
+            <w:r>
+              <w:rPr>
+                <w:rFonts w:asciiTheme="minorHAnsi" w:hAnsiTheme="minorHAnsi"/>
+                <w:b/>
+                <w:sz w:val="20"/>
+                <w:szCs w:val="18"/>
+              </w:rPr>
               <w:t xml:space="preserve"> ]  </w:t>
             </w:r>
             <w:r>
@@ -10719,8 +13476,9 @@
                 <w:sz w:val="20"/>
                 <w:szCs w:val="18"/>
               </w:rPr>
-              <w:t xml:space="preserve"> Reloan [  </w:t>
-            </w:r>
+              <w:t xml:space="preserve"> </w:t>
+            </w:r>
+            <w:proofErr w:type="spellStart"/>
             <w:r>
               <w:rPr>
                 <w:rFonts w:asciiTheme="minorHAnsi" w:hAnsiTheme="minorHAnsi"/>
@@ -10728,7 +13486,46 @@
                 <w:sz w:val="20"/>
                 <w:szCs w:val="18"/>
               </w:rPr>
-              <w:t>${rl}</w:t>
+              <w:t>Reloan</w:t>
+            </w:r>
+            <w:proofErr w:type="spellEnd"/>
+            <w:r>
+              <w:rPr>
+                <w:rFonts w:asciiTheme="minorHAnsi" w:hAnsiTheme="minorHAnsi"/>
+                <w:b/>
+                <w:sz w:val="20"/>
+                <w:szCs w:val="18"/>
+              </w:rPr>
+              <w:t xml:space="preserve"> [  </w:t>
+            </w:r>
+            <w:r>
+              <w:rPr>
+                <w:rFonts w:asciiTheme="minorHAnsi" w:hAnsiTheme="minorHAnsi"/>
+                <w:b/>
+                <w:sz w:val="20"/>
+                <w:szCs w:val="18"/>
+              </w:rPr>
+              <w:t>${</w:t>
+            </w:r>
+            <w:proofErr w:type="spellStart"/>
+            <w:r>
+              <w:rPr>
+                <w:rFonts w:asciiTheme="minorHAnsi" w:hAnsiTheme="minorHAnsi"/>
+                <w:b/>
+                <w:sz w:val="20"/>
+                <w:szCs w:val="18"/>
+              </w:rPr>
+              <w:t>rl</w:t>
+            </w:r>
+            <w:proofErr w:type="spellEnd"/>
+            <w:r>
+              <w:rPr>
+                <w:rFonts w:asciiTheme="minorHAnsi" w:hAnsiTheme="minorHAnsi"/>
+                <w:b/>
+                <w:sz w:val="20"/>
+                <w:szCs w:val="18"/>
+              </w:rPr>
+              <w:t>}</w:t>
             </w:r>
             <w:r>
               <w:rPr>
@@ -11000,6 +13797,7 @@
               </w:rPr>
               <w:t>${</w:t>
             </w:r>
+            <w:proofErr w:type="gramStart"/>
             <w:r>
               <w:rPr>
                 <w:rFonts w:asciiTheme="minorHAnsi" w:hAnsiTheme="minorHAnsi"/>
@@ -11046,7 +13844,18 @@
                 <w:sz w:val="18"/>
                 <w:szCs w:val="18"/>
               </w:rPr>
-              <w:t>${cluster}</w:t>
+              <w:t>$</w:t>
+            </w:r>
+            <w:proofErr w:type="gramEnd"/>
+            <w:r>
+              <w:rPr>
+                <w:rFonts w:asciiTheme="minorHAnsi" w:hAnsiTheme="minorHAnsi"/>
+                <w:b/>
+                <w:bCs/>
+                <w:sz w:val="18"/>
+                <w:szCs w:val="18"/>
+              </w:rPr>
+              <w:t>{cluster}</w:t>
             </w:r>
           </w:p>
         </w:tc>
@@ -12635,7 +15444,35 @@
                 <w:sz w:val="18"/>
                 <w:szCs w:val="18"/>
               </w:rPr>
-              <w:t xml:space="preserve">Loans/Instalment plans   (a+b) </w:t>
+              <w:t>Loans/Instalment plans</w:t>
+            </w:r>
+            <w:proofErr w:type="gramStart"/>
+            <w:r>
+              <w:rPr>
+                <w:rFonts w:asciiTheme="minorHAnsi" w:hAnsiTheme="minorHAnsi"/>
+                <w:sz w:val="18"/>
+                <w:szCs w:val="18"/>
+              </w:rPr>
+              <w:t xml:space="preserve">   (</w:t>
+            </w:r>
+            <w:proofErr w:type="spellStart"/>
+            <w:proofErr w:type="gramEnd"/>
+            <w:r>
+              <w:rPr>
+                <w:rFonts w:asciiTheme="minorHAnsi" w:hAnsiTheme="minorHAnsi"/>
+                <w:sz w:val="18"/>
+                <w:szCs w:val="18"/>
+              </w:rPr>
+              <w:t>a+b</w:t>
+            </w:r>
+            <w:proofErr w:type="spellEnd"/>
+            <w:r>
+              <w:rPr>
+                <w:rFonts w:asciiTheme="minorHAnsi" w:hAnsiTheme="minorHAnsi"/>
+                <w:sz w:val="18"/>
+                <w:szCs w:val="18"/>
+              </w:rPr>
+              <w:t xml:space="preserve">) </w:t>
             </w:r>
           </w:p>
         </w:tc>
@@ -12660,7 +15497,25 @@
                 <w:sz w:val="18"/>
                 <w:szCs w:val="18"/>
               </w:rPr>
-              <w:t xml:space="preserve"> (a) Other MFI’s</w:t>
+              <w:t xml:space="preserve"> (a) </w:t>
+            </w:r>
+            <w:proofErr w:type="gramStart"/>
+            <w:r>
+              <w:rPr>
+                <w:rFonts w:asciiTheme="minorHAnsi" w:hAnsiTheme="minorHAnsi"/>
+                <w:sz w:val="18"/>
+                <w:szCs w:val="18"/>
+              </w:rPr>
+              <w:t>Other</w:t>
+            </w:r>
+            <w:proofErr w:type="gramEnd"/>
+            <w:r>
+              <w:rPr>
+                <w:rFonts w:asciiTheme="minorHAnsi" w:hAnsiTheme="minorHAnsi"/>
+                <w:sz w:val="18"/>
+                <w:szCs w:val="18"/>
+              </w:rPr>
+              <w:t xml:space="preserve"> MFI’s</w:t>
             </w:r>
           </w:p>
           <w:p>
@@ -14560,8 +17415,9 @@
                 <w:sz w:val="18"/>
                 <w:szCs w:val="18"/>
               </w:rPr>
-              <w:t xml:space="preserve">    </w:t>
-            </w:r>
+              <w:t xml:space="preserve">  </w:t>
+            </w:r>
+            <w:proofErr w:type="gramStart"/>
             <w:r>
               <w:rPr>
                 <w:rFonts w:asciiTheme="minorHAnsi" w:hAnsiTheme="minorHAnsi"/>
@@ -14570,7 +17426,28 @@
                 <w:sz w:val="18"/>
                 <w:szCs w:val="18"/>
               </w:rPr>
-              <w:t>] APPROVED if Positive PCCP          [</w:t>
+              <w:t xml:space="preserve">  </w:t>
+            </w:r>
+            <w:r>
+              <w:rPr>
+                <w:rFonts w:asciiTheme="minorHAnsi" w:hAnsiTheme="minorHAnsi"/>
+                <w:b/>
+                <w:color w:val="FF0000"/>
+                <w:sz w:val="18"/>
+                <w:szCs w:val="18"/>
+              </w:rPr>
+              <w:t>]</w:t>
+            </w:r>
+            <w:proofErr w:type="gramEnd"/>
+            <w:r>
+              <w:rPr>
+                <w:rFonts w:asciiTheme="minorHAnsi" w:hAnsiTheme="minorHAnsi"/>
+                <w:b/>
+                <w:color w:val="FF0000"/>
+                <w:sz w:val="18"/>
+                <w:szCs w:val="18"/>
+              </w:rPr>
+              <w:t xml:space="preserve"> APPROVED if Positive PCCP          [</w:t>
             </w:r>
             <w:r>
               <w:rPr>

--- a/public/LAF Final Template.docx
+++ b/public/LAF Final Template.docx
@@ -9863,7 +9863,7 @@
         <mc:AlternateContent>
           <mc:Choice Requires="wps">
             <w:drawing>
-              <wp:anchor distT="0" distB="0" distL="114300" distR="114300" simplePos="0" relativeHeight="251654655" behindDoc="1" locked="0" layoutInCell="1" allowOverlap="1" wp14:anchorId="7D518ECB" wp14:editId="5511774A">
+              <wp:anchor distT="0" distB="0" distL="114300" distR="114300" simplePos="0" relativeHeight="251654655" behindDoc="1" locked="0" layoutInCell="1" allowOverlap="1" wp14:anchorId="7D518ECB" wp14:editId="0AD2EC93">
                 <wp:simplePos x="0" y="0"/>
                 <wp:positionH relativeFrom="column">
                   <wp:posOffset>49530</wp:posOffset>
@@ -9916,25 +9916,7 @@
                                 <w:sz w:val="16"/>
                                 <w:szCs w:val="18"/>
                               </w:rPr>
-                              <w:t xml:space="preserve">I hereby acknowledge and authorize the following: (1) the regular submission and disclosure of my basic data (as defined under </w:t>
-                            </w:r>
-                            <w:r>
-                              <w:rPr>
-                                <w:rFonts w:ascii="Calibri" w:hAnsi="Calibri" w:cs="Tahoma"/>
-                                <w:i/>
-                                <w:sz w:val="16"/>
-                                <w:szCs w:val="18"/>
-                              </w:rPr>
-                              <w:t xml:space="preserve">          </w:t>
-                            </w:r>
-                            <w:r>
-                              <w:rPr>
-                                <w:rFonts w:ascii="Calibri" w:hAnsi="Calibri" w:cs="Tahoma"/>
-                                <w:i/>
-                                <w:sz w:val="16"/>
-                                <w:szCs w:val="18"/>
-                              </w:rPr>
-                              <w:t>Republic Act No. 9510, or the Credit Information System Act, and its Implementing Rules and Regulations) to the Credit Information Corporation (CIC), as well as any updates or corrections thereof; and (2) the sharing of my basic credit data with other lenders, as authorized by the CIC and other credit reporting agencies duly accredited by the CIC; and for the sole purpose of establishing my creditworthiness.</w:t>
+                              <w:t>I hereby acknowledge and authorize the following: (1) the regular submission and disclosure of my basic data (as defined under           Republic Act No. 9510, or the Credit Information System Act, and its Implementing Rules and Regulations) to the Credit Information Corporation (CIC), as well as any updates or corrections thereof; and (2) the sharing of my basic credit data with other lenders, as authorized by the CIC and other credit reporting agencies duly accredited by the CIC; and for the sole purpose of establishing my creditworthiness.</w:t>
                             </w:r>
                           </w:p>
                           <w:p>
@@ -10202,25 +10184,7 @@
                           <w:sz w:val="16"/>
                           <w:szCs w:val="18"/>
                         </w:rPr>
-                        <w:t xml:space="preserve">I hereby acknowledge and authorize the following: (1) the regular submission and disclosure of my basic data (as defined under </w:t>
-                      </w:r>
-                      <w:r>
-                        <w:rPr>
-                          <w:rFonts w:ascii="Calibri" w:hAnsi="Calibri" w:cs="Tahoma"/>
-                          <w:i/>
-                          <w:sz w:val="16"/>
-                          <w:szCs w:val="18"/>
-                        </w:rPr>
-                        <w:t xml:space="preserve">          </w:t>
-                      </w:r>
-                      <w:r>
-                        <w:rPr>
-                          <w:rFonts w:ascii="Calibri" w:hAnsi="Calibri" w:cs="Tahoma"/>
-                          <w:i/>
-                          <w:sz w:val="16"/>
-                          <w:szCs w:val="18"/>
-                        </w:rPr>
-                        <w:t>Republic Act No. 9510, or the Credit Information System Act, and its Implementing Rules and Regulations) to the Credit Information Corporation (CIC), as well as any updates or corrections thereof; and (2) the sharing of my basic credit data with other lenders, as authorized by the CIC and other credit reporting agencies duly accredited by the CIC; and for the sole purpose of establishing my creditworthiness.</w:t>
+                        <w:t>I hereby acknowledge and authorize the following: (1) the regular submission and disclosure of my basic data (as defined under           Republic Act No. 9510, or the Credit Information System Act, and its Implementing Rules and Regulations) to the Credit Information Corporation (CIC), as well as any updates or corrections thereof; and (2) the sharing of my basic credit data with other lenders, as authorized by the CIC and other credit reporting agencies duly accredited by the CIC; and for the sole purpose of establishing my creditworthiness.</w:t>
                       </w:r>
                     </w:p>
                     <w:p>
@@ -10863,10 +10827,72 @@
           <w:sz w:val="18"/>
           <w:szCs w:val="18"/>
         </w:rPr>
+        <w:drawing>
+          <wp:anchor distT="0" distB="0" distL="114300" distR="114300" simplePos="0" relativeHeight="251704832" behindDoc="0" locked="0" layoutInCell="1" allowOverlap="1" wp14:anchorId="6BFDD631" wp14:editId="081AAC1E">
+            <wp:simplePos x="0" y="0"/>
+            <wp:positionH relativeFrom="column">
+              <wp:posOffset>90800</wp:posOffset>
+            </wp:positionH>
+            <wp:positionV relativeFrom="paragraph">
+              <wp:posOffset>1188085</wp:posOffset>
+            </wp:positionV>
+            <wp:extent cx="179559" cy="166370"/>
+            <wp:effectExtent l="0" t="0" r="0" b="0"/>
+            <wp:wrapNone/>
+            <wp:docPr id="5" name="Picture 5"/>
+            <wp:cNvGraphicFramePr>
+              <a:graphicFrameLocks xmlns:a="http://schemas.openxmlformats.org/drawingml/2006/main" noChangeAspect="1"/>
+            </wp:cNvGraphicFramePr>
+            <a:graphic xmlns:a="http://schemas.openxmlformats.org/drawingml/2006/main">
+              <a:graphicData uri="http://schemas.openxmlformats.org/drawingml/2006/picture">
+                <pic:pic xmlns:pic="http://schemas.openxmlformats.org/drawingml/2006/picture">
+                  <pic:nvPicPr>
+                    <pic:cNvPr id="5" name="Picture 5"/>
+                    <pic:cNvPicPr/>
+                  </pic:nvPicPr>
+                  <pic:blipFill>
+                    <a:blip r:embed="rId8" cstate="print">
+                      <a:extLst>
+                        <a:ext uri="{28A0092B-C50C-407E-A947-70E740481C1C}">
+                          <a14:useLocalDpi xmlns:a14="http://schemas.microsoft.com/office/drawing/2010/main" val="0"/>
+                        </a:ext>
+                      </a:extLst>
+                    </a:blip>
+                    <a:stretch>
+                      <a:fillRect/>
+                    </a:stretch>
+                  </pic:blipFill>
+                  <pic:spPr>
+                    <a:xfrm>
+                      <a:off x="0" y="0"/>
+                      <a:ext cx="179559" cy="166370"/>
+                    </a:xfrm>
+                    <a:prstGeom prst="rect">
+                      <a:avLst/>
+                    </a:prstGeom>
+                  </pic:spPr>
+                </pic:pic>
+              </a:graphicData>
+            </a:graphic>
+            <wp14:sizeRelH relativeFrom="page">
+              <wp14:pctWidth>0</wp14:pctWidth>
+            </wp14:sizeRelH>
+            <wp14:sizeRelV relativeFrom="page">
+              <wp14:pctHeight>0</wp14:pctHeight>
+            </wp14:sizeRelV>
+          </wp:anchor>
+        </w:drawing>
+      </w:r>
+      <w:r>
+        <w:rPr>
+          <w:noProof/>
+          <w:sz w:val="18"/>
+          <w:szCs w:val="18"/>
+        </w:rPr>
         <mc:AlternateContent>
           <mc:Choice Requires="wps">
             <w:drawing>
-              <wp:anchor distT="0" distB="0" distL="114300" distR="114300" simplePos="0" relativeHeight="251703808" behindDoc="0" locked="0" layoutInCell="1" allowOverlap="1" wp14:anchorId="3C5232B1" wp14:editId="17D2C82D">
+              <wp:anchor distT="0" distB="0" distL="114300" distR="114300" simplePos="0" relativeHeight="251703808" behindDoc="0" locked="0" layoutInCell="1" allowOverlap="1" wp14:anchorId="3C5232B1" wp14:editId="410922D6">
                 <wp:simplePos x="0" y="0"/>
                 <wp:positionH relativeFrom="column">
                   <wp:posOffset>84455</wp:posOffset>
@@ -10927,7 +10953,7 @@
           </mc:Choice>
           <mc:Fallback>
             <w:pict>
-              <v:rect w14:anchorId="4E6D4883" id="Rectangle 3" o:spid="_x0000_s1026" style="position:absolute;margin-left:6.65pt;margin-top:93.7pt;width:14.15pt;height:14.15pt;z-index:251703808;visibility:visible;mso-wrap-style:square;mso-width-percent:0;mso-height-percent:0;mso-wrap-distance-left:9pt;mso-wrap-distance-top:0;mso-wrap-distance-right:9pt;mso-wrap-distance-bottom:0;mso-position-horizontal:absolute;mso-position-horizontal-relative:text;mso-position-vertical:absolute;mso-position-vertical-relative:text;mso-width-percent:0;mso-height-percent:0;mso-width-relative:margin;mso-height-relative:margin;v-text-anchor:middle" o:gfxdata="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" fillcolor="white [3201]" strokecolor="black [3200]" strokeweight="1pt"/>
+              <v:rect w14:anchorId="3ADEAF81" id="Rectangle 3" o:spid="_x0000_s1026" style="position:absolute;margin-left:6.65pt;margin-top:93.7pt;width:14.15pt;height:14.15pt;z-index:251703808;visibility:visible;mso-wrap-style:square;mso-width-percent:0;mso-height-percent:0;mso-wrap-distance-left:9pt;mso-wrap-distance-top:0;mso-wrap-distance-right:9pt;mso-wrap-distance-bottom:0;mso-position-horizontal:absolute;mso-position-horizontal-relative:text;mso-position-vertical:absolute;mso-position-vertical-relative:text;mso-width-percent:0;mso-height-percent:0;mso-width-relative:margin;mso-height-relative:margin;v-text-anchor:middle" o:gfxdata="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" fillcolor="white [3201]" strokecolor="black [3200]" strokeweight="1pt"/>
             </w:pict>
           </mc:Fallback>
         </mc:AlternateContent>
@@ -13476,27 +13502,7 @@
                 <w:sz w:val="20"/>
                 <w:szCs w:val="18"/>
               </w:rPr>
-              <w:t xml:space="preserve"> </w:t>
-            </w:r>
-            <w:proofErr w:type="spellStart"/>
-            <w:r>
-              <w:rPr>
-                <w:rFonts w:asciiTheme="minorHAnsi" w:hAnsiTheme="minorHAnsi"/>
-                <w:b/>
-                <w:sz w:val="20"/>
-                <w:szCs w:val="18"/>
-              </w:rPr>
-              <w:t>Reloan</w:t>
-            </w:r>
-            <w:proofErr w:type="spellEnd"/>
-            <w:r>
-              <w:rPr>
-                <w:rFonts w:asciiTheme="minorHAnsi" w:hAnsiTheme="minorHAnsi"/>
-                <w:b/>
-                <w:sz w:val="20"/>
-                <w:szCs w:val="18"/>
-              </w:rPr>
-              <w:t xml:space="preserve"> [  </w:t>
+              <w:t xml:space="preserve"> Reloan [  </w:t>
             </w:r>
             <w:r>
               <w:rPr>
@@ -17985,7 +17991,7 @@
                               </w:rPr>
                               <w:t xml:space="preserve">For more queries, complaints, suggestions or comments, you may contact our hotline at 0998-999-4528 (Smart) or visit our website at </w:t>
                             </w:r>
-                            <w:hyperlink r:id="rId8" w:history="1">
+                            <w:hyperlink r:id="rId9" w:history="1">
                               <w:r>
                                 <w:rPr>
                                   <w:rStyle w:val="Hyperlink"/>
@@ -18068,7 +18074,7 @@
                         </w:rPr>
                         <w:t xml:space="preserve">For more queries, complaints, suggestions or comments, you may contact our hotline at 0998-999-4528 (Smart) or visit our website at </w:t>
                       </w:r>
-                      <w:hyperlink r:id="rId9" w:history="1">
+                      <w:hyperlink r:id="rId10" w:history="1">
                         <w:r>
                           <w:rPr>
                             <w:rStyle w:val="Hyperlink"/>
@@ -18122,9 +18128,9 @@
       </w:pPr>
     </w:p>
     <w:sectPr>
-      <w:footerReference w:type="default" r:id="rId10"/>
-      <w:headerReference w:type="first" r:id="rId11"/>
-      <w:footerReference w:type="first" r:id="rId12"/>
+      <w:footerReference w:type="default" r:id="rId11"/>
+      <w:headerReference w:type="first" r:id="rId12"/>
+      <w:footerReference w:type="first" r:id="rId13"/>
       <w:pgSz w:w="18720" w:h="12240" w:orient="landscape" w:code="9"/>
       <w:pgMar w:top="576" w:right="720" w:bottom="288" w:left="576" w:header="288" w:footer="288" w:gutter="0"/>
       <w:cols w:num="2" w:space="65"/>

--- a/public/LAF Final Template.docx
+++ b/public/LAF Final Template.docx
@@ -1053,7 +1053,6 @@
               </w:rPr>
               <w:t>ho</w:t>
             </w:r>
-            <w:proofErr w:type="gramStart"/>
             <w:r>
               <w:rPr>
                 <w:rFonts w:asciiTheme="minorHAnsi" w:hAnsiTheme="minorHAnsi" w:cs="Tahoma"/>
@@ -1080,7 +1079,6 @@
               </w:rPr>
               <w:t>]</w:t>
             </w:r>
-            <w:proofErr w:type="gramEnd"/>
             <w:r>
               <w:rPr>
                 <w:rFonts w:asciiTheme="minorHAnsi" w:hAnsiTheme="minorHAnsi" w:cs="Tahoma"/>
@@ -1312,17 +1310,7 @@
                 <w:sz w:val="18"/>
                 <w:szCs w:val="18"/>
               </w:rPr>
-              <w:t>${m</w:t>
-            </w:r>
-            <w:proofErr w:type="gramStart"/>
-            <w:r>
-              <w:rPr>
-                <w:rFonts w:asciiTheme="minorHAnsi" w:hAnsiTheme="minorHAnsi" w:cs="Tahoma"/>
-                <w:b/>
-                <w:sz w:val="18"/>
-                <w:szCs w:val="18"/>
-              </w:rPr>
-              <w:t>}</w:t>
+              <w:t>${m}</w:t>
             </w:r>
             <w:r>
               <w:rPr>
@@ -1340,17 +1328,7 @@
                 <w:sz w:val="18"/>
                 <w:szCs w:val="18"/>
               </w:rPr>
-              <w:t>]</w:t>
-            </w:r>
-            <w:proofErr w:type="gramEnd"/>
-            <w:r>
-              <w:rPr>
-                <w:rFonts w:asciiTheme="minorHAnsi" w:hAnsiTheme="minorHAnsi" w:cs="Tahoma"/>
-                <w:bCs/>
-                <w:sz w:val="18"/>
-                <w:szCs w:val="18"/>
-              </w:rPr>
-              <w:t xml:space="preserve"> Male [</w:t>
+              <w:t>] Male [</w:t>
             </w:r>
             <w:r>
               <w:rPr>
@@ -1518,17 +1496,7 @@
                 <w:sz w:val="18"/>
                 <w:szCs w:val="18"/>
               </w:rPr>
-              <w:t>${cs</w:t>
-            </w:r>
-            <w:proofErr w:type="gramStart"/>
-            <w:r>
-              <w:rPr>
-                <w:rFonts w:asciiTheme="minorHAnsi" w:hAnsiTheme="minorHAnsi" w:cs="Tahoma"/>
-                <w:b/>
-                <w:sz w:val="18"/>
-                <w:szCs w:val="18"/>
-              </w:rPr>
-              <w:t>}</w:t>
+              <w:t>${cs}</w:t>
             </w:r>
             <w:r>
               <w:rPr>
@@ -1546,17 +1514,7 @@
                 <w:sz w:val="18"/>
                 <w:szCs w:val="18"/>
               </w:rPr>
-              <w:t>]</w:t>
-            </w:r>
-            <w:proofErr w:type="gramEnd"/>
-            <w:r>
-              <w:rPr>
-                <w:rFonts w:asciiTheme="minorHAnsi" w:hAnsiTheme="minorHAnsi" w:cs="Tahoma"/>
-                <w:bCs/>
-                <w:sz w:val="18"/>
-                <w:szCs w:val="18"/>
-              </w:rPr>
-              <w:t xml:space="preserve"> Single   [</w:t>
+              <w:t>] Single   [</w:t>
             </w:r>
             <w:r>
               <w:rPr>
@@ -1721,17 +1679,7 @@
                 <w:sz w:val="18"/>
                 <w:szCs w:val="18"/>
               </w:rPr>
-              <w:t>/</w:t>
-            </w:r>
-            <w:proofErr w:type="gramStart"/>
-            <w:r>
-              <w:rPr>
-                <w:rFonts w:asciiTheme="minorHAnsi" w:hAnsiTheme="minorHAnsi" w:cs="Tahoma"/>
-                <w:bCs/>
-                <w:sz w:val="18"/>
-                <w:szCs w:val="18"/>
-              </w:rPr>
-              <w:t>s</w:t>
+              <w:t>/s</w:t>
             </w:r>
             <w:r>
               <w:rPr>
@@ -1749,17 +1697,7 @@
                 <w:sz w:val="18"/>
                 <w:szCs w:val="18"/>
               </w:rPr>
-              <w:t>$</w:t>
-            </w:r>
-            <w:proofErr w:type="gramEnd"/>
-            <w:r>
-              <w:rPr>
-                <w:rFonts w:asciiTheme="minorHAnsi" w:hAnsiTheme="minorHAnsi" w:cs="Tahoma"/>
-                <w:b/>
-                <w:sz w:val="18"/>
-                <w:szCs w:val="18"/>
-              </w:rPr>
-              <w:t>{</w:t>
+              <w:t>${</w:t>
             </w:r>
             <w:proofErr w:type="spellStart"/>
             <w:r>
@@ -1828,36 +1766,16 @@
                 <w:sz w:val="18"/>
                 <w:szCs w:val="18"/>
               </w:rPr>
-              <w:t>${ep</w:t>
-            </w:r>
-            <w:proofErr w:type="gramStart"/>
-            <w:r>
-              <w:rPr>
-                <w:rFonts w:asciiTheme="minorHAnsi" w:hAnsiTheme="minorHAnsi" w:cs="Tahoma"/>
-                <w:b/>
-                <w:sz w:val="18"/>
-                <w:szCs w:val="18"/>
-              </w:rPr>
-              <w:t xml:space="preserve">} </w:t>
-            </w:r>
-            <w:r>
-              <w:rPr>
-                <w:rFonts w:asciiTheme="minorHAnsi" w:hAnsiTheme="minorHAnsi" w:cs="Tahoma"/>
-                <w:bCs/>
-                <w:sz w:val="18"/>
-                <w:szCs w:val="18"/>
-              </w:rPr>
-              <w:t>]</w:t>
-            </w:r>
-            <w:proofErr w:type="gramEnd"/>
-            <w:r>
-              <w:rPr>
-                <w:rFonts w:asciiTheme="minorHAnsi" w:hAnsiTheme="minorHAnsi" w:cs="Tahoma"/>
-                <w:bCs/>
-                <w:sz w:val="18"/>
-                <w:szCs w:val="18"/>
-              </w:rPr>
-              <w:t xml:space="preserve"> Post Graduate   [</w:t>
+              <w:t xml:space="preserve">${ep} </w:t>
+            </w:r>
+            <w:r>
+              <w:rPr>
+                <w:rFonts w:asciiTheme="minorHAnsi" w:hAnsiTheme="minorHAnsi" w:cs="Tahoma"/>
+                <w:bCs/>
+                <w:sz w:val="18"/>
+                <w:szCs w:val="18"/>
+              </w:rPr>
+              <w:t>] Post Graduate   [</w:t>
             </w:r>
             <w:r>
               <w:rPr>
@@ -2224,18 +2142,7 @@
                 <w:sz w:val="18"/>
                 <w:szCs w:val="18"/>
               </w:rPr>
-              <w:t xml:space="preserve">(LN, FN, </w:t>
-            </w:r>
-            <w:proofErr w:type="gramStart"/>
-            <w:r>
-              <w:rPr>
-                <w:rFonts w:asciiTheme="minorHAnsi" w:hAnsiTheme="minorHAnsi" w:cs="Tahoma"/>
-                <w:bCs/>
-                <w:i/>
-                <w:sz w:val="18"/>
-                <w:szCs w:val="18"/>
-              </w:rPr>
-              <w:t>MN)</w:t>
+              <w:t>(LN, FN, MN)</w:t>
             </w:r>
             <w:r>
               <w:rPr>
@@ -2246,19 +2153,7 @@
                 <w:sz w:val="18"/>
                 <w:szCs w:val="18"/>
               </w:rPr>
-              <w:t xml:space="preserve">  $</w:t>
-            </w:r>
-            <w:proofErr w:type="gramEnd"/>
-            <w:r>
-              <w:rPr>
-                <w:rFonts w:asciiTheme="minorHAnsi" w:hAnsiTheme="minorHAnsi" w:cs="Tahoma"/>
-                <w:b/>
-                <w:i/>
-                <w:iCs/>
-                <w:sz w:val="18"/>
-                <w:szCs w:val="18"/>
-              </w:rPr>
-              <w:t>{</w:t>
+              <w:t xml:space="preserve">  ${</w:t>
             </w:r>
             <w:proofErr w:type="spellStart"/>
             <w:r>
@@ -2435,7 +2330,6 @@
                 <w:szCs w:val="18"/>
               </w:rPr>
             </w:pPr>
-            <w:proofErr w:type="gramStart"/>
             <w:r>
               <w:rPr>
                 <w:rFonts w:asciiTheme="minorHAnsi" w:hAnsiTheme="minorHAnsi" w:cs="Tahoma"/>
@@ -2454,19 +2348,7 @@
                 <w:sz w:val="18"/>
                 <w:szCs w:val="18"/>
               </w:rPr>
-              <w:t>$</w:t>
-            </w:r>
-            <w:proofErr w:type="gramEnd"/>
-            <w:r>
-              <w:rPr>
-                <w:rFonts w:asciiTheme="minorHAnsi" w:hAnsiTheme="minorHAnsi" w:cs="Tahoma"/>
-                <w:b/>
-                <w:i/>
-                <w:iCs/>
-                <w:sz w:val="18"/>
-                <w:szCs w:val="18"/>
-              </w:rPr>
-              <w:t>{</w:t>
+              <w:t>${</w:t>
             </w:r>
             <w:proofErr w:type="spellStart"/>
             <w:r>
@@ -2621,37 +2503,15 @@
                 <w:sz w:val="18"/>
                 <w:szCs w:val="18"/>
               </w:rPr>
-              <w:t>${</w:t>
-            </w:r>
-            <w:proofErr w:type="gramStart"/>
-            <w:r>
-              <w:rPr>
-                <w:rFonts w:asciiTheme="minorHAnsi" w:hAnsiTheme="minorHAnsi" w:cs="Tahoma"/>
-                <w:b/>
-                <w:bCs/>
-                <w:i/>
-                <w:iCs/>
-                <w:sz w:val="18"/>
-                <w:szCs w:val="18"/>
-              </w:rPr>
-              <w:t>dependents}</w:t>
-            </w:r>
-            <w:r>
-              <w:rPr>
-                <w:rFonts w:asciiTheme="minorHAnsi" w:hAnsiTheme="minorHAnsi" w:cs="Tahoma"/>
-                <w:sz w:val="18"/>
-                <w:szCs w:val="18"/>
-              </w:rPr>
-              <w:t xml:space="preserve">   </w:t>
-            </w:r>
-            <w:proofErr w:type="gramEnd"/>
-            <w:r>
-              <w:rPr>
-                <w:rFonts w:asciiTheme="minorHAnsi" w:hAnsiTheme="minorHAnsi" w:cs="Tahoma"/>
-                <w:sz w:val="18"/>
-                <w:szCs w:val="18"/>
-              </w:rPr>
-              <w:t xml:space="preserve">              </w:t>
+              <w:t>${dependents}</w:t>
+            </w:r>
+            <w:r>
+              <w:rPr>
+                <w:rFonts w:asciiTheme="minorHAnsi" w:hAnsiTheme="minorHAnsi" w:cs="Tahoma"/>
+                <w:sz w:val="18"/>
+                <w:szCs w:val="18"/>
+              </w:rPr>
+              <w:t xml:space="preserve">                 </w:t>
             </w:r>
           </w:p>
         </w:tc>
@@ -3000,19 +2860,6 @@
               </w:rPr>
               <w:t>}</w:t>
             </w:r>
-          </w:p>
-          <w:p>
-            <w:pPr>
-              <w:jc w:val="center"/>
-              <w:rPr>
-                <w:rFonts w:asciiTheme="minorHAnsi" w:hAnsiTheme="minorHAnsi" w:cs="Tahoma"/>
-                <w:b/>
-                <w:i/>
-                <w:iCs/>
-                <w:sz w:val="17"/>
-                <w:szCs w:val="17"/>
-              </w:rPr>
-            </w:pPr>
           </w:p>
         </w:tc>
       </w:tr>
@@ -3348,7 +3195,6 @@
               </w:rPr>
               <w:t>e</w:t>
             </w:r>
-            <w:proofErr w:type="gramStart"/>
             <w:r>
               <w:rPr>
                 <w:rFonts w:asciiTheme="minorHAnsi" w:hAnsiTheme="minorHAnsi" w:cs="Tahoma"/>
@@ -3374,17 +3220,7 @@
                 <w:sz w:val="18"/>
                 <w:szCs w:val="18"/>
               </w:rPr>
-              <w:t>]</w:t>
-            </w:r>
-            <w:proofErr w:type="gramEnd"/>
-            <w:r>
-              <w:rPr>
-                <w:rFonts w:asciiTheme="minorHAnsi" w:hAnsiTheme="minorHAnsi" w:cs="Tahoma"/>
-                <w:bCs/>
-                <w:sz w:val="18"/>
-                <w:szCs w:val="18"/>
-              </w:rPr>
-              <w:t xml:space="preserve"> </w:t>
+              <w:t xml:space="preserve">] </w:t>
             </w:r>
             <w:r>
               <w:rPr>
@@ -3499,7 +3335,6 @@
               </w:rPr>
               <w:t xml:space="preserve"> </w:t>
             </w:r>
-            <w:proofErr w:type="gramStart"/>
             <w:r>
               <w:rPr>
                 <w:rFonts w:asciiTheme="minorHAnsi" w:hAnsiTheme="minorHAnsi" w:cs="Tahoma"/>
@@ -3516,17 +3351,7 @@
                 <w:sz w:val="18"/>
                 <w:szCs w:val="18"/>
               </w:rPr>
-              <w:t>]</w:t>
-            </w:r>
-            <w:proofErr w:type="gramEnd"/>
-            <w:r>
-              <w:rPr>
-                <w:rFonts w:asciiTheme="minorHAnsi" w:hAnsiTheme="minorHAnsi" w:cs="Tahoma"/>
-                <w:bCs/>
-                <w:sz w:val="18"/>
-                <w:szCs w:val="18"/>
-              </w:rPr>
-              <w:t xml:space="preserve"> </w:t>
+              <w:t xml:space="preserve">] </w:t>
             </w:r>
             <w:r>
               <w:rPr>
@@ -3604,17 +3429,7 @@
                 <w:sz w:val="16"/>
                 <w:szCs w:val="16"/>
               </w:rPr>
-              <w:t>{o</w:t>
-            </w:r>
-            <w:proofErr w:type="gramStart"/>
-            <w:r>
-              <w:rPr>
-                <w:rFonts w:asciiTheme="minorHAnsi" w:hAnsiTheme="minorHAnsi" w:cs="Tahoma"/>
-                <w:b/>
-                <w:sz w:val="16"/>
-                <w:szCs w:val="16"/>
-              </w:rPr>
-              <w:t>}</w:t>
+              <w:t>{o}</w:t>
             </w:r>
             <w:r>
               <w:rPr>
@@ -3634,7 +3449,6 @@
               </w:rPr>
               <w:t>]</w:t>
             </w:r>
-            <w:proofErr w:type="gramEnd"/>
             <w:r>
               <w:rPr>
                 <w:rFonts w:asciiTheme="minorHAnsi" w:hAnsiTheme="minorHAnsi" w:cs="Tahoma"/>
@@ -4046,7 +3860,6 @@
               </w:rPr>
               <w:t>se</w:t>
             </w:r>
-            <w:proofErr w:type="gramStart"/>
             <w:r>
               <w:rPr>
                 <w:rFonts w:asciiTheme="minorHAnsi" w:hAnsiTheme="minorHAnsi" w:cs="Tahoma"/>
@@ -4072,17 +3885,7 @@
                 <w:sz w:val="18"/>
                 <w:szCs w:val="18"/>
               </w:rPr>
-              <w:t>]</w:t>
-            </w:r>
-            <w:proofErr w:type="gramEnd"/>
-            <w:r>
-              <w:rPr>
-                <w:rFonts w:asciiTheme="minorHAnsi" w:hAnsiTheme="minorHAnsi" w:cs="Tahoma"/>
-                <w:bCs/>
-                <w:sz w:val="18"/>
-                <w:szCs w:val="18"/>
-              </w:rPr>
-              <w:t xml:space="preserve"> </w:t>
+              <w:t xml:space="preserve">] </w:t>
             </w:r>
             <w:r>
               <w:rPr>
@@ -4193,7 +3996,6 @@
               <w:t>sep</w:t>
             </w:r>
             <w:proofErr w:type="spellEnd"/>
-            <w:proofErr w:type="gramStart"/>
             <w:r>
               <w:rPr>
                 <w:rFonts w:asciiTheme="minorHAnsi" w:hAnsiTheme="minorHAnsi" w:cs="Tahoma"/>
@@ -4210,17 +4012,7 @@
                 <w:sz w:val="18"/>
                 <w:szCs w:val="18"/>
               </w:rPr>
-              <w:t xml:space="preserve"> ]</w:t>
-            </w:r>
-            <w:proofErr w:type="gramEnd"/>
-            <w:r>
-              <w:rPr>
-                <w:rFonts w:asciiTheme="minorHAnsi" w:hAnsiTheme="minorHAnsi" w:cs="Tahoma"/>
-                <w:bCs/>
-                <w:sz w:val="18"/>
-                <w:szCs w:val="18"/>
-              </w:rPr>
-              <w:t xml:space="preserve"> </w:t>
+              <w:t xml:space="preserve"> ] </w:t>
             </w:r>
             <w:r>
               <w:rPr>
@@ -4235,8 +4027,8 @@
               <w:rPr>
                 <w:rFonts w:asciiTheme="minorHAnsi" w:hAnsiTheme="minorHAnsi" w:cs="Tahoma"/>
                 <w:bCs/>
-                <w:sz w:val="18"/>
-                <w:szCs w:val="18"/>
+                <w:sz w:val="12"/>
+                <w:szCs w:val="12"/>
                 <w:u w:val="single"/>
               </w:rPr>
               <w:t xml:space="preserve">? </w:t>
@@ -4247,8 +4039,8 @@
                 <w:b/>
                 <w:i/>
                 <w:iCs/>
-                <w:sz w:val="18"/>
-                <w:szCs w:val="18"/>
+                <w:sz w:val="12"/>
+                <w:szCs w:val="12"/>
                 <w:u w:val="single"/>
               </w:rPr>
               <w:t>${position}, ${company}</w:t>
@@ -4327,7 +4119,6 @@
               </w:rPr>
               <w:t>so</w:t>
             </w:r>
-            <w:proofErr w:type="gramStart"/>
             <w:r>
               <w:rPr>
                 <w:rFonts w:asciiTheme="minorHAnsi" w:hAnsiTheme="minorHAnsi" w:cs="Tahoma"/>
@@ -4355,17 +4146,7 @@
                 <w:sz w:val="18"/>
                 <w:szCs w:val="18"/>
               </w:rPr>
-              <w:t>]</w:t>
-            </w:r>
-            <w:proofErr w:type="gramEnd"/>
-            <w:r>
-              <w:rPr>
-                <w:rFonts w:asciiTheme="minorHAnsi" w:hAnsiTheme="minorHAnsi" w:cs="Tahoma"/>
-                <w:bCs/>
-                <w:sz w:val="18"/>
-                <w:szCs w:val="18"/>
-              </w:rPr>
-              <w:t xml:space="preserve"> Others:</w:t>
+              <w:t>] Others:</w:t>
             </w:r>
             <w:r>
               <w:rPr>
@@ -4800,7 +4581,6 @@
               </w:rPr>
               <w:t>rem</w:t>
             </w:r>
-            <w:proofErr w:type="gramStart"/>
             <w:r>
               <w:rPr>
                 <w:rFonts w:asciiTheme="minorHAnsi" w:hAnsiTheme="minorHAnsi" w:cs="Tahoma"/>
@@ -4817,17 +4597,7 @@
                 <w:sz w:val="18"/>
                 <w:szCs w:val="18"/>
               </w:rPr>
-              <w:t xml:space="preserve"> ]</w:t>
-            </w:r>
-            <w:proofErr w:type="gramEnd"/>
-            <w:r>
-              <w:rPr>
-                <w:rFonts w:asciiTheme="minorHAnsi" w:hAnsiTheme="minorHAnsi" w:cs="Tahoma"/>
-                <w:bCs/>
-                <w:sz w:val="18"/>
-                <w:szCs w:val="18"/>
-              </w:rPr>
-              <w:t xml:space="preserve"> Regular Remittances   [</w:t>
+              <w:t xml:space="preserve"> ] Regular Remittances   [</w:t>
             </w:r>
             <w:r>
               <w:rPr>
@@ -5352,24 +5122,31 @@
           <w:szCs w:val="18"/>
         </w:rPr>
       </w:pPr>
+    </w:p>
+    <w:p>
+      <w:pPr>
+        <w:rPr>
+          <w:sz w:val="18"/>
+          <w:szCs w:val="18"/>
+        </w:rPr>
+      </w:pPr>
       <w:r>
         <w:rPr>
-          <w:noProof/>
           <w:sz w:val="18"/>
           <w:szCs w:val="18"/>
         </w:rPr>
         <mc:AlternateContent>
           <mc:Choice Requires="wps">
             <w:drawing>
-              <wp:anchor distT="0" distB="0" distL="114300" distR="114300" simplePos="0" relativeHeight="251691520" behindDoc="1" locked="0" layoutInCell="1" allowOverlap="1" wp14:anchorId="4F04A159" wp14:editId="01DEE32E">
+              <wp:anchor distT="0" distB="0" distL="114300" distR="114300" simplePos="0" relativeHeight="251706880" behindDoc="1" locked="0" layoutInCell="1" allowOverlap="1" wp14:anchorId="597DF3C0" wp14:editId="0ABADEF0">
                 <wp:simplePos x="0" y="0"/>
                 <wp:positionH relativeFrom="column">
-                  <wp:posOffset>1226820</wp:posOffset>
+                  <wp:posOffset>898525</wp:posOffset>
                 </wp:positionH>
                 <wp:positionV relativeFrom="paragraph">
-                  <wp:posOffset>-189963</wp:posOffset>
+                  <wp:posOffset>-335915</wp:posOffset>
                 </wp:positionV>
-                <wp:extent cx="3902400" cy="288000"/>
+                <wp:extent cx="3902075" cy="287655"/>
                 <wp:effectExtent l="0" t="0" r="0" b="4445"/>
                 <wp:wrapNone/>
                 <wp:docPr id="12" name="Text Box 6"/>
@@ -5385,7 +5162,7 @@
                       <wps:spPr bwMode="auto">
                         <a:xfrm>
                           <a:off x="0" y="0"/>
-                          <a:ext cx="3902400" cy="288000"/>
+                          <a:ext cx="3902075" cy="287655"/>
                         </a:xfrm>
                         <a:prstGeom prst="rect">
                           <a:avLst/>
@@ -5464,7 +5241,11 @@
           </mc:Choice>
           <mc:Fallback>
             <w:pict>
-              <v:shape w14:anchorId="4F04A159" id="_x0000_s1030" type="#_x0000_t202" style="position:absolute;margin-left:96.6pt;margin-top:-14.95pt;width:307.3pt;height:22.7pt;z-index:-251624960;visibility:visible;mso-wrap-style:square;mso-width-percent:0;mso-height-percent:0;mso-wrap-distance-left:9pt;mso-wrap-distance-top:0;mso-wrap-distance-right:9pt;mso-wrap-distance-bottom:0;mso-position-horizontal:absolute;mso-position-horizontal-relative:text;mso-position-vertical:absolute;mso-position-vertical-relative:text;mso-width-percent:0;mso-height-percent:0;mso-width-relative:margin;mso-height-relative:margin;v-text-anchor:top" o:gfxdata="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" stroked="f">
+              <v:shapetype w14:anchorId="597DF3C0" id="_x0000_t202" coordsize="21600,21600" o:spt="202" path="m,l,21600r21600,l21600,xe">
+                <v:stroke joinstyle="miter"/>
+                <v:path gradientshapeok="t" o:connecttype="rect"/>
+              </v:shapetype>
+              <v:shape id="_x0000_s1030" type="#_x0000_t202" style="position:absolute;margin-left:70.75pt;margin-top:-26.45pt;width:307.25pt;height:22.65pt;z-index:-251609600;visibility:visible;mso-wrap-style:square;mso-width-percent:0;mso-height-percent:0;mso-wrap-distance-left:9pt;mso-wrap-distance-top:0;mso-wrap-distance-right:9pt;mso-wrap-distance-bottom:0;mso-position-horizontal:absolute;mso-position-horizontal-relative:text;mso-position-vertical:absolute;mso-position-vertical-relative:text;mso-width-percent:0;mso-height-percent:0;mso-width-relative:margin;mso-height-relative:margin;v-text-anchor:top" o:gfxdata="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" stroked="f">
                 <v:textbox>
                   <w:txbxContent>
                     <w:p>
@@ -5510,20 +5291,19 @@
       </w:r>
       <w:r>
         <w:rPr>
-          <w:noProof/>
           <w:sz w:val="18"/>
           <w:szCs w:val="18"/>
         </w:rPr>
         <mc:AlternateContent>
           <mc:Choice Requires="wps">
             <w:drawing>
-              <wp:anchor distT="0" distB="0" distL="114300" distR="114300" simplePos="0" relativeHeight="251692544" behindDoc="1" locked="0" layoutInCell="1" allowOverlap="1" wp14:anchorId="520B6147" wp14:editId="4A894700">
+              <wp:anchor distT="0" distB="0" distL="114300" distR="114300" simplePos="0" relativeHeight="251707904" behindDoc="1" locked="0" layoutInCell="1" allowOverlap="1" wp14:anchorId="3443BF3C" wp14:editId="18E0FF9D">
                 <wp:simplePos x="0" y="0"/>
                 <wp:positionH relativeFrom="column">
-                  <wp:posOffset>897379</wp:posOffset>
+                  <wp:posOffset>569495</wp:posOffset>
                 </wp:positionH>
                 <wp:positionV relativeFrom="paragraph">
-                  <wp:posOffset>48803</wp:posOffset>
+                  <wp:posOffset>-97188</wp:posOffset>
                 </wp:positionV>
                 <wp:extent cx="4611370" cy="219075"/>
                 <wp:effectExtent l="0" t="0" r="0" b="0"/>
@@ -5600,7 +5380,7 @@
           </mc:Choice>
           <mc:Fallback>
             <w:pict>
-              <v:shape w14:anchorId="520B6147" id="_x0000_s1031" type="#_x0000_t202" style="position:absolute;margin-left:70.65pt;margin-top:3.85pt;width:363.1pt;height:17.25pt;z-index:-251623936;visibility:visible;mso-wrap-style:square;mso-wrap-distance-left:9pt;mso-wrap-distance-top:0;mso-wrap-distance-right:9pt;mso-wrap-distance-bottom:0;mso-position-horizontal:absolute;mso-position-horizontal-relative:text;mso-position-vertical:absolute;mso-position-vertical-relative:text;v-text-anchor:top" o:gfxdata="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" stroked="f">
+              <v:shape w14:anchorId="3443BF3C" id="_x0000_s1031" type="#_x0000_t202" style="position:absolute;margin-left:44.85pt;margin-top:-7.65pt;width:363.1pt;height:17.25pt;z-index:-251608576;visibility:visible;mso-wrap-style:square;mso-wrap-distance-left:9pt;mso-wrap-distance-top:0;mso-wrap-distance-right:9pt;mso-wrap-distance-bottom:0;mso-position-horizontal:absolute;mso-position-horizontal-relative:text;mso-position-vertical:absolute;mso-position-vertical-relative:text;v-text-anchor:top" o:gfxdata="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" stroked="f">
                 <v:textbox>
                   <w:txbxContent>
                     <w:p>
@@ -5631,14 +5411,6 @@
         </mc:AlternateContent>
       </w:r>
     </w:p>
-    <w:p>
-      <w:pPr>
-        <w:rPr>
-          <w:sz w:val="18"/>
-          <w:szCs w:val="18"/>
-        </w:rPr>
-      </w:pPr>
-    </w:p>
     <w:tbl>
       <w:tblPr>
         <w:tblStyle w:val="TableGrid"/>
@@ -5698,25 +5470,14 @@
                 <w:szCs w:val="18"/>
               </w:rPr>
             </w:pPr>
-            <w:proofErr w:type="gramStart"/>
-            <w:r>
-              <w:rPr>
-                <w:rFonts w:asciiTheme="minorHAnsi" w:hAnsiTheme="minorHAnsi"/>
-                <w:b/>
-                <w:sz w:val="18"/>
-                <w:szCs w:val="18"/>
-              </w:rPr>
-              <w:t>RESPONSE  (</w:t>
-            </w:r>
-            <w:proofErr w:type="gramEnd"/>
-            <w:r>
-              <w:rPr>
-                <w:rFonts w:asciiTheme="minorHAnsi" w:hAnsiTheme="minorHAnsi"/>
-                <w:b/>
-                <w:sz w:val="18"/>
-                <w:szCs w:val="18"/>
-              </w:rPr>
-              <w:t xml:space="preserve"> Points)</w:t>
+            <w:r>
+              <w:rPr>
+                <w:rFonts w:asciiTheme="minorHAnsi" w:hAnsiTheme="minorHAnsi"/>
+                <w:b/>
+                <w:sz w:val="18"/>
+                <w:szCs w:val="18"/>
+              </w:rPr>
+              <w:t>RESPONSE  ( Points)</w:t>
             </w:r>
           </w:p>
         </w:tc>
@@ -7264,7 +7025,6 @@
               <w:t xml:space="preserve">, </w:t>
             </w:r>
             <w:proofErr w:type="spellStart"/>
-            <w:proofErr w:type="gramStart"/>
             <w:r>
               <w:rPr>
                 <w:rFonts w:asciiTheme="minorHAnsi" w:hAnsiTheme="minorHAnsi"/>
@@ -7280,16 +7040,7 @@
                 <w:sz w:val="18"/>
                 <w:szCs w:val="18"/>
               </w:rPr>
-              <w:t xml:space="preserve"> ,</w:t>
-            </w:r>
-            <w:proofErr w:type="gramEnd"/>
-            <w:r>
-              <w:rPr>
-                <w:rFonts w:asciiTheme="minorHAnsi" w:hAnsiTheme="minorHAnsi"/>
-                <w:sz w:val="18"/>
-                <w:szCs w:val="18"/>
-              </w:rPr>
-              <w:t xml:space="preserve"> o unskilled</w:t>
+              <w:t xml:space="preserve"> , o unskilled</w:t>
             </w:r>
           </w:p>
         </w:tc>
@@ -9335,27 +9086,7 @@
                 <w:sz w:val="18"/>
                 <w:szCs w:val="18"/>
               </w:rPr>
-              <w:t xml:space="preserve">C. TV/ VCD/DVD </w:t>
-            </w:r>
-            <w:proofErr w:type="gramStart"/>
-            <w:r>
-              <w:rPr>
-                <w:rFonts w:ascii="Calibri" w:hAnsi="Calibri"/>
-                <w:color w:val="000000"/>
-                <w:sz w:val="18"/>
-                <w:szCs w:val="18"/>
-              </w:rPr>
-              <w:t>player  (</w:t>
-            </w:r>
-            <w:proofErr w:type="gramEnd"/>
-            <w:r>
-              <w:rPr>
-                <w:rFonts w:ascii="Calibri" w:hAnsi="Calibri"/>
-                <w:color w:val="000000"/>
-                <w:sz w:val="18"/>
-                <w:szCs w:val="18"/>
-              </w:rPr>
-              <w:t>7)</w:t>
+              <w:t>C. TV/ VCD/DVD player  (7)</w:t>
             </w:r>
           </w:p>
         </w:tc>
@@ -11223,25 +10954,7 @@
                 <w:sz w:val="18"/>
                 <w:szCs w:val="18"/>
               </w:rPr>
-              <w:t xml:space="preserve">Good repayment behavior from </w:t>
-            </w:r>
-            <w:proofErr w:type="gramStart"/>
-            <w:r>
-              <w:rPr>
-                <w:rFonts w:ascii="Calibri" w:hAnsi="Calibri"/>
-                <w:sz w:val="18"/>
-                <w:szCs w:val="18"/>
-              </w:rPr>
-              <w:t>other</w:t>
-            </w:r>
-            <w:proofErr w:type="gramEnd"/>
-            <w:r>
-              <w:rPr>
-                <w:rFonts w:ascii="Calibri" w:hAnsi="Calibri"/>
-                <w:sz w:val="18"/>
-                <w:szCs w:val="18"/>
-              </w:rPr>
-              <w:t xml:space="preserve"> MFI (if applies)                                                                  </w:t>
+              <w:t xml:space="preserve">Good repayment behavior from other MFI (if applies)                                                                  </w:t>
             </w:r>
           </w:p>
           <w:p>
@@ -11311,25 +11024,7 @@
                 <w:sz w:val="18"/>
                 <w:szCs w:val="18"/>
               </w:rPr>
-              <w:t xml:space="preserve">Family members </w:t>
-            </w:r>
-            <w:proofErr w:type="gramStart"/>
-            <w:r>
-              <w:rPr>
-                <w:rFonts w:ascii="Calibri" w:hAnsi="Calibri"/>
-                <w:sz w:val="18"/>
-                <w:szCs w:val="18"/>
-              </w:rPr>
-              <w:t>shows</w:t>
-            </w:r>
-            <w:proofErr w:type="gramEnd"/>
-            <w:r>
-              <w:rPr>
-                <w:rFonts w:ascii="Calibri" w:hAnsi="Calibri"/>
-                <w:sz w:val="18"/>
-                <w:szCs w:val="18"/>
-              </w:rPr>
-              <w:t xml:space="preserve"> support to each other </w:t>
+              <w:t xml:space="preserve">Family members shows support to each other </w:t>
             </w:r>
           </w:p>
         </w:tc>
@@ -13417,9 +13112,8 @@
                 <w:sz w:val="20"/>
                 <w:szCs w:val="18"/>
               </w:rPr>
-              <w:t xml:space="preserve">New Loan </w:t>
-            </w:r>
-            <w:proofErr w:type="gramStart"/>
+              <w:t xml:space="preserve">New Loan [  </w:t>
+            </w:r>
             <w:r>
               <w:rPr>
                 <w:rFonts w:asciiTheme="minorHAnsi" w:hAnsiTheme="minorHAnsi"/>
@@ -13427,26 +13121,7 @@
                 <w:sz w:val="20"/>
                 <w:szCs w:val="18"/>
               </w:rPr>
-              <w:t xml:space="preserve">[  </w:t>
-            </w:r>
-            <w:r>
-              <w:rPr>
-                <w:rFonts w:asciiTheme="minorHAnsi" w:hAnsiTheme="minorHAnsi"/>
-                <w:b/>
-                <w:sz w:val="20"/>
-                <w:szCs w:val="18"/>
-              </w:rPr>
-              <w:t>$</w:t>
-            </w:r>
-            <w:proofErr w:type="gramEnd"/>
-            <w:r>
-              <w:rPr>
-                <w:rFonts w:asciiTheme="minorHAnsi" w:hAnsiTheme="minorHAnsi"/>
-                <w:b/>
-                <w:sz w:val="20"/>
-                <w:szCs w:val="18"/>
-              </w:rPr>
-              <w:t>{</w:t>
+              <w:t>${</w:t>
             </w:r>
             <w:proofErr w:type="spellStart"/>
             <w:r>
@@ -13803,7 +13478,6 @@
               </w:rPr>
               <w:t>${</w:t>
             </w:r>
-            <w:proofErr w:type="gramStart"/>
             <w:r>
               <w:rPr>
                 <w:rFonts w:asciiTheme="minorHAnsi" w:hAnsiTheme="minorHAnsi"/>
@@ -13850,18 +13524,7 @@
                 <w:sz w:val="18"/>
                 <w:szCs w:val="18"/>
               </w:rPr>
-              <w:t>$</w:t>
-            </w:r>
-            <w:proofErr w:type="gramEnd"/>
-            <w:r>
-              <w:rPr>
-                <w:rFonts w:asciiTheme="minorHAnsi" w:hAnsiTheme="minorHAnsi"/>
-                <w:b/>
-                <w:bCs/>
-                <w:sz w:val="18"/>
-                <w:szCs w:val="18"/>
-              </w:rPr>
-              <w:t>{cluster}</w:t>
+              <w:t>${cluster}</w:t>
             </w:r>
           </w:p>
         </w:tc>
@@ -15450,19 +15113,9 @@
                 <w:sz w:val="18"/>
                 <w:szCs w:val="18"/>
               </w:rPr>
-              <w:t>Loans/Instalment plans</w:t>
-            </w:r>
-            <w:proofErr w:type="gramStart"/>
-            <w:r>
-              <w:rPr>
-                <w:rFonts w:asciiTheme="minorHAnsi" w:hAnsiTheme="minorHAnsi"/>
-                <w:sz w:val="18"/>
-                <w:szCs w:val="18"/>
-              </w:rPr>
-              <w:t xml:space="preserve">   (</w:t>
+              <w:t>Loans/Instalment plans   (</w:t>
             </w:r>
             <w:proofErr w:type="spellStart"/>
-            <w:proofErr w:type="gramEnd"/>
             <w:r>
               <w:rPr>
                 <w:rFonts w:asciiTheme="minorHAnsi" w:hAnsiTheme="minorHAnsi"/>
@@ -15503,25 +15156,7 @@
                 <w:sz w:val="18"/>
                 <w:szCs w:val="18"/>
               </w:rPr>
-              <w:t xml:space="preserve"> (a) </w:t>
-            </w:r>
-            <w:proofErr w:type="gramStart"/>
-            <w:r>
-              <w:rPr>
-                <w:rFonts w:asciiTheme="minorHAnsi" w:hAnsiTheme="minorHAnsi"/>
-                <w:sz w:val="18"/>
-                <w:szCs w:val="18"/>
-              </w:rPr>
-              <w:t>Other</w:t>
-            </w:r>
-            <w:proofErr w:type="gramEnd"/>
-            <w:r>
-              <w:rPr>
-                <w:rFonts w:asciiTheme="minorHAnsi" w:hAnsiTheme="minorHAnsi"/>
-                <w:sz w:val="18"/>
-                <w:szCs w:val="18"/>
-              </w:rPr>
-              <w:t xml:space="preserve"> MFI’s</w:t>
+              <w:t xml:space="preserve"> (a) Other MFI’s</w:t>
             </w:r>
           </w:p>
           <w:p>
@@ -17421,9 +17056,8 @@
                 <w:sz w:val="18"/>
                 <w:szCs w:val="18"/>
               </w:rPr>
-              <w:t xml:space="preserve">  </w:t>
-            </w:r>
-            <w:proofErr w:type="gramStart"/>
+              <w:t xml:space="preserve">    </w:t>
+            </w:r>
             <w:r>
               <w:rPr>
                 <w:rFonts w:asciiTheme="minorHAnsi" w:hAnsiTheme="minorHAnsi"/>
@@ -17432,28 +17066,7 @@
                 <w:sz w:val="18"/>
                 <w:szCs w:val="18"/>
               </w:rPr>
-              <w:t xml:space="preserve">  </w:t>
-            </w:r>
-            <w:r>
-              <w:rPr>
-                <w:rFonts w:asciiTheme="minorHAnsi" w:hAnsiTheme="minorHAnsi"/>
-                <w:b/>
-                <w:color w:val="FF0000"/>
-                <w:sz w:val="18"/>
-                <w:szCs w:val="18"/>
-              </w:rPr>
-              <w:t>]</w:t>
-            </w:r>
-            <w:proofErr w:type="gramEnd"/>
-            <w:r>
-              <w:rPr>
-                <w:rFonts w:asciiTheme="minorHAnsi" w:hAnsiTheme="minorHAnsi"/>
-                <w:b/>
-                <w:color w:val="FF0000"/>
-                <w:sz w:val="18"/>
-                <w:szCs w:val="18"/>
-              </w:rPr>
-              <w:t xml:space="preserve"> APPROVED if Positive PCCP          [</w:t>
+              <w:t>] APPROVED if Positive PCCP          [</w:t>
             </w:r>
             <w:r>
               <w:rPr>

--- a/public/LAF Final Template.docx
+++ b/public/LAF Final Template.docx
@@ -1053,6 +1053,7 @@
               </w:rPr>
               <w:t>ho</w:t>
             </w:r>
+            <w:proofErr w:type="gramStart"/>
             <w:r>
               <w:rPr>
                 <w:rFonts w:asciiTheme="minorHAnsi" w:hAnsiTheme="minorHAnsi" w:cs="Tahoma"/>
@@ -1079,6 +1080,7 @@
               </w:rPr>
               <w:t>]</w:t>
             </w:r>
+            <w:proofErr w:type="gramEnd"/>
             <w:r>
               <w:rPr>
                 <w:rFonts w:asciiTheme="minorHAnsi" w:hAnsiTheme="minorHAnsi" w:cs="Tahoma"/>
@@ -1310,7 +1312,17 @@
                 <w:sz w:val="18"/>
                 <w:szCs w:val="18"/>
               </w:rPr>
-              <w:t>${m}</w:t>
+              <w:t>${m</w:t>
+            </w:r>
+            <w:proofErr w:type="gramStart"/>
+            <w:r>
+              <w:rPr>
+                <w:rFonts w:asciiTheme="minorHAnsi" w:hAnsiTheme="minorHAnsi" w:cs="Tahoma"/>
+                <w:b/>
+                <w:sz w:val="18"/>
+                <w:szCs w:val="18"/>
+              </w:rPr>
+              <w:t>}</w:t>
             </w:r>
             <w:r>
               <w:rPr>
@@ -1328,7 +1340,17 @@
                 <w:sz w:val="18"/>
                 <w:szCs w:val="18"/>
               </w:rPr>
-              <w:t>] Male [</w:t>
+              <w:t>]</w:t>
+            </w:r>
+            <w:proofErr w:type="gramEnd"/>
+            <w:r>
+              <w:rPr>
+                <w:rFonts w:asciiTheme="minorHAnsi" w:hAnsiTheme="minorHAnsi" w:cs="Tahoma"/>
+                <w:bCs/>
+                <w:sz w:val="18"/>
+                <w:szCs w:val="18"/>
+              </w:rPr>
+              <w:t xml:space="preserve"> Male [</w:t>
             </w:r>
             <w:r>
               <w:rPr>
@@ -1496,7 +1518,17 @@
                 <w:sz w:val="18"/>
                 <w:szCs w:val="18"/>
               </w:rPr>
-              <w:t>${cs}</w:t>
+              <w:t>${cs</w:t>
+            </w:r>
+            <w:proofErr w:type="gramStart"/>
+            <w:r>
+              <w:rPr>
+                <w:rFonts w:asciiTheme="minorHAnsi" w:hAnsiTheme="minorHAnsi" w:cs="Tahoma"/>
+                <w:b/>
+                <w:sz w:val="18"/>
+                <w:szCs w:val="18"/>
+              </w:rPr>
+              <w:t>}</w:t>
             </w:r>
             <w:r>
               <w:rPr>
@@ -1514,7 +1546,17 @@
                 <w:sz w:val="18"/>
                 <w:szCs w:val="18"/>
               </w:rPr>
-              <w:t>] Single   [</w:t>
+              <w:t>]</w:t>
+            </w:r>
+            <w:proofErr w:type="gramEnd"/>
+            <w:r>
+              <w:rPr>
+                <w:rFonts w:asciiTheme="minorHAnsi" w:hAnsiTheme="minorHAnsi" w:cs="Tahoma"/>
+                <w:bCs/>
+                <w:sz w:val="18"/>
+                <w:szCs w:val="18"/>
+              </w:rPr>
+              <w:t xml:space="preserve"> Single   [</w:t>
             </w:r>
             <w:r>
               <w:rPr>
@@ -1679,7 +1721,17 @@
                 <w:sz w:val="18"/>
                 <w:szCs w:val="18"/>
               </w:rPr>
-              <w:t>/s</w:t>
+              <w:t>/</w:t>
+            </w:r>
+            <w:proofErr w:type="gramStart"/>
+            <w:r>
+              <w:rPr>
+                <w:rFonts w:asciiTheme="minorHAnsi" w:hAnsiTheme="minorHAnsi" w:cs="Tahoma"/>
+                <w:bCs/>
+                <w:sz w:val="18"/>
+                <w:szCs w:val="18"/>
+              </w:rPr>
+              <w:t>s</w:t>
             </w:r>
             <w:r>
               <w:rPr>
@@ -1697,7 +1749,17 @@
                 <w:sz w:val="18"/>
                 <w:szCs w:val="18"/>
               </w:rPr>
-              <w:t>${</w:t>
+              <w:t>$</w:t>
+            </w:r>
+            <w:proofErr w:type="gramEnd"/>
+            <w:r>
+              <w:rPr>
+                <w:rFonts w:asciiTheme="minorHAnsi" w:hAnsiTheme="minorHAnsi" w:cs="Tahoma"/>
+                <w:b/>
+                <w:sz w:val="18"/>
+                <w:szCs w:val="18"/>
+              </w:rPr>
+              <w:t>{</w:t>
             </w:r>
             <w:proofErr w:type="spellStart"/>
             <w:r>
@@ -1766,16 +1828,36 @@
                 <w:sz w:val="18"/>
                 <w:szCs w:val="18"/>
               </w:rPr>
-              <w:t xml:space="preserve">${ep} </w:t>
-            </w:r>
-            <w:r>
-              <w:rPr>
-                <w:rFonts w:asciiTheme="minorHAnsi" w:hAnsiTheme="minorHAnsi" w:cs="Tahoma"/>
-                <w:bCs/>
-                <w:sz w:val="18"/>
-                <w:szCs w:val="18"/>
-              </w:rPr>
-              <w:t>] Post Graduate   [</w:t>
+              <w:t>${ep</w:t>
+            </w:r>
+            <w:proofErr w:type="gramStart"/>
+            <w:r>
+              <w:rPr>
+                <w:rFonts w:asciiTheme="minorHAnsi" w:hAnsiTheme="minorHAnsi" w:cs="Tahoma"/>
+                <w:b/>
+                <w:sz w:val="18"/>
+                <w:szCs w:val="18"/>
+              </w:rPr>
+              <w:t xml:space="preserve">} </w:t>
+            </w:r>
+            <w:r>
+              <w:rPr>
+                <w:rFonts w:asciiTheme="minorHAnsi" w:hAnsiTheme="minorHAnsi" w:cs="Tahoma"/>
+                <w:bCs/>
+                <w:sz w:val="18"/>
+                <w:szCs w:val="18"/>
+              </w:rPr>
+              <w:t>]</w:t>
+            </w:r>
+            <w:proofErr w:type="gramEnd"/>
+            <w:r>
+              <w:rPr>
+                <w:rFonts w:asciiTheme="minorHAnsi" w:hAnsiTheme="minorHAnsi" w:cs="Tahoma"/>
+                <w:bCs/>
+                <w:sz w:val="18"/>
+                <w:szCs w:val="18"/>
+              </w:rPr>
+              <w:t xml:space="preserve"> Post Graduate   [</w:t>
             </w:r>
             <w:r>
               <w:rPr>
@@ -2142,7 +2224,18 @@
                 <w:sz w:val="18"/>
                 <w:szCs w:val="18"/>
               </w:rPr>
-              <w:t>(LN, FN, MN)</w:t>
+              <w:t xml:space="preserve">(LN, FN, </w:t>
+            </w:r>
+            <w:proofErr w:type="gramStart"/>
+            <w:r>
+              <w:rPr>
+                <w:rFonts w:asciiTheme="minorHAnsi" w:hAnsiTheme="minorHAnsi" w:cs="Tahoma"/>
+                <w:bCs/>
+                <w:i/>
+                <w:sz w:val="18"/>
+                <w:szCs w:val="18"/>
+              </w:rPr>
+              <w:t>MN)</w:t>
             </w:r>
             <w:r>
               <w:rPr>
@@ -2153,7 +2246,19 @@
                 <w:sz w:val="18"/>
                 <w:szCs w:val="18"/>
               </w:rPr>
-              <w:t xml:space="preserve">  ${</w:t>
+              <w:t xml:space="preserve">  $</w:t>
+            </w:r>
+            <w:proofErr w:type="gramEnd"/>
+            <w:r>
+              <w:rPr>
+                <w:rFonts w:asciiTheme="minorHAnsi" w:hAnsiTheme="minorHAnsi" w:cs="Tahoma"/>
+                <w:b/>
+                <w:i/>
+                <w:iCs/>
+                <w:sz w:val="18"/>
+                <w:szCs w:val="18"/>
+              </w:rPr>
+              <w:t>{</w:t>
             </w:r>
             <w:proofErr w:type="spellStart"/>
             <w:r>
@@ -2330,6 +2435,7 @@
                 <w:szCs w:val="18"/>
               </w:rPr>
             </w:pPr>
+            <w:proofErr w:type="gramStart"/>
             <w:r>
               <w:rPr>
                 <w:rFonts w:asciiTheme="minorHAnsi" w:hAnsiTheme="minorHAnsi" w:cs="Tahoma"/>
@@ -2348,7 +2454,19 @@
                 <w:sz w:val="18"/>
                 <w:szCs w:val="18"/>
               </w:rPr>
-              <w:t>${</w:t>
+              <w:t>$</w:t>
+            </w:r>
+            <w:proofErr w:type="gramEnd"/>
+            <w:r>
+              <w:rPr>
+                <w:rFonts w:asciiTheme="minorHAnsi" w:hAnsiTheme="minorHAnsi" w:cs="Tahoma"/>
+                <w:b/>
+                <w:i/>
+                <w:iCs/>
+                <w:sz w:val="18"/>
+                <w:szCs w:val="18"/>
+              </w:rPr>
+              <w:t>{</w:t>
             </w:r>
             <w:proofErr w:type="spellStart"/>
             <w:r>
@@ -2503,15 +2621,37 @@
                 <w:sz w:val="18"/>
                 <w:szCs w:val="18"/>
               </w:rPr>
-              <w:t>${dependents}</w:t>
-            </w:r>
-            <w:r>
-              <w:rPr>
-                <w:rFonts w:asciiTheme="minorHAnsi" w:hAnsiTheme="minorHAnsi" w:cs="Tahoma"/>
-                <w:sz w:val="18"/>
-                <w:szCs w:val="18"/>
-              </w:rPr>
-              <w:t xml:space="preserve">                 </w:t>
+              <w:t>${</w:t>
+            </w:r>
+            <w:proofErr w:type="gramStart"/>
+            <w:r>
+              <w:rPr>
+                <w:rFonts w:asciiTheme="minorHAnsi" w:hAnsiTheme="minorHAnsi" w:cs="Tahoma"/>
+                <w:b/>
+                <w:bCs/>
+                <w:i/>
+                <w:iCs/>
+                <w:sz w:val="18"/>
+                <w:szCs w:val="18"/>
+              </w:rPr>
+              <w:t>dependents}</w:t>
+            </w:r>
+            <w:r>
+              <w:rPr>
+                <w:rFonts w:asciiTheme="minorHAnsi" w:hAnsiTheme="minorHAnsi" w:cs="Tahoma"/>
+                <w:sz w:val="18"/>
+                <w:szCs w:val="18"/>
+              </w:rPr>
+              <w:t xml:space="preserve">   </w:t>
+            </w:r>
+            <w:proofErr w:type="gramEnd"/>
+            <w:r>
+              <w:rPr>
+                <w:rFonts w:asciiTheme="minorHAnsi" w:hAnsiTheme="minorHAnsi" w:cs="Tahoma"/>
+                <w:sz w:val="18"/>
+                <w:szCs w:val="18"/>
+              </w:rPr>
+              <w:t xml:space="preserve">              </w:t>
             </w:r>
           </w:p>
         </w:tc>
@@ -2836,7 +2976,29 @@
                 <w:sz w:val="17"/>
                 <w:szCs w:val="17"/>
               </w:rPr>
-              <w:t>${p1r_</w:t>
+              <w:t>${pr</w:t>
+            </w:r>
+            <w:r>
+              <w:rPr>
+                <w:rFonts w:asciiTheme="minorHAnsi" w:hAnsiTheme="minorHAnsi" w:cs="Tahoma"/>
+                <w:b/>
+                <w:i/>
+                <w:iCs/>
+                <w:sz w:val="17"/>
+                <w:szCs w:val="17"/>
+              </w:rPr>
+              <w:t>1</w:t>
+            </w:r>
+            <w:r>
+              <w:rPr>
+                <w:rFonts w:asciiTheme="minorHAnsi" w:hAnsiTheme="minorHAnsi" w:cs="Tahoma"/>
+                <w:b/>
+                <w:i/>
+                <w:iCs/>
+                <w:sz w:val="17"/>
+                <w:szCs w:val="17"/>
+              </w:rPr>
+              <w:t>_</w:t>
             </w:r>
             <w:r>
               <w:rPr>
@@ -2955,7 +3117,7 @@
                 <w:sz w:val="17"/>
                 <w:szCs w:val="17"/>
               </w:rPr>
-              <w:t>${p</w:t>
+              <w:t>${pr</w:t>
             </w:r>
             <w:r>
               <w:rPr>
@@ -2977,7 +3139,7 @@
                 <w:sz w:val="17"/>
                 <w:szCs w:val="17"/>
               </w:rPr>
-              <w:t>r_</w:t>
+              <w:t>_</w:t>
             </w:r>
             <w:r>
               <w:rPr>
@@ -3195,6 +3357,7 @@
               </w:rPr>
               <w:t>e</w:t>
             </w:r>
+            <w:proofErr w:type="gramStart"/>
             <w:r>
               <w:rPr>
                 <w:rFonts w:asciiTheme="minorHAnsi" w:hAnsiTheme="minorHAnsi" w:cs="Tahoma"/>
@@ -3220,7 +3383,17 @@
                 <w:sz w:val="18"/>
                 <w:szCs w:val="18"/>
               </w:rPr>
-              <w:t xml:space="preserve">] </w:t>
+              <w:t>]</w:t>
+            </w:r>
+            <w:proofErr w:type="gramEnd"/>
+            <w:r>
+              <w:rPr>
+                <w:rFonts w:asciiTheme="minorHAnsi" w:hAnsiTheme="minorHAnsi" w:cs="Tahoma"/>
+                <w:bCs/>
+                <w:sz w:val="18"/>
+                <w:szCs w:val="18"/>
+              </w:rPr>
+              <w:t xml:space="preserve"> </w:t>
             </w:r>
             <w:r>
               <w:rPr>
@@ -3335,6 +3508,7 @@
               </w:rPr>
               <w:t xml:space="preserve"> </w:t>
             </w:r>
+            <w:proofErr w:type="gramStart"/>
             <w:r>
               <w:rPr>
                 <w:rFonts w:asciiTheme="minorHAnsi" w:hAnsiTheme="minorHAnsi" w:cs="Tahoma"/>
@@ -3351,7 +3525,17 @@
                 <w:sz w:val="18"/>
                 <w:szCs w:val="18"/>
               </w:rPr>
-              <w:t xml:space="preserve">] </w:t>
+              <w:t>]</w:t>
+            </w:r>
+            <w:proofErr w:type="gramEnd"/>
+            <w:r>
+              <w:rPr>
+                <w:rFonts w:asciiTheme="minorHAnsi" w:hAnsiTheme="minorHAnsi" w:cs="Tahoma"/>
+                <w:bCs/>
+                <w:sz w:val="18"/>
+                <w:szCs w:val="18"/>
+              </w:rPr>
+              <w:t xml:space="preserve"> </w:t>
             </w:r>
             <w:r>
               <w:rPr>
@@ -3429,7 +3613,17 @@
                 <w:sz w:val="16"/>
                 <w:szCs w:val="16"/>
               </w:rPr>
-              <w:t>{o}</w:t>
+              <w:t>{o</w:t>
+            </w:r>
+            <w:proofErr w:type="gramStart"/>
+            <w:r>
+              <w:rPr>
+                <w:rFonts w:asciiTheme="minorHAnsi" w:hAnsiTheme="minorHAnsi" w:cs="Tahoma"/>
+                <w:b/>
+                <w:sz w:val="16"/>
+                <w:szCs w:val="16"/>
+              </w:rPr>
+              <w:t>}</w:t>
             </w:r>
             <w:r>
               <w:rPr>
@@ -3449,6 +3643,7 @@
               </w:rPr>
               <w:t>]</w:t>
             </w:r>
+            <w:proofErr w:type="gramEnd"/>
             <w:r>
               <w:rPr>
                 <w:rFonts w:asciiTheme="minorHAnsi" w:hAnsiTheme="minorHAnsi" w:cs="Tahoma"/>
@@ -3860,6 +4055,7 @@
               </w:rPr>
               <w:t>se</w:t>
             </w:r>
+            <w:proofErr w:type="gramStart"/>
             <w:r>
               <w:rPr>
                 <w:rFonts w:asciiTheme="minorHAnsi" w:hAnsiTheme="minorHAnsi" w:cs="Tahoma"/>
@@ -3885,7 +4081,17 @@
                 <w:sz w:val="18"/>
                 <w:szCs w:val="18"/>
               </w:rPr>
-              <w:t xml:space="preserve">] </w:t>
+              <w:t>]</w:t>
+            </w:r>
+            <w:proofErr w:type="gramEnd"/>
+            <w:r>
+              <w:rPr>
+                <w:rFonts w:asciiTheme="minorHAnsi" w:hAnsiTheme="minorHAnsi" w:cs="Tahoma"/>
+                <w:bCs/>
+                <w:sz w:val="18"/>
+                <w:szCs w:val="18"/>
+              </w:rPr>
+              <w:t xml:space="preserve"> </w:t>
             </w:r>
             <w:r>
               <w:rPr>
@@ -3996,6 +4202,7 @@
               <w:t>sep</w:t>
             </w:r>
             <w:proofErr w:type="spellEnd"/>
+            <w:proofErr w:type="gramStart"/>
             <w:r>
               <w:rPr>
                 <w:rFonts w:asciiTheme="minorHAnsi" w:hAnsiTheme="minorHAnsi" w:cs="Tahoma"/>
@@ -4012,7 +4219,17 @@
                 <w:sz w:val="18"/>
                 <w:szCs w:val="18"/>
               </w:rPr>
-              <w:t xml:space="preserve"> ] </w:t>
+              <w:t xml:space="preserve"> ]</w:t>
+            </w:r>
+            <w:proofErr w:type="gramEnd"/>
+            <w:r>
+              <w:rPr>
+                <w:rFonts w:asciiTheme="minorHAnsi" w:hAnsiTheme="minorHAnsi" w:cs="Tahoma"/>
+                <w:bCs/>
+                <w:sz w:val="18"/>
+                <w:szCs w:val="18"/>
+              </w:rPr>
+              <w:t xml:space="preserve"> </w:t>
             </w:r>
             <w:r>
               <w:rPr>
@@ -4119,6 +4336,7 @@
               </w:rPr>
               <w:t>so</w:t>
             </w:r>
+            <w:proofErr w:type="gramStart"/>
             <w:r>
               <w:rPr>
                 <w:rFonts w:asciiTheme="minorHAnsi" w:hAnsiTheme="minorHAnsi" w:cs="Tahoma"/>
@@ -4146,7 +4364,17 @@
                 <w:sz w:val="18"/>
                 <w:szCs w:val="18"/>
               </w:rPr>
-              <w:t>] Others:</w:t>
+              <w:t>]</w:t>
+            </w:r>
+            <w:proofErr w:type="gramEnd"/>
+            <w:r>
+              <w:rPr>
+                <w:rFonts w:asciiTheme="minorHAnsi" w:hAnsiTheme="minorHAnsi" w:cs="Tahoma"/>
+                <w:bCs/>
+                <w:sz w:val="18"/>
+                <w:szCs w:val="18"/>
+              </w:rPr>
+              <w:t xml:space="preserve"> Others:</w:t>
             </w:r>
             <w:r>
               <w:rPr>
@@ -4581,6 +4809,7 @@
               </w:rPr>
               <w:t>rem</w:t>
             </w:r>
+            <w:proofErr w:type="gramStart"/>
             <w:r>
               <w:rPr>
                 <w:rFonts w:asciiTheme="minorHAnsi" w:hAnsiTheme="minorHAnsi" w:cs="Tahoma"/>
@@ -4597,7 +4826,17 @@
                 <w:sz w:val="18"/>
                 <w:szCs w:val="18"/>
               </w:rPr>
-              <w:t xml:space="preserve"> ] Regular Remittances   [</w:t>
+              <w:t xml:space="preserve"> ]</w:t>
+            </w:r>
+            <w:proofErr w:type="gramEnd"/>
+            <w:r>
+              <w:rPr>
+                <w:rFonts w:asciiTheme="minorHAnsi" w:hAnsiTheme="minorHAnsi" w:cs="Tahoma"/>
+                <w:bCs/>
+                <w:sz w:val="18"/>
+                <w:szCs w:val="18"/>
+              </w:rPr>
+              <w:t xml:space="preserve"> Regular Remittances   [</w:t>
             </w:r>
             <w:r>
               <w:rPr>
@@ -5132,6 +5371,7 @@
       </w:pPr>
       <w:r>
         <w:rPr>
+          <w:noProof/>
           <w:sz w:val="18"/>
           <w:szCs w:val="18"/>
         </w:rPr>
@@ -5291,6 +5531,7 @@
       </w:r>
       <w:r>
         <w:rPr>
+          <w:noProof/>
           <w:sz w:val="18"/>
           <w:szCs w:val="18"/>
         </w:rPr>
@@ -5470,14 +5711,25 @@
                 <w:szCs w:val="18"/>
               </w:rPr>
             </w:pPr>
-            <w:r>
-              <w:rPr>
-                <w:rFonts w:asciiTheme="minorHAnsi" w:hAnsiTheme="minorHAnsi"/>
-                <w:b/>
-                <w:sz w:val="18"/>
-                <w:szCs w:val="18"/>
-              </w:rPr>
-              <w:t>RESPONSE  ( Points)</w:t>
+            <w:proofErr w:type="gramStart"/>
+            <w:r>
+              <w:rPr>
+                <w:rFonts w:asciiTheme="minorHAnsi" w:hAnsiTheme="minorHAnsi"/>
+                <w:b/>
+                <w:sz w:val="18"/>
+                <w:szCs w:val="18"/>
+              </w:rPr>
+              <w:t>RESPONSE  (</w:t>
+            </w:r>
+            <w:proofErr w:type="gramEnd"/>
+            <w:r>
+              <w:rPr>
+                <w:rFonts w:asciiTheme="minorHAnsi" w:hAnsiTheme="minorHAnsi"/>
+                <w:b/>
+                <w:sz w:val="18"/>
+                <w:szCs w:val="18"/>
+              </w:rPr>
+              <w:t xml:space="preserve"> Points)</w:t>
             </w:r>
           </w:p>
         </w:tc>
@@ -7025,6 +7277,7 @@
               <w:t xml:space="preserve">, </w:t>
             </w:r>
             <w:proofErr w:type="spellStart"/>
+            <w:proofErr w:type="gramStart"/>
             <w:r>
               <w:rPr>
                 <w:rFonts w:asciiTheme="minorHAnsi" w:hAnsiTheme="minorHAnsi"/>
@@ -7040,7 +7293,16 @@
                 <w:sz w:val="18"/>
                 <w:szCs w:val="18"/>
               </w:rPr>
-              <w:t xml:space="preserve"> , o unskilled</w:t>
+              <w:t xml:space="preserve"> ,</w:t>
+            </w:r>
+            <w:proofErr w:type="gramEnd"/>
+            <w:r>
+              <w:rPr>
+                <w:rFonts w:asciiTheme="minorHAnsi" w:hAnsiTheme="minorHAnsi"/>
+                <w:sz w:val="18"/>
+                <w:szCs w:val="18"/>
+              </w:rPr>
+              <w:t xml:space="preserve"> o unskilled</w:t>
             </w:r>
           </w:p>
         </w:tc>
@@ -9086,7 +9348,27 @@
                 <w:sz w:val="18"/>
                 <w:szCs w:val="18"/>
               </w:rPr>
-              <w:t>C. TV/ VCD/DVD player  (7)</w:t>
+              <w:t xml:space="preserve">C. TV/ VCD/DVD </w:t>
+            </w:r>
+            <w:proofErr w:type="gramStart"/>
+            <w:r>
+              <w:rPr>
+                <w:rFonts w:ascii="Calibri" w:hAnsi="Calibri"/>
+                <w:color w:val="000000"/>
+                <w:sz w:val="18"/>
+                <w:szCs w:val="18"/>
+              </w:rPr>
+              <w:t>player  (</w:t>
+            </w:r>
+            <w:proofErr w:type="gramEnd"/>
+            <w:r>
+              <w:rPr>
+                <w:rFonts w:ascii="Calibri" w:hAnsi="Calibri"/>
+                <w:color w:val="000000"/>
+                <w:sz w:val="18"/>
+                <w:szCs w:val="18"/>
+              </w:rPr>
+              <w:t>7)</w:t>
             </w:r>
           </w:p>
         </w:tc>
@@ -10954,7 +11236,25 @@
                 <w:sz w:val="18"/>
                 <w:szCs w:val="18"/>
               </w:rPr>
-              <w:t xml:space="preserve">Good repayment behavior from other MFI (if applies)                                                                  </w:t>
+              <w:t xml:space="preserve">Good repayment behavior from </w:t>
+            </w:r>
+            <w:proofErr w:type="gramStart"/>
+            <w:r>
+              <w:rPr>
+                <w:rFonts w:ascii="Calibri" w:hAnsi="Calibri"/>
+                <w:sz w:val="18"/>
+                <w:szCs w:val="18"/>
+              </w:rPr>
+              <w:t>other</w:t>
+            </w:r>
+            <w:proofErr w:type="gramEnd"/>
+            <w:r>
+              <w:rPr>
+                <w:rFonts w:ascii="Calibri" w:hAnsi="Calibri"/>
+                <w:sz w:val="18"/>
+                <w:szCs w:val="18"/>
+              </w:rPr>
+              <w:t xml:space="preserve"> MFI (if applies)                                                                  </w:t>
             </w:r>
           </w:p>
           <w:p>
@@ -11024,7 +11324,25 @@
                 <w:sz w:val="18"/>
                 <w:szCs w:val="18"/>
               </w:rPr>
-              <w:t xml:space="preserve">Family members shows support to each other </w:t>
+              <w:t xml:space="preserve">Family members </w:t>
+            </w:r>
+            <w:proofErr w:type="gramStart"/>
+            <w:r>
+              <w:rPr>
+                <w:rFonts w:ascii="Calibri" w:hAnsi="Calibri"/>
+                <w:sz w:val="18"/>
+                <w:szCs w:val="18"/>
+              </w:rPr>
+              <w:t>shows</w:t>
+            </w:r>
+            <w:proofErr w:type="gramEnd"/>
+            <w:r>
+              <w:rPr>
+                <w:rFonts w:ascii="Calibri" w:hAnsi="Calibri"/>
+                <w:sz w:val="18"/>
+                <w:szCs w:val="18"/>
+              </w:rPr>
+              <w:t xml:space="preserve"> support to each other </w:t>
             </w:r>
           </w:p>
         </w:tc>
@@ -13112,8 +13430,9 @@
                 <w:sz w:val="20"/>
                 <w:szCs w:val="18"/>
               </w:rPr>
-              <w:t xml:space="preserve">New Loan [  </w:t>
-            </w:r>
+              <w:t xml:space="preserve">New Loan </w:t>
+            </w:r>
+            <w:proofErr w:type="gramStart"/>
             <w:r>
               <w:rPr>
                 <w:rFonts w:asciiTheme="minorHAnsi" w:hAnsiTheme="minorHAnsi"/>
@@ -13121,7 +13440,26 @@
                 <w:sz w:val="20"/>
                 <w:szCs w:val="18"/>
               </w:rPr>
-              <w:t>${</w:t>
+              <w:t xml:space="preserve">[  </w:t>
+            </w:r>
+            <w:r>
+              <w:rPr>
+                <w:rFonts w:asciiTheme="minorHAnsi" w:hAnsiTheme="minorHAnsi"/>
+                <w:b/>
+                <w:sz w:val="20"/>
+                <w:szCs w:val="18"/>
+              </w:rPr>
+              <w:t>$</w:t>
+            </w:r>
+            <w:proofErr w:type="gramEnd"/>
+            <w:r>
+              <w:rPr>
+                <w:rFonts w:asciiTheme="minorHAnsi" w:hAnsiTheme="minorHAnsi"/>
+                <w:b/>
+                <w:sz w:val="20"/>
+                <w:szCs w:val="18"/>
+              </w:rPr>
+              <w:t>{</w:t>
             </w:r>
             <w:proofErr w:type="spellStart"/>
             <w:r>
@@ -13478,6 +13816,7 @@
               </w:rPr>
               <w:t>${</w:t>
             </w:r>
+            <w:proofErr w:type="gramStart"/>
             <w:r>
               <w:rPr>
                 <w:rFonts w:asciiTheme="minorHAnsi" w:hAnsiTheme="minorHAnsi"/>
@@ -13524,7 +13863,18 @@
                 <w:sz w:val="18"/>
                 <w:szCs w:val="18"/>
               </w:rPr>
-              <w:t>${cluster}</w:t>
+              <w:t>$</w:t>
+            </w:r>
+            <w:proofErr w:type="gramEnd"/>
+            <w:r>
+              <w:rPr>
+                <w:rFonts w:asciiTheme="minorHAnsi" w:hAnsiTheme="minorHAnsi"/>
+                <w:b/>
+                <w:bCs/>
+                <w:sz w:val="18"/>
+                <w:szCs w:val="18"/>
+              </w:rPr>
+              <w:t>{cluster}</w:t>
             </w:r>
           </w:p>
         </w:tc>
@@ -15113,9 +15463,19 @@
                 <w:sz w:val="18"/>
                 <w:szCs w:val="18"/>
               </w:rPr>
-              <w:t>Loans/Instalment plans   (</w:t>
+              <w:t>Loans/Instalment plans</w:t>
+            </w:r>
+            <w:proofErr w:type="gramStart"/>
+            <w:r>
+              <w:rPr>
+                <w:rFonts w:asciiTheme="minorHAnsi" w:hAnsiTheme="minorHAnsi"/>
+                <w:sz w:val="18"/>
+                <w:szCs w:val="18"/>
+              </w:rPr>
+              <w:t xml:space="preserve">   (</w:t>
             </w:r>
             <w:proofErr w:type="spellStart"/>
+            <w:proofErr w:type="gramEnd"/>
             <w:r>
               <w:rPr>
                 <w:rFonts w:asciiTheme="minorHAnsi" w:hAnsiTheme="minorHAnsi"/>
@@ -15156,7 +15516,25 @@
                 <w:sz w:val="18"/>
                 <w:szCs w:val="18"/>
               </w:rPr>
-              <w:t xml:space="preserve"> (a) Other MFI’s</w:t>
+              <w:t xml:space="preserve"> (a) </w:t>
+            </w:r>
+            <w:proofErr w:type="gramStart"/>
+            <w:r>
+              <w:rPr>
+                <w:rFonts w:asciiTheme="minorHAnsi" w:hAnsiTheme="minorHAnsi"/>
+                <w:sz w:val="18"/>
+                <w:szCs w:val="18"/>
+              </w:rPr>
+              <w:t>Other</w:t>
+            </w:r>
+            <w:proofErr w:type="gramEnd"/>
+            <w:r>
+              <w:rPr>
+                <w:rFonts w:asciiTheme="minorHAnsi" w:hAnsiTheme="minorHAnsi"/>
+                <w:sz w:val="18"/>
+                <w:szCs w:val="18"/>
+              </w:rPr>
+              <w:t xml:space="preserve"> MFI’s</w:t>
             </w:r>
           </w:p>
           <w:p>
@@ -17056,8 +17434,9 @@
                 <w:sz w:val="18"/>
                 <w:szCs w:val="18"/>
               </w:rPr>
-              <w:t xml:space="preserve">    </w:t>
-            </w:r>
+              <w:t xml:space="preserve">  </w:t>
+            </w:r>
+            <w:proofErr w:type="gramStart"/>
             <w:r>
               <w:rPr>
                 <w:rFonts w:asciiTheme="minorHAnsi" w:hAnsiTheme="minorHAnsi"/>
@@ -17066,7 +17445,28 @@
                 <w:sz w:val="18"/>
                 <w:szCs w:val="18"/>
               </w:rPr>
-              <w:t>] APPROVED if Positive PCCP          [</w:t>
+              <w:t xml:space="preserve">  </w:t>
+            </w:r>
+            <w:r>
+              <w:rPr>
+                <w:rFonts w:asciiTheme="minorHAnsi" w:hAnsiTheme="minorHAnsi"/>
+                <w:b/>
+                <w:color w:val="FF0000"/>
+                <w:sz w:val="18"/>
+                <w:szCs w:val="18"/>
+              </w:rPr>
+              <w:t>]</w:t>
+            </w:r>
+            <w:proofErr w:type="gramEnd"/>
+            <w:r>
+              <w:rPr>
+                <w:rFonts w:asciiTheme="minorHAnsi" w:hAnsiTheme="minorHAnsi"/>
+                <w:b/>
+                <w:color w:val="FF0000"/>
+                <w:sz w:val="18"/>
+                <w:szCs w:val="18"/>
+              </w:rPr>
+              <w:t xml:space="preserve"> APPROVED if Positive PCCP          [</w:t>
             </w:r>
             <w:r>
               <w:rPr>

--- a/public/LAF Final Template.docx
+++ b/public/LAF Final Template.docx
@@ -5008,36 +5008,6 @@
                 <w:szCs w:val="18"/>
               </w:rPr>
             </w:pPr>
-            <w:r>
-              <w:rPr>
-                <w:rFonts w:asciiTheme="minorHAnsi" w:hAnsiTheme="minorHAnsi"/>
-                <w:b/>
-                <w:bCs/>
-                <w:sz w:val="18"/>
-                <w:szCs w:val="18"/>
-              </w:rPr>
-              <w:t>${q</w:t>
-            </w:r>
-            <w:r>
-              <w:rPr>
-                <w:rFonts w:asciiTheme="minorHAnsi" w:hAnsiTheme="minorHAnsi"/>
-                <w:b/>
-                <w:bCs/>
-                <w:sz w:val="18"/>
-                <w:szCs w:val="18"/>
-              </w:rPr>
-              <w:t>1</w:t>
-            </w:r>
-            <w:r>
-              <w:rPr>
-                <w:rFonts w:asciiTheme="minorHAnsi" w:hAnsiTheme="minorHAnsi"/>
-                <w:b/>
-                <w:bCs/>
-                <w:sz w:val="18"/>
-                <w:szCs w:val="18"/>
-              </w:rPr>
-              <w:t>}</w:t>
-            </w:r>
           </w:p>
         </w:tc>
       </w:tr>
@@ -5391,45 +5361,14 @@
           </w:tcPr>
           <w:p>
             <w:pPr>
-              <w:jc w:val="center"/>
-              <w:rPr>
-                <w:rFonts w:asciiTheme="minorHAnsi" w:hAnsiTheme="minorHAnsi"/>
-                <w:b/>
-                <w:bCs/>
-                <w:sz w:val="18"/>
-                <w:szCs w:val="18"/>
-              </w:rPr>
-            </w:pPr>
-            <w:r>
-              <w:rPr>
-                <w:rFonts w:asciiTheme="minorHAnsi" w:hAnsiTheme="minorHAnsi"/>
-                <w:b/>
-                <w:bCs/>
-                <w:sz w:val="18"/>
-                <w:szCs w:val="18"/>
-              </w:rPr>
-              <w:t>${q</w:t>
-            </w:r>
-            <w:r>
-              <w:rPr>
-                <w:rFonts w:asciiTheme="minorHAnsi" w:hAnsiTheme="minorHAnsi"/>
-                <w:b/>
-                <w:bCs/>
-                <w:sz w:val="18"/>
-                <w:szCs w:val="18"/>
-              </w:rPr>
-              <w:t>2</w:t>
-            </w:r>
-            <w:r>
-              <w:rPr>
-                <w:rFonts w:asciiTheme="minorHAnsi" w:hAnsiTheme="minorHAnsi"/>
-                <w:b/>
-                <w:bCs/>
-                <w:sz w:val="18"/>
-                <w:szCs w:val="18"/>
-              </w:rPr>
-              <w:t>}</w:t>
-            </w:r>
+              <w:rPr>
+                <w:rFonts w:asciiTheme="minorHAnsi" w:hAnsiTheme="minorHAnsi"/>
+                <w:b/>
+                <w:bCs/>
+                <w:sz w:val="18"/>
+                <w:szCs w:val="18"/>
+              </w:rPr>
+            </w:pPr>
           </w:p>
         </w:tc>
       </w:tr>
@@ -5592,36 +5531,6 @@
                 <w:szCs w:val="18"/>
               </w:rPr>
             </w:pPr>
-            <w:r>
-              <w:rPr>
-                <w:rFonts w:asciiTheme="minorHAnsi" w:hAnsiTheme="minorHAnsi"/>
-                <w:b/>
-                <w:bCs/>
-                <w:sz w:val="18"/>
-                <w:szCs w:val="18"/>
-              </w:rPr>
-              <w:t>${q</w:t>
-            </w:r>
-            <w:r>
-              <w:rPr>
-                <w:rFonts w:asciiTheme="minorHAnsi" w:hAnsiTheme="minorHAnsi"/>
-                <w:b/>
-                <w:bCs/>
-                <w:sz w:val="18"/>
-                <w:szCs w:val="18"/>
-              </w:rPr>
-              <w:t>3</w:t>
-            </w:r>
-            <w:r>
-              <w:rPr>
-                <w:rFonts w:asciiTheme="minorHAnsi" w:hAnsiTheme="minorHAnsi"/>
-                <w:b/>
-                <w:bCs/>
-                <w:sz w:val="18"/>
-                <w:szCs w:val="18"/>
-              </w:rPr>
-              <w:t>}</w:t>
-            </w:r>
           </w:p>
         </w:tc>
       </w:tr>
@@ -5798,45 +5707,14 @@
           </w:tcPr>
           <w:p>
             <w:pPr>
-              <w:jc w:val="center"/>
-              <w:rPr>
-                <w:rFonts w:asciiTheme="minorHAnsi" w:hAnsiTheme="minorHAnsi"/>
-                <w:b/>
-                <w:bCs/>
-                <w:sz w:val="18"/>
-                <w:szCs w:val="18"/>
-              </w:rPr>
-            </w:pPr>
-            <w:r>
-              <w:rPr>
-                <w:rFonts w:asciiTheme="minorHAnsi" w:hAnsiTheme="minorHAnsi"/>
-                <w:b/>
-                <w:bCs/>
-                <w:sz w:val="18"/>
-                <w:szCs w:val="18"/>
-              </w:rPr>
-              <w:t>${q</w:t>
-            </w:r>
-            <w:r>
-              <w:rPr>
-                <w:rFonts w:asciiTheme="minorHAnsi" w:hAnsiTheme="minorHAnsi"/>
-                <w:b/>
-                <w:bCs/>
-                <w:sz w:val="18"/>
-                <w:szCs w:val="18"/>
-              </w:rPr>
-              <w:t>4</w:t>
-            </w:r>
-            <w:r>
-              <w:rPr>
-                <w:rFonts w:asciiTheme="minorHAnsi" w:hAnsiTheme="minorHAnsi"/>
-                <w:b/>
-                <w:bCs/>
-                <w:sz w:val="18"/>
-                <w:szCs w:val="18"/>
-              </w:rPr>
-              <w:t>}</w:t>
-            </w:r>
+              <w:rPr>
+                <w:rFonts w:asciiTheme="minorHAnsi" w:hAnsiTheme="minorHAnsi"/>
+                <w:b/>
+                <w:bCs/>
+                <w:sz w:val="18"/>
+                <w:szCs w:val="18"/>
+              </w:rPr>
+            </w:pPr>
           </w:p>
         </w:tc>
       </w:tr>
@@ -6014,45 +5892,14 @@
           </w:tcPr>
           <w:p>
             <w:pPr>
-              <w:jc w:val="center"/>
-              <w:rPr>
-                <w:rFonts w:asciiTheme="minorHAnsi" w:hAnsiTheme="minorHAnsi"/>
-                <w:b/>
-                <w:bCs/>
-                <w:sz w:val="18"/>
-                <w:szCs w:val="18"/>
-              </w:rPr>
-            </w:pPr>
-            <w:r>
-              <w:rPr>
-                <w:rFonts w:asciiTheme="minorHAnsi" w:hAnsiTheme="minorHAnsi"/>
-                <w:b/>
-                <w:bCs/>
-                <w:sz w:val="18"/>
-                <w:szCs w:val="18"/>
-              </w:rPr>
-              <w:t>${q</w:t>
-            </w:r>
-            <w:r>
-              <w:rPr>
-                <w:rFonts w:asciiTheme="minorHAnsi" w:hAnsiTheme="minorHAnsi"/>
-                <w:b/>
-                <w:bCs/>
-                <w:sz w:val="18"/>
-                <w:szCs w:val="18"/>
-              </w:rPr>
-              <w:t>5</w:t>
-            </w:r>
-            <w:r>
-              <w:rPr>
-                <w:rFonts w:asciiTheme="minorHAnsi" w:hAnsiTheme="minorHAnsi"/>
-                <w:b/>
-                <w:bCs/>
-                <w:sz w:val="18"/>
-                <w:szCs w:val="18"/>
-              </w:rPr>
-              <w:t>}</w:t>
-            </w:r>
+              <w:rPr>
+                <w:rFonts w:asciiTheme="minorHAnsi" w:hAnsiTheme="minorHAnsi"/>
+                <w:b/>
+                <w:bCs/>
+                <w:sz w:val="18"/>
+                <w:szCs w:val="18"/>
+              </w:rPr>
+            </w:pPr>
           </w:p>
         </w:tc>
       </w:tr>
@@ -6297,36 +6144,6 @@
                 <w:szCs w:val="18"/>
               </w:rPr>
             </w:pPr>
-            <w:r>
-              <w:rPr>
-                <w:rFonts w:asciiTheme="minorHAnsi" w:hAnsiTheme="minorHAnsi"/>
-                <w:b/>
-                <w:bCs/>
-                <w:sz w:val="18"/>
-                <w:szCs w:val="18"/>
-              </w:rPr>
-              <w:t>${q</w:t>
-            </w:r>
-            <w:r>
-              <w:rPr>
-                <w:rFonts w:asciiTheme="minorHAnsi" w:hAnsiTheme="minorHAnsi"/>
-                <w:b/>
-                <w:bCs/>
-                <w:sz w:val="18"/>
-                <w:szCs w:val="18"/>
-              </w:rPr>
-              <w:t>6</w:t>
-            </w:r>
-            <w:r>
-              <w:rPr>
-                <w:rFonts w:asciiTheme="minorHAnsi" w:hAnsiTheme="minorHAnsi"/>
-                <w:b/>
-                <w:bCs/>
-                <w:sz w:val="18"/>
-                <w:szCs w:val="18"/>
-              </w:rPr>
-              <w:t>}</w:t>
-            </w:r>
           </w:p>
         </w:tc>
       </w:tr>
@@ -6525,36 +6342,6 @@
                 <w:szCs w:val="18"/>
               </w:rPr>
             </w:pPr>
-            <w:r>
-              <w:rPr>
-                <w:rFonts w:asciiTheme="minorHAnsi" w:hAnsiTheme="minorHAnsi"/>
-                <w:b/>
-                <w:bCs/>
-                <w:sz w:val="18"/>
-                <w:szCs w:val="18"/>
-              </w:rPr>
-              <w:t>${q</w:t>
-            </w:r>
-            <w:r>
-              <w:rPr>
-                <w:rFonts w:asciiTheme="minorHAnsi" w:hAnsiTheme="minorHAnsi"/>
-                <w:b/>
-                <w:bCs/>
-                <w:sz w:val="18"/>
-                <w:szCs w:val="18"/>
-              </w:rPr>
-              <w:t>7</w:t>
-            </w:r>
-            <w:r>
-              <w:rPr>
-                <w:rFonts w:asciiTheme="minorHAnsi" w:hAnsiTheme="minorHAnsi"/>
-                <w:b/>
-                <w:bCs/>
-                <w:sz w:val="18"/>
-                <w:szCs w:val="18"/>
-              </w:rPr>
-              <w:t>}</w:t>
-            </w:r>
           </w:p>
         </w:tc>
       </w:tr>
@@ -6752,36 +6539,6 @@
                 <w:szCs w:val="18"/>
               </w:rPr>
             </w:pPr>
-            <w:r>
-              <w:rPr>
-                <w:rFonts w:asciiTheme="minorHAnsi" w:hAnsiTheme="minorHAnsi"/>
-                <w:b/>
-                <w:bCs/>
-                <w:sz w:val="18"/>
-                <w:szCs w:val="18"/>
-              </w:rPr>
-              <w:t>${q</w:t>
-            </w:r>
-            <w:r>
-              <w:rPr>
-                <w:rFonts w:asciiTheme="minorHAnsi" w:hAnsiTheme="minorHAnsi"/>
-                <w:b/>
-                <w:bCs/>
-                <w:sz w:val="18"/>
-                <w:szCs w:val="18"/>
-              </w:rPr>
-              <w:t>8</w:t>
-            </w:r>
-            <w:r>
-              <w:rPr>
-                <w:rFonts w:asciiTheme="minorHAnsi" w:hAnsiTheme="minorHAnsi"/>
-                <w:b/>
-                <w:bCs/>
-                <w:sz w:val="18"/>
-                <w:szCs w:val="18"/>
-              </w:rPr>
-              <w:t>}</w:t>
-            </w:r>
           </w:p>
         </w:tc>
       </w:tr>
@@ -6881,45 +6638,14 @@
           </w:p>
           <w:p>
             <w:pPr>
-              <w:jc w:val="center"/>
-              <w:rPr>
-                <w:rFonts w:asciiTheme="minorHAnsi" w:hAnsiTheme="minorHAnsi"/>
-                <w:b/>
-                <w:bCs/>
-                <w:sz w:val="18"/>
-                <w:szCs w:val="18"/>
-              </w:rPr>
-            </w:pPr>
-            <w:r>
-              <w:rPr>
-                <w:rFonts w:asciiTheme="minorHAnsi" w:hAnsiTheme="minorHAnsi"/>
-                <w:b/>
-                <w:bCs/>
-                <w:sz w:val="18"/>
-                <w:szCs w:val="18"/>
-              </w:rPr>
-              <w:t>${q</w:t>
-            </w:r>
-            <w:r>
-              <w:rPr>
-                <w:rFonts w:asciiTheme="minorHAnsi" w:hAnsiTheme="minorHAnsi"/>
-                <w:b/>
-                <w:bCs/>
-                <w:sz w:val="18"/>
-                <w:szCs w:val="18"/>
-              </w:rPr>
-              <w:t>9</w:t>
-            </w:r>
-            <w:r>
-              <w:rPr>
-                <w:rFonts w:asciiTheme="minorHAnsi" w:hAnsiTheme="minorHAnsi"/>
-                <w:b/>
-                <w:bCs/>
-                <w:sz w:val="18"/>
-                <w:szCs w:val="18"/>
-              </w:rPr>
-              <w:t>}</w:t>
-            </w:r>
+              <w:rPr>
+                <w:rFonts w:asciiTheme="minorHAnsi" w:hAnsiTheme="minorHAnsi"/>
+                <w:b/>
+                <w:bCs/>
+                <w:sz w:val="18"/>
+                <w:szCs w:val="18"/>
+              </w:rPr>
+            </w:pPr>
           </w:p>
         </w:tc>
       </w:tr>
@@ -7093,16 +6819,6 @@
                 <w:szCs w:val="18"/>
               </w:rPr>
             </w:pPr>
-            <w:r>
-              <w:rPr>
-                <w:rFonts w:asciiTheme="minorHAnsi" w:hAnsiTheme="minorHAnsi"/>
-                <w:b/>
-                <w:bCs/>
-                <w:sz w:val="18"/>
-                <w:szCs w:val="18"/>
-              </w:rPr>
-              <w:t>${q10}</w:t>
-            </w:r>
           </w:p>
         </w:tc>
       </w:tr>
@@ -7249,36 +6965,6 @@
                 <w:szCs w:val="18"/>
               </w:rPr>
             </w:pPr>
-            <w:r>
-              <w:rPr>
-                <w:rFonts w:asciiTheme="minorHAnsi" w:hAnsiTheme="minorHAnsi"/>
-                <w:b/>
-                <w:bCs/>
-                <w:sz w:val="18"/>
-                <w:szCs w:val="18"/>
-              </w:rPr>
-              <w:t>${q</w:t>
-            </w:r>
-            <w:r>
-              <w:rPr>
-                <w:rFonts w:asciiTheme="minorHAnsi" w:hAnsiTheme="minorHAnsi"/>
-                <w:b/>
-                <w:bCs/>
-                <w:sz w:val="18"/>
-                <w:szCs w:val="18"/>
-              </w:rPr>
-              <w:t>ts</w:t>
-            </w:r>
-            <w:r>
-              <w:rPr>
-                <w:rFonts w:asciiTheme="minorHAnsi" w:hAnsiTheme="minorHAnsi"/>
-                <w:b/>
-                <w:bCs/>
-                <w:sz w:val="18"/>
-                <w:szCs w:val="18"/>
-              </w:rPr>
-              <w:t>}</w:t>
-            </w:r>
           </w:p>
         </w:tc>
       </w:tr>
@@ -10683,7 +10369,7 @@
                 <w:sz w:val="20"/>
                 <w:szCs w:val="18"/>
               </w:rPr>
-              <w:t>${nl}</w:t>
+              <w:t xml:space="preserve"> </w:t>
             </w:r>
             <w:r>
               <w:rPr>
@@ -10728,7 +10414,7 @@
                 <w:sz w:val="20"/>
                 <w:szCs w:val="18"/>
               </w:rPr>
-              <w:t>${rl}</w:t>
+              <w:t xml:space="preserve"> </w:t>
             </w:r>
             <w:r>
               <w:rPr>
@@ -10989,64 +10675,6 @@
                 <w:szCs w:val="18"/>
               </w:rPr>
               <w:t xml:space="preserve"> </w:t>
-            </w:r>
-            <w:r>
-              <w:rPr>
-                <w:rFonts w:asciiTheme="minorHAnsi" w:hAnsiTheme="minorHAnsi"/>
-                <w:b/>
-                <w:bCs/>
-                <w:sz w:val="18"/>
-                <w:szCs w:val="18"/>
-              </w:rPr>
-              <w:t>${</w:t>
-            </w:r>
-            <w:r>
-              <w:rPr>
-                <w:rFonts w:asciiTheme="minorHAnsi" w:hAnsiTheme="minorHAnsi"/>
-                <w:b/>
-                <w:bCs/>
-                <w:sz w:val="18"/>
-                <w:szCs w:val="18"/>
-              </w:rPr>
-              <w:t>lo</w:t>
-            </w:r>
-            <w:r>
-              <w:rPr>
-                <w:rFonts w:asciiTheme="minorHAnsi" w:hAnsiTheme="minorHAnsi"/>
-                <w:b/>
-                <w:bCs/>
-                <w:sz w:val="18"/>
-                <w:szCs w:val="18"/>
-              </w:rPr>
-              <w:t>}</w:t>
-            </w:r>
-            <w:r>
-              <w:rPr>
-                <w:rFonts w:asciiTheme="minorHAnsi" w:hAnsiTheme="minorHAnsi"/>
-                <w:b/>
-                <w:bCs/>
-                <w:sz w:val="18"/>
-                <w:szCs w:val="18"/>
-              </w:rPr>
-              <w:t xml:space="preserve"> </w:t>
-            </w:r>
-            <w:r>
-              <w:rPr>
-                <w:rFonts w:asciiTheme="minorHAnsi" w:hAnsiTheme="minorHAnsi"/>
-                <w:sz w:val="18"/>
-                <w:szCs w:val="18"/>
-              </w:rPr>
-              <w:t xml:space="preserve"> </w:t>
-            </w:r>
-            <w:r>
-              <w:rPr>
-                <w:rFonts w:asciiTheme="minorHAnsi" w:hAnsiTheme="minorHAnsi"/>
-                <w:b/>
-                <w:bCs/>
-                <w:sz w:val="18"/>
-                <w:szCs w:val="18"/>
-              </w:rPr>
-              <w:t>${cluster}</w:t>
             </w:r>
           </w:p>
         </w:tc>

--- a/public/LAF Final Template.docx
+++ b/public/LAF Final Template.docx
@@ -781,7 +781,31 @@
                 <w:sz w:val="18"/>
                 <w:szCs w:val="18"/>
               </w:rPr>
-              <w:t>${present_home_address}</w:t>
+              <w:t>${</w:t>
+            </w:r>
+            <w:proofErr w:type="spellStart"/>
+            <w:r>
+              <w:rPr>
+                <w:rFonts w:asciiTheme="minorHAnsi" w:hAnsiTheme="minorHAnsi" w:cs="Tahoma"/>
+                <w:b/>
+                <w:i/>
+                <w:iCs/>
+                <w:sz w:val="18"/>
+                <w:szCs w:val="18"/>
+              </w:rPr>
+              <w:t>present_home_address</w:t>
+            </w:r>
+            <w:proofErr w:type="spellEnd"/>
+            <w:r>
+              <w:rPr>
+                <w:rFonts w:asciiTheme="minorHAnsi" w:hAnsiTheme="minorHAnsi" w:cs="Tahoma"/>
+                <w:b/>
+                <w:i/>
+                <w:iCs/>
+                <w:sz w:val="18"/>
+                <w:szCs w:val="18"/>
+              </w:rPr>
+              <w:t>}</w:t>
             </w:r>
           </w:p>
         </w:tc>
@@ -831,7 +855,31 @@
                 <w:sz w:val="18"/>
                 <w:szCs w:val="18"/>
               </w:rPr>
-              <w:t>${years_of_stay}</w:t>
+              <w:t>${</w:t>
+            </w:r>
+            <w:proofErr w:type="spellStart"/>
+            <w:r>
+              <w:rPr>
+                <w:rFonts w:asciiTheme="minorHAnsi" w:hAnsiTheme="minorHAnsi" w:cs="Tahoma"/>
+                <w:b/>
+                <w:i/>
+                <w:iCs/>
+                <w:sz w:val="18"/>
+                <w:szCs w:val="18"/>
+              </w:rPr>
+              <w:t>years_of_stay</w:t>
+            </w:r>
+            <w:proofErr w:type="spellEnd"/>
+            <w:r>
+              <w:rPr>
+                <w:rFonts w:asciiTheme="minorHAnsi" w:hAnsiTheme="minorHAnsi" w:cs="Tahoma"/>
+                <w:b/>
+                <w:i/>
+                <w:iCs/>
+                <w:sz w:val="18"/>
+                <w:szCs w:val="18"/>
+              </w:rPr>
+              <w:t>}</w:t>
             </w:r>
           </w:p>
         </w:tc>
@@ -887,7 +935,31 @@
                 <w:sz w:val="18"/>
                 <w:szCs w:val="18"/>
               </w:rPr>
-              <w:t>${business_address}</w:t>
+              <w:t>${</w:t>
+            </w:r>
+            <w:proofErr w:type="spellStart"/>
+            <w:r>
+              <w:rPr>
+                <w:rFonts w:asciiTheme="minorHAnsi" w:hAnsiTheme="minorHAnsi" w:cs="Tahoma"/>
+                <w:b/>
+                <w:i/>
+                <w:iCs/>
+                <w:sz w:val="18"/>
+                <w:szCs w:val="18"/>
+              </w:rPr>
+              <w:t>business_address</w:t>
+            </w:r>
+            <w:proofErr w:type="spellEnd"/>
+            <w:r>
+              <w:rPr>
+                <w:rFonts w:asciiTheme="minorHAnsi" w:hAnsiTheme="minorHAnsi" w:cs="Tahoma"/>
+                <w:b/>
+                <w:i/>
+                <w:iCs/>
+                <w:sz w:val="18"/>
+                <w:szCs w:val="18"/>
+              </w:rPr>
+              <w:t>}</w:t>
             </w:r>
           </w:p>
         </w:tc>
@@ -959,6 +1031,7 @@
               </w:rPr>
               <w:t>ho</w:t>
             </w:r>
+            <w:proofErr w:type="gramStart"/>
             <w:r>
               <w:rPr>
                 <w:rFonts w:asciiTheme="minorHAnsi" w:hAnsiTheme="minorHAnsi" w:cs="Tahoma"/>
@@ -985,6 +1058,7 @@
               </w:rPr>
               <w:t>]</w:t>
             </w:r>
+            <w:proofErr w:type="gramEnd"/>
             <w:r>
               <w:rPr>
                 <w:rFonts w:asciiTheme="minorHAnsi" w:hAnsiTheme="minorHAnsi" w:cs="Tahoma"/>
@@ -1017,7 +1091,29 @@
                 <w:sz w:val="18"/>
                 <w:szCs w:val="18"/>
               </w:rPr>
-              <w:t>${hr}</w:t>
+              <w:t>${</w:t>
+            </w:r>
+            <w:proofErr w:type="spellStart"/>
+            <w:r>
+              <w:rPr>
+                <w:rFonts w:asciiTheme="minorHAnsi" w:hAnsiTheme="minorHAnsi" w:cs="Tahoma"/>
+                <w:b/>
+                <w:bCs/>
+                <w:sz w:val="18"/>
+                <w:szCs w:val="18"/>
+              </w:rPr>
+              <w:t>hr</w:t>
+            </w:r>
+            <w:proofErr w:type="spellEnd"/>
+            <w:r>
+              <w:rPr>
+                <w:rFonts w:asciiTheme="minorHAnsi" w:hAnsiTheme="minorHAnsi" w:cs="Tahoma"/>
+                <w:b/>
+                <w:bCs/>
+                <w:sz w:val="18"/>
+                <w:szCs w:val="18"/>
+              </w:rPr>
+              <w:t>}</w:t>
             </w:r>
             <w:r>
               <w:rPr>
@@ -1194,7 +1290,17 @@
                 <w:sz w:val="18"/>
                 <w:szCs w:val="18"/>
               </w:rPr>
-              <w:t>${m}</w:t>
+              <w:t>${m</w:t>
+            </w:r>
+            <w:proofErr w:type="gramStart"/>
+            <w:r>
+              <w:rPr>
+                <w:rFonts w:asciiTheme="minorHAnsi" w:hAnsiTheme="minorHAnsi" w:cs="Tahoma"/>
+                <w:b/>
+                <w:sz w:val="18"/>
+                <w:szCs w:val="18"/>
+              </w:rPr>
+              <w:t>}</w:t>
             </w:r>
             <w:r>
               <w:rPr>
@@ -1212,7 +1318,17 @@
                 <w:sz w:val="18"/>
                 <w:szCs w:val="18"/>
               </w:rPr>
-              <w:t>] Male [</w:t>
+              <w:t>]</w:t>
+            </w:r>
+            <w:proofErr w:type="gramEnd"/>
+            <w:r>
+              <w:rPr>
+                <w:rFonts w:asciiTheme="minorHAnsi" w:hAnsiTheme="minorHAnsi" w:cs="Tahoma"/>
+                <w:bCs/>
+                <w:sz w:val="18"/>
+                <w:szCs w:val="18"/>
+              </w:rPr>
+              <w:t xml:space="preserve"> Male [</w:t>
             </w:r>
             <w:r>
               <w:rPr>
@@ -1380,7 +1496,17 @@
                 <w:sz w:val="18"/>
                 <w:szCs w:val="18"/>
               </w:rPr>
-              <w:t>${cs}</w:t>
+              <w:t>${cs</w:t>
+            </w:r>
+            <w:proofErr w:type="gramStart"/>
+            <w:r>
+              <w:rPr>
+                <w:rFonts w:asciiTheme="minorHAnsi" w:hAnsiTheme="minorHAnsi" w:cs="Tahoma"/>
+                <w:b/>
+                <w:sz w:val="18"/>
+                <w:szCs w:val="18"/>
+              </w:rPr>
+              <w:t>}</w:t>
             </w:r>
             <w:r>
               <w:rPr>
@@ -1398,7 +1524,17 @@
                 <w:sz w:val="18"/>
                 <w:szCs w:val="18"/>
               </w:rPr>
-              <w:t>] Single   [</w:t>
+              <w:t>]</w:t>
+            </w:r>
+            <w:proofErr w:type="gramEnd"/>
+            <w:r>
+              <w:rPr>
+                <w:rFonts w:asciiTheme="minorHAnsi" w:hAnsiTheme="minorHAnsi" w:cs="Tahoma"/>
+                <w:bCs/>
+                <w:sz w:val="18"/>
+                <w:szCs w:val="18"/>
+              </w:rPr>
+              <w:t xml:space="preserve"> Single   [</w:t>
             </w:r>
             <w:r>
               <w:rPr>
@@ -1443,7 +1579,27 @@
                 <w:sz w:val="18"/>
                 <w:szCs w:val="18"/>
               </w:rPr>
-              <w:t>${cw}</w:t>
+              <w:t>${</w:t>
+            </w:r>
+            <w:proofErr w:type="spellStart"/>
+            <w:r>
+              <w:rPr>
+                <w:rFonts w:asciiTheme="minorHAnsi" w:hAnsiTheme="minorHAnsi" w:cs="Tahoma"/>
+                <w:b/>
+                <w:sz w:val="18"/>
+                <w:szCs w:val="18"/>
+              </w:rPr>
+              <w:t>cw</w:t>
+            </w:r>
+            <w:proofErr w:type="spellEnd"/>
+            <w:r>
+              <w:rPr>
+                <w:rFonts w:asciiTheme="minorHAnsi" w:hAnsiTheme="minorHAnsi" w:cs="Tahoma"/>
+                <w:b/>
+                <w:sz w:val="18"/>
+                <w:szCs w:val="18"/>
+              </w:rPr>
+              <w:t>}</w:t>
             </w:r>
             <w:r>
               <w:rPr>
@@ -1470,7 +1626,27 @@
                 <w:sz w:val="18"/>
                 <w:szCs w:val="18"/>
               </w:rPr>
-              <w:t xml:space="preserve">${cse} </w:t>
+              <w:t>${</w:t>
+            </w:r>
+            <w:proofErr w:type="spellStart"/>
+            <w:r>
+              <w:rPr>
+                <w:rFonts w:asciiTheme="minorHAnsi" w:hAnsiTheme="minorHAnsi" w:cs="Tahoma"/>
+                <w:b/>
+                <w:sz w:val="18"/>
+                <w:szCs w:val="18"/>
+              </w:rPr>
+              <w:t>cse</w:t>
+            </w:r>
+            <w:proofErr w:type="spellEnd"/>
+            <w:r>
+              <w:rPr>
+                <w:rFonts w:asciiTheme="minorHAnsi" w:hAnsiTheme="minorHAnsi" w:cs="Tahoma"/>
+                <w:b/>
+                <w:sz w:val="18"/>
+                <w:szCs w:val="18"/>
+              </w:rPr>
+              <w:t xml:space="preserve">} </w:t>
             </w:r>
             <w:r>
               <w:rPr>
@@ -1523,7 +1699,17 @@
                 <w:sz w:val="18"/>
                 <w:szCs w:val="18"/>
               </w:rPr>
-              <w:t>/s</w:t>
+              <w:t>/</w:t>
+            </w:r>
+            <w:proofErr w:type="gramStart"/>
+            <w:r>
+              <w:rPr>
+                <w:rFonts w:asciiTheme="minorHAnsi" w:hAnsiTheme="minorHAnsi" w:cs="Tahoma"/>
+                <w:bCs/>
+                <w:sz w:val="18"/>
+                <w:szCs w:val="18"/>
+              </w:rPr>
+              <w:t>s</w:t>
             </w:r>
             <w:r>
               <w:rPr>
@@ -1541,7 +1727,37 @@
                 <w:sz w:val="18"/>
                 <w:szCs w:val="18"/>
               </w:rPr>
-              <w:t>${umid}</w:t>
+              <w:t>$</w:t>
+            </w:r>
+            <w:proofErr w:type="gramEnd"/>
+            <w:r>
+              <w:rPr>
+                <w:rFonts w:asciiTheme="minorHAnsi" w:hAnsiTheme="minorHAnsi" w:cs="Tahoma"/>
+                <w:b/>
+                <w:sz w:val="18"/>
+                <w:szCs w:val="18"/>
+              </w:rPr>
+              <w:t>{</w:t>
+            </w:r>
+            <w:proofErr w:type="spellStart"/>
+            <w:r>
+              <w:rPr>
+                <w:rFonts w:asciiTheme="minorHAnsi" w:hAnsiTheme="minorHAnsi" w:cs="Tahoma"/>
+                <w:b/>
+                <w:sz w:val="18"/>
+                <w:szCs w:val="18"/>
+              </w:rPr>
+              <w:t>umid</w:t>
+            </w:r>
+            <w:proofErr w:type="spellEnd"/>
+            <w:r>
+              <w:rPr>
+                <w:rFonts w:asciiTheme="minorHAnsi" w:hAnsiTheme="minorHAnsi" w:cs="Tahoma"/>
+                <w:b/>
+                <w:sz w:val="18"/>
+                <w:szCs w:val="18"/>
+              </w:rPr>
+              <w:t>}</w:t>
             </w:r>
           </w:p>
         </w:tc>
@@ -1590,16 +1806,36 @@
                 <w:sz w:val="18"/>
                 <w:szCs w:val="18"/>
               </w:rPr>
-              <w:t xml:space="preserve">${ep} </w:t>
-            </w:r>
-            <w:r>
-              <w:rPr>
-                <w:rFonts w:asciiTheme="minorHAnsi" w:hAnsiTheme="minorHAnsi" w:cs="Tahoma"/>
-                <w:bCs/>
-                <w:sz w:val="18"/>
-                <w:szCs w:val="18"/>
-              </w:rPr>
-              <w:t>] Post Graduate   [</w:t>
+              <w:t>${ep</w:t>
+            </w:r>
+            <w:proofErr w:type="gramStart"/>
+            <w:r>
+              <w:rPr>
+                <w:rFonts w:asciiTheme="minorHAnsi" w:hAnsiTheme="minorHAnsi" w:cs="Tahoma"/>
+                <w:b/>
+                <w:sz w:val="18"/>
+                <w:szCs w:val="18"/>
+              </w:rPr>
+              <w:t xml:space="preserve">} </w:t>
+            </w:r>
+            <w:r>
+              <w:rPr>
+                <w:rFonts w:asciiTheme="minorHAnsi" w:hAnsiTheme="minorHAnsi" w:cs="Tahoma"/>
+                <w:bCs/>
+                <w:sz w:val="18"/>
+                <w:szCs w:val="18"/>
+              </w:rPr>
+              <w:t>]</w:t>
+            </w:r>
+            <w:proofErr w:type="gramEnd"/>
+            <w:r>
+              <w:rPr>
+                <w:rFonts w:asciiTheme="minorHAnsi" w:hAnsiTheme="minorHAnsi" w:cs="Tahoma"/>
+                <w:bCs/>
+                <w:sz w:val="18"/>
+                <w:szCs w:val="18"/>
+              </w:rPr>
+              <w:t xml:space="preserve"> Post Graduate   [</w:t>
             </w:r>
             <w:r>
               <w:rPr>
@@ -1617,7 +1853,27 @@
                 <w:sz w:val="18"/>
                 <w:szCs w:val="18"/>
               </w:rPr>
-              <w:t>${ec}</w:t>
+              <w:t>${</w:t>
+            </w:r>
+            <w:proofErr w:type="spellStart"/>
+            <w:r>
+              <w:rPr>
+                <w:rFonts w:asciiTheme="minorHAnsi" w:hAnsiTheme="minorHAnsi" w:cs="Tahoma"/>
+                <w:b/>
+                <w:sz w:val="18"/>
+                <w:szCs w:val="18"/>
+              </w:rPr>
+              <w:t>ec</w:t>
+            </w:r>
+            <w:proofErr w:type="spellEnd"/>
+            <w:r>
+              <w:rPr>
+                <w:rFonts w:asciiTheme="minorHAnsi" w:hAnsiTheme="minorHAnsi" w:cs="Tahoma"/>
+                <w:b/>
+                <w:sz w:val="18"/>
+                <w:szCs w:val="18"/>
+              </w:rPr>
+              <w:t>}</w:t>
             </w:r>
             <w:r>
               <w:rPr>
@@ -1698,7 +1954,27 @@
                 <w:sz w:val="18"/>
                 <w:szCs w:val="18"/>
               </w:rPr>
-              <w:t>${ee}</w:t>
+              <w:t>${</w:t>
+            </w:r>
+            <w:proofErr w:type="spellStart"/>
+            <w:r>
+              <w:rPr>
+                <w:rFonts w:asciiTheme="minorHAnsi" w:hAnsiTheme="minorHAnsi" w:cs="Tahoma"/>
+                <w:b/>
+                <w:sz w:val="18"/>
+                <w:szCs w:val="18"/>
+              </w:rPr>
+              <w:t>ee</w:t>
+            </w:r>
+            <w:proofErr w:type="spellEnd"/>
+            <w:r>
+              <w:rPr>
+                <w:rFonts w:asciiTheme="minorHAnsi" w:hAnsiTheme="minorHAnsi" w:cs="Tahoma"/>
+                <w:b/>
+                <w:sz w:val="18"/>
+                <w:szCs w:val="18"/>
+              </w:rPr>
+              <w:t>}</w:t>
             </w:r>
             <w:r>
               <w:rPr>
@@ -1725,7 +2001,27 @@
                 <w:sz w:val="18"/>
                 <w:szCs w:val="18"/>
               </w:rPr>
-              <w:t>${eo}</w:t>
+              <w:t>${</w:t>
+            </w:r>
+            <w:proofErr w:type="spellStart"/>
+            <w:r>
+              <w:rPr>
+                <w:rFonts w:asciiTheme="minorHAnsi" w:hAnsiTheme="minorHAnsi" w:cs="Tahoma"/>
+                <w:b/>
+                <w:sz w:val="18"/>
+                <w:szCs w:val="18"/>
+              </w:rPr>
+              <w:t>eo</w:t>
+            </w:r>
+            <w:proofErr w:type="spellEnd"/>
+            <w:r>
+              <w:rPr>
+                <w:rFonts w:asciiTheme="minorHAnsi" w:hAnsiTheme="minorHAnsi" w:cs="Tahoma"/>
+                <w:b/>
+                <w:sz w:val="18"/>
+                <w:szCs w:val="18"/>
+              </w:rPr>
+              <w:t>}</w:t>
             </w:r>
             <w:r>
               <w:rPr>
@@ -1787,7 +2083,31 @@
                 <w:sz w:val="18"/>
                 <w:szCs w:val="18"/>
               </w:rPr>
-              <w:t>${fb_account}</w:t>
+              <w:t>${</w:t>
+            </w:r>
+            <w:proofErr w:type="spellStart"/>
+            <w:r>
+              <w:rPr>
+                <w:rFonts w:asciiTheme="minorHAnsi" w:hAnsiTheme="minorHAnsi" w:cs="Tahoma"/>
+                <w:b/>
+                <w:i/>
+                <w:iCs/>
+                <w:sz w:val="18"/>
+                <w:szCs w:val="18"/>
+              </w:rPr>
+              <w:t>fb_account</w:t>
+            </w:r>
+            <w:proofErr w:type="spellEnd"/>
+            <w:r>
+              <w:rPr>
+                <w:rFonts w:asciiTheme="minorHAnsi" w:hAnsiTheme="minorHAnsi" w:cs="Tahoma"/>
+                <w:b/>
+                <w:i/>
+                <w:iCs/>
+                <w:sz w:val="18"/>
+                <w:szCs w:val="18"/>
+              </w:rPr>
+              <w:t>}</w:t>
             </w:r>
           </w:p>
         </w:tc>
@@ -1882,7 +2202,18 @@
                 <w:sz w:val="18"/>
                 <w:szCs w:val="18"/>
               </w:rPr>
-              <w:t>(LN, FN, MN)</w:t>
+              <w:t xml:space="preserve">(LN, FN, </w:t>
+            </w:r>
+            <w:proofErr w:type="gramStart"/>
+            <w:r>
+              <w:rPr>
+                <w:rFonts w:asciiTheme="minorHAnsi" w:hAnsiTheme="minorHAnsi" w:cs="Tahoma"/>
+                <w:bCs/>
+                <w:i/>
+                <w:sz w:val="18"/>
+                <w:szCs w:val="18"/>
+              </w:rPr>
+              <w:t>MN)</w:t>
             </w:r>
             <w:r>
               <w:rPr>
@@ -1893,7 +2224,43 @@
                 <w:sz w:val="18"/>
                 <w:szCs w:val="18"/>
               </w:rPr>
-              <w:t xml:space="preserve">  ${s_name}</w:t>
+              <w:t xml:space="preserve">  $</w:t>
+            </w:r>
+            <w:proofErr w:type="gramEnd"/>
+            <w:r>
+              <w:rPr>
+                <w:rFonts w:asciiTheme="minorHAnsi" w:hAnsiTheme="minorHAnsi" w:cs="Tahoma"/>
+                <w:b/>
+                <w:i/>
+                <w:iCs/>
+                <w:sz w:val="18"/>
+                <w:szCs w:val="18"/>
+              </w:rPr>
+              <w:t>{</w:t>
+            </w:r>
+            <w:proofErr w:type="spellStart"/>
+            <w:r>
+              <w:rPr>
+                <w:rFonts w:asciiTheme="minorHAnsi" w:hAnsiTheme="minorHAnsi" w:cs="Tahoma"/>
+                <w:b/>
+                <w:i/>
+                <w:iCs/>
+                <w:sz w:val="18"/>
+                <w:szCs w:val="18"/>
+              </w:rPr>
+              <w:t>s_name</w:t>
+            </w:r>
+            <w:proofErr w:type="spellEnd"/>
+            <w:r>
+              <w:rPr>
+                <w:rFonts w:asciiTheme="minorHAnsi" w:hAnsiTheme="minorHAnsi" w:cs="Tahoma"/>
+                <w:b/>
+                <w:i/>
+                <w:iCs/>
+                <w:sz w:val="18"/>
+                <w:szCs w:val="18"/>
+              </w:rPr>
+              <w:t>}</w:t>
             </w:r>
           </w:p>
         </w:tc>
@@ -1938,7 +2305,31 @@
                 <w:sz w:val="18"/>
                 <w:szCs w:val="18"/>
               </w:rPr>
-              <w:t>${s_contact}</w:t>
+              <w:t>${</w:t>
+            </w:r>
+            <w:proofErr w:type="spellStart"/>
+            <w:r>
+              <w:rPr>
+                <w:rFonts w:asciiTheme="minorHAnsi" w:hAnsiTheme="minorHAnsi" w:cs="Tahoma"/>
+                <w:b/>
+                <w:i/>
+                <w:iCs/>
+                <w:sz w:val="18"/>
+                <w:szCs w:val="18"/>
+              </w:rPr>
+              <w:t>s_contact</w:t>
+            </w:r>
+            <w:proofErr w:type="spellEnd"/>
+            <w:r>
+              <w:rPr>
+                <w:rFonts w:asciiTheme="minorHAnsi" w:hAnsiTheme="minorHAnsi" w:cs="Tahoma"/>
+                <w:b/>
+                <w:i/>
+                <w:iCs/>
+                <w:sz w:val="18"/>
+                <w:szCs w:val="18"/>
+              </w:rPr>
+              <w:t>}</w:t>
             </w:r>
           </w:p>
         </w:tc>
@@ -1980,7 +2371,31 @@
                 <w:sz w:val="18"/>
                 <w:szCs w:val="18"/>
               </w:rPr>
-              <w:t>${s_birthday}</w:t>
+              <w:t>${</w:t>
+            </w:r>
+            <w:proofErr w:type="spellStart"/>
+            <w:r>
+              <w:rPr>
+                <w:rFonts w:asciiTheme="minorHAnsi" w:hAnsiTheme="minorHAnsi" w:cs="Tahoma"/>
+                <w:b/>
+                <w:i/>
+                <w:iCs/>
+                <w:sz w:val="18"/>
+                <w:szCs w:val="18"/>
+              </w:rPr>
+              <w:t>s_birthday</w:t>
+            </w:r>
+            <w:proofErr w:type="spellEnd"/>
+            <w:r>
+              <w:rPr>
+                <w:rFonts w:asciiTheme="minorHAnsi" w:hAnsiTheme="minorHAnsi" w:cs="Tahoma"/>
+                <w:b/>
+                <w:i/>
+                <w:iCs/>
+                <w:sz w:val="18"/>
+                <w:szCs w:val="18"/>
+              </w:rPr>
+              <w:t>}</w:t>
             </w:r>
           </w:p>
         </w:tc>
@@ -1998,6 +2413,7 @@
                 <w:szCs w:val="18"/>
               </w:rPr>
             </w:pPr>
+            <w:proofErr w:type="gramStart"/>
             <w:r>
               <w:rPr>
                 <w:rFonts w:asciiTheme="minorHAnsi" w:hAnsiTheme="minorHAnsi" w:cs="Tahoma"/>
@@ -2016,7 +2432,43 @@
                 <w:sz w:val="18"/>
                 <w:szCs w:val="18"/>
               </w:rPr>
-              <w:t>${s_age}</w:t>
+              <w:t>$</w:t>
+            </w:r>
+            <w:proofErr w:type="gramEnd"/>
+            <w:r>
+              <w:rPr>
+                <w:rFonts w:asciiTheme="minorHAnsi" w:hAnsiTheme="minorHAnsi" w:cs="Tahoma"/>
+                <w:b/>
+                <w:i/>
+                <w:iCs/>
+                <w:sz w:val="18"/>
+                <w:szCs w:val="18"/>
+              </w:rPr>
+              <w:t>{</w:t>
+            </w:r>
+            <w:proofErr w:type="spellStart"/>
+            <w:r>
+              <w:rPr>
+                <w:rFonts w:asciiTheme="minorHAnsi" w:hAnsiTheme="minorHAnsi" w:cs="Tahoma"/>
+                <w:b/>
+                <w:i/>
+                <w:iCs/>
+                <w:sz w:val="18"/>
+                <w:szCs w:val="18"/>
+              </w:rPr>
+              <w:t>s_age</w:t>
+            </w:r>
+            <w:proofErr w:type="spellEnd"/>
+            <w:r>
+              <w:rPr>
+                <w:rFonts w:asciiTheme="minorHAnsi" w:hAnsiTheme="minorHAnsi" w:cs="Tahoma"/>
+                <w:b/>
+                <w:i/>
+                <w:iCs/>
+                <w:sz w:val="18"/>
+                <w:szCs w:val="18"/>
+              </w:rPr>
+              <w:t>}</w:t>
             </w:r>
           </w:p>
         </w:tc>
@@ -2083,7 +2535,31 @@
                 <w:sz w:val="18"/>
                 <w:szCs w:val="18"/>
               </w:rPr>
-              <w:t>${mother_name}</w:t>
+              <w:t>${</w:t>
+            </w:r>
+            <w:proofErr w:type="spellStart"/>
+            <w:r>
+              <w:rPr>
+                <w:rFonts w:asciiTheme="minorHAnsi" w:hAnsiTheme="minorHAnsi" w:cs="Tahoma"/>
+                <w:b/>
+                <w:i/>
+                <w:iCs/>
+                <w:sz w:val="18"/>
+                <w:szCs w:val="18"/>
+              </w:rPr>
+              <w:t>mother_name</w:t>
+            </w:r>
+            <w:proofErr w:type="spellEnd"/>
+            <w:r>
+              <w:rPr>
+                <w:rFonts w:asciiTheme="minorHAnsi" w:hAnsiTheme="minorHAnsi" w:cs="Tahoma"/>
+                <w:b/>
+                <w:i/>
+                <w:iCs/>
+                <w:sz w:val="18"/>
+                <w:szCs w:val="18"/>
+              </w:rPr>
+              <w:t>}</w:t>
             </w:r>
           </w:p>
         </w:tc>
@@ -2123,15 +2599,37 @@
                 <w:sz w:val="18"/>
                 <w:szCs w:val="18"/>
               </w:rPr>
-              <w:t>${dependents}</w:t>
-            </w:r>
-            <w:r>
-              <w:rPr>
-                <w:rFonts w:asciiTheme="minorHAnsi" w:hAnsiTheme="minorHAnsi" w:cs="Tahoma"/>
-                <w:sz w:val="18"/>
-                <w:szCs w:val="18"/>
-              </w:rPr>
-              <w:t xml:space="preserve">                 </w:t>
+              <w:t>${</w:t>
+            </w:r>
+            <w:proofErr w:type="gramStart"/>
+            <w:r>
+              <w:rPr>
+                <w:rFonts w:asciiTheme="minorHAnsi" w:hAnsiTheme="minorHAnsi" w:cs="Tahoma"/>
+                <w:b/>
+                <w:bCs/>
+                <w:i/>
+                <w:iCs/>
+                <w:sz w:val="18"/>
+                <w:szCs w:val="18"/>
+              </w:rPr>
+              <w:t>dependents}</w:t>
+            </w:r>
+            <w:r>
+              <w:rPr>
+                <w:rFonts w:asciiTheme="minorHAnsi" w:hAnsiTheme="minorHAnsi" w:cs="Tahoma"/>
+                <w:sz w:val="18"/>
+                <w:szCs w:val="18"/>
+              </w:rPr>
+              <w:t xml:space="preserve">   </w:t>
+            </w:r>
+            <w:proofErr w:type="gramEnd"/>
+            <w:r>
+              <w:rPr>
+                <w:rFonts w:asciiTheme="minorHAnsi" w:hAnsiTheme="minorHAnsi" w:cs="Tahoma"/>
+                <w:sz w:val="18"/>
+                <w:szCs w:val="18"/>
+              </w:rPr>
+              <w:t xml:space="preserve">              </w:t>
             </w:r>
           </w:p>
         </w:tc>
@@ -2828,6 +3326,7 @@
               </w:rPr>
               <w:t>e</w:t>
             </w:r>
+            <w:proofErr w:type="gramStart"/>
             <w:r>
               <w:rPr>
                 <w:rFonts w:asciiTheme="minorHAnsi" w:hAnsiTheme="minorHAnsi" w:cs="Tahoma"/>
@@ -2853,7 +3352,17 @@
                 <w:sz w:val="18"/>
                 <w:szCs w:val="18"/>
               </w:rPr>
-              <w:t xml:space="preserve">] </w:t>
+              <w:t>]</w:t>
+            </w:r>
+            <w:proofErr w:type="gramEnd"/>
+            <w:r>
+              <w:rPr>
+                <w:rFonts w:asciiTheme="minorHAnsi" w:hAnsiTheme="minorHAnsi" w:cs="Tahoma"/>
+                <w:bCs/>
+                <w:sz w:val="18"/>
+                <w:szCs w:val="18"/>
+              </w:rPr>
+              <w:t xml:space="preserve"> </w:t>
             </w:r>
             <w:r>
               <w:rPr>
@@ -2910,69 +3419,10 @@
                 <w:szCs w:val="18"/>
                 <w:u w:val="single"/>
               </w:rPr>
-              <w:t>${service_type}</w:t>
-            </w:r>
-          </w:p>
-          <w:p>
-            <w:pPr>
-              <w:spacing w:line="276" w:lineRule="auto"/>
-              <w:rPr>
-                <w:rFonts w:asciiTheme="minorHAnsi" w:hAnsiTheme="minorHAnsi" w:cs="Tahoma"/>
-                <w:bCs/>
-                <w:sz w:val="18"/>
-                <w:szCs w:val="18"/>
-                <w:u w:val="single"/>
-              </w:rPr>
-            </w:pPr>
-            <w:r>
-              <w:rPr>
-                <w:rFonts w:asciiTheme="minorHAnsi" w:hAnsiTheme="minorHAnsi" w:cs="Tahoma"/>
-                <w:bCs/>
-                <w:sz w:val="18"/>
-                <w:szCs w:val="18"/>
-              </w:rPr>
-              <w:t>[</w:t>
-            </w:r>
-            <w:r>
-              <w:rPr>
-                <w:rFonts w:asciiTheme="minorHAnsi" w:hAnsiTheme="minorHAnsi" w:cs="Tahoma"/>
-                <w:bCs/>
-                <w:sz w:val="18"/>
-                <w:szCs w:val="18"/>
-              </w:rPr>
-              <w:t xml:space="preserve"> </w:t>
-            </w:r>
-            <w:r>
-              <w:rPr>
-                <w:rFonts w:asciiTheme="minorHAnsi" w:hAnsiTheme="minorHAnsi" w:cs="Tahoma"/>
-                <w:b/>
-                <w:sz w:val="18"/>
-                <w:szCs w:val="18"/>
-              </w:rPr>
-              <w:t xml:space="preserve">  </w:t>
-            </w:r>
-            <w:r>
-              <w:rPr>
-                <w:rFonts w:asciiTheme="minorHAnsi" w:hAnsiTheme="minorHAnsi" w:cs="Tahoma"/>
-                <w:bCs/>
-                <w:sz w:val="18"/>
-                <w:szCs w:val="18"/>
-              </w:rPr>
-              <w:t xml:space="preserve">] </w:t>
-            </w:r>
-            <w:r>
-              <w:rPr>
-                <w:rFonts w:asciiTheme="minorHAnsi" w:hAnsiTheme="minorHAnsi" w:cs="Tahoma"/>
-                <w:bCs/>
-                <w:sz w:val="18"/>
-                <w:szCs w:val="18"/>
-              </w:rPr>
-              <w:t xml:space="preserve">Employment, what position &amp; company?: </w:t>
-            </w:r>
-          </w:p>
-          <w:p>
-            <w:pPr>
-              <w:spacing w:line="276" w:lineRule="auto"/>
+              <w:t>${</w:t>
+            </w:r>
+            <w:proofErr w:type="spellStart"/>
+            <w:r>
               <w:rPr>
                 <w:rFonts w:asciiTheme="minorHAnsi" w:hAnsiTheme="minorHAnsi" w:cs="Tahoma"/>
                 <w:b/>
@@ -2980,6 +3430,102 @@
                 <w:iCs/>
                 <w:sz w:val="18"/>
                 <w:szCs w:val="18"/>
+                <w:u w:val="single"/>
+              </w:rPr>
+              <w:t>service_type</w:t>
+            </w:r>
+            <w:proofErr w:type="spellEnd"/>
+            <w:r>
+              <w:rPr>
+                <w:rFonts w:asciiTheme="minorHAnsi" w:hAnsiTheme="minorHAnsi" w:cs="Tahoma"/>
+                <w:b/>
+                <w:i/>
+                <w:iCs/>
+                <w:sz w:val="18"/>
+                <w:szCs w:val="18"/>
+                <w:u w:val="single"/>
+              </w:rPr>
+              <w:t>}</w:t>
+            </w:r>
+          </w:p>
+          <w:p>
+            <w:pPr>
+              <w:spacing w:line="276" w:lineRule="auto"/>
+              <w:rPr>
+                <w:rFonts w:asciiTheme="minorHAnsi" w:hAnsiTheme="minorHAnsi" w:cs="Tahoma"/>
+                <w:bCs/>
+                <w:sz w:val="18"/>
+                <w:szCs w:val="18"/>
+                <w:u w:val="single"/>
+              </w:rPr>
+            </w:pPr>
+            <w:r>
+              <w:rPr>
+                <w:rFonts w:asciiTheme="minorHAnsi" w:hAnsiTheme="minorHAnsi" w:cs="Tahoma"/>
+                <w:bCs/>
+                <w:sz w:val="18"/>
+                <w:szCs w:val="18"/>
+              </w:rPr>
+              <w:t>[</w:t>
+            </w:r>
+            <w:r>
+              <w:rPr>
+                <w:rFonts w:asciiTheme="minorHAnsi" w:hAnsiTheme="minorHAnsi" w:cs="Tahoma"/>
+                <w:bCs/>
+                <w:sz w:val="18"/>
+                <w:szCs w:val="18"/>
+              </w:rPr>
+              <w:t xml:space="preserve"> </w:t>
+            </w:r>
+            <w:proofErr w:type="gramStart"/>
+            <w:r>
+              <w:rPr>
+                <w:rFonts w:asciiTheme="minorHAnsi" w:hAnsiTheme="minorHAnsi" w:cs="Tahoma"/>
+                <w:b/>
+                <w:sz w:val="18"/>
+                <w:szCs w:val="18"/>
+              </w:rPr>
+              <w:t xml:space="preserve">  </w:t>
+            </w:r>
+            <w:r>
+              <w:rPr>
+                <w:rFonts w:asciiTheme="minorHAnsi" w:hAnsiTheme="minorHAnsi" w:cs="Tahoma"/>
+                <w:bCs/>
+                <w:sz w:val="18"/>
+                <w:szCs w:val="18"/>
+              </w:rPr>
+              <w:t>]</w:t>
+            </w:r>
+            <w:proofErr w:type="gramEnd"/>
+            <w:r>
+              <w:rPr>
+                <w:rFonts w:asciiTheme="minorHAnsi" w:hAnsiTheme="minorHAnsi" w:cs="Tahoma"/>
+                <w:bCs/>
+                <w:sz w:val="18"/>
+                <w:szCs w:val="18"/>
+              </w:rPr>
+              <w:t xml:space="preserve"> </w:t>
+            </w:r>
+            <w:r>
+              <w:rPr>
+                <w:rFonts w:asciiTheme="minorHAnsi" w:hAnsiTheme="minorHAnsi" w:cs="Tahoma"/>
+                <w:bCs/>
+                <w:sz w:val="18"/>
+                <w:szCs w:val="18"/>
+              </w:rPr>
+              <w:t xml:space="preserve">Employment, what position &amp; company?: </w:t>
+            </w:r>
+          </w:p>
+          <w:p>
+            <w:pPr>
+              <w:spacing w:line="276" w:lineRule="auto"/>
+              <w:rPr>
+                <w:rFonts w:asciiTheme="minorHAnsi" w:hAnsiTheme="minorHAnsi" w:cs="Tahoma"/>
+                <w:b/>
+                <w:i/>
+                <w:iCs/>
+                <w:sz w:val="18"/>
+                <w:szCs w:val="18"/>
               </w:rPr>
             </w:pPr>
             <w:r>
@@ -3036,7 +3582,17 @@
                 <w:sz w:val="16"/>
                 <w:szCs w:val="16"/>
               </w:rPr>
-              <w:t>{o}</w:t>
+              <w:t>{o</w:t>
+            </w:r>
+            <w:proofErr w:type="gramStart"/>
+            <w:r>
+              <w:rPr>
+                <w:rFonts w:asciiTheme="minorHAnsi" w:hAnsiTheme="minorHAnsi" w:cs="Tahoma"/>
+                <w:b/>
+                <w:sz w:val="16"/>
+                <w:szCs w:val="16"/>
+              </w:rPr>
+              <w:t>}</w:t>
             </w:r>
             <w:r>
               <w:rPr>
@@ -3056,6 +3612,7 @@
               </w:rPr>
               <w:t>]</w:t>
             </w:r>
+            <w:proofErr w:type="gramEnd"/>
             <w:r>
               <w:rPr>
                 <w:rFonts w:asciiTheme="minorHAnsi" w:hAnsiTheme="minorHAnsi" w:cs="Tahoma"/>
@@ -3094,17 +3651,10 @@
                 <w:sz w:val="18"/>
                 <w:szCs w:val="18"/>
               </w:rPr>
-              <w:t>{o_name}</w:t>
-            </w:r>
-          </w:p>
-        </w:tc>
-        <w:tc>
-          <w:tcPr>
-            <w:tcW w:w="1530" w:type="dxa"/>
-          </w:tcPr>
-          <w:p>
-            <w:pPr>
-              <w:jc w:val="center"/>
+              <w:t>{</w:t>
+            </w:r>
+            <w:proofErr w:type="spellStart"/>
+            <w:r>
               <w:rPr>
                 <w:rFonts w:asciiTheme="minorHAnsi" w:hAnsiTheme="minorHAnsi" w:cs="Tahoma"/>
                 <w:b/>
@@ -3113,7 +3663,9 @@
                 <w:sz w:val="18"/>
                 <w:szCs w:val="18"/>
               </w:rPr>
-            </w:pPr>
+              <w:t>o_name</w:t>
+            </w:r>
+            <w:proofErr w:type="spellEnd"/>
             <w:r>
               <w:rPr>
                 <w:rFonts w:asciiTheme="minorHAnsi" w:hAnsiTheme="minorHAnsi" w:cs="Tahoma"/>
@@ -3123,7 +3675,60 @@
                 <w:sz w:val="18"/>
                 <w:szCs w:val="18"/>
               </w:rPr>
-              <w:t>${b_mgi}</w:t>
+              <w:t>}</w:t>
+            </w:r>
+          </w:p>
+        </w:tc>
+        <w:tc>
+          <w:tcPr>
+            <w:tcW w:w="1530" w:type="dxa"/>
+          </w:tcPr>
+          <w:p>
+            <w:pPr>
+              <w:jc w:val="center"/>
+              <w:rPr>
+                <w:rFonts w:asciiTheme="minorHAnsi" w:hAnsiTheme="minorHAnsi" w:cs="Tahoma"/>
+                <w:b/>
+                <w:i/>
+                <w:iCs/>
+                <w:sz w:val="18"/>
+                <w:szCs w:val="18"/>
+              </w:rPr>
+            </w:pPr>
+            <w:r>
+              <w:rPr>
+                <w:rFonts w:asciiTheme="minorHAnsi" w:hAnsiTheme="minorHAnsi" w:cs="Tahoma"/>
+                <w:b/>
+                <w:i/>
+                <w:iCs/>
+                <w:sz w:val="18"/>
+                <w:szCs w:val="18"/>
+              </w:rPr>
+              <w:t>${</w:t>
+            </w:r>
+            <w:proofErr w:type="spellStart"/>
+            <w:r>
+              <w:rPr>
+                <w:rFonts w:asciiTheme="minorHAnsi" w:hAnsiTheme="minorHAnsi" w:cs="Tahoma"/>
+                <w:b/>
+                <w:i/>
+                <w:iCs/>
+                <w:sz w:val="18"/>
+                <w:szCs w:val="18"/>
+              </w:rPr>
+              <w:t>b_mgi</w:t>
+            </w:r>
+            <w:proofErr w:type="spellEnd"/>
+            <w:r>
+              <w:rPr>
+                <w:rFonts w:asciiTheme="minorHAnsi" w:hAnsiTheme="minorHAnsi" w:cs="Tahoma"/>
+                <w:b/>
+                <w:i/>
+                <w:iCs/>
+                <w:sz w:val="18"/>
+                <w:szCs w:val="18"/>
+              </w:rPr>
+              <w:t>}</w:t>
             </w:r>
           </w:p>
         </w:tc>
@@ -3311,7 +3916,31 @@
                 <w:sz w:val="18"/>
                 <w:szCs w:val="18"/>
               </w:rPr>
-              <w:t>${o_mgi}</w:t>
+              <w:t>${</w:t>
+            </w:r>
+            <w:proofErr w:type="spellStart"/>
+            <w:r>
+              <w:rPr>
+                <w:rFonts w:asciiTheme="minorHAnsi" w:hAnsiTheme="minorHAnsi" w:cs="Tahoma"/>
+                <w:b/>
+                <w:i/>
+                <w:iCs/>
+                <w:sz w:val="18"/>
+                <w:szCs w:val="18"/>
+              </w:rPr>
+              <w:t>o_mgi</w:t>
+            </w:r>
+            <w:proofErr w:type="spellEnd"/>
+            <w:r>
+              <w:rPr>
+                <w:rFonts w:asciiTheme="minorHAnsi" w:hAnsiTheme="minorHAnsi" w:cs="Tahoma"/>
+                <w:b/>
+                <w:i/>
+                <w:iCs/>
+                <w:sz w:val="18"/>
+                <w:szCs w:val="18"/>
+              </w:rPr>
+              <w:t>}</w:t>
             </w:r>
           </w:p>
         </w:tc>
@@ -3395,6 +4024,7 @@
               </w:rPr>
               <w:t>se</w:t>
             </w:r>
+            <w:proofErr w:type="gramStart"/>
             <w:r>
               <w:rPr>
                 <w:rFonts w:asciiTheme="minorHAnsi" w:hAnsiTheme="minorHAnsi" w:cs="Tahoma"/>
@@ -3420,7 +4050,17 @@
                 <w:sz w:val="18"/>
                 <w:szCs w:val="18"/>
               </w:rPr>
-              <w:t xml:space="preserve">] </w:t>
+              <w:t>]</w:t>
+            </w:r>
+            <w:proofErr w:type="gramEnd"/>
+            <w:r>
+              <w:rPr>
+                <w:rFonts w:asciiTheme="minorHAnsi" w:hAnsiTheme="minorHAnsi" w:cs="Tahoma"/>
+                <w:bCs/>
+                <w:sz w:val="18"/>
+                <w:szCs w:val="18"/>
+              </w:rPr>
+              <w:t xml:space="preserve"> </w:t>
             </w:r>
             <w:r>
               <w:rPr>
@@ -3452,6 +4092,7 @@
               </w:rPr>
               <w:t>${</w:t>
             </w:r>
+            <w:proofErr w:type="spellStart"/>
             <w:r>
               <w:rPr>
                 <w:rFonts w:asciiTheme="minorHAnsi" w:hAnsiTheme="minorHAnsi" w:cs="Tahoma"/>
@@ -3474,75 +4115,9 @@
                 <w:szCs w:val="18"/>
                 <w:u w:val="single"/>
               </w:rPr>
-              <w:t>service_type}</w:t>
-            </w:r>
-          </w:p>
-          <w:p>
-            <w:pPr>
-              <w:spacing w:line="276" w:lineRule="auto"/>
-              <w:rPr>
-                <w:rFonts w:asciiTheme="minorHAnsi" w:hAnsiTheme="minorHAnsi" w:cs="Tahoma"/>
-                <w:bCs/>
-                <w:sz w:val="18"/>
-                <w:szCs w:val="18"/>
-                <w:u w:val="single"/>
-              </w:rPr>
-            </w:pPr>
-            <w:r>
-              <w:rPr>
-                <w:rFonts w:asciiTheme="minorHAnsi" w:hAnsiTheme="minorHAnsi" w:cs="Tahoma"/>
-                <w:bCs/>
-                <w:sz w:val="18"/>
-                <w:szCs w:val="18"/>
-              </w:rPr>
-              <w:t xml:space="preserve">[ </w:t>
-            </w:r>
-            <w:r>
-              <w:rPr>
-                <w:rFonts w:asciiTheme="minorHAnsi" w:hAnsiTheme="minorHAnsi" w:cs="Tahoma"/>
-                <w:b/>
-                <w:sz w:val="18"/>
-                <w:szCs w:val="18"/>
-              </w:rPr>
-              <w:t>${</w:t>
-            </w:r>
-            <w:r>
-              <w:rPr>
-                <w:rFonts w:asciiTheme="minorHAnsi" w:hAnsiTheme="minorHAnsi" w:cs="Tahoma"/>
-                <w:b/>
-                <w:sz w:val="18"/>
-                <w:szCs w:val="18"/>
-              </w:rPr>
-              <w:t>sep}</w:t>
-            </w:r>
-            <w:r>
-              <w:rPr>
-                <w:rFonts w:asciiTheme="minorHAnsi" w:hAnsiTheme="minorHAnsi" w:cs="Tahoma"/>
-                <w:bCs/>
-                <w:sz w:val="18"/>
-                <w:szCs w:val="18"/>
-              </w:rPr>
-              <w:t xml:space="preserve"> ] </w:t>
-            </w:r>
-            <w:r>
-              <w:rPr>
-                <w:rFonts w:asciiTheme="minorHAnsi" w:hAnsiTheme="minorHAnsi" w:cs="Tahoma"/>
-                <w:bCs/>
-                <w:sz w:val="18"/>
-                <w:szCs w:val="18"/>
-              </w:rPr>
-              <w:t>Employment, what position &amp; company</w:t>
-            </w:r>
-            <w:r>
-              <w:rPr>
-                <w:rFonts w:asciiTheme="minorHAnsi" w:hAnsiTheme="minorHAnsi" w:cs="Tahoma"/>
-                <w:bCs/>
-                <w:sz w:val="18"/>
-                <w:szCs w:val="18"/>
-                <w:u w:val="single"/>
-              </w:rPr>
-              <w:t xml:space="preserve">? </w:t>
-            </w:r>
+              <w:t>service_type</w:t>
+            </w:r>
+            <w:proofErr w:type="spellEnd"/>
             <w:r>
               <w:rPr>
                 <w:rFonts w:asciiTheme="minorHAnsi" w:hAnsiTheme="minorHAnsi" w:cs="Tahoma"/>
@@ -3553,12 +4128,98 @@
                 <w:szCs w:val="18"/>
                 <w:u w:val="single"/>
               </w:rPr>
-              <w:t>${position}, ${company}</w:t>
+              <w:t>}</w:t>
             </w:r>
           </w:p>
           <w:p>
             <w:pPr>
               <w:spacing w:line="276" w:lineRule="auto"/>
+              <w:rPr>
+                <w:rFonts w:asciiTheme="minorHAnsi" w:hAnsiTheme="minorHAnsi" w:cs="Tahoma"/>
+                <w:bCs/>
+                <w:sz w:val="18"/>
+                <w:szCs w:val="18"/>
+                <w:u w:val="single"/>
+              </w:rPr>
+            </w:pPr>
+            <w:r>
+              <w:rPr>
+                <w:rFonts w:asciiTheme="minorHAnsi" w:hAnsiTheme="minorHAnsi" w:cs="Tahoma"/>
+                <w:bCs/>
+                <w:sz w:val="18"/>
+                <w:szCs w:val="18"/>
+              </w:rPr>
+              <w:t xml:space="preserve">[ </w:t>
+            </w:r>
+            <w:r>
+              <w:rPr>
+                <w:rFonts w:asciiTheme="minorHAnsi" w:hAnsiTheme="minorHAnsi" w:cs="Tahoma"/>
+                <w:b/>
+                <w:sz w:val="18"/>
+                <w:szCs w:val="18"/>
+              </w:rPr>
+              <w:t>${</w:t>
+            </w:r>
+            <w:proofErr w:type="spellStart"/>
+            <w:r>
+              <w:rPr>
+                <w:rFonts w:asciiTheme="minorHAnsi" w:hAnsiTheme="minorHAnsi" w:cs="Tahoma"/>
+                <w:b/>
+                <w:sz w:val="18"/>
+                <w:szCs w:val="18"/>
+              </w:rPr>
+              <w:t>sep</w:t>
+            </w:r>
+            <w:proofErr w:type="spellEnd"/>
+            <w:proofErr w:type="gramStart"/>
+            <w:r>
+              <w:rPr>
+                <w:rFonts w:asciiTheme="minorHAnsi" w:hAnsiTheme="minorHAnsi" w:cs="Tahoma"/>
+                <w:b/>
+                <w:sz w:val="18"/>
+                <w:szCs w:val="18"/>
+              </w:rPr>
+              <w:t>}</w:t>
+            </w:r>
+            <w:r>
+              <w:rPr>
+                <w:rFonts w:asciiTheme="minorHAnsi" w:hAnsiTheme="minorHAnsi" w:cs="Tahoma"/>
+                <w:bCs/>
+                <w:sz w:val="18"/>
+                <w:szCs w:val="18"/>
+              </w:rPr>
+              <w:t xml:space="preserve"> ]</w:t>
+            </w:r>
+            <w:proofErr w:type="gramEnd"/>
+            <w:r>
+              <w:rPr>
+                <w:rFonts w:asciiTheme="minorHAnsi" w:hAnsiTheme="minorHAnsi" w:cs="Tahoma"/>
+                <w:bCs/>
+                <w:sz w:val="18"/>
+                <w:szCs w:val="18"/>
+              </w:rPr>
+              <w:t xml:space="preserve"> </w:t>
+            </w:r>
+            <w:r>
+              <w:rPr>
+                <w:rFonts w:asciiTheme="minorHAnsi" w:hAnsiTheme="minorHAnsi" w:cs="Tahoma"/>
+                <w:bCs/>
+                <w:sz w:val="18"/>
+                <w:szCs w:val="18"/>
+              </w:rPr>
+              <w:t>Employment, what position &amp; company</w:t>
+            </w:r>
+            <w:r>
+              <w:rPr>
+                <w:rFonts w:asciiTheme="minorHAnsi" w:hAnsiTheme="minorHAnsi" w:cs="Tahoma"/>
+                <w:bCs/>
+                <w:sz w:val="18"/>
+                <w:szCs w:val="18"/>
+                <w:u w:val="single"/>
+              </w:rPr>
+              <w:t xml:space="preserve">? </w:t>
+            </w:r>
+            <w:r>
               <w:rPr>
                 <w:rFonts w:asciiTheme="minorHAnsi" w:hAnsiTheme="minorHAnsi" w:cs="Tahoma"/>
                 <w:b/>
@@ -3568,46 +4229,12 @@
                 <w:szCs w:val="18"/>
                 <w:u w:val="single"/>
               </w:rPr>
-            </w:pPr>
-            <w:r>
-              <w:rPr>
-                <w:rFonts w:asciiTheme="minorHAnsi" w:hAnsiTheme="minorHAnsi" w:cs="Tahoma"/>
-                <w:bCs/>
-                <w:sz w:val="18"/>
-                <w:szCs w:val="18"/>
-              </w:rPr>
-              <w:t xml:space="preserve">        Indicate other Income Generating Project: </w:t>
+              <w:t>${position}, ${company}</w:t>
             </w:r>
           </w:p>
           <w:p>
             <w:pPr>
               <w:spacing w:line="276" w:lineRule="auto"/>
-              <w:rPr>
-                <w:rFonts w:asciiTheme="minorHAnsi" w:hAnsiTheme="minorHAnsi" w:cs="Tahoma"/>
-                <w:bCs/>
-                <w:sz w:val="18"/>
-                <w:szCs w:val="18"/>
-              </w:rPr>
-            </w:pPr>
-            <w:r>
-              <w:rPr>
-                <w:rFonts w:asciiTheme="minorHAnsi" w:hAnsiTheme="minorHAnsi" w:cs="Tahoma"/>
-                <w:bCs/>
-                <w:sz w:val="18"/>
-                <w:szCs w:val="18"/>
-              </w:rPr>
-              <w:t>[</w:t>
-            </w:r>
-            <w:r>
-              <w:rPr>
-                <w:rFonts w:asciiTheme="minorHAnsi" w:hAnsiTheme="minorHAnsi" w:cs="Tahoma"/>
-                <w:bCs/>
-                <w:sz w:val="18"/>
-                <w:szCs w:val="18"/>
-              </w:rPr>
-              <w:t xml:space="preserve"> </w:t>
-            </w:r>
-            <w:r>
               <w:rPr>
                 <w:rFonts w:asciiTheme="minorHAnsi" w:hAnsiTheme="minorHAnsi" w:cs="Tahoma"/>
                 <w:b/>
@@ -3615,8 +4242,46 @@
                 <w:iCs/>
                 <w:sz w:val="18"/>
                 <w:szCs w:val="18"/>
-              </w:rPr>
-              <w:t>${</w:t>
+                <w:u w:val="single"/>
+              </w:rPr>
+            </w:pPr>
+            <w:r>
+              <w:rPr>
+                <w:rFonts w:asciiTheme="minorHAnsi" w:hAnsiTheme="minorHAnsi" w:cs="Tahoma"/>
+                <w:bCs/>
+                <w:sz w:val="18"/>
+                <w:szCs w:val="18"/>
+              </w:rPr>
+              <w:t xml:space="preserve">        Indicate other Income Generating Project: </w:t>
+            </w:r>
+          </w:p>
+          <w:p>
+            <w:pPr>
+              <w:spacing w:line="276" w:lineRule="auto"/>
+              <w:rPr>
+                <w:rFonts w:asciiTheme="minorHAnsi" w:hAnsiTheme="minorHAnsi" w:cs="Tahoma"/>
+                <w:bCs/>
+                <w:sz w:val="18"/>
+                <w:szCs w:val="18"/>
+              </w:rPr>
+            </w:pPr>
+            <w:r>
+              <w:rPr>
+                <w:rFonts w:asciiTheme="minorHAnsi" w:hAnsiTheme="minorHAnsi" w:cs="Tahoma"/>
+                <w:bCs/>
+                <w:sz w:val="18"/>
+                <w:szCs w:val="18"/>
+              </w:rPr>
+              <w:t>[</w:t>
+            </w:r>
+            <w:r>
+              <w:rPr>
+                <w:rFonts w:asciiTheme="minorHAnsi" w:hAnsiTheme="minorHAnsi" w:cs="Tahoma"/>
+                <w:bCs/>
+                <w:sz w:val="18"/>
+                <w:szCs w:val="18"/>
+              </w:rPr>
+              <w:t xml:space="preserve"> </w:t>
             </w:r>
             <w:r>
               <w:rPr>
@@ -3627,7 +4292,7 @@
                 <w:sz w:val="18"/>
                 <w:szCs w:val="18"/>
               </w:rPr>
-              <w:t>so</w:t>
+              <w:t>${</w:t>
             </w:r>
             <w:r>
               <w:rPr>
@@ -3638,35 +4303,9 @@
                 <w:sz w:val="18"/>
                 <w:szCs w:val="18"/>
               </w:rPr>
-              <w:t>}</w:t>
-            </w:r>
-            <w:r>
-              <w:rPr>
-                <w:rFonts w:asciiTheme="minorHAnsi" w:hAnsiTheme="minorHAnsi" w:cs="Tahoma"/>
-                <w:bCs/>
-                <w:sz w:val="18"/>
-                <w:szCs w:val="18"/>
-              </w:rPr>
-              <w:t xml:space="preserve"> </w:t>
-            </w:r>
-            <w:r>
-              <w:rPr>
-                <w:rFonts w:asciiTheme="minorHAnsi" w:hAnsiTheme="minorHAnsi" w:cs="Tahoma"/>
-                <w:bCs/>
-                <w:sz w:val="18"/>
-                <w:szCs w:val="18"/>
-              </w:rPr>
-              <w:t>] Others:</w:t>
-            </w:r>
-            <w:r>
-              <w:rPr>
-                <w:rFonts w:asciiTheme="minorHAnsi" w:hAnsiTheme="minorHAnsi" w:cs="Tahoma"/>
-                <w:bCs/>
-                <w:sz w:val="18"/>
-                <w:szCs w:val="18"/>
-              </w:rPr>
-              <w:t xml:space="preserve"> </w:t>
-            </w:r>
+              <w:t>so</w:t>
+            </w:r>
+            <w:proofErr w:type="gramStart"/>
             <w:r>
               <w:rPr>
                 <w:rFonts w:asciiTheme="minorHAnsi" w:hAnsiTheme="minorHAnsi" w:cs="Tahoma"/>
@@ -3675,26 +4314,46 @@
                 <w:iCs/>
                 <w:sz w:val="18"/>
                 <w:szCs w:val="18"/>
-                <w:u w:val="single"/>
-              </w:rPr>
-              <w:t>${so_name}</w:t>
-            </w:r>
-          </w:p>
-        </w:tc>
-        <w:tc>
-          <w:tcPr>
-            <w:tcW w:w="1530" w:type="dxa"/>
-          </w:tcPr>
-          <w:p>
-            <w:pPr>
-              <w:jc w:val="center"/>
-              <w:rPr>
-                <w:rFonts w:asciiTheme="minorHAnsi" w:hAnsiTheme="minorHAnsi" w:cs="Tahoma"/>
-                <w:bCs/>
-                <w:sz w:val="18"/>
-                <w:szCs w:val="18"/>
-              </w:rPr>
-            </w:pPr>
+              </w:rPr>
+              <w:t>}</w:t>
+            </w:r>
+            <w:r>
+              <w:rPr>
+                <w:rFonts w:asciiTheme="minorHAnsi" w:hAnsiTheme="minorHAnsi" w:cs="Tahoma"/>
+                <w:bCs/>
+                <w:sz w:val="18"/>
+                <w:szCs w:val="18"/>
+              </w:rPr>
+              <w:t xml:space="preserve"> </w:t>
+            </w:r>
+            <w:r>
+              <w:rPr>
+                <w:rFonts w:asciiTheme="minorHAnsi" w:hAnsiTheme="minorHAnsi" w:cs="Tahoma"/>
+                <w:bCs/>
+                <w:sz w:val="18"/>
+                <w:szCs w:val="18"/>
+              </w:rPr>
+              <w:t>]</w:t>
+            </w:r>
+            <w:proofErr w:type="gramEnd"/>
+            <w:r>
+              <w:rPr>
+                <w:rFonts w:asciiTheme="minorHAnsi" w:hAnsiTheme="minorHAnsi" w:cs="Tahoma"/>
+                <w:bCs/>
+                <w:sz w:val="18"/>
+                <w:szCs w:val="18"/>
+              </w:rPr>
+              <w:t xml:space="preserve"> Others:</w:t>
+            </w:r>
+            <w:r>
+              <w:rPr>
+                <w:rFonts w:asciiTheme="minorHAnsi" w:hAnsiTheme="minorHAnsi" w:cs="Tahoma"/>
+                <w:bCs/>
+                <w:sz w:val="18"/>
+                <w:szCs w:val="18"/>
+              </w:rPr>
+              <w:t xml:space="preserve"> </w:t>
+            </w:r>
             <w:r>
               <w:rPr>
                 <w:rFonts w:asciiTheme="minorHAnsi" w:hAnsiTheme="minorHAnsi" w:cs="Tahoma"/>
@@ -3703,8 +4362,86 @@
                 <w:iCs/>
                 <w:sz w:val="18"/>
                 <w:szCs w:val="18"/>
-              </w:rPr>
-              <w:t>${se_mgi}</w:t>
+                <w:u w:val="single"/>
+              </w:rPr>
+              <w:t>${</w:t>
+            </w:r>
+            <w:proofErr w:type="spellStart"/>
+            <w:r>
+              <w:rPr>
+                <w:rFonts w:asciiTheme="minorHAnsi" w:hAnsiTheme="minorHAnsi" w:cs="Tahoma"/>
+                <w:b/>
+                <w:i/>
+                <w:iCs/>
+                <w:sz w:val="18"/>
+                <w:szCs w:val="18"/>
+                <w:u w:val="single"/>
+              </w:rPr>
+              <w:t>so_name</w:t>
+            </w:r>
+            <w:proofErr w:type="spellEnd"/>
+            <w:r>
+              <w:rPr>
+                <w:rFonts w:asciiTheme="minorHAnsi" w:hAnsiTheme="minorHAnsi" w:cs="Tahoma"/>
+                <w:b/>
+                <w:i/>
+                <w:iCs/>
+                <w:sz w:val="18"/>
+                <w:szCs w:val="18"/>
+                <w:u w:val="single"/>
+              </w:rPr>
+              <w:t>}</w:t>
+            </w:r>
+          </w:p>
+        </w:tc>
+        <w:tc>
+          <w:tcPr>
+            <w:tcW w:w="1530" w:type="dxa"/>
+          </w:tcPr>
+          <w:p>
+            <w:pPr>
+              <w:jc w:val="center"/>
+              <w:rPr>
+                <w:rFonts w:asciiTheme="minorHAnsi" w:hAnsiTheme="minorHAnsi" w:cs="Tahoma"/>
+                <w:bCs/>
+                <w:sz w:val="18"/>
+                <w:szCs w:val="18"/>
+              </w:rPr>
+            </w:pPr>
+            <w:r>
+              <w:rPr>
+                <w:rFonts w:asciiTheme="minorHAnsi" w:hAnsiTheme="minorHAnsi" w:cs="Tahoma"/>
+                <w:b/>
+                <w:i/>
+                <w:iCs/>
+                <w:sz w:val="18"/>
+                <w:szCs w:val="18"/>
+              </w:rPr>
+              <w:t>${</w:t>
+            </w:r>
+            <w:proofErr w:type="spellStart"/>
+            <w:r>
+              <w:rPr>
+                <w:rFonts w:asciiTheme="minorHAnsi" w:hAnsiTheme="minorHAnsi" w:cs="Tahoma"/>
+                <w:b/>
+                <w:i/>
+                <w:iCs/>
+                <w:sz w:val="18"/>
+                <w:szCs w:val="18"/>
+              </w:rPr>
+              <w:t>se_mgi</w:t>
+            </w:r>
+            <w:proofErr w:type="spellEnd"/>
+            <w:r>
+              <w:rPr>
+                <w:rFonts w:asciiTheme="minorHAnsi" w:hAnsiTheme="minorHAnsi" w:cs="Tahoma"/>
+                <w:b/>
+                <w:i/>
+                <w:iCs/>
+                <w:sz w:val="18"/>
+                <w:szCs w:val="18"/>
+              </w:rPr>
+              <w:t>}</w:t>
             </w:r>
           </w:p>
         </w:tc>
@@ -3777,7 +4514,31 @@
                 <w:sz w:val="18"/>
                 <w:szCs w:val="18"/>
               </w:rPr>
-              <w:t>${sep_mgi}</w:t>
+              <w:t>${</w:t>
+            </w:r>
+            <w:proofErr w:type="spellStart"/>
+            <w:r>
+              <w:rPr>
+                <w:rFonts w:asciiTheme="minorHAnsi" w:hAnsiTheme="minorHAnsi" w:cs="Tahoma"/>
+                <w:b/>
+                <w:i/>
+                <w:iCs/>
+                <w:sz w:val="18"/>
+                <w:szCs w:val="18"/>
+              </w:rPr>
+              <w:t>sep_mgi</w:t>
+            </w:r>
+            <w:proofErr w:type="spellEnd"/>
+            <w:r>
+              <w:rPr>
+                <w:rFonts w:asciiTheme="minorHAnsi" w:hAnsiTheme="minorHAnsi" w:cs="Tahoma"/>
+                <w:b/>
+                <w:i/>
+                <w:iCs/>
+                <w:sz w:val="18"/>
+                <w:szCs w:val="18"/>
+              </w:rPr>
+              <w:t>}</w:t>
             </w:r>
           </w:p>
         </w:tc>
@@ -3906,7 +4667,31 @@
                 <w:sz w:val="18"/>
                 <w:szCs w:val="18"/>
               </w:rPr>
-              <w:t>${so_mgi}</w:t>
+              <w:t>${</w:t>
+            </w:r>
+            <w:proofErr w:type="spellStart"/>
+            <w:r>
+              <w:rPr>
+                <w:rFonts w:asciiTheme="minorHAnsi" w:hAnsiTheme="minorHAnsi" w:cs="Tahoma"/>
+                <w:b/>
+                <w:i/>
+                <w:iCs/>
+                <w:sz w:val="18"/>
+                <w:szCs w:val="18"/>
+              </w:rPr>
+              <w:t>so_mgi</w:t>
+            </w:r>
+            <w:proofErr w:type="spellEnd"/>
+            <w:r>
+              <w:rPr>
+                <w:rFonts w:asciiTheme="minorHAnsi" w:hAnsiTheme="minorHAnsi" w:cs="Tahoma"/>
+                <w:b/>
+                <w:i/>
+                <w:iCs/>
+                <w:sz w:val="18"/>
+                <w:szCs w:val="18"/>
+              </w:rPr>
+              <w:t>}</w:t>
             </w:r>
           </w:p>
         </w:tc>
@@ -3993,6 +4778,7 @@
               </w:rPr>
               <w:t>rem</w:t>
             </w:r>
+            <w:proofErr w:type="gramStart"/>
             <w:r>
               <w:rPr>
                 <w:rFonts w:asciiTheme="minorHAnsi" w:hAnsiTheme="minorHAnsi" w:cs="Tahoma"/>
@@ -4009,7 +4795,17 @@
                 <w:sz w:val="18"/>
                 <w:szCs w:val="18"/>
               </w:rPr>
-              <w:t xml:space="preserve"> ] Regular Remittances   [</w:t>
+              <w:t xml:space="preserve"> ]</w:t>
+            </w:r>
+            <w:proofErr w:type="gramEnd"/>
+            <w:r>
+              <w:rPr>
+                <w:rFonts w:asciiTheme="minorHAnsi" w:hAnsiTheme="minorHAnsi" w:cs="Tahoma"/>
+                <w:bCs/>
+                <w:sz w:val="18"/>
+                <w:szCs w:val="18"/>
+              </w:rPr>
+              <w:t xml:space="preserve"> Regular Remittances   [</w:t>
             </w:r>
             <w:r>
               <w:rPr>
@@ -4110,8 +4906,9 @@
                 <w:sz w:val="18"/>
                 <w:szCs w:val="18"/>
               </w:rPr>
-              <w:t>${tot</w:t>
-            </w:r>
+              <w:t>${</w:t>
+            </w:r>
+            <w:proofErr w:type="spellStart"/>
             <w:r>
               <w:rPr>
                 <w:rFonts w:asciiTheme="minorHAnsi" w:hAnsiTheme="minorHAnsi" w:cs="Tahoma"/>
@@ -4121,8 +4918,20 @@
                 <w:sz w:val="18"/>
                 <w:szCs w:val="18"/>
               </w:rPr>
+              <w:t>tot</w:t>
+            </w:r>
+            <w:r>
+              <w:rPr>
+                <w:rFonts w:asciiTheme="minorHAnsi" w:hAnsiTheme="minorHAnsi" w:cs="Tahoma"/>
+                <w:b/>
+                <w:i/>
+                <w:iCs/>
+                <w:sz w:val="18"/>
+                <w:szCs w:val="18"/>
+              </w:rPr>
               <w:t>al_others</w:t>
             </w:r>
+            <w:proofErr w:type="spellEnd"/>
             <w:r>
               <w:rPr>
                 <w:rFonts w:asciiTheme="minorHAnsi" w:hAnsiTheme="minorHAnsi" w:cs="Tahoma"/>
@@ -4442,6 +5251,7 @@
               </w:rPr>
               <w:t>${</w:t>
             </w:r>
+            <w:proofErr w:type="spellStart"/>
             <w:r>
               <w:rPr>
                 <w:rFonts w:asciiTheme="minorHAnsi" w:hAnsiTheme="minorHAnsi" w:cs="Tahoma"/>
@@ -4451,6 +5261,7 @@
               </w:rPr>
               <w:t>total_hh</w:t>
             </w:r>
+            <w:proofErr w:type="spellEnd"/>
             <w:r>
               <w:rPr>
                 <w:rFonts w:asciiTheme="minorHAnsi" w:hAnsiTheme="minorHAnsi" w:cs="Tahoma"/>
@@ -4865,14 +5676,25 @@
                 <w:szCs w:val="18"/>
               </w:rPr>
             </w:pPr>
-            <w:r>
-              <w:rPr>
-                <w:rFonts w:asciiTheme="minorHAnsi" w:hAnsiTheme="minorHAnsi"/>
-                <w:b/>
-                <w:sz w:val="18"/>
-                <w:szCs w:val="18"/>
-              </w:rPr>
-              <w:t>RESPONSE  ( Points)</w:t>
+            <w:proofErr w:type="gramStart"/>
+            <w:r>
+              <w:rPr>
+                <w:rFonts w:asciiTheme="minorHAnsi" w:hAnsiTheme="minorHAnsi"/>
+                <w:b/>
+                <w:sz w:val="18"/>
+                <w:szCs w:val="18"/>
+              </w:rPr>
+              <w:t>RESPONSE  (</w:t>
+            </w:r>
+            <w:proofErr w:type="gramEnd"/>
+            <w:r>
+              <w:rPr>
+                <w:rFonts w:asciiTheme="minorHAnsi" w:hAnsiTheme="minorHAnsi"/>
+                <w:b/>
+                <w:sz w:val="18"/>
+                <w:szCs w:val="18"/>
+              </w:rPr>
+              <w:t xml:space="preserve"> Points)</w:t>
             </w:r>
           </w:p>
         </w:tc>
@@ -4923,14 +5745,70 @@
                 <w:szCs w:val="18"/>
               </w:rPr>
             </w:pPr>
-            <w:r>
-              <w:rPr>
-                <w:rFonts w:asciiTheme="minorHAnsi" w:hAnsiTheme="minorHAnsi"/>
-                <w:sz w:val="18"/>
-                <w:szCs w:val="18"/>
-              </w:rPr>
-              <w:t>Ilang miyembro mayroon ang sambahayan</w:t>
-            </w:r>
+            <w:proofErr w:type="spellStart"/>
+            <w:r>
+              <w:rPr>
+                <w:rFonts w:asciiTheme="minorHAnsi" w:hAnsiTheme="minorHAnsi"/>
+                <w:sz w:val="18"/>
+                <w:szCs w:val="18"/>
+              </w:rPr>
+              <w:t>Ilang</w:t>
+            </w:r>
+            <w:proofErr w:type="spellEnd"/>
+            <w:r>
+              <w:rPr>
+                <w:rFonts w:asciiTheme="minorHAnsi" w:hAnsiTheme="minorHAnsi"/>
+                <w:sz w:val="18"/>
+                <w:szCs w:val="18"/>
+              </w:rPr>
+              <w:t xml:space="preserve"> </w:t>
+            </w:r>
+            <w:proofErr w:type="spellStart"/>
+            <w:r>
+              <w:rPr>
+                <w:rFonts w:asciiTheme="minorHAnsi" w:hAnsiTheme="minorHAnsi"/>
+                <w:sz w:val="18"/>
+                <w:szCs w:val="18"/>
+              </w:rPr>
+              <w:t>miyembro</w:t>
+            </w:r>
+            <w:proofErr w:type="spellEnd"/>
+            <w:r>
+              <w:rPr>
+                <w:rFonts w:asciiTheme="minorHAnsi" w:hAnsiTheme="minorHAnsi"/>
+                <w:sz w:val="18"/>
+                <w:szCs w:val="18"/>
+              </w:rPr>
+              <w:t xml:space="preserve"> </w:t>
+            </w:r>
+            <w:proofErr w:type="spellStart"/>
+            <w:r>
+              <w:rPr>
+                <w:rFonts w:asciiTheme="minorHAnsi" w:hAnsiTheme="minorHAnsi"/>
+                <w:sz w:val="18"/>
+                <w:szCs w:val="18"/>
+              </w:rPr>
+              <w:t>mayroon</w:t>
+            </w:r>
+            <w:proofErr w:type="spellEnd"/>
+            <w:r>
+              <w:rPr>
+                <w:rFonts w:asciiTheme="minorHAnsi" w:hAnsiTheme="minorHAnsi"/>
+                <w:sz w:val="18"/>
+                <w:szCs w:val="18"/>
+              </w:rPr>
+              <w:t xml:space="preserve"> ang </w:t>
+            </w:r>
+            <w:proofErr w:type="spellStart"/>
+            <w:r>
+              <w:rPr>
+                <w:rFonts w:asciiTheme="minorHAnsi" w:hAnsiTheme="minorHAnsi"/>
+                <w:sz w:val="18"/>
+                <w:szCs w:val="18"/>
+              </w:rPr>
+              <w:t>sambahayan</w:t>
+            </w:r>
+            <w:proofErr w:type="spellEnd"/>
           </w:p>
         </w:tc>
         <w:tc>
@@ -4953,7 +5831,47 @@
                 <w:sz w:val="18"/>
                 <w:szCs w:val="18"/>
               </w:rPr>
-              <w:t>A. Walo o Higit pa (0)</w:t>
+              <w:t xml:space="preserve">A. </w:t>
+            </w:r>
+            <w:proofErr w:type="spellStart"/>
+            <w:r>
+              <w:rPr>
+                <w:rFonts w:ascii="Calibri" w:hAnsi="Calibri"/>
+                <w:color w:val="000000"/>
+                <w:sz w:val="18"/>
+                <w:szCs w:val="18"/>
+              </w:rPr>
+              <w:t>Walo</w:t>
+            </w:r>
+            <w:proofErr w:type="spellEnd"/>
+            <w:r>
+              <w:rPr>
+                <w:rFonts w:ascii="Calibri" w:hAnsi="Calibri"/>
+                <w:color w:val="000000"/>
+                <w:sz w:val="18"/>
+                <w:szCs w:val="18"/>
+              </w:rPr>
+              <w:t xml:space="preserve"> o </w:t>
+            </w:r>
+            <w:proofErr w:type="spellStart"/>
+            <w:r>
+              <w:rPr>
+                <w:rFonts w:ascii="Calibri" w:hAnsi="Calibri"/>
+                <w:color w:val="000000"/>
+                <w:sz w:val="18"/>
+                <w:szCs w:val="18"/>
+              </w:rPr>
+              <w:t>Higit</w:t>
+            </w:r>
+            <w:proofErr w:type="spellEnd"/>
+            <w:r>
+              <w:rPr>
+                <w:rFonts w:ascii="Calibri" w:hAnsi="Calibri"/>
+                <w:color w:val="000000"/>
+                <w:sz w:val="18"/>
+                <w:szCs w:val="18"/>
+              </w:rPr>
+              <w:t xml:space="preserve"> pa (0)</w:t>
             </w:r>
           </w:p>
         </w:tc>
@@ -4977,7 +5895,27 @@
                 <w:sz w:val="18"/>
                 <w:szCs w:val="18"/>
               </w:rPr>
-              <w:t>E. Apat (15)</w:t>
+              <w:t xml:space="preserve">E. </w:t>
+            </w:r>
+            <w:proofErr w:type="spellStart"/>
+            <w:r>
+              <w:rPr>
+                <w:rFonts w:ascii="Calibri" w:hAnsi="Calibri"/>
+                <w:color w:val="000000"/>
+                <w:sz w:val="18"/>
+                <w:szCs w:val="18"/>
+              </w:rPr>
+              <w:t>Apat</w:t>
+            </w:r>
+            <w:proofErr w:type="spellEnd"/>
+            <w:r>
+              <w:rPr>
+                <w:rFonts w:ascii="Calibri" w:hAnsi="Calibri"/>
+                <w:color w:val="000000"/>
+                <w:sz w:val="18"/>
+                <w:szCs w:val="18"/>
+              </w:rPr>
+              <w:t xml:space="preserve"> (15)</w:t>
             </w:r>
           </w:p>
         </w:tc>
@@ -5053,7 +5991,27 @@
                 <w:sz w:val="18"/>
                 <w:szCs w:val="18"/>
               </w:rPr>
-              <w:t>B. Pito (2)</w:t>
+              <w:t xml:space="preserve">B. </w:t>
+            </w:r>
+            <w:proofErr w:type="spellStart"/>
+            <w:r>
+              <w:rPr>
+                <w:rFonts w:ascii="Calibri" w:hAnsi="Calibri"/>
+                <w:color w:val="000000"/>
+                <w:sz w:val="18"/>
+                <w:szCs w:val="18"/>
+              </w:rPr>
+              <w:t>Pito</w:t>
+            </w:r>
+            <w:proofErr w:type="spellEnd"/>
+            <w:r>
+              <w:rPr>
+                <w:rFonts w:ascii="Calibri" w:hAnsi="Calibri"/>
+                <w:color w:val="000000"/>
+                <w:sz w:val="18"/>
+                <w:szCs w:val="18"/>
+              </w:rPr>
+              <w:t xml:space="preserve"> (2)</w:t>
             </w:r>
           </w:p>
         </w:tc>
@@ -5077,7 +6035,27 @@
                 <w:sz w:val="18"/>
                 <w:szCs w:val="18"/>
               </w:rPr>
-              <w:t>F. Tatlo (21)</w:t>
+              <w:t xml:space="preserve">F. </w:t>
+            </w:r>
+            <w:proofErr w:type="spellStart"/>
+            <w:r>
+              <w:rPr>
+                <w:rFonts w:ascii="Calibri" w:hAnsi="Calibri"/>
+                <w:color w:val="000000"/>
+                <w:sz w:val="18"/>
+                <w:szCs w:val="18"/>
+              </w:rPr>
+              <w:t>Tatlo</w:t>
+            </w:r>
+            <w:proofErr w:type="spellEnd"/>
+            <w:r>
+              <w:rPr>
+                <w:rFonts w:ascii="Calibri" w:hAnsi="Calibri"/>
+                <w:color w:val="000000"/>
+                <w:sz w:val="18"/>
+                <w:szCs w:val="18"/>
+              </w:rPr>
+              <w:t xml:space="preserve"> (21)</w:t>
             </w:r>
           </w:p>
         </w:tc>
@@ -5141,7 +6119,27 @@
                 <w:sz w:val="18"/>
                 <w:szCs w:val="18"/>
               </w:rPr>
-              <w:t>C. Anim (6)</w:t>
+              <w:t xml:space="preserve">C. </w:t>
+            </w:r>
+            <w:proofErr w:type="spellStart"/>
+            <w:r>
+              <w:rPr>
+                <w:rFonts w:ascii="Calibri" w:hAnsi="Calibri"/>
+                <w:color w:val="000000"/>
+                <w:sz w:val="18"/>
+                <w:szCs w:val="18"/>
+              </w:rPr>
+              <w:t>Anim</w:t>
+            </w:r>
+            <w:proofErr w:type="spellEnd"/>
+            <w:r>
+              <w:rPr>
+                <w:rFonts w:ascii="Calibri" w:hAnsi="Calibri"/>
+                <w:color w:val="000000"/>
+                <w:sz w:val="18"/>
+                <w:szCs w:val="18"/>
+              </w:rPr>
+              <w:t xml:space="preserve"> (6)</w:t>
             </w:r>
           </w:p>
         </w:tc>
@@ -5165,7 +6163,27 @@
                 <w:sz w:val="18"/>
                 <w:szCs w:val="18"/>
               </w:rPr>
-              <w:t>G. Isa o Dalawa (30)</w:t>
+              <w:t xml:space="preserve">G. Isa o </w:t>
+            </w:r>
+            <w:proofErr w:type="spellStart"/>
+            <w:r>
+              <w:rPr>
+                <w:rFonts w:ascii="Calibri" w:hAnsi="Calibri"/>
+                <w:color w:val="000000"/>
+                <w:sz w:val="18"/>
+                <w:szCs w:val="18"/>
+              </w:rPr>
+              <w:t>Dalawa</w:t>
+            </w:r>
+            <w:proofErr w:type="spellEnd"/>
+            <w:r>
+              <w:rPr>
+                <w:rFonts w:ascii="Calibri" w:hAnsi="Calibri"/>
+                <w:color w:val="000000"/>
+                <w:sz w:val="18"/>
+                <w:szCs w:val="18"/>
+              </w:rPr>
+              <w:t xml:space="preserve"> (30)</w:t>
             </w:r>
           </w:p>
         </w:tc>
@@ -5302,7 +6320,151 @@
                 <w:sz w:val="18"/>
                 <w:szCs w:val="18"/>
               </w:rPr>
-              <w:t>Lahat po ba ng miyembro ng sambahayan na may edad 6-14 ay pumapasok sa eskwelahan?</w:t>
+              <w:t xml:space="preserve">Lahat po </w:t>
+            </w:r>
+            <w:proofErr w:type="spellStart"/>
+            <w:r>
+              <w:rPr>
+                <w:rFonts w:asciiTheme="minorHAnsi" w:hAnsiTheme="minorHAnsi"/>
+                <w:sz w:val="18"/>
+                <w:szCs w:val="18"/>
+              </w:rPr>
+              <w:t>ba</w:t>
+            </w:r>
+            <w:proofErr w:type="spellEnd"/>
+            <w:r>
+              <w:rPr>
+                <w:rFonts w:asciiTheme="minorHAnsi" w:hAnsiTheme="minorHAnsi"/>
+                <w:sz w:val="18"/>
+                <w:szCs w:val="18"/>
+              </w:rPr>
+              <w:t xml:space="preserve"> ng </w:t>
+            </w:r>
+            <w:proofErr w:type="spellStart"/>
+            <w:r>
+              <w:rPr>
+                <w:rFonts w:asciiTheme="minorHAnsi" w:hAnsiTheme="minorHAnsi"/>
+                <w:sz w:val="18"/>
+                <w:szCs w:val="18"/>
+              </w:rPr>
+              <w:t>miyembro</w:t>
+            </w:r>
+            <w:proofErr w:type="spellEnd"/>
+            <w:r>
+              <w:rPr>
+                <w:rFonts w:asciiTheme="minorHAnsi" w:hAnsiTheme="minorHAnsi"/>
+                <w:sz w:val="18"/>
+                <w:szCs w:val="18"/>
+              </w:rPr>
+              <w:t xml:space="preserve"> ng </w:t>
+            </w:r>
+            <w:proofErr w:type="spellStart"/>
+            <w:r>
+              <w:rPr>
+                <w:rFonts w:asciiTheme="minorHAnsi" w:hAnsiTheme="minorHAnsi"/>
+                <w:sz w:val="18"/>
+                <w:szCs w:val="18"/>
+              </w:rPr>
+              <w:t>sambahayan</w:t>
+            </w:r>
+            <w:proofErr w:type="spellEnd"/>
+            <w:r>
+              <w:rPr>
+                <w:rFonts w:asciiTheme="minorHAnsi" w:hAnsiTheme="minorHAnsi"/>
+                <w:sz w:val="18"/>
+                <w:szCs w:val="18"/>
+              </w:rPr>
+              <w:t xml:space="preserve"> </w:t>
+            </w:r>
+            <w:proofErr w:type="spellStart"/>
+            <w:r>
+              <w:rPr>
+                <w:rFonts w:asciiTheme="minorHAnsi" w:hAnsiTheme="minorHAnsi"/>
+                <w:sz w:val="18"/>
+                <w:szCs w:val="18"/>
+              </w:rPr>
+              <w:t>na</w:t>
+            </w:r>
+            <w:proofErr w:type="spellEnd"/>
+            <w:r>
+              <w:rPr>
+                <w:rFonts w:asciiTheme="minorHAnsi" w:hAnsiTheme="minorHAnsi"/>
+                <w:sz w:val="18"/>
+                <w:szCs w:val="18"/>
+              </w:rPr>
+              <w:t xml:space="preserve"> may </w:t>
+            </w:r>
+            <w:proofErr w:type="spellStart"/>
+            <w:r>
+              <w:rPr>
+                <w:rFonts w:asciiTheme="minorHAnsi" w:hAnsiTheme="minorHAnsi"/>
+                <w:sz w:val="18"/>
+                <w:szCs w:val="18"/>
+              </w:rPr>
+              <w:t>edad</w:t>
+            </w:r>
+            <w:proofErr w:type="spellEnd"/>
+            <w:r>
+              <w:rPr>
+                <w:rFonts w:asciiTheme="minorHAnsi" w:hAnsiTheme="minorHAnsi"/>
+                <w:sz w:val="18"/>
+                <w:szCs w:val="18"/>
+              </w:rPr>
+              <w:t xml:space="preserve"> 6-14 ay </w:t>
+            </w:r>
+            <w:proofErr w:type="spellStart"/>
+            <w:r>
+              <w:rPr>
+                <w:rFonts w:asciiTheme="minorHAnsi" w:hAnsiTheme="minorHAnsi"/>
+                <w:sz w:val="18"/>
+                <w:szCs w:val="18"/>
+              </w:rPr>
+              <w:t>pumapasok</w:t>
+            </w:r>
+            <w:proofErr w:type="spellEnd"/>
+            <w:r>
+              <w:rPr>
+                <w:rFonts w:asciiTheme="minorHAnsi" w:hAnsiTheme="minorHAnsi"/>
+                <w:sz w:val="18"/>
+                <w:szCs w:val="18"/>
+              </w:rPr>
+              <w:t xml:space="preserve"> </w:t>
+            </w:r>
+            <w:proofErr w:type="spellStart"/>
+            <w:r>
+              <w:rPr>
+                <w:rFonts w:asciiTheme="minorHAnsi" w:hAnsiTheme="minorHAnsi"/>
+                <w:sz w:val="18"/>
+                <w:szCs w:val="18"/>
+              </w:rPr>
+              <w:t>sa</w:t>
+            </w:r>
+            <w:proofErr w:type="spellEnd"/>
+            <w:r>
+              <w:rPr>
+                <w:rFonts w:asciiTheme="minorHAnsi" w:hAnsiTheme="minorHAnsi"/>
+                <w:sz w:val="18"/>
+                <w:szCs w:val="18"/>
+              </w:rPr>
+              <w:t xml:space="preserve"> </w:t>
+            </w:r>
+            <w:proofErr w:type="spellStart"/>
+            <w:r>
+              <w:rPr>
+                <w:rFonts w:asciiTheme="minorHAnsi" w:hAnsiTheme="minorHAnsi"/>
+                <w:sz w:val="18"/>
+                <w:szCs w:val="18"/>
+              </w:rPr>
+              <w:t>eskwelahan</w:t>
+            </w:r>
+            <w:proofErr w:type="spellEnd"/>
+            <w:r>
+              <w:rPr>
+                <w:rFonts w:asciiTheme="minorHAnsi" w:hAnsiTheme="minorHAnsi"/>
+                <w:sz w:val="18"/>
+                <w:szCs w:val="18"/>
+              </w:rPr>
+              <w:t>?</w:t>
             </w:r>
           </w:p>
         </w:tc>
@@ -5350,7 +6512,27 @@
                 <w:sz w:val="18"/>
                 <w:szCs w:val="18"/>
               </w:rPr>
-              <w:t> B. Oo (1)</w:t>
+              <w:t xml:space="preserve"> B. </w:t>
+            </w:r>
+            <w:proofErr w:type="spellStart"/>
+            <w:r>
+              <w:rPr>
+                <w:rFonts w:ascii="Calibri" w:hAnsi="Calibri"/>
+                <w:color w:val="000000"/>
+                <w:sz w:val="18"/>
+                <w:szCs w:val="18"/>
+              </w:rPr>
+              <w:t>Oo</w:t>
+            </w:r>
+            <w:proofErr w:type="spellEnd"/>
+            <w:r>
+              <w:rPr>
+                <w:rFonts w:ascii="Calibri" w:hAnsi="Calibri"/>
+                <w:color w:val="000000"/>
+                <w:sz w:val="18"/>
+                <w:szCs w:val="18"/>
+              </w:rPr>
+              <w:t xml:space="preserve"> (1)</w:t>
             </w:r>
           </w:p>
         </w:tc>
@@ -5415,7 +6597,47 @@
                 <w:sz w:val="18"/>
                 <w:szCs w:val="18"/>
               </w:rPr>
-              <w:t>C. Walang may edad 6-17 (2)</w:t>
+              <w:t xml:space="preserve">C. </w:t>
+            </w:r>
+            <w:proofErr w:type="spellStart"/>
+            <w:r>
+              <w:rPr>
+                <w:rFonts w:ascii="Calibri" w:hAnsi="Calibri"/>
+                <w:color w:val="000000"/>
+                <w:sz w:val="18"/>
+                <w:szCs w:val="18"/>
+              </w:rPr>
+              <w:t>Walang</w:t>
+            </w:r>
+            <w:proofErr w:type="spellEnd"/>
+            <w:r>
+              <w:rPr>
+                <w:rFonts w:ascii="Calibri" w:hAnsi="Calibri"/>
+                <w:color w:val="000000"/>
+                <w:sz w:val="18"/>
+                <w:szCs w:val="18"/>
+              </w:rPr>
+              <w:t xml:space="preserve"> may </w:t>
+            </w:r>
+            <w:proofErr w:type="spellStart"/>
+            <w:r>
+              <w:rPr>
+                <w:rFonts w:ascii="Calibri" w:hAnsi="Calibri"/>
+                <w:color w:val="000000"/>
+                <w:sz w:val="18"/>
+                <w:szCs w:val="18"/>
+              </w:rPr>
+              <w:t>edad</w:t>
+            </w:r>
+            <w:proofErr w:type="spellEnd"/>
+            <w:r>
+              <w:rPr>
+                <w:rFonts w:ascii="Calibri" w:hAnsi="Calibri"/>
+                <w:color w:val="000000"/>
+                <w:sz w:val="18"/>
+                <w:szCs w:val="18"/>
+              </w:rPr>
+              <w:t xml:space="preserve"> 6-17 (2)</w:t>
             </w:r>
           </w:p>
         </w:tc>
@@ -5457,13 +6679,149 @@
                 <w:szCs w:val="18"/>
               </w:rPr>
             </w:pPr>
-            <w:r>
-              <w:rPr>
-                <w:rFonts w:asciiTheme="minorHAnsi" w:hAnsiTheme="minorHAnsi"/>
-                <w:sz w:val="18"/>
-                <w:szCs w:val="18"/>
-              </w:rPr>
-              <w:t>Ilan ang nagtatrabaho ng mahigit sa 1 oras sa nakaraang linggo?</w:t>
+            <w:proofErr w:type="spellStart"/>
+            <w:r>
+              <w:rPr>
+                <w:rFonts w:asciiTheme="minorHAnsi" w:hAnsiTheme="minorHAnsi"/>
+                <w:sz w:val="18"/>
+                <w:szCs w:val="18"/>
+              </w:rPr>
+              <w:t>Ilan</w:t>
+            </w:r>
+            <w:proofErr w:type="spellEnd"/>
+            <w:r>
+              <w:rPr>
+                <w:rFonts w:asciiTheme="minorHAnsi" w:hAnsiTheme="minorHAnsi"/>
+                <w:sz w:val="18"/>
+                <w:szCs w:val="18"/>
+              </w:rPr>
+              <w:t xml:space="preserve"> ang </w:t>
+            </w:r>
+            <w:proofErr w:type="spellStart"/>
+            <w:r>
+              <w:rPr>
+                <w:rFonts w:asciiTheme="minorHAnsi" w:hAnsiTheme="minorHAnsi"/>
+                <w:sz w:val="18"/>
+                <w:szCs w:val="18"/>
+              </w:rPr>
+              <w:t>nagtatrabaho</w:t>
+            </w:r>
+            <w:proofErr w:type="spellEnd"/>
+            <w:r>
+              <w:rPr>
+                <w:rFonts w:asciiTheme="minorHAnsi" w:hAnsiTheme="minorHAnsi"/>
+                <w:sz w:val="18"/>
+                <w:szCs w:val="18"/>
+              </w:rPr>
+              <w:t xml:space="preserve"> ng </w:t>
+            </w:r>
+            <w:proofErr w:type="spellStart"/>
+            <w:r>
+              <w:rPr>
+                <w:rFonts w:asciiTheme="minorHAnsi" w:hAnsiTheme="minorHAnsi"/>
+                <w:sz w:val="18"/>
+                <w:szCs w:val="18"/>
+              </w:rPr>
+              <w:t>mahigit</w:t>
+            </w:r>
+            <w:proofErr w:type="spellEnd"/>
+            <w:r>
+              <w:rPr>
+                <w:rFonts w:asciiTheme="minorHAnsi" w:hAnsiTheme="minorHAnsi"/>
+                <w:sz w:val="18"/>
+                <w:szCs w:val="18"/>
+              </w:rPr>
+              <w:t xml:space="preserve"> </w:t>
+            </w:r>
+            <w:proofErr w:type="spellStart"/>
+            <w:r>
+              <w:rPr>
+                <w:rFonts w:asciiTheme="minorHAnsi" w:hAnsiTheme="minorHAnsi"/>
+                <w:sz w:val="18"/>
+                <w:szCs w:val="18"/>
+              </w:rPr>
+              <w:t>sa</w:t>
+            </w:r>
+            <w:proofErr w:type="spellEnd"/>
+            <w:r>
+              <w:rPr>
+                <w:rFonts w:asciiTheme="minorHAnsi" w:hAnsiTheme="minorHAnsi"/>
+                <w:sz w:val="18"/>
+                <w:szCs w:val="18"/>
+              </w:rPr>
+              <w:t xml:space="preserve"> 1 </w:t>
+            </w:r>
+            <w:proofErr w:type="spellStart"/>
+            <w:r>
+              <w:rPr>
+                <w:rFonts w:asciiTheme="minorHAnsi" w:hAnsiTheme="minorHAnsi"/>
+                <w:sz w:val="18"/>
+                <w:szCs w:val="18"/>
+              </w:rPr>
+              <w:t>oras</w:t>
+            </w:r>
+            <w:proofErr w:type="spellEnd"/>
+            <w:r>
+              <w:rPr>
+                <w:rFonts w:asciiTheme="minorHAnsi" w:hAnsiTheme="minorHAnsi"/>
+                <w:sz w:val="18"/>
+                <w:szCs w:val="18"/>
+              </w:rPr>
+              <w:t xml:space="preserve"> </w:t>
+            </w:r>
+            <w:proofErr w:type="spellStart"/>
+            <w:r>
+              <w:rPr>
+                <w:rFonts w:asciiTheme="minorHAnsi" w:hAnsiTheme="minorHAnsi"/>
+                <w:sz w:val="18"/>
+                <w:szCs w:val="18"/>
+              </w:rPr>
+              <w:t>sa</w:t>
+            </w:r>
+            <w:proofErr w:type="spellEnd"/>
+            <w:r>
+              <w:rPr>
+                <w:rFonts w:asciiTheme="minorHAnsi" w:hAnsiTheme="minorHAnsi"/>
+                <w:sz w:val="18"/>
+                <w:szCs w:val="18"/>
+              </w:rPr>
+              <w:t xml:space="preserve"> </w:t>
+            </w:r>
+            <w:proofErr w:type="spellStart"/>
+            <w:r>
+              <w:rPr>
+                <w:rFonts w:asciiTheme="minorHAnsi" w:hAnsiTheme="minorHAnsi"/>
+                <w:sz w:val="18"/>
+                <w:szCs w:val="18"/>
+              </w:rPr>
+              <w:t>nakaraang</w:t>
+            </w:r>
+            <w:proofErr w:type="spellEnd"/>
+            <w:r>
+              <w:rPr>
+                <w:rFonts w:asciiTheme="minorHAnsi" w:hAnsiTheme="minorHAnsi"/>
+                <w:sz w:val="18"/>
+                <w:szCs w:val="18"/>
+              </w:rPr>
+              <w:t xml:space="preserve"> </w:t>
+            </w:r>
+            <w:proofErr w:type="spellStart"/>
+            <w:r>
+              <w:rPr>
+                <w:rFonts w:asciiTheme="minorHAnsi" w:hAnsiTheme="minorHAnsi"/>
+                <w:sz w:val="18"/>
+                <w:szCs w:val="18"/>
+              </w:rPr>
+              <w:t>linggo</w:t>
+            </w:r>
+            <w:proofErr w:type="spellEnd"/>
+            <w:r>
+              <w:rPr>
+                <w:rFonts w:asciiTheme="minorHAnsi" w:hAnsiTheme="minorHAnsi"/>
+                <w:sz w:val="18"/>
+                <w:szCs w:val="18"/>
+              </w:rPr>
+              <w:t>?</w:t>
             </w:r>
           </w:p>
         </w:tc>
@@ -5511,7 +6869,27 @@
                 <w:sz w:val="18"/>
                 <w:szCs w:val="18"/>
               </w:rPr>
-              <w:t>C. Dalawa (7)</w:t>
+              <w:t xml:space="preserve">C. </w:t>
+            </w:r>
+            <w:proofErr w:type="spellStart"/>
+            <w:r>
+              <w:rPr>
+                <w:rFonts w:ascii="Calibri" w:hAnsi="Calibri"/>
+                <w:color w:val="000000"/>
+                <w:sz w:val="18"/>
+                <w:szCs w:val="18"/>
+              </w:rPr>
+              <w:t>Dalawa</w:t>
+            </w:r>
+            <w:proofErr w:type="spellEnd"/>
+            <w:r>
+              <w:rPr>
+                <w:rFonts w:ascii="Calibri" w:hAnsi="Calibri"/>
+                <w:color w:val="000000"/>
+                <w:sz w:val="18"/>
+                <w:szCs w:val="18"/>
+              </w:rPr>
+              <w:t xml:space="preserve"> (7)</w:t>
             </w:r>
           </w:p>
         </w:tc>
@@ -5600,7 +6978,47 @@
                 <w:sz w:val="18"/>
                 <w:szCs w:val="18"/>
               </w:rPr>
-              <w:t>D. Tatlo o higit pa (12)</w:t>
+              <w:t xml:space="preserve">D. </w:t>
+            </w:r>
+            <w:proofErr w:type="spellStart"/>
+            <w:r>
+              <w:rPr>
+                <w:rFonts w:ascii="Calibri" w:hAnsi="Calibri"/>
+                <w:color w:val="000000"/>
+                <w:sz w:val="18"/>
+                <w:szCs w:val="18"/>
+              </w:rPr>
+              <w:t>Tatlo</w:t>
+            </w:r>
+            <w:proofErr w:type="spellEnd"/>
+            <w:r>
+              <w:rPr>
+                <w:rFonts w:ascii="Calibri" w:hAnsi="Calibri"/>
+                <w:color w:val="000000"/>
+                <w:sz w:val="18"/>
+                <w:szCs w:val="18"/>
+              </w:rPr>
+              <w:t xml:space="preserve"> o </w:t>
+            </w:r>
+            <w:proofErr w:type="spellStart"/>
+            <w:r>
+              <w:rPr>
+                <w:rFonts w:ascii="Calibri" w:hAnsi="Calibri"/>
+                <w:color w:val="000000"/>
+                <w:sz w:val="18"/>
+                <w:szCs w:val="18"/>
+              </w:rPr>
+              <w:t>higit</w:t>
+            </w:r>
+            <w:proofErr w:type="spellEnd"/>
+            <w:r>
+              <w:rPr>
+                <w:rFonts w:ascii="Calibri" w:hAnsi="Calibri"/>
+                <w:color w:val="000000"/>
+                <w:sz w:val="18"/>
+                <w:szCs w:val="18"/>
+              </w:rPr>
+              <w:t xml:space="preserve"> pa (12)</w:t>
             </w:r>
           </w:p>
         </w:tc>
@@ -5642,13 +7060,123 @@
                 <w:szCs w:val="18"/>
               </w:rPr>
             </w:pPr>
-            <w:r>
-              <w:rPr>
-                <w:rFonts w:asciiTheme="minorHAnsi" w:hAnsiTheme="minorHAnsi"/>
-                <w:sz w:val="18"/>
-                <w:szCs w:val="18"/>
-              </w:rPr>
-              <w:t>Ilan sa sambahayan ang magsasaka, forestry workers, mangingisda, manggagawa , o unskilled</w:t>
+            <w:proofErr w:type="spellStart"/>
+            <w:r>
+              <w:rPr>
+                <w:rFonts w:asciiTheme="minorHAnsi" w:hAnsiTheme="minorHAnsi"/>
+                <w:sz w:val="18"/>
+                <w:szCs w:val="18"/>
+              </w:rPr>
+              <w:t>Ilan</w:t>
+            </w:r>
+            <w:proofErr w:type="spellEnd"/>
+            <w:r>
+              <w:rPr>
+                <w:rFonts w:asciiTheme="minorHAnsi" w:hAnsiTheme="minorHAnsi"/>
+                <w:sz w:val="18"/>
+                <w:szCs w:val="18"/>
+              </w:rPr>
+              <w:t xml:space="preserve"> </w:t>
+            </w:r>
+            <w:proofErr w:type="spellStart"/>
+            <w:r>
+              <w:rPr>
+                <w:rFonts w:asciiTheme="minorHAnsi" w:hAnsiTheme="minorHAnsi"/>
+                <w:sz w:val="18"/>
+                <w:szCs w:val="18"/>
+              </w:rPr>
+              <w:t>sa</w:t>
+            </w:r>
+            <w:proofErr w:type="spellEnd"/>
+            <w:r>
+              <w:rPr>
+                <w:rFonts w:asciiTheme="minorHAnsi" w:hAnsiTheme="minorHAnsi"/>
+                <w:sz w:val="18"/>
+                <w:szCs w:val="18"/>
+              </w:rPr>
+              <w:t xml:space="preserve"> </w:t>
+            </w:r>
+            <w:proofErr w:type="spellStart"/>
+            <w:r>
+              <w:rPr>
+                <w:rFonts w:asciiTheme="minorHAnsi" w:hAnsiTheme="minorHAnsi"/>
+                <w:sz w:val="18"/>
+                <w:szCs w:val="18"/>
+              </w:rPr>
+              <w:t>sambahayan</w:t>
+            </w:r>
+            <w:proofErr w:type="spellEnd"/>
+            <w:r>
+              <w:rPr>
+                <w:rFonts w:asciiTheme="minorHAnsi" w:hAnsiTheme="minorHAnsi"/>
+                <w:sz w:val="18"/>
+                <w:szCs w:val="18"/>
+              </w:rPr>
+              <w:t xml:space="preserve"> ang </w:t>
+            </w:r>
+            <w:proofErr w:type="spellStart"/>
+            <w:r>
+              <w:rPr>
+                <w:rFonts w:asciiTheme="minorHAnsi" w:hAnsiTheme="minorHAnsi"/>
+                <w:sz w:val="18"/>
+                <w:szCs w:val="18"/>
+              </w:rPr>
+              <w:t>magsasaka</w:t>
+            </w:r>
+            <w:proofErr w:type="spellEnd"/>
+            <w:r>
+              <w:rPr>
+                <w:rFonts w:asciiTheme="minorHAnsi" w:hAnsiTheme="minorHAnsi"/>
+                <w:sz w:val="18"/>
+                <w:szCs w:val="18"/>
+              </w:rPr>
+              <w:t xml:space="preserve">, forestry workers, </w:t>
+            </w:r>
+            <w:proofErr w:type="spellStart"/>
+            <w:r>
+              <w:rPr>
+                <w:rFonts w:asciiTheme="minorHAnsi" w:hAnsiTheme="minorHAnsi"/>
+                <w:sz w:val="18"/>
+                <w:szCs w:val="18"/>
+              </w:rPr>
+              <w:t>mangingisda</w:t>
+            </w:r>
+            <w:proofErr w:type="spellEnd"/>
+            <w:r>
+              <w:rPr>
+                <w:rFonts w:asciiTheme="minorHAnsi" w:hAnsiTheme="minorHAnsi"/>
+                <w:sz w:val="18"/>
+                <w:szCs w:val="18"/>
+              </w:rPr>
+              <w:t xml:space="preserve">, </w:t>
+            </w:r>
+            <w:proofErr w:type="spellStart"/>
+            <w:proofErr w:type="gramStart"/>
+            <w:r>
+              <w:rPr>
+                <w:rFonts w:asciiTheme="minorHAnsi" w:hAnsiTheme="minorHAnsi"/>
+                <w:sz w:val="18"/>
+                <w:szCs w:val="18"/>
+              </w:rPr>
+              <w:t>manggagawa</w:t>
+            </w:r>
+            <w:proofErr w:type="spellEnd"/>
+            <w:r>
+              <w:rPr>
+                <w:rFonts w:asciiTheme="minorHAnsi" w:hAnsiTheme="minorHAnsi"/>
+                <w:sz w:val="18"/>
+                <w:szCs w:val="18"/>
+              </w:rPr>
+              <w:t xml:space="preserve"> ,</w:t>
+            </w:r>
+            <w:proofErr w:type="gramEnd"/>
+            <w:r>
+              <w:rPr>
+                <w:rFonts w:asciiTheme="minorHAnsi" w:hAnsiTheme="minorHAnsi"/>
+                <w:sz w:val="18"/>
+                <w:szCs w:val="18"/>
+              </w:rPr>
+              <w:t xml:space="preserve"> o unskilled</w:t>
             </w:r>
           </w:p>
         </w:tc>
@@ -5672,7 +7200,47 @@
                 <w:sz w:val="18"/>
                 <w:szCs w:val="18"/>
               </w:rPr>
-              <w:t>A. Tatlo o higit pa (0)</w:t>
+              <w:t xml:space="preserve">A. </w:t>
+            </w:r>
+            <w:proofErr w:type="spellStart"/>
+            <w:r>
+              <w:rPr>
+                <w:rFonts w:ascii="Calibri" w:hAnsi="Calibri"/>
+                <w:color w:val="000000"/>
+                <w:sz w:val="18"/>
+                <w:szCs w:val="18"/>
+              </w:rPr>
+              <w:t>Tatlo</w:t>
+            </w:r>
+            <w:proofErr w:type="spellEnd"/>
+            <w:r>
+              <w:rPr>
+                <w:rFonts w:ascii="Calibri" w:hAnsi="Calibri"/>
+                <w:color w:val="000000"/>
+                <w:sz w:val="18"/>
+                <w:szCs w:val="18"/>
+              </w:rPr>
+              <w:t xml:space="preserve"> o </w:t>
+            </w:r>
+            <w:proofErr w:type="spellStart"/>
+            <w:r>
+              <w:rPr>
+                <w:rFonts w:ascii="Calibri" w:hAnsi="Calibri"/>
+                <w:color w:val="000000"/>
+                <w:sz w:val="18"/>
+                <w:szCs w:val="18"/>
+              </w:rPr>
+              <w:t>higit</w:t>
+            </w:r>
+            <w:proofErr w:type="spellEnd"/>
+            <w:r>
+              <w:rPr>
+                <w:rFonts w:ascii="Calibri" w:hAnsi="Calibri"/>
+                <w:color w:val="000000"/>
+                <w:sz w:val="18"/>
+                <w:szCs w:val="18"/>
+              </w:rPr>
+              <w:t xml:space="preserve"> pa (0)</w:t>
             </w:r>
           </w:p>
         </w:tc>
@@ -5760,7 +7328,27 @@
                 <w:sz w:val="18"/>
                 <w:szCs w:val="18"/>
               </w:rPr>
-              <w:t>B. Dalawa (4)</w:t>
+              <w:t xml:space="preserve">B. </w:t>
+            </w:r>
+            <w:proofErr w:type="spellStart"/>
+            <w:r>
+              <w:rPr>
+                <w:rFonts w:ascii="Calibri" w:hAnsi="Calibri"/>
+                <w:color w:val="000000"/>
+                <w:sz w:val="18"/>
+                <w:szCs w:val="18"/>
+              </w:rPr>
+              <w:t>Dalawa</w:t>
+            </w:r>
+            <w:proofErr w:type="spellEnd"/>
+            <w:r>
+              <w:rPr>
+                <w:rFonts w:ascii="Calibri" w:hAnsi="Calibri"/>
+                <w:color w:val="000000"/>
+                <w:sz w:val="18"/>
+                <w:szCs w:val="18"/>
+              </w:rPr>
+              <w:t xml:space="preserve"> (4)</w:t>
             </w:r>
           </w:p>
         </w:tc>
@@ -5825,13 +7413,149 @@
                 <w:szCs w:val="18"/>
               </w:rPr>
             </w:pPr>
-            <w:r>
-              <w:rPr>
-                <w:rFonts w:asciiTheme="minorHAnsi" w:hAnsiTheme="minorHAnsi"/>
-                <w:sz w:val="18"/>
-                <w:szCs w:val="18"/>
-              </w:rPr>
-              <w:t>Ano ang pinakamataas na antas ng pagaaral ang natapos ng babaeng asawa?</w:t>
+            <w:proofErr w:type="spellStart"/>
+            <w:r>
+              <w:rPr>
+                <w:rFonts w:asciiTheme="minorHAnsi" w:hAnsiTheme="minorHAnsi"/>
+                <w:sz w:val="18"/>
+                <w:szCs w:val="18"/>
+              </w:rPr>
+              <w:t>Ano</w:t>
+            </w:r>
+            <w:proofErr w:type="spellEnd"/>
+            <w:r>
+              <w:rPr>
+                <w:rFonts w:asciiTheme="minorHAnsi" w:hAnsiTheme="minorHAnsi"/>
+                <w:sz w:val="18"/>
+                <w:szCs w:val="18"/>
+              </w:rPr>
+              <w:t xml:space="preserve"> ang </w:t>
+            </w:r>
+            <w:proofErr w:type="spellStart"/>
+            <w:r>
+              <w:rPr>
+                <w:rFonts w:asciiTheme="minorHAnsi" w:hAnsiTheme="minorHAnsi"/>
+                <w:sz w:val="18"/>
+                <w:szCs w:val="18"/>
+              </w:rPr>
+              <w:t>pinakamataas</w:t>
+            </w:r>
+            <w:proofErr w:type="spellEnd"/>
+            <w:r>
+              <w:rPr>
+                <w:rFonts w:asciiTheme="minorHAnsi" w:hAnsiTheme="minorHAnsi"/>
+                <w:sz w:val="18"/>
+                <w:szCs w:val="18"/>
+              </w:rPr>
+              <w:t xml:space="preserve"> </w:t>
+            </w:r>
+            <w:proofErr w:type="spellStart"/>
+            <w:r>
+              <w:rPr>
+                <w:rFonts w:asciiTheme="minorHAnsi" w:hAnsiTheme="minorHAnsi"/>
+                <w:sz w:val="18"/>
+                <w:szCs w:val="18"/>
+              </w:rPr>
+              <w:t>na</w:t>
+            </w:r>
+            <w:proofErr w:type="spellEnd"/>
+            <w:r>
+              <w:rPr>
+                <w:rFonts w:asciiTheme="minorHAnsi" w:hAnsiTheme="minorHAnsi"/>
+                <w:sz w:val="18"/>
+                <w:szCs w:val="18"/>
+              </w:rPr>
+              <w:t xml:space="preserve"> </w:t>
+            </w:r>
+            <w:proofErr w:type="spellStart"/>
+            <w:r>
+              <w:rPr>
+                <w:rFonts w:asciiTheme="minorHAnsi" w:hAnsiTheme="minorHAnsi"/>
+                <w:sz w:val="18"/>
+                <w:szCs w:val="18"/>
+              </w:rPr>
+              <w:t>antas</w:t>
+            </w:r>
+            <w:proofErr w:type="spellEnd"/>
+            <w:r>
+              <w:rPr>
+                <w:rFonts w:asciiTheme="minorHAnsi" w:hAnsiTheme="minorHAnsi"/>
+                <w:sz w:val="18"/>
+                <w:szCs w:val="18"/>
+              </w:rPr>
+              <w:t xml:space="preserve"> ng </w:t>
+            </w:r>
+            <w:proofErr w:type="spellStart"/>
+            <w:r>
+              <w:rPr>
+                <w:rFonts w:asciiTheme="minorHAnsi" w:hAnsiTheme="minorHAnsi"/>
+                <w:sz w:val="18"/>
+                <w:szCs w:val="18"/>
+              </w:rPr>
+              <w:t>pagaaral</w:t>
+            </w:r>
+            <w:proofErr w:type="spellEnd"/>
+            <w:r>
+              <w:rPr>
+                <w:rFonts w:asciiTheme="minorHAnsi" w:hAnsiTheme="minorHAnsi"/>
+                <w:sz w:val="18"/>
+                <w:szCs w:val="18"/>
+              </w:rPr>
+              <w:t xml:space="preserve"> ang </w:t>
+            </w:r>
+            <w:proofErr w:type="spellStart"/>
+            <w:r>
+              <w:rPr>
+                <w:rFonts w:asciiTheme="minorHAnsi" w:hAnsiTheme="minorHAnsi"/>
+                <w:sz w:val="18"/>
+                <w:szCs w:val="18"/>
+              </w:rPr>
+              <w:t>natapos</w:t>
+            </w:r>
+            <w:proofErr w:type="spellEnd"/>
+            <w:r>
+              <w:rPr>
+                <w:rFonts w:asciiTheme="minorHAnsi" w:hAnsiTheme="minorHAnsi"/>
+                <w:sz w:val="18"/>
+                <w:szCs w:val="18"/>
+              </w:rPr>
+              <w:t xml:space="preserve"> ng </w:t>
+            </w:r>
+            <w:proofErr w:type="spellStart"/>
+            <w:r>
+              <w:rPr>
+                <w:rFonts w:asciiTheme="minorHAnsi" w:hAnsiTheme="minorHAnsi"/>
+                <w:sz w:val="18"/>
+                <w:szCs w:val="18"/>
+              </w:rPr>
+              <w:t>babaeng</w:t>
+            </w:r>
+            <w:proofErr w:type="spellEnd"/>
+            <w:r>
+              <w:rPr>
+                <w:rFonts w:asciiTheme="minorHAnsi" w:hAnsiTheme="minorHAnsi"/>
+                <w:sz w:val="18"/>
+                <w:szCs w:val="18"/>
+              </w:rPr>
+              <w:t xml:space="preserve"> </w:t>
+            </w:r>
+            <w:proofErr w:type="spellStart"/>
+            <w:r>
+              <w:rPr>
+                <w:rFonts w:asciiTheme="minorHAnsi" w:hAnsiTheme="minorHAnsi"/>
+                <w:sz w:val="18"/>
+                <w:szCs w:val="18"/>
+              </w:rPr>
+              <w:t>asawa</w:t>
+            </w:r>
+            <w:proofErr w:type="spellEnd"/>
+            <w:r>
+              <w:rPr>
+                <w:rFonts w:asciiTheme="minorHAnsi" w:hAnsiTheme="minorHAnsi"/>
+                <w:sz w:val="18"/>
+                <w:szCs w:val="18"/>
+              </w:rPr>
+              <w:t>?</w:t>
             </w:r>
           </w:p>
         </w:tc>
@@ -5945,7 +7669,87 @@
                 <w:sz w:val="18"/>
                 <w:szCs w:val="18"/>
               </w:rPr>
-              <w:t>B.  Walang babaeng puno ng pamilya (2)</w:t>
+              <w:t xml:space="preserve">B.  </w:t>
+            </w:r>
+            <w:proofErr w:type="spellStart"/>
+            <w:r>
+              <w:rPr>
+                <w:rFonts w:ascii="Calibri" w:hAnsi="Calibri"/>
+                <w:color w:val="000000"/>
+                <w:sz w:val="18"/>
+                <w:szCs w:val="18"/>
+              </w:rPr>
+              <w:t>Walang</w:t>
+            </w:r>
+            <w:proofErr w:type="spellEnd"/>
+            <w:r>
+              <w:rPr>
+                <w:rFonts w:ascii="Calibri" w:hAnsi="Calibri"/>
+                <w:color w:val="000000"/>
+                <w:sz w:val="18"/>
+                <w:szCs w:val="18"/>
+              </w:rPr>
+              <w:t xml:space="preserve"> </w:t>
+            </w:r>
+            <w:proofErr w:type="spellStart"/>
+            <w:r>
+              <w:rPr>
+                <w:rFonts w:ascii="Calibri" w:hAnsi="Calibri"/>
+                <w:color w:val="000000"/>
+                <w:sz w:val="18"/>
+                <w:szCs w:val="18"/>
+              </w:rPr>
+              <w:t>babaeng</w:t>
+            </w:r>
+            <w:proofErr w:type="spellEnd"/>
+            <w:r>
+              <w:rPr>
+                <w:rFonts w:ascii="Calibri" w:hAnsi="Calibri"/>
+                <w:color w:val="000000"/>
+                <w:sz w:val="18"/>
+                <w:szCs w:val="18"/>
+              </w:rPr>
+              <w:t xml:space="preserve"> </w:t>
+            </w:r>
+            <w:proofErr w:type="spellStart"/>
+            <w:r>
+              <w:rPr>
+                <w:rFonts w:ascii="Calibri" w:hAnsi="Calibri"/>
+                <w:color w:val="000000"/>
+                <w:sz w:val="18"/>
+                <w:szCs w:val="18"/>
+              </w:rPr>
+              <w:t>puno</w:t>
+            </w:r>
+            <w:proofErr w:type="spellEnd"/>
+            <w:r>
+              <w:rPr>
+                <w:rFonts w:ascii="Calibri" w:hAnsi="Calibri"/>
+                <w:color w:val="000000"/>
+                <w:sz w:val="18"/>
+                <w:szCs w:val="18"/>
+              </w:rPr>
+              <w:t xml:space="preserve"> ng </w:t>
+            </w:r>
+            <w:proofErr w:type="spellStart"/>
+            <w:r>
+              <w:rPr>
+                <w:rFonts w:ascii="Calibri" w:hAnsi="Calibri"/>
+                <w:color w:val="000000"/>
+                <w:sz w:val="18"/>
+                <w:szCs w:val="18"/>
+              </w:rPr>
+              <w:t>pamilya</w:t>
+            </w:r>
+            <w:proofErr w:type="spellEnd"/>
+            <w:r>
+              <w:rPr>
+                <w:rFonts w:ascii="Calibri" w:hAnsi="Calibri"/>
+                <w:color w:val="000000"/>
+                <w:sz w:val="18"/>
+                <w:szCs w:val="18"/>
+              </w:rPr>
+              <w:t xml:space="preserve"> (2)</w:t>
             </w:r>
           </w:p>
         </w:tc>
@@ -5970,7 +7774,27 @@
                 <w:sz w:val="18"/>
                 <w:szCs w:val="18"/>
               </w:rPr>
-              <w:t>E. College undergrad o higit pa (7)</w:t>
+              <w:t xml:space="preserve">E. College undergrad o </w:t>
+            </w:r>
+            <w:proofErr w:type="spellStart"/>
+            <w:r>
+              <w:rPr>
+                <w:rFonts w:ascii="Calibri" w:hAnsi="Calibri"/>
+                <w:color w:val="000000"/>
+                <w:sz w:val="18"/>
+                <w:szCs w:val="18"/>
+              </w:rPr>
+              <w:t>higit</w:t>
+            </w:r>
+            <w:proofErr w:type="spellEnd"/>
+            <w:r>
+              <w:rPr>
+                <w:rFonts w:ascii="Calibri" w:hAnsi="Calibri"/>
+                <w:color w:val="000000"/>
+                <w:sz w:val="18"/>
+                <w:szCs w:val="18"/>
+              </w:rPr>
+              <w:t xml:space="preserve"> pa (7)</w:t>
             </w:r>
           </w:p>
         </w:tc>
@@ -6094,13 +7918,95 @@
                 <w:szCs w:val="18"/>
               </w:rPr>
             </w:pPr>
-            <w:r>
-              <w:rPr>
-                <w:rFonts w:asciiTheme="minorHAnsi" w:hAnsiTheme="minorHAnsi"/>
-                <w:sz w:val="18"/>
-                <w:szCs w:val="18"/>
-              </w:rPr>
-              <w:t>Anong materyales po gawa ang inyong dingding?</w:t>
+            <w:proofErr w:type="spellStart"/>
+            <w:r>
+              <w:rPr>
+                <w:rFonts w:asciiTheme="minorHAnsi" w:hAnsiTheme="minorHAnsi"/>
+                <w:sz w:val="18"/>
+                <w:szCs w:val="18"/>
+              </w:rPr>
+              <w:t>Anong</w:t>
+            </w:r>
+            <w:proofErr w:type="spellEnd"/>
+            <w:r>
+              <w:rPr>
+                <w:rFonts w:asciiTheme="minorHAnsi" w:hAnsiTheme="minorHAnsi"/>
+                <w:sz w:val="18"/>
+                <w:szCs w:val="18"/>
+              </w:rPr>
+              <w:t xml:space="preserve"> </w:t>
+            </w:r>
+            <w:proofErr w:type="spellStart"/>
+            <w:r>
+              <w:rPr>
+                <w:rFonts w:asciiTheme="minorHAnsi" w:hAnsiTheme="minorHAnsi"/>
+                <w:sz w:val="18"/>
+                <w:szCs w:val="18"/>
+              </w:rPr>
+              <w:t>materyales</w:t>
+            </w:r>
+            <w:proofErr w:type="spellEnd"/>
+            <w:r>
+              <w:rPr>
+                <w:rFonts w:asciiTheme="minorHAnsi" w:hAnsiTheme="minorHAnsi"/>
+                <w:sz w:val="18"/>
+                <w:szCs w:val="18"/>
+              </w:rPr>
+              <w:t xml:space="preserve"> po </w:t>
+            </w:r>
+            <w:proofErr w:type="spellStart"/>
+            <w:r>
+              <w:rPr>
+                <w:rFonts w:asciiTheme="minorHAnsi" w:hAnsiTheme="minorHAnsi"/>
+                <w:sz w:val="18"/>
+                <w:szCs w:val="18"/>
+              </w:rPr>
+              <w:t>gawa</w:t>
+            </w:r>
+            <w:proofErr w:type="spellEnd"/>
+            <w:r>
+              <w:rPr>
+                <w:rFonts w:asciiTheme="minorHAnsi" w:hAnsiTheme="minorHAnsi"/>
+                <w:sz w:val="18"/>
+                <w:szCs w:val="18"/>
+              </w:rPr>
+              <w:t xml:space="preserve"> ang </w:t>
+            </w:r>
+            <w:proofErr w:type="spellStart"/>
+            <w:r>
+              <w:rPr>
+                <w:rFonts w:asciiTheme="minorHAnsi" w:hAnsiTheme="minorHAnsi"/>
+                <w:sz w:val="18"/>
+                <w:szCs w:val="18"/>
+              </w:rPr>
+              <w:t>inyong</w:t>
+            </w:r>
+            <w:proofErr w:type="spellEnd"/>
+            <w:r>
+              <w:rPr>
+                <w:rFonts w:asciiTheme="minorHAnsi" w:hAnsiTheme="minorHAnsi"/>
+                <w:sz w:val="18"/>
+                <w:szCs w:val="18"/>
+              </w:rPr>
+              <w:t xml:space="preserve"> </w:t>
+            </w:r>
+            <w:proofErr w:type="spellStart"/>
+            <w:r>
+              <w:rPr>
+                <w:rFonts w:asciiTheme="minorHAnsi" w:hAnsiTheme="minorHAnsi"/>
+                <w:sz w:val="18"/>
+                <w:szCs w:val="18"/>
+              </w:rPr>
+              <w:t>dingding</w:t>
+            </w:r>
+            <w:proofErr w:type="spellEnd"/>
+            <w:r>
+              <w:rPr>
+                <w:rFonts w:asciiTheme="minorHAnsi" w:hAnsiTheme="minorHAnsi"/>
+                <w:sz w:val="18"/>
+                <w:szCs w:val="18"/>
+              </w:rPr>
+              <w:t>?</w:t>
             </w:r>
           </w:p>
         </w:tc>
@@ -6124,7 +8030,27 @@
                 <w:sz w:val="18"/>
                 <w:szCs w:val="18"/>
               </w:rPr>
-              <w:t>A. Light Materials (LM) (cogon/nipa/anahaw) or mixed but more LM (0)</w:t>
+              <w:t>A. Light Materials (LM) (cogon/nipa/</w:t>
+            </w:r>
+            <w:proofErr w:type="spellStart"/>
+            <w:r>
+              <w:rPr>
+                <w:rFonts w:ascii="Calibri" w:hAnsi="Calibri"/>
+                <w:color w:val="000000"/>
+                <w:sz w:val="18"/>
+                <w:szCs w:val="18"/>
+              </w:rPr>
+              <w:t>anahaw</w:t>
+            </w:r>
+            <w:proofErr w:type="spellEnd"/>
+            <w:r>
+              <w:rPr>
+                <w:rFonts w:ascii="Calibri" w:hAnsi="Calibri"/>
+                <w:color w:val="000000"/>
+                <w:sz w:val="18"/>
+                <w:szCs w:val="18"/>
+              </w:rPr>
+              <w:t>) or mixed but more LM (0)</w:t>
             </w:r>
           </w:p>
         </w:tc>
@@ -6298,7 +8224,61 @@
                 <w:sz w:val="18"/>
                 <w:szCs w:val="18"/>
               </w:rPr>
-              <w:t>Kayo po ba ay nagmamayari ng sala set?</w:t>
+              <w:t xml:space="preserve">Kayo po </w:t>
+            </w:r>
+            <w:proofErr w:type="spellStart"/>
+            <w:r>
+              <w:rPr>
+                <w:rFonts w:asciiTheme="minorHAnsi" w:hAnsiTheme="minorHAnsi"/>
+                <w:sz w:val="18"/>
+                <w:szCs w:val="18"/>
+              </w:rPr>
+              <w:t>ba</w:t>
+            </w:r>
+            <w:proofErr w:type="spellEnd"/>
+            <w:r>
+              <w:rPr>
+                <w:rFonts w:asciiTheme="minorHAnsi" w:hAnsiTheme="minorHAnsi"/>
+                <w:sz w:val="18"/>
+                <w:szCs w:val="18"/>
+              </w:rPr>
+              <w:t xml:space="preserve"> ay </w:t>
+            </w:r>
+            <w:proofErr w:type="spellStart"/>
+            <w:r>
+              <w:rPr>
+                <w:rFonts w:asciiTheme="minorHAnsi" w:hAnsiTheme="minorHAnsi"/>
+                <w:sz w:val="18"/>
+                <w:szCs w:val="18"/>
+              </w:rPr>
+              <w:t>nagmamayari</w:t>
+            </w:r>
+            <w:proofErr w:type="spellEnd"/>
+            <w:r>
+              <w:rPr>
+                <w:rFonts w:asciiTheme="minorHAnsi" w:hAnsiTheme="minorHAnsi"/>
+                <w:sz w:val="18"/>
+                <w:szCs w:val="18"/>
+              </w:rPr>
+              <w:t xml:space="preserve"> ng </w:t>
+            </w:r>
+            <w:proofErr w:type="spellStart"/>
+            <w:r>
+              <w:rPr>
+                <w:rFonts w:asciiTheme="minorHAnsi" w:hAnsiTheme="minorHAnsi"/>
+                <w:sz w:val="18"/>
+                <w:szCs w:val="18"/>
+              </w:rPr>
+              <w:t>sala</w:t>
+            </w:r>
+            <w:proofErr w:type="spellEnd"/>
+            <w:r>
+              <w:rPr>
+                <w:rFonts w:asciiTheme="minorHAnsi" w:hAnsiTheme="minorHAnsi"/>
+                <w:sz w:val="18"/>
+                <w:szCs w:val="18"/>
+              </w:rPr>
+              <w:t xml:space="preserve"> set?</w:t>
             </w:r>
           </w:p>
         </w:tc>
@@ -6322,7 +8302,47 @@
                 <w:sz w:val="18"/>
                 <w:szCs w:val="18"/>
               </w:rPr>
-              <w:t>A. Hindi (Walang pagmamay-ari) (0)</w:t>
+              <w:t>A. Hindi (</w:t>
+            </w:r>
+            <w:proofErr w:type="spellStart"/>
+            <w:r>
+              <w:rPr>
+                <w:rFonts w:ascii="Calibri" w:hAnsi="Calibri"/>
+                <w:color w:val="000000"/>
+                <w:sz w:val="18"/>
+                <w:szCs w:val="18"/>
+              </w:rPr>
+              <w:t>Walang</w:t>
+            </w:r>
+            <w:proofErr w:type="spellEnd"/>
+            <w:r>
+              <w:rPr>
+                <w:rFonts w:ascii="Calibri" w:hAnsi="Calibri"/>
+                <w:color w:val="000000"/>
+                <w:sz w:val="18"/>
+                <w:szCs w:val="18"/>
+              </w:rPr>
+              <w:t xml:space="preserve"> </w:t>
+            </w:r>
+            <w:proofErr w:type="spellStart"/>
+            <w:r>
+              <w:rPr>
+                <w:rFonts w:ascii="Calibri" w:hAnsi="Calibri"/>
+                <w:color w:val="000000"/>
+                <w:sz w:val="18"/>
+                <w:szCs w:val="18"/>
+              </w:rPr>
+              <w:t>pagmamay-ari</w:t>
+            </w:r>
+            <w:proofErr w:type="spellEnd"/>
+            <w:r>
+              <w:rPr>
+                <w:rFonts w:ascii="Calibri" w:hAnsi="Calibri"/>
+                <w:color w:val="000000"/>
+                <w:sz w:val="18"/>
+                <w:szCs w:val="18"/>
+              </w:rPr>
+              <w:t>) (0)</w:t>
             </w:r>
           </w:p>
         </w:tc>
@@ -6382,7 +8402,67 @@
                 <w:sz w:val="18"/>
                 <w:szCs w:val="18"/>
               </w:rPr>
-              <w:t>B. Oo (Mayroong pagmamay-ari) (3)</w:t>
+              <w:t xml:space="preserve">B. </w:t>
+            </w:r>
+            <w:proofErr w:type="spellStart"/>
+            <w:r>
+              <w:rPr>
+                <w:rFonts w:ascii="Calibri" w:hAnsi="Calibri"/>
+                <w:color w:val="000000"/>
+                <w:sz w:val="18"/>
+                <w:szCs w:val="18"/>
+              </w:rPr>
+              <w:t>Oo</w:t>
+            </w:r>
+            <w:proofErr w:type="spellEnd"/>
+            <w:r>
+              <w:rPr>
+                <w:rFonts w:ascii="Calibri" w:hAnsi="Calibri"/>
+                <w:color w:val="000000"/>
+                <w:sz w:val="18"/>
+                <w:szCs w:val="18"/>
+              </w:rPr>
+              <w:t xml:space="preserve"> (</w:t>
+            </w:r>
+            <w:proofErr w:type="spellStart"/>
+            <w:r>
+              <w:rPr>
+                <w:rFonts w:ascii="Calibri" w:hAnsi="Calibri"/>
+                <w:color w:val="000000"/>
+                <w:sz w:val="18"/>
+                <w:szCs w:val="18"/>
+              </w:rPr>
+              <w:t>Mayroong</w:t>
+            </w:r>
+            <w:proofErr w:type="spellEnd"/>
+            <w:r>
+              <w:rPr>
+                <w:rFonts w:ascii="Calibri" w:hAnsi="Calibri"/>
+                <w:color w:val="000000"/>
+                <w:sz w:val="18"/>
+                <w:szCs w:val="18"/>
+              </w:rPr>
+              <w:t xml:space="preserve"> </w:t>
+            </w:r>
+            <w:proofErr w:type="spellStart"/>
+            <w:r>
+              <w:rPr>
+                <w:rFonts w:ascii="Calibri" w:hAnsi="Calibri"/>
+                <w:color w:val="000000"/>
+                <w:sz w:val="18"/>
+                <w:szCs w:val="18"/>
+              </w:rPr>
+              <w:t>pagmamay-ari</w:t>
+            </w:r>
+            <w:proofErr w:type="spellEnd"/>
+            <w:r>
+              <w:rPr>
+                <w:rFonts w:ascii="Calibri" w:hAnsi="Calibri"/>
+                <w:color w:val="000000"/>
+                <w:sz w:val="18"/>
+                <w:szCs w:val="18"/>
+              </w:rPr>
+              <w:t>) (3)</w:t>
             </w:r>
           </w:p>
         </w:tc>
@@ -6428,7 +8508,25 @@
                 <w:sz w:val="18"/>
                 <w:szCs w:val="18"/>
               </w:rPr>
-              <w:t>May gumaganang ref/freezer o washing machine?</w:t>
+              <w:t xml:space="preserve">May </w:t>
+            </w:r>
+            <w:proofErr w:type="spellStart"/>
+            <w:r>
+              <w:rPr>
+                <w:rFonts w:asciiTheme="minorHAnsi" w:hAnsiTheme="minorHAnsi"/>
+                <w:sz w:val="18"/>
+                <w:szCs w:val="18"/>
+              </w:rPr>
+              <w:t>gumaganang</w:t>
+            </w:r>
+            <w:proofErr w:type="spellEnd"/>
+            <w:r>
+              <w:rPr>
+                <w:rFonts w:asciiTheme="minorHAnsi" w:hAnsiTheme="minorHAnsi"/>
+                <w:sz w:val="18"/>
+                <w:szCs w:val="18"/>
+              </w:rPr>
+              <w:t xml:space="preserve"> ref/freezer o washing machine?</w:t>
             </w:r>
           </w:p>
         </w:tc>
@@ -6461,7 +8559,47 @@
                 <w:sz w:val="18"/>
                 <w:szCs w:val="18"/>
               </w:rPr>
-              <w:t xml:space="preserve"> (Walang pagmamay-ari) (0)</w:t>
+              <w:t xml:space="preserve"> (</w:t>
+            </w:r>
+            <w:proofErr w:type="spellStart"/>
+            <w:r>
+              <w:rPr>
+                <w:rFonts w:ascii="Calibri" w:hAnsi="Calibri"/>
+                <w:color w:val="000000"/>
+                <w:sz w:val="18"/>
+                <w:szCs w:val="18"/>
+              </w:rPr>
+              <w:t>Walang</w:t>
+            </w:r>
+            <w:proofErr w:type="spellEnd"/>
+            <w:r>
+              <w:rPr>
+                <w:rFonts w:ascii="Calibri" w:hAnsi="Calibri"/>
+                <w:color w:val="000000"/>
+                <w:sz w:val="18"/>
+                <w:szCs w:val="18"/>
+              </w:rPr>
+              <w:t xml:space="preserve"> </w:t>
+            </w:r>
+            <w:proofErr w:type="spellStart"/>
+            <w:r>
+              <w:rPr>
+                <w:rFonts w:ascii="Calibri" w:hAnsi="Calibri"/>
+                <w:color w:val="000000"/>
+                <w:sz w:val="18"/>
+                <w:szCs w:val="18"/>
+              </w:rPr>
+              <w:t>pagmamay-ari</w:t>
+            </w:r>
+            <w:proofErr w:type="spellEnd"/>
+            <w:r>
+              <w:rPr>
+                <w:rFonts w:ascii="Calibri" w:hAnsi="Calibri"/>
+                <w:color w:val="000000"/>
+                <w:sz w:val="18"/>
+                <w:szCs w:val="18"/>
+              </w:rPr>
+              <w:t>) (0)</w:t>
             </w:r>
           </w:p>
         </w:tc>
@@ -6485,7 +8623,107 @@
                 <w:sz w:val="18"/>
                 <w:szCs w:val="18"/>
               </w:rPr>
-              <w:t>B. 1 sa nabanggit, pero hindi pareho (6)</w:t>
+              <w:t xml:space="preserve">B. 1 </w:t>
+            </w:r>
+            <w:proofErr w:type="spellStart"/>
+            <w:r>
+              <w:rPr>
+                <w:rFonts w:ascii="Calibri" w:hAnsi="Calibri"/>
+                <w:color w:val="000000"/>
+                <w:sz w:val="18"/>
+                <w:szCs w:val="18"/>
+              </w:rPr>
+              <w:t>sa</w:t>
+            </w:r>
+            <w:proofErr w:type="spellEnd"/>
+            <w:r>
+              <w:rPr>
+                <w:rFonts w:ascii="Calibri" w:hAnsi="Calibri"/>
+                <w:color w:val="000000"/>
+                <w:sz w:val="18"/>
+                <w:szCs w:val="18"/>
+              </w:rPr>
+              <w:t xml:space="preserve"> </w:t>
+            </w:r>
+            <w:proofErr w:type="spellStart"/>
+            <w:r>
+              <w:rPr>
+                <w:rFonts w:ascii="Calibri" w:hAnsi="Calibri"/>
+                <w:color w:val="000000"/>
+                <w:sz w:val="18"/>
+                <w:szCs w:val="18"/>
+              </w:rPr>
+              <w:t>nabanggit</w:t>
+            </w:r>
+            <w:proofErr w:type="spellEnd"/>
+            <w:r>
+              <w:rPr>
+                <w:rFonts w:ascii="Calibri" w:hAnsi="Calibri"/>
+                <w:color w:val="000000"/>
+                <w:sz w:val="18"/>
+                <w:szCs w:val="18"/>
+              </w:rPr>
+              <w:t xml:space="preserve">, </w:t>
+            </w:r>
+            <w:proofErr w:type="spellStart"/>
+            <w:r>
+              <w:rPr>
+                <w:rFonts w:ascii="Calibri" w:hAnsi="Calibri"/>
+                <w:color w:val="000000"/>
+                <w:sz w:val="18"/>
+                <w:szCs w:val="18"/>
+              </w:rPr>
+              <w:t>pero</w:t>
+            </w:r>
+            <w:proofErr w:type="spellEnd"/>
+            <w:r>
+              <w:rPr>
+                <w:rFonts w:ascii="Calibri" w:hAnsi="Calibri"/>
+                <w:color w:val="000000"/>
+                <w:sz w:val="18"/>
+                <w:szCs w:val="18"/>
+              </w:rPr>
+              <w:t xml:space="preserve"> </w:t>
+            </w:r>
+            <w:proofErr w:type="spellStart"/>
+            <w:r>
+              <w:rPr>
+                <w:rFonts w:ascii="Calibri" w:hAnsi="Calibri"/>
+                <w:color w:val="000000"/>
+                <w:sz w:val="18"/>
+                <w:szCs w:val="18"/>
+              </w:rPr>
+              <w:t>hindi</w:t>
+            </w:r>
+            <w:proofErr w:type="spellEnd"/>
+            <w:r>
+              <w:rPr>
+                <w:rFonts w:ascii="Calibri" w:hAnsi="Calibri"/>
+                <w:color w:val="000000"/>
+                <w:sz w:val="18"/>
+                <w:szCs w:val="18"/>
+              </w:rPr>
+              <w:t xml:space="preserve"> </w:t>
+            </w:r>
+            <w:proofErr w:type="spellStart"/>
+            <w:r>
+              <w:rPr>
+                <w:rFonts w:ascii="Calibri" w:hAnsi="Calibri"/>
+                <w:color w:val="000000"/>
+                <w:sz w:val="18"/>
+                <w:szCs w:val="18"/>
+              </w:rPr>
+              <w:t>pareho</w:t>
+            </w:r>
+            <w:proofErr w:type="spellEnd"/>
+            <w:r>
+              <w:rPr>
+                <w:rFonts w:ascii="Calibri" w:hAnsi="Calibri"/>
+                <w:color w:val="000000"/>
+                <w:sz w:val="18"/>
+                <w:szCs w:val="18"/>
+              </w:rPr>
+              <w:t xml:space="preserve"> (6)</w:t>
             </w:r>
           </w:p>
         </w:tc>
@@ -6509,7 +8747,47 @@
                 <w:sz w:val="18"/>
                 <w:szCs w:val="18"/>
               </w:rPr>
-              <w:t>C. Parehong may pagmamay-ari (12)</w:t>
+              <w:t xml:space="preserve">C. </w:t>
+            </w:r>
+            <w:proofErr w:type="spellStart"/>
+            <w:r>
+              <w:rPr>
+                <w:rFonts w:ascii="Calibri" w:hAnsi="Calibri"/>
+                <w:color w:val="000000"/>
+                <w:sz w:val="18"/>
+                <w:szCs w:val="18"/>
+              </w:rPr>
+              <w:t>Parehong</w:t>
+            </w:r>
+            <w:proofErr w:type="spellEnd"/>
+            <w:r>
+              <w:rPr>
+                <w:rFonts w:ascii="Calibri" w:hAnsi="Calibri"/>
+                <w:color w:val="000000"/>
+                <w:sz w:val="18"/>
+                <w:szCs w:val="18"/>
+              </w:rPr>
+              <w:t xml:space="preserve"> may </w:t>
+            </w:r>
+            <w:proofErr w:type="spellStart"/>
+            <w:r>
+              <w:rPr>
+                <w:rFonts w:ascii="Calibri" w:hAnsi="Calibri"/>
+                <w:color w:val="000000"/>
+                <w:sz w:val="18"/>
+                <w:szCs w:val="18"/>
+              </w:rPr>
+              <w:t>pagmamay-ari</w:t>
+            </w:r>
+            <w:proofErr w:type="spellEnd"/>
+            <w:r>
+              <w:rPr>
+                <w:rFonts w:ascii="Calibri" w:hAnsi="Calibri"/>
+                <w:color w:val="000000"/>
+                <w:sz w:val="18"/>
+                <w:szCs w:val="18"/>
+              </w:rPr>
+              <w:t xml:space="preserve"> (12)</w:t>
             </w:r>
           </w:p>
         </w:tc>
@@ -6568,7 +8846,61 @@
                 <w:sz w:val="18"/>
                 <w:szCs w:val="18"/>
               </w:rPr>
-              <w:t>May mga gumaganang TV set o VCD/DVD player?</w:t>
+              <w:t xml:space="preserve">May </w:t>
+            </w:r>
+            <w:proofErr w:type="spellStart"/>
+            <w:r>
+              <w:rPr>
+                <w:rFonts w:asciiTheme="minorHAnsi" w:hAnsiTheme="minorHAnsi"/>
+                <w:sz w:val="18"/>
+                <w:szCs w:val="18"/>
+              </w:rPr>
+              <w:t>mga</w:t>
+            </w:r>
+            <w:proofErr w:type="spellEnd"/>
+            <w:r>
+              <w:rPr>
+                <w:rFonts w:asciiTheme="minorHAnsi" w:hAnsiTheme="minorHAnsi"/>
+                <w:sz w:val="18"/>
+                <w:szCs w:val="18"/>
+              </w:rPr>
+              <w:t xml:space="preserve"> </w:t>
+            </w:r>
+            <w:proofErr w:type="spellStart"/>
+            <w:r>
+              <w:rPr>
+                <w:rFonts w:asciiTheme="minorHAnsi" w:hAnsiTheme="minorHAnsi"/>
+                <w:sz w:val="18"/>
+                <w:szCs w:val="18"/>
+              </w:rPr>
+              <w:t>gumaganang</w:t>
+            </w:r>
+            <w:proofErr w:type="spellEnd"/>
+            <w:r>
+              <w:rPr>
+                <w:rFonts w:asciiTheme="minorHAnsi" w:hAnsiTheme="minorHAnsi"/>
+                <w:sz w:val="18"/>
+                <w:szCs w:val="18"/>
+              </w:rPr>
+              <w:t xml:space="preserve"> TV set </w:t>
+            </w:r>
+            <w:proofErr w:type="spellStart"/>
+            <w:r>
+              <w:rPr>
+                <w:rFonts w:asciiTheme="minorHAnsi" w:hAnsiTheme="minorHAnsi"/>
+                <w:sz w:val="18"/>
+                <w:szCs w:val="18"/>
+              </w:rPr>
+              <w:t>o</w:t>
+            </w:r>
+            <w:proofErr w:type="spellEnd"/>
+            <w:r>
+              <w:rPr>
+                <w:rFonts w:asciiTheme="minorHAnsi" w:hAnsiTheme="minorHAnsi"/>
+                <w:sz w:val="18"/>
+                <w:szCs w:val="18"/>
+              </w:rPr>
+              <w:t xml:space="preserve"> VCD/DVD player?</w:t>
             </w:r>
           </w:p>
         </w:tc>
@@ -6616,7 +8948,27 @@
                 <w:sz w:val="18"/>
                 <w:szCs w:val="18"/>
               </w:rPr>
-              <w:t>B.TV lamang (4)</w:t>
+              <w:t xml:space="preserve">B.TV </w:t>
+            </w:r>
+            <w:proofErr w:type="spellStart"/>
+            <w:r>
+              <w:rPr>
+                <w:rFonts w:ascii="Calibri" w:hAnsi="Calibri"/>
+                <w:color w:val="000000"/>
+                <w:sz w:val="18"/>
+                <w:szCs w:val="18"/>
+              </w:rPr>
+              <w:t>lamang</w:t>
+            </w:r>
+            <w:proofErr w:type="spellEnd"/>
+            <w:r>
+              <w:rPr>
+                <w:rFonts w:ascii="Calibri" w:hAnsi="Calibri"/>
+                <w:color w:val="000000"/>
+                <w:sz w:val="18"/>
+                <w:szCs w:val="18"/>
+              </w:rPr>
+              <w:t xml:space="preserve"> (4)</w:t>
             </w:r>
           </w:p>
         </w:tc>
@@ -6687,7 +9039,27 @@
                 <w:sz w:val="18"/>
                 <w:szCs w:val="18"/>
               </w:rPr>
-              <w:t>C. TV/ VCD/DVD player  (7)</w:t>
+              <w:t xml:space="preserve">C. TV/ VCD/DVD </w:t>
+            </w:r>
+            <w:proofErr w:type="gramStart"/>
+            <w:r>
+              <w:rPr>
+                <w:rFonts w:ascii="Calibri" w:hAnsi="Calibri"/>
+                <w:color w:val="000000"/>
+                <w:sz w:val="18"/>
+                <w:szCs w:val="18"/>
+              </w:rPr>
+              <w:t>player  (</w:t>
+            </w:r>
+            <w:proofErr w:type="gramEnd"/>
+            <w:r>
+              <w:rPr>
+                <w:rFonts w:ascii="Calibri" w:hAnsi="Calibri"/>
+                <w:color w:val="000000"/>
+                <w:sz w:val="18"/>
+                <w:szCs w:val="18"/>
+              </w:rPr>
+              <w:t>7)</w:t>
             </w:r>
           </w:p>
         </w:tc>
@@ -6729,29 +9101,147 @@
                 <w:szCs w:val="18"/>
               </w:rPr>
             </w:pPr>
-            <w:r>
-              <w:rPr>
-                <w:rFonts w:asciiTheme="minorHAnsi" w:hAnsiTheme="minorHAnsi"/>
-                <w:sz w:val="18"/>
-                <w:szCs w:val="18"/>
-              </w:rPr>
-              <w:t>Ilan po ang p</w:t>
-            </w:r>
-            <w:r>
-              <w:rPr>
-                <w:rFonts w:asciiTheme="minorHAnsi" w:hAnsiTheme="minorHAnsi"/>
-                <w:sz w:val="18"/>
-                <w:szCs w:val="18"/>
-              </w:rPr>
-              <w:t xml:space="preserve">agmamayari ng inyong pamilya na </w:t>
-            </w:r>
-            <w:r>
-              <w:rPr>
-                <w:rFonts w:asciiTheme="minorHAnsi" w:hAnsiTheme="minorHAnsi"/>
-                <w:sz w:val="18"/>
-                <w:szCs w:val="18"/>
-              </w:rPr>
-              <w:t>cellphones/telephones na gumagana?</w:t>
+            <w:proofErr w:type="spellStart"/>
+            <w:r>
+              <w:rPr>
+                <w:rFonts w:asciiTheme="minorHAnsi" w:hAnsiTheme="minorHAnsi"/>
+                <w:sz w:val="18"/>
+                <w:szCs w:val="18"/>
+              </w:rPr>
+              <w:t>Ilan</w:t>
+            </w:r>
+            <w:proofErr w:type="spellEnd"/>
+            <w:r>
+              <w:rPr>
+                <w:rFonts w:asciiTheme="minorHAnsi" w:hAnsiTheme="minorHAnsi"/>
+                <w:sz w:val="18"/>
+                <w:szCs w:val="18"/>
+              </w:rPr>
+              <w:t xml:space="preserve"> po ang </w:t>
+            </w:r>
+            <w:proofErr w:type="spellStart"/>
+            <w:r>
+              <w:rPr>
+                <w:rFonts w:asciiTheme="minorHAnsi" w:hAnsiTheme="minorHAnsi"/>
+                <w:sz w:val="18"/>
+                <w:szCs w:val="18"/>
+              </w:rPr>
+              <w:t>p</w:t>
+            </w:r>
+            <w:r>
+              <w:rPr>
+                <w:rFonts w:asciiTheme="minorHAnsi" w:hAnsiTheme="minorHAnsi"/>
+                <w:sz w:val="18"/>
+                <w:szCs w:val="18"/>
+              </w:rPr>
+              <w:t>agmamayari</w:t>
+            </w:r>
+            <w:proofErr w:type="spellEnd"/>
+            <w:r>
+              <w:rPr>
+                <w:rFonts w:asciiTheme="minorHAnsi" w:hAnsiTheme="minorHAnsi"/>
+                <w:sz w:val="18"/>
+                <w:szCs w:val="18"/>
+              </w:rPr>
+              <w:t xml:space="preserve"> ng </w:t>
+            </w:r>
+            <w:proofErr w:type="spellStart"/>
+            <w:r>
+              <w:rPr>
+                <w:rFonts w:asciiTheme="minorHAnsi" w:hAnsiTheme="minorHAnsi"/>
+                <w:sz w:val="18"/>
+                <w:szCs w:val="18"/>
+              </w:rPr>
+              <w:t>inyong</w:t>
+            </w:r>
+            <w:proofErr w:type="spellEnd"/>
+            <w:r>
+              <w:rPr>
+                <w:rFonts w:asciiTheme="minorHAnsi" w:hAnsiTheme="minorHAnsi"/>
+                <w:sz w:val="18"/>
+                <w:szCs w:val="18"/>
+              </w:rPr>
+              <w:t xml:space="preserve"> </w:t>
+            </w:r>
+            <w:proofErr w:type="spellStart"/>
+            <w:r>
+              <w:rPr>
+                <w:rFonts w:asciiTheme="minorHAnsi" w:hAnsiTheme="minorHAnsi"/>
+                <w:sz w:val="18"/>
+                <w:szCs w:val="18"/>
+              </w:rPr>
+              <w:t>pamilya</w:t>
+            </w:r>
+            <w:proofErr w:type="spellEnd"/>
+            <w:r>
+              <w:rPr>
+                <w:rFonts w:asciiTheme="minorHAnsi" w:hAnsiTheme="minorHAnsi"/>
+                <w:sz w:val="18"/>
+                <w:szCs w:val="18"/>
+              </w:rPr>
+              <w:t xml:space="preserve"> </w:t>
+            </w:r>
+            <w:proofErr w:type="spellStart"/>
+            <w:r>
+              <w:rPr>
+                <w:rFonts w:asciiTheme="minorHAnsi" w:hAnsiTheme="minorHAnsi"/>
+                <w:sz w:val="18"/>
+                <w:szCs w:val="18"/>
+              </w:rPr>
+              <w:t>na</w:t>
+            </w:r>
+            <w:proofErr w:type="spellEnd"/>
+            <w:r>
+              <w:rPr>
+                <w:rFonts w:asciiTheme="minorHAnsi" w:hAnsiTheme="minorHAnsi"/>
+                <w:sz w:val="18"/>
+                <w:szCs w:val="18"/>
+              </w:rPr>
+              <w:t xml:space="preserve"> </w:t>
+            </w:r>
+            <w:r>
+              <w:rPr>
+                <w:rFonts w:asciiTheme="minorHAnsi" w:hAnsiTheme="minorHAnsi"/>
+                <w:sz w:val="18"/>
+                <w:szCs w:val="18"/>
+              </w:rPr>
+              <w:t xml:space="preserve">cellphones/telephones </w:t>
+            </w:r>
+            <w:proofErr w:type="spellStart"/>
+            <w:r>
+              <w:rPr>
+                <w:rFonts w:asciiTheme="minorHAnsi" w:hAnsiTheme="minorHAnsi"/>
+                <w:sz w:val="18"/>
+                <w:szCs w:val="18"/>
+              </w:rPr>
+              <w:t>na</w:t>
+            </w:r>
+            <w:proofErr w:type="spellEnd"/>
+            <w:r>
+              <w:rPr>
+                <w:rFonts w:asciiTheme="minorHAnsi" w:hAnsiTheme="minorHAnsi"/>
+                <w:sz w:val="18"/>
+                <w:szCs w:val="18"/>
+              </w:rPr>
+              <w:t xml:space="preserve"> </w:t>
+            </w:r>
+            <w:proofErr w:type="spellStart"/>
+            <w:r>
+              <w:rPr>
+                <w:rFonts w:asciiTheme="minorHAnsi" w:hAnsiTheme="minorHAnsi"/>
+                <w:sz w:val="18"/>
+                <w:szCs w:val="18"/>
+              </w:rPr>
+              <w:t>gumagana</w:t>
+            </w:r>
+            <w:proofErr w:type="spellEnd"/>
+            <w:r>
+              <w:rPr>
+                <w:rFonts w:asciiTheme="minorHAnsi" w:hAnsiTheme="minorHAnsi"/>
+                <w:sz w:val="18"/>
+                <w:szCs w:val="18"/>
+              </w:rPr>
+              <w:t>?</w:t>
             </w:r>
           </w:p>
         </w:tc>
@@ -6799,7 +9289,27 @@
                 <w:sz w:val="18"/>
                 <w:szCs w:val="18"/>
               </w:rPr>
-              <w:t>C. Dalawa (7)</w:t>
+              <w:t xml:space="preserve">C. </w:t>
+            </w:r>
+            <w:proofErr w:type="spellStart"/>
+            <w:r>
+              <w:rPr>
+                <w:rFonts w:ascii="Calibri" w:hAnsi="Calibri"/>
+                <w:color w:val="000000"/>
+                <w:sz w:val="18"/>
+                <w:szCs w:val="18"/>
+              </w:rPr>
+              <w:t>Dalawa</w:t>
+            </w:r>
+            <w:proofErr w:type="spellEnd"/>
+            <w:r>
+              <w:rPr>
+                <w:rFonts w:ascii="Calibri" w:hAnsi="Calibri"/>
+                <w:color w:val="000000"/>
+                <w:sz w:val="18"/>
+                <w:szCs w:val="18"/>
+              </w:rPr>
+              <w:t xml:space="preserve"> (7)</w:t>
             </w:r>
           </w:p>
         </w:tc>
@@ -6884,7 +9394,27 @@
                 <w:sz w:val="18"/>
                 <w:szCs w:val="18"/>
               </w:rPr>
-              <w:t>D. 3 o Higit pa (12)</w:t>
+              <w:t xml:space="preserve">D. 3 o </w:t>
+            </w:r>
+            <w:proofErr w:type="spellStart"/>
+            <w:r>
+              <w:rPr>
+                <w:rFonts w:ascii="Calibri" w:hAnsi="Calibri"/>
+                <w:color w:val="000000"/>
+                <w:sz w:val="18"/>
+                <w:szCs w:val="18"/>
+              </w:rPr>
+              <w:t>Higit</w:t>
+            </w:r>
+            <w:proofErr w:type="spellEnd"/>
+            <w:r>
+              <w:rPr>
+                <w:rFonts w:ascii="Calibri" w:hAnsi="Calibri"/>
+                <w:color w:val="000000"/>
+                <w:sz w:val="18"/>
+                <w:szCs w:val="18"/>
+              </w:rPr>
+              <w:t xml:space="preserve"> pa (12)</w:t>
             </w:r>
           </w:p>
         </w:tc>
@@ -8272,7 +10802,25 @@
                 <w:sz w:val="18"/>
                 <w:szCs w:val="18"/>
               </w:rPr>
-              <w:t xml:space="preserve">Family members shows support to each other </w:t>
+              <w:t xml:space="preserve">Family members </w:t>
+            </w:r>
+            <w:proofErr w:type="gramStart"/>
+            <w:r>
+              <w:rPr>
+                <w:rFonts w:ascii="Calibri" w:hAnsi="Calibri"/>
+                <w:sz w:val="18"/>
+                <w:szCs w:val="18"/>
+              </w:rPr>
+              <w:t>shows</w:t>
+            </w:r>
+            <w:proofErr w:type="gramEnd"/>
+            <w:r>
+              <w:rPr>
+                <w:rFonts w:ascii="Calibri" w:hAnsi="Calibri"/>
+                <w:sz w:val="18"/>
+                <w:szCs w:val="18"/>
+              </w:rPr>
+              <w:t xml:space="preserve"> support to each other </w:t>
             </w:r>
           </w:p>
         </w:tc>
@@ -10362,6 +12910,7 @@
               </w:rPr>
               <w:t xml:space="preserve">New Loan [  </w:t>
             </w:r>
+            <w:proofErr w:type="gramStart"/>
             <w:r>
               <w:rPr>
                 <w:rFonts w:asciiTheme="minorHAnsi" w:hAnsiTheme="minorHAnsi"/>
@@ -10378,7 +12927,17 @@
                 <w:sz w:val="20"/>
                 <w:szCs w:val="18"/>
               </w:rPr>
-              <w:t xml:space="preserve"> ]  </w:t>
+              <w:t xml:space="preserve"> ]</w:t>
+            </w:r>
+            <w:proofErr w:type="gramEnd"/>
+            <w:r>
+              <w:rPr>
+                <w:rFonts w:asciiTheme="minorHAnsi" w:hAnsiTheme="minorHAnsi"/>
+                <w:b/>
+                <w:sz w:val="20"/>
+                <w:szCs w:val="18"/>
+              </w:rPr>
+              <w:t xml:space="preserve">  </w:t>
             </w:r>
             <w:r>
               <w:rPr>
@@ -10602,6 +13161,16 @@
               </w:rPr>
               <w:t>${branch}</w:t>
             </w:r>
+            <w:r>
+              <w:rPr>
+                <w:rFonts w:asciiTheme="minorHAnsi" w:hAnsiTheme="minorHAnsi"/>
+                <w:b/>
+                <w:bCs/>
+                <w:sz w:val="18"/>
+                <w:szCs w:val="18"/>
+              </w:rPr>
+              <w:t xml:space="preserve"> | ${lo}</w:t>
+            </w:r>
           </w:p>
         </w:tc>
       </w:tr>
@@ -12263,7 +14832,35 @@
                 <w:sz w:val="18"/>
                 <w:szCs w:val="18"/>
               </w:rPr>
-              <w:t xml:space="preserve">Loans/Instalment plans   (a+b) </w:t>
+              <w:t>Loans/Instalment plans</w:t>
+            </w:r>
+            <w:proofErr w:type="gramStart"/>
+            <w:r>
+              <w:rPr>
+                <w:rFonts w:asciiTheme="minorHAnsi" w:hAnsiTheme="minorHAnsi"/>
+                <w:sz w:val="18"/>
+                <w:szCs w:val="18"/>
+              </w:rPr>
+              <w:t xml:space="preserve">   (</w:t>
+            </w:r>
+            <w:proofErr w:type="spellStart"/>
+            <w:proofErr w:type="gramEnd"/>
+            <w:r>
+              <w:rPr>
+                <w:rFonts w:asciiTheme="minorHAnsi" w:hAnsiTheme="minorHAnsi"/>
+                <w:sz w:val="18"/>
+                <w:szCs w:val="18"/>
+              </w:rPr>
+              <w:t>a+b</w:t>
+            </w:r>
+            <w:proofErr w:type="spellEnd"/>
+            <w:r>
+              <w:rPr>
+                <w:rFonts w:asciiTheme="minorHAnsi" w:hAnsiTheme="minorHAnsi"/>
+                <w:sz w:val="18"/>
+                <w:szCs w:val="18"/>
+              </w:rPr>
+              <w:t xml:space="preserve">) </w:t>
             </w:r>
           </w:p>
         </w:tc>
@@ -14188,8 +16785,9 @@
                 <w:sz w:val="18"/>
                 <w:szCs w:val="18"/>
               </w:rPr>
-              <w:t xml:space="preserve">    </w:t>
-            </w:r>
+              <w:t xml:space="preserve">  </w:t>
+            </w:r>
+            <w:proofErr w:type="gramStart"/>
             <w:r>
               <w:rPr>
                 <w:rFonts w:asciiTheme="minorHAnsi" w:hAnsiTheme="minorHAnsi"/>
@@ -14198,7 +16796,28 @@
                 <w:sz w:val="18"/>
                 <w:szCs w:val="18"/>
               </w:rPr>
-              <w:t>] APPROVED if Positive PCCP          [</w:t>
+              <w:t xml:space="preserve">  </w:t>
+            </w:r>
+            <w:r>
+              <w:rPr>
+                <w:rFonts w:asciiTheme="minorHAnsi" w:hAnsiTheme="minorHAnsi"/>
+                <w:b/>
+                <w:color w:val="FF0000"/>
+                <w:sz w:val="18"/>
+                <w:szCs w:val="18"/>
+              </w:rPr>
+              <w:t>]</w:t>
+            </w:r>
+            <w:proofErr w:type="gramEnd"/>
+            <w:r>
+              <w:rPr>
+                <w:rFonts w:asciiTheme="minorHAnsi" w:hAnsiTheme="minorHAnsi"/>
+                <w:b/>
+                <w:color w:val="FF0000"/>
+                <w:sz w:val="18"/>
+                <w:szCs w:val="18"/>
+              </w:rPr>
+              <w:t xml:space="preserve"> APPROVED if Positive PCCP          [</w:t>
             </w:r>
             <w:r>
               <w:rPr>

--- a/public/LAF Final Template.docx
+++ b/public/LAF Final Template.docx
@@ -1669,83 +1669,27 @@
               <w:ind w:right="163"/>
               <w:rPr>
                 <w:rFonts w:asciiTheme="minorHAnsi" w:hAnsiTheme="minorHAnsi" w:cs="Tahoma"/>
-                <w:bCs/>
-                <w:sz w:val="18"/>
-                <w:szCs w:val="18"/>
-              </w:rPr>
-            </w:pPr>
-            <w:r>
-              <w:rPr>
-                <w:rFonts w:asciiTheme="minorHAnsi" w:hAnsiTheme="minorHAnsi" w:cs="Tahoma"/>
-                <w:bCs/>
-                <w:sz w:val="18"/>
-                <w:szCs w:val="18"/>
-              </w:rPr>
-              <w:t>UMID/</w:t>
-            </w:r>
-            <w:r>
-              <w:rPr>
-                <w:rFonts w:asciiTheme="minorHAnsi" w:hAnsiTheme="minorHAnsi" w:cs="Tahoma"/>
-                <w:bCs/>
-                <w:sz w:val="18"/>
-                <w:szCs w:val="18"/>
-              </w:rPr>
-              <w:t>Other ID</w:t>
-            </w:r>
-            <w:r>
-              <w:rPr>
-                <w:rFonts w:asciiTheme="minorHAnsi" w:hAnsiTheme="minorHAnsi" w:cs="Tahoma"/>
-                <w:bCs/>
-                <w:sz w:val="18"/>
-                <w:szCs w:val="18"/>
-              </w:rPr>
-              <w:t>/</w:t>
-            </w:r>
-            <w:proofErr w:type="gramStart"/>
-            <w:r>
-              <w:rPr>
-                <w:rFonts w:asciiTheme="minorHAnsi" w:hAnsiTheme="minorHAnsi" w:cs="Tahoma"/>
-                <w:bCs/>
-                <w:sz w:val="18"/>
-                <w:szCs w:val="18"/>
-              </w:rPr>
-              <w:t>s</w:t>
-            </w:r>
-            <w:r>
-              <w:rPr>
-                <w:rFonts w:asciiTheme="minorHAnsi" w:hAnsiTheme="minorHAnsi" w:cs="Tahoma"/>
-                <w:bCs/>
-                <w:sz w:val="18"/>
-                <w:szCs w:val="18"/>
-              </w:rPr>
-              <w:t>:</w:t>
-            </w:r>
-            <w:r>
-              <w:rPr>
-                <w:rFonts w:asciiTheme="minorHAnsi" w:hAnsiTheme="minorHAnsi" w:cs="Tahoma"/>
-                <w:b/>
-                <w:sz w:val="18"/>
-                <w:szCs w:val="18"/>
-              </w:rPr>
-              <w:t>$</w:t>
-            </w:r>
-            <w:proofErr w:type="gramEnd"/>
-            <w:r>
-              <w:rPr>
-                <w:rFonts w:asciiTheme="minorHAnsi" w:hAnsiTheme="minorHAnsi" w:cs="Tahoma"/>
-                <w:b/>
-                <w:sz w:val="18"/>
-                <w:szCs w:val="18"/>
-              </w:rPr>
-              <w:t>{</w:t>
+                <w:b/>
+                <w:sz w:val="16"/>
+                <w:szCs w:val="16"/>
+              </w:rPr>
+            </w:pPr>
+            <w:r>
+              <w:rPr>
+                <w:rFonts w:asciiTheme="minorHAnsi" w:hAnsiTheme="minorHAnsi" w:cs="Tahoma"/>
+                <w:b/>
+                <w:sz w:val="16"/>
+                <w:szCs w:val="16"/>
+              </w:rPr>
+              <w:t>${</w:t>
             </w:r>
             <w:proofErr w:type="spellStart"/>
             <w:r>
               <w:rPr>
                 <w:rFonts w:asciiTheme="minorHAnsi" w:hAnsiTheme="minorHAnsi" w:cs="Tahoma"/>
                 <w:b/>
-                <w:sz w:val="18"/>
-                <w:szCs w:val="18"/>
+                <w:sz w:val="16"/>
+                <w:szCs w:val="16"/>
               </w:rPr>
               <w:t>umid</w:t>
             </w:r>
@@ -1754,8 +1698,8 @@
               <w:rPr>
                 <w:rFonts w:asciiTheme="minorHAnsi" w:hAnsiTheme="minorHAnsi" w:cs="Tahoma"/>
                 <w:b/>
-                <w:sz w:val="18"/>
-                <w:szCs w:val="18"/>
+                <w:sz w:val="16"/>
+                <w:szCs w:val="16"/>
               </w:rPr>
               <w:t>}</w:t>
             </w:r>

--- a/public/LAF Final Template.docx
+++ b/public/LAF Final Template.docx
@@ -781,10 +781,38 @@
                 <w:sz w:val="18"/>
                 <w:szCs w:val="18"/>
               </w:rPr>
-              <w:t>${</w:t>
-            </w:r>
-            <w:proofErr w:type="spellStart"/>
-            <w:r>
+              <w:t>${present_home_address}</w:t>
+            </w:r>
+          </w:p>
+        </w:tc>
+        <w:tc>
+          <w:tcPr>
+            <w:tcW w:w="3063" w:type="dxa"/>
+            <w:gridSpan w:val="2"/>
+          </w:tcPr>
+          <w:p>
+            <w:pPr>
+              <w:ind w:right="-14"/>
+              <w:rPr>
+                <w:rFonts w:asciiTheme="minorHAnsi" w:hAnsiTheme="minorHAnsi" w:cs="Tahoma"/>
+                <w:bCs/>
+                <w:sz w:val="18"/>
+                <w:szCs w:val="18"/>
+              </w:rPr>
+            </w:pPr>
+            <w:r>
+              <w:rPr>
+                <w:rFonts w:asciiTheme="minorHAnsi" w:hAnsiTheme="minorHAnsi" w:cs="Tahoma"/>
+                <w:bCs/>
+                <w:sz w:val="18"/>
+                <w:szCs w:val="18"/>
+              </w:rPr>
+              <w:t>Years of Stay:</w:t>
+            </w:r>
+          </w:p>
+          <w:p>
+            <w:pPr>
+              <w:ind w:right="-14"/>
               <w:rPr>
                 <w:rFonts w:asciiTheme="minorHAnsi" w:hAnsiTheme="minorHAnsi" w:cs="Tahoma"/>
                 <w:b/>
@@ -793,9 +821,7 @@
                 <w:sz w:val="18"/>
                 <w:szCs w:val="18"/>
               </w:rPr>
-              <w:t>present_home_address</w:t>
-            </w:r>
-            <w:proofErr w:type="spellEnd"/>
+            </w:pPr>
             <w:r>
               <w:rPr>
                 <w:rFonts w:asciiTheme="minorHAnsi" w:hAnsiTheme="minorHAnsi" w:cs="Tahoma"/>
@@ -805,81 +831,7 @@
                 <w:sz w:val="18"/>
                 <w:szCs w:val="18"/>
               </w:rPr>
-              <w:t>}</w:t>
-            </w:r>
-          </w:p>
-        </w:tc>
-        <w:tc>
-          <w:tcPr>
-            <w:tcW w:w="3063" w:type="dxa"/>
-            <w:gridSpan w:val="2"/>
-          </w:tcPr>
-          <w:p>
-            <w:pPr>
-              <w:ind w:right="-14"/>
-              <w:rPr>
-                <w:rFonts w:asciiTheme="minorHAnsi" w:hAnsiTheme="minorHAnsi" w:cs="Tahoma"/>
-                <w:bCs/>
-                <w:sz w:val="18"/>
-                <w:szCs w:val="18"/>
-              </w:rPr>
-            </w:pPr>
-            <w:r>
-              <w:rPr>
-                <w:rFonts w:asciiTheme="minorHAnsi" w:hAnsiTheme="minorHAnsi" w:cs="Tahoma"/>
-                <w:bCs/>
-                <w:sz w:val="18"/>
-                <w:szCs w:val="18"/>
-              </w:rPr>
-              <w:t>Years of Stay:</w:t>
-            </w:r>
-          </w:p>
-          <w:p>
-            <w:pPr>
-              <w:ind w:right="-14"/>
-              <w:rPr>
-                <w:rFonts w:asciiTheme="minorHAnsi" w:hAnsiTheme="minorHAnsi" w:cs="Tahoma"/>
-                <w:b/>
-                <w:i/>
-                <w:iCs/>
-                <w:sz w:val="18"/>
-                <w:szCs w:val="18"/>
-              </w:rPr>
-            </w:pPr>
-            <w:r>
-              <w:rPr>
-                <w:rFonts w:asciiTheme="minorHAnsi" w:hAnsiTheme="minorHAnsi" w:cs="Tahoma"/>
-                <w:b/>
-                <w:i/>
-                <w:iCs/>
-                <w:sz w:val="18"/>
-                <w:szCs w:val="18"/>
-              </w:rPr>
-              <w:t>${</w:t>
-            </w:r>
-            <w:proofErr w:type="spellStart"/>
-            <w:r>
-              <w:rPr>
-                <w:rFonts w:asciiTheme="minorHAnsi" w:hAnsiTheme="minorHAnsi" w:cs="Tahoma"/>
-                <w:b/>
-                <w:i/>
-                <w:iCs/>
-                <w:sz w:val="18"/>
-                <w:szCs w:val="18"/>
-              </w:rPr>
-              <w:t>years_of_stay</w:t>
-            </w:r>
-            <w:proofErr w:type="spellEnd"/>
-            <w:r>
-              <w:rPr>
-                <w:rFonts w:asciiTheme="minorHAnsi" w:hAnsiTheme="minorHAnsi" w:cs="Tahoma"/>
-                <w:b/>
-                <w:i/>
-                <w:iCs/>
-                <w:sz w:val="18"/>
-                <w:szCs w:val="18"/>
-              </w:rPr>
-              <w:t>}</w:t>
+              <w:t>${years_of_stay}</w:t>
             </w:r>
           </w:p>
         </w:tc>
@@ -935,31 +887,7 @@
                 <w:sz w:val="18"/>
                 <w:szCs w:val="18"/>
               </w:rPr>
-              <w:t>${</w:t>
-            </w:r>
-            <w:proofErr w:type="spellStart"/>
-            <w:r>
-              <w:rPr>
-                <w:rFonts w:asciiTheme="minorHAnsi" w:hAnsiTheme="minorHAnsi" w:cs="Tahoma"/>
-                <w:b/>
-                <w:i/>
-                <w:iCs/>
-                <w:sz w:val="18"/>
-                <w:szCs w:val="18"/>
-              </w:rPr>
-              <w:t>business_address</w:t>
-            </w:r>
-            <w:proofErr w:type="spellEnd"/>
-            <w:r>
-              <w:rPr>
-                <w:rFonts w:asciiTheme="minorHAnsi" w:hAnsiTheme="minorHAnsi" w:cs="Tahoma"/>
-                <w:b/>
-                <w:i/>
-                <w:iCs/>
-                <w:sz w:val="18"/>
-                <w:szCs w:val="18"/>
-              </w:rPr>
-              <w:t>}</w:t>
+              <w:t>${business_address}</w:t>
             </w:r>
           </w:p>
         </w:tc>
@@ -1031,7 +959,6 @@
               </w:rPr>
               <w:t>ho</w:t>
             </w:r>
-            <w:proofErr w:type="gramStart"/>
             <w:r>
               <w:rPr>
                 <w:rFonts w:asciiTheme="minorHAnsi" w:hAnsiTheme="minorHAnsi" w:cs="Tahoma"/>
@@ -1058,7 +985,6 @@
               </w:rPr>
               <w:t>]</w:t>
             </w:r>
-            <w:proofErr w:type="gramEnd"/>
             <w:r>
               <w:rPr>
                 <w:rFonts w:asciiTheme="minorHAnsi" w:hAnsiTheme="minorHAnsi" w:cs="Tahoma"/>
@@ -1091,29 +1017,7 @@
                 <w:sz w:val="18"/>
                 <w:szCs w:val="18"/>
               </w:rPr>
-              <w:t>${</w:t>
-            </w:r>
-            <w:proofErr w:type="spellStart"/>
-            <w:r>
-              <w:rPr>
-                <w:rFonts w:asciiTheme="minorHAnsi" w:hAnsiTheme="minorHAnsi" w:cs="Tahoma"/>
-                <w:b/>
-                <w:bCs/>
-                <w:sz w:val="18"/>
-                <w:szCs w:val="18"/>
-              </w:rPr>
-              <w:t>hr</w:t>
-            </w:r>
-            <w:proofErr w:type="spellEnd"/>
-            <w:r>
-              <w:rPr>
-                <w:rFonts w:asciiTheme="minorHAnsi" w:hAnsiTheme="minorHAnsi" w:cs="Tahoma"/>
-                <w:b/>
-                <w:bCs/>
-                <w:sz w:val="18"/>
-                <w:szCs w:val="18"/>
-              </w:rPr>
-              <w:t>}</w:t>
+              <w:t>${hr}</w:t>
             </w:r>
             <w:r>
               <w:rPr>
@@ -1290,17 +1194,7 @@
                 <w:sz w:val="18"/>
                 <w:szCs w:val="18"/>
               </w:rPr>
-              <w:t>${m</w:t>
-            </w:r>
-            <w:proofErr w:type="gramStart"/>
-            <w:r>
-              <w:rPr>
-                <w:rFonts w:asciiTheme="minorHAnsi" w:hAnsiTheme="minorHAnsi" w:cs="Tahoma"/>
-                <w:b/>
-                <w:sz w:val="18"/>
-                <w:szCs w:val="18"/>
-              </w:rPr>
-              <w:t>}</w:t>
+              <w:t>${m}</w:t>
             </w:r>
             <w:r>
               <w:rPr>
@@ -1318,17 +1212,7 @@
                 <w:sz w:val="18"/>
                 <w:szCs w:val="18"/>
               </w:rPr>
-              <w:t>]</w:t>
-            </w:r>
-            <w:proofErr w:type="gramEnd"/>
-            <w:r>
-              <w:rPr>
-                <w:rFonts w:asciiTheme="minorHAnsi" w:hAnsiTheme="minorHAnsi" w:cs="Tahoma"/>
-                <w:bCs/>
-                <w:sz w:val="18"/>
-                <w:szCs w:val="18"/>
-              </w:rPr>
-              <w:t xml:space="preserve"> Male [</w:t>
+              <w:t>] Male [</w:t>
             </w:r>
             <w:r>
               <w:rPr>
@@ -1496,17 +1380,7 @@
                 <w:sz w:val="18"/>
                 <w:szCs w:val="18"/>
               </w:rPr>
-              <w:t>${cs</w:t>
-            </w:r>
-            <w:proofErr w:type="gramStart"/>
-            <w:r>
-              <w:rPr>
-                <w:rFonts w:asciiTheme="minorHAnsi" w:hAnsiTheme="minorHAnsi" w:cs="Tahoma"/>
-                <w:b/>
-                <w:sz w:val="18"/>
-                <w:szCs w:val="18"/>
-              </w:rPr>
-              <w:t>}</w:t>
+              <w:t>${cs}</w:t>
             </w:r>
             <w:r>
               <w:rPr>
@@ -1524,17 +1398,7 @@
                 <w:sz w:val="18"/>
                 <w:szCs w:val="18"/>
               </w:rPr>
-              <w:t>]</w:t>
-            </w:r>
-            <w:proofErr w:type="gramEnd"/>
-            <w:r>
-              <w:rPr>
-                <w:rFonts w:asciiTheme="minorHAnsi" w:hAnsiTheme="minorHAnsi" w:cs="Tahoma"/>
-                <w:bCs/>
-                <w:sz w:val="18"/>
-                <w:szCs w:val="18"/>
-              </w:rPr>
-              <w:t xml:space="preserve"> Single   [</w:t>
+              <w:t>] Single   [</w:t>
             </w:r>
             <w:r>
               <w:rPr>
@@ -1579,27 +1443,7 @@
                 <w:sz w:val="18"/>
                 <w:szCs w:val="18"/>
               </w:rPr>
-              <w:t>${</w:t>
-            </w:r>
-            <w:proofErr w:type="spellStart"/>
-            <w:r>
-              <w:rPr>
-                <w:rFonts w:asciiTheme="minorHAnsi" w:hAnsiTheme="minorHAnsi" w:cs="Tahoma"/>
-                <w:b/>
-                <w:sz w:val="18"/>
-                <w:szCs w:val="18"/>
-              </w:rPr>
-              <w:t>cw</w:t>
-            </w:r>
-            <w:proofErr w:type="spellEnd"/>
-            <w:r>
-              <w:rPr>
-                <w:rFonts w:asciiTheme="minorHAnsi" w:hAnsiTheme="minorHAnsi" w:cs="Tahoma"/>
-                <w:b/>
-                <w:sz w:val="18"/>
-                <w:szCs w:val="18"/>
-              </w:rPr>
-              <w:t>}</w:t>
+              <w:t>${cw}</w:t>
             </w:r>
             <w:r>
               <w:rPr>
@@ -1626,27 +1470,7 @@
                 <w:sz w:val="18"/>
                 <w:szCs w:val="18"/>
               </w:rPr>
-              <w:t>${</w:t>
-            </w:r>
-            <w:proofErr w:type="spellStart"/>
-            <w:r>
-              <w:rPr>
-                <w:rFonts w:asciiTheme="minorHAnsi" w:hAnsiTheme="minorHAnsi" w:cs="Tahoma"/>
-                <w:b/>
-                <w:sz w:val="18"/>
-                <w:szCs w:val="18"/>
-              </w:rPr>
-              <w:t>cse</w:t>
-            </w:r>
-            <w:proofErr w:type="spellEnd"/>
-            <w:r>
-              <w:rPr>
-                <w:rFonts w:asciiTheme="minorHAnsi" w:hAnsiTheme="minorHAnsi" w:cs="Tahoma"/>
-                <w:b/>
-                <w:sz w:val="18"/>
-                <w:szCs w:val="18"/>
-              </w:rPr>
-              <w:t xml:space="preserve">} </w:t>
+              <w:t xml:space="preserve">${cse} </w:t>
             </w:r>
             <w:r>
               <w:rPr>
@@ -1681,27 +1505,7 @@
                 <w:sz w:val="16"/>
                 <w:szCs w:val="16"/>
               </w:rPr>
-              <w:t>${</w:t>
-            </w:r>
-            <w:proofErr w:type="spellStart"/>
-            <w:r>
-              <w:rPr>
-                <w:rFonts w:asciiTheme="minorHAnsi" w:hAnsiTheme="minorHAnsi" w:cs="Tahoma"/>
-                <w:b/>
-                <w:sz w:val="16"/>
-                <w:szCs w:val="16"/>
-              </w:rPr>
-              <w:t>umid</w:t>
-            </w:r>
-            <w:proofErr w:type="spellEnd"/>
-            <w:r>
-              <w:rPr>
-                <w:rFonts w:asciiTheme="minorHAnsi" w:hAnsiTheme="minorHAnsi" w:cs="Tahoma"/>
-                <w:b/>
-                <w:sz w:val="16"/>
-                <w:szCs w:val="16"/>
-              </w:rPr>
-              <w:t>}</w:t>
+              <w:t>${umid}</w:t>
             </w:r>
           </w:p>
         </w:tc>
@@ -1750,36 +1554,16 @@
                 <w:sz w:val="18"/>
                 <w:szCs w:val="18"/>
               </w:rPr>
-              <w:t>${ep</w:t>
-            </w:r>
-            <w:proofErr w:type="gramStart"/>
-            <w:r>
-              <w:rPr>
-                <w:rFonts w:asciiTheme="minorHAnsi" w:hAnsiTheme="minorHAnsi" w:cs="Tahoma"/>
-                <w:b/>
-                <w:sz w:val="18"/>
-                <w:szCs w:val="18"/>
-              </w:rPr>
-              <w:t xml:space="preserve">} </w:t>
-            </w:r>
-            <w:r>
-              <w:rPr>
-                <w:rFonts w:asciiTheme="minorHAnsi" w:hAnsiTheme="minorHAnsi" w:cs="Tahoma"/>
-                <w:bCs/>
-                <w:sz w:val="18"/>
-                <w:szCs w:val="18"/>
-              </w:rPr>
-              <w:t>]</w:t>
-            </w:r>
-            <w:proofErr w:type="gramEnd"/>
-            <w:r>
-              <w:rPr>
-                <w:rFonts w:asciiTheme="minorHAnsi" w:hAnsiTheme="minorHAnsi" w:cs="Tahoma"/>
-                <w:bCs/>
-                <w:sz w:val="18"/>
-                <w:szCs w:val="18"/>
-              </w:rPr>
-              <w:t xml:space="preserve"> Post Graduate   [</w:t>
+              <w:t xml:space="preserve">${ep} </w:t>
+            </w:r>
+            <w:r>
+              <w:rPr>
+                <w:rFonts w:asciiTheme="minorHAnsi" w:hAnsiTheme="minorHAnsi" w:cs="Tahoma"/>
+                <w:bCs/>
+                <w:sz w:val="18"/>
+                <w:szCs w:val="18"/>
+              </w:rPr>
+              <w:t>] Post Graduate   [</w:t>
             </w:r>
             <w:r>
               <w:rPr>
@@ -1797,27 +1581,7 @@
                 <w:sz w:val="18"/>
                 <w:szCs w:val="18"/>
               </w:rPr>
-              <w:t>${</w:t>
-            </w:r>
-            <w:proofErr w:type="spellStart"/>
-            <w:r>
-              <w:rPr>
-                <w:rFonts w:asciiTheme="minorHAnsi" w:hAnsiTheme="minorHAnsi" w:cs="Tahoma"/>
-                <w:b/>
-                <w:sz w:val="18"/>
-                <w:szCs w:val="18"/>
-              </w:rPr>
-              <w:t>ec</w:t>
-            </w:r>
-            <w:proofErr w:type="spellEnd"/>
-            <w:r>
-              <w:rPr>
-                <w:rFonts w:asciiTheme="minorHAnsi" w:hAnsiTheme="minorHAnsi" w:cs="Tahoma"/>
-                <w:b/>
-                <w:sz w:val="18"/>
-                <w:szCs w:val="18"/>
-              </w:rPr>
-              <w:t>}</w:t>
+              <w:t>${ec}</w:t>
             </w:r>
             <w:r>
               <w:rPr>
@@ -1898,27 +1662,7 @@
                 <w:sz w:val="18"/>
                 <w:szCs w:val="18"/>
               </w:rPr>
-              <w:t>${</w:t>
-            </w:r>
-            <w:proofErr w:type="spellStart"/>
-            <w:r>
-              <w:rPr>
-                <w:rFonts w:asciiTheme="minorHAnsi" w:hAnsiTheme="minorHAnsi" w:cs="Tahoma"/>
-                <w:b/>
-                <w:sz w:val="18"/>
-                <w:szCs w:val="18"/>
-              </w:rPr>
-              <w:t>ee</w:t>
-            </w:r>
-            <w:proofErr w:type="spellEnd"/>
-            <w:r>
-              <w:rPr>
-                <w:rFonts w:asciiTheme="minorHAnsi" w:hAnsiTheme="minorHAnsi" w:cs="Tahoma"/>
-                <w:b/>
-                <w:sz w:val="18"/>
-                <w:szCs w:val="18"/>
-              </w:rPr>
-              <w:t>}</w:t>
+              <w:t>${ee}</w:t>
             </w:r>
             <w:r>
               <w:rPr>
@@ -1945,27 +1689,7 @@
                 <w:sz w:val="18"/>
                 <w:szCs w:val="18"/>
               </w:rPr>
-              <w:t>${</w:t>
-            </w:r>
-            <w:proofErr w:type="spellStart"/>
-            <w:r>
-              <w:rPr>
-                <w:rFonts w:asciiTheme="minorHAnsi" w:hAnsiTheme="minorHAnsi" w:cs="Tahoma"/>
-                <w:b/>
-                <w:sz w:val="18"/>
-                <w:szCs w:val="18"/>
-              </w:rPr>
-              <w:t>eo</w:t>
-            </w:r>
-            <w:proofErr w:type="spellEnd"/>
-            <w:r>
-              <w:rPr>
-                <w:rFonts w:asciiTheme="minorHAnsi" w:hAnsiTheme="minorHAnsi" w:cs="Tahoma"/>
-                <w:b/>
-                <w:sz w:val="18"/>
-                <w:szCs w:val="18"/>
-              </w:rPr>
-              <w:t>}</w:t>
+              <w:t>${eo}</w:t>
             </w:r>
             <w:r>
               <w:rPr>
@@ -2024,34 +1748,10 @@
                 <w:b/>
                 <w:i/>
                 <w:iCs/>
-                <w:sz w:val="18"/>
-                <w:szCs w:val="18"/>
-              </w:rPr>
-              <w:t>${</w:t>
-            </w:r>
-            <w:proofErr w:type="spellStart"/>
-            <w:r>
-              <w:rPr>
-                <w:rFonts w:asciiTheme="minorHAnsi" w:hAnsiTheme="minorHAnsi" w:cs="Tahoma"/>
-                <w:b/>
-                <w:i/>
-                <w:iCs/>
-                <w:sz w:val="18"/>
-                <w:szCs w:val="18"/>
-              </w:rPr>
-              <w:t>fb_account</w:t>
-            </w:r>
-            <w:proofErr w:type="spellEnd"/>
-            <w:r>
-              <w:rPr>
-                <w:rFonts w:asciiTheme="minorHAnsi" w:hAnsiTheme="minorHAnsi" w:cs="Tahoma"/>
-                <w:b/>
-                <w:i/>
-                <w:iCs/>
-                <w:sz w:val="18"/>
-                <w:szCs w:val="18"/>
-              </w:rPr>
-              <w:t>}</w:t>
+                <w:sz w:val="10"/>
+                <w:szCs w:val="10"/>
+              </w:rPr>
+              <w:t>${fb_account}</w:t>
             </w:r>
           </w:p>
         </w:tc>
@@ -2146,18 +1846,7 @@
                 <w:sz w:val="18"/>
                 <w:szCs w:val="18"/>
               </w:rPr>
-              <w:t xml:space="preserve">(LN, FN, </w:t>
-            </w:r>
-            <w:proofErr w:type="gramStart"/>
-            <w:r>
-              <w:rPr>
-                <w:rFonts w:asciiTheme="minorHAnsi" w:hAnsiTheme="minorHAnsi" w:cs="Tahoma"/>
-                <w:bCs/>
-                <w:i/>
-                <w:sz w:val="18"/>
-                <w:szCs w:val="18"/>
-              </w:rPr>
-              <w:t>MN)</w:t>
+              <w:t>(LN, FN, MN)</w:t>
             </w:r>
             <w:r>
               <w:rPr>
@@ -2168,9 +1857,42 @@
                 <w:sz w:val="18"/>
                 <w:szCs w:val="18"/>
               </w:rPr>
-              <w:t xml:space="preserve">  $</w:t>
-            </w:r>
-            <w:proofErr w:type="gramEnd"/>
+              <w:t xml:space="preserve">  ${s_name}</w:t>
+            </w:r>
+          </w:p>
+        </w:tc>
+        <w:tc>
+          <w:tcPr>
+            <w:tcW w:w="3063" w:type="dxa"/>
+            <w:gridSpan w:val="2"/>
+          </w:tcPr>
+          <w:p>
+            <w:pPr>
+              <w:rPr>
+                <w:rFonts w:asciiTheme="minorHAnsi" w:hAnsiTheme="minorHAnsi" w:cs="Tahoma"/>
+                <w:bCs/>
+                <w:sz w:val="18"/>
+                <w:szCs w:val="18"/>
+              </w:rPr>
+            </w:pPr>
+            <w:r>
+              <w:rPr>
+                <w:rFonts w:asciiTheme="minorHAnsi" w:hAnsiTheme="minorHAnsi" w:cs="Tahoma"/>
+                <w:bCs/>
+                <w:sz w:val="18"/>
+                <w:szCs w:val="18"/>
+              </w:rPr>
+              <w:t>Spouse Mobile#:</w:t>
+            </w:r>
+            <w:r>
+              <w:rPr>
+                <w:rFonts w:asciiTheme="minorHAnsi" w:hAnsiTheme="minorHAnsi" w:cs="Tahoma"/>
+                <w:bCs/>
+                <w:sz w:val="18"/>
+                <w:szCs w:val="18"/>
+              </w:rPr>
+              <w:t xml:space="preserve"> </w:t>
+            </w:r>
             <w:r>
               <w:rPr>
                 <w:rFonts w:asciiTheme="minorHAnsi" w:hAnsiTheme="minorHAnsi" w:cs="Tahoma"/>
@@ -2180,100 +1902,7 @@
                 <w:sz w:val="18"/>
                 <w:szCs w:val="18"/>
               </w:rPr>
-              <w:t>{</w:t>
-            </w:r>
-            <w:proofErr w:type="spellStart"/>
-            <w:r>
-              <w:rPr>
-                <w:rFonts w:asciiTheme="minorHAnsi" w:hAnsiTheme="minorHAnsi" w:cs="Tahoma"/>
-                <w:b/>
-                <w:i/>
-                <w:iCs/>
-                <w:sz w:val="18"/>
-                <w:szCs w:val="18"/>
-              </w:rPr>
-              <w:t>s_name</w:t>
-            </w:r>
-            <w:proofErr w:type="spellEnd"/>
-            <w:r>
-              <w:rPr>
-                <w:rFonts w:asciiTheme="minorHAnsi" w:hAnsiTheme="minorHAnsi" w:cs="Tahoma"/>
-                <w:b/>
-                <w:i/>
-                <w:iCs/>
-                <w:sz w:val="18"/>
-                <w:szCs w:val="18"/>
-              </w:rPr>
-              <w:t>}</w:t>
-            </w:r>
-          </w:p>
-        </w:tc>
-        <w:tc>
-          <w:tcPr>
-            <w:tcW w:w="3063" w:type="dxa"/>
-            <w:gridSpan w:val="2"/>
-          </w:tcPr>
-          <w:p>
-            <w:pPr>
-              <w:rPr>
-                <w:rFonts w:asciiTheme="minorHAnsi" w:hAnsiTheme="minorHAnsi" w:cs="Tahoma"/>
-                <w:bCs/>
-                <w:sz w:val="18"/>
-                <w:szCs w:val="18"/>
-              </w:rPr>
-            </w:pPr>
-            <w:r>
-              <w:rPr>
-                <w:rFonts w:asciiTheme="minorHAnsi" w:hAnsiTheme="minorHAnsi" w:cs="Tahoma"/>
-                <w:bCs/>
-                <w:sz w:val="18"/>
-                <w:szCs w:val="18"/>
-              </w:rPr>
-              <w:t>Spouse Mobile#:</w:t>
-            </w:r>
-            <w:r>
-              <w:rPr>
-                <w:rFonts w:asciiTheme="minorHAnsi" w:hAnsiTheme="minorHAnsi" w:cs="Tahoma"/>
-                <w:bCs/>
-                <w:sz w:val="18"/>
-                <w:szCs w:val="18"/>
-              </w:rPr>
-              <w:t xml:space="preserve"> </w:t>
-            </w:r>
-            <w:r>
-              <w:rPr>
-                <w:rFonts w:asciiTheme="minorHAnsi" w:hAnsiTheme="minorHAnsi" w:cs="Tahoma"/>
-                <w:b/>
-                <w:i/>
-                <w:iCs/>
-                <w:sz w:val="18"/>
-                <w:szCs w:val="18"/>
-              </w:rPr>
-              <w:t>${</w:t>
-            </w:r>
-            <w:proofErr w:type="spellStart"/>
-            <w:r>
-              <w:rPr>
-                <w:rFonts w:asciiTheme="minorHAnsi" w:hAnsiTheme="minorHAnsi" w:cs="Tahoma"/>
-                <w:b/>
-                <w:i/>
-                <w:iCs/>
-                <w:sz w:val="18"/>
-                <w:szCs w:val="18"/>
-              </w:rPr>
-              <w:t>s_contact</w:t>
-            </w:r>
-            <w:proofErr w:type="spellEnd"/>
-            <w:r>
-              <w:rPr>
-                <w:rFonts w:asciiTheme="minorHAnsi" w:hAnsiTheme="minorHAnsi" w:cs="Tahoma"/>
-                <w:b/>
-                <w:i/>
-                <w:iCs/>
-                <w:sz w:val="18"/>
-                <w:szCs w:val="18"/>
-              </w:rPr>
-              <w:t>}</w:t>
+              <w:t>${s_contact}</w:t>
             </w:r>
           </w:p>
         </w:tc>
@@ -2315,9 +1944,33 @@
                 <w:sz w:val="18"/>
                 <w:szCs w:val="18"/>
               </w:rPr>
-              <w:t>${</w:t>
-            </w:r>
-            <w:proofErr w:type="spellStart"/>
+              <w:t>${s_birthday}</w:t>
+            </w:r>
+          </w:p>
+        </w:tc>
+        <w:tc>
+          <w:tcPr>
+            <w:tcW w:w="1262" w:type="dxa"/>
+            <w:gridSpan w:val="3"/>
+          </w:tcPr>
+          <w:p>
+            <w:pPr>
+              <w:rPr>
+                <w:rFonts w:asciiTheme="minorHAnsi" w:hAnsiTheme="minorHAnsi" w:cs="Tahoma"/>
+                <w:bCs/>
+                <w:sz w:val="18"/>
+                <w:szCs w:val="18"/>
+              </w:rPr>
+            </w:pPr>
+            <w:r>
+              <w:rPr>
+                <w:rFonts w:asciiTheme="minorHAnsi" w:hAnsiTheme="minorHAnsi" w:cs="Tahoma"/>
+                <w:bCs/>
+                <w:sz w:val="18"/>
+                <w:szCs w:val="18"/>
+              </w:rPr>
+              <w:t>Age:</w:t>
+            </w:r>
             <w:r>
               <w:rPr>
                 <w:rFonts w:asciiTheme="minorHAnsi" w:hAnsiTheme="minorHAnsi" w:cs="Tahoma"/>
@@ -2327,92 +1980,7 @@
                 <w:sz w:val="18"/>
                 <w:szCs w:val="18"/>
               </w:rPr>
-              <w:t>s_birthday</w:t>
-            </w:r>
-            <w:proofErr w:type="spellEnd"/>
-            <w:r>
-              <w:rPr>
-                <w:rFonts w:asciiTheme="minorHAnsi" w:hAnsiTheme="minorHAnsi" w:cs="Tahoma"/>
-                <w:b/>
-                <w:i/>
-                <w:iCs/>
-                <w:sz w:val="18"/>
-                <w:szCs w:val="18"/>
-              </w:rPr>
-              <w:t>}</w:t>
-            </w:r>
-          </w:p>
-        </w:tc>
-        <w:tc>
-          <w:tcPr>
-            <w:tcW w:w="1262" w:type="dxa"/>
-            <w:gridSpan w:val="3"/>
-          </w:tcPr>
-          <w:p>
-            <w:pPr>
-              <w:rPr>
-                <w:rFonts w:asciiTheme="minorHAnsi" w:hAnsiTheme="minorHAnsi" w:cs="Tahoma"/>
-                <w:bCs/>
-                <w:sz w:val="18"/>
-                <w:szCs w:val="18"/>
-              </w:rPr>
-            </w:pPr>
-            <w:proofErr w:type="gramStart"/>
-            <w:r>
-              <w:rPr>
-                <w:rFonts w:asciiTheme="minorHAnsi" w:hAnsiTheme="minorHAnsi" w:cs="Tahoma"/>
-                <w:bCs/>
-                <w:sz w:val="18"/>
-                <w:szCs w:val="18"/>
-              </w:rPr>
-              <w:t>Age:</w:t>
-            </w:r>
-            <w:r>
-              <w:rPr>
-                <w:rFonts w:asciiTheme="minorHAnsi" w:hAnsiTheme="minorHAnsi" w:cs="Tahoma"/>
-                <w:b/>
-                <w:i/>
-                <w:iCs/>
-                <w:sz w:val="18"/>
-                <w:szCs w:val="18"/>
-              </w:rPr>
-              <w:t>$</w:t>
-            </w:r>
-            <w:proofErr w:type="gramEnd"/>
-            <w:r>
-              <w:rPr>
-                <w:rFonts w:asciiTheme="minorHAnsi" w:hAnsiTheme="minorHAnsi" w:cs="Tahoma"/>
-                <w:b/>
-                <w:i/>
-                <w:iCs/>
-                <w:sz w:val="18"/>
-                <w:szCs w:val="18"/>
-              </w:rPr>
-              <w:t>{</w:t>
-            </w:r>
-            <w:proofErr w:type="spellStart"/>
-            <w:r>
-              <w:rPr>
-                <w:rFonts w:asciiTheme="minorHAnsi" w:hAnsiTheme="minorHAnsi" w:cs="Tahoma"/>
-                <w:b/>
-                <w:i/>
-                <w:iCs/>
-                <w:sz w:val="18"/>
-                <w:szCs w:val="18"/>
-              </w:rPr>
-              <w:t>s_age</w:t>
-            </w:r>
-            <w:proofErr w:type="spellEnd"/>
-            <w:r>
-              <w:rPr>
-                <w:rFonts w:asciiTheme="minorHAnsi" w:hAnsiTheme="minorHAnsi" w:cs="Tahoma"/>
-                <w:b/>
-                <w:i/>
-                <w:iCs/>
-                <w:sz w:val="18"/>
-                <w:szCs w:val="18"/>
-              </w:rPr>
-              <w:t>}</w:t>
+              <w:t>${s_age}</w:t>
             </w:r>
           </w:p>
         </w:tc>
@@ -2479,31 +2047,7 @@
                 <w:sz w:val="18"/>
                 <w:szCs w:val="18"/>
               </w:rPr>
-              <w:t>${</w:t>
-            </w:r>
-            <w:proofErr w:type="spellStart"/>
-            <w:r>
-              <w:rPr>
-                <w:rFonts w:asciiTheme="minorHAnsi" w:hAnsiTheme="minorHAnsi" w:cs="Tahoma"/>
-                <w:b/>
-                <w:i/>
-                <w:iCs/>
-                <w:sz w:val="18"/>
-                <w:szCs w:val="18"/>
-              </w:rPr>
-              <w:t>mother_name</w:t>
-            </w:r>
-            <w:proofErr w:type="spellEnd"/>
-            <w:r>
-              <w:rPr>
-                <w:rFonts w:asciiTheme="minorHAnsi" w:hAnsiTheme="minorHAnsi" w:cs="Tahoma"/>
-                <w:b/>
-                <w:i/>
-                <w:iCs/>
-                <w:sz w:val="18"/>
-                <w:szCs w:val="18"/>
-              </w:rPr>
-              <w:t>}</w:t>
+              <w:t>${mother_name}</w:t>
             </w:r>
           </w:p>
         </w:tc>
@@ -2543,37 +2087,15 @@
                 <w:sz w:val="18"/>
                 <w:szCs w:val="18"/>
               </w:rPr>
-              <w:t>${</w:t>
-            </w:r>
-            <w:proofErr w:type="gramStart"/>
-            <w:r>
-              <w:rPr>
-                <w:rFonts w:asciiTheme="minorHAnsi" w:hAnsiTheme="minorHAnsi" w:cs="Tahoma"/>
-                <w:b/>
-                <w:bCs/>
-                <w:i/>
-                <w:iCs/>
-                <w:sz w:val="18"/>
-                <w:szCs w:val="18"/>
-              </w:rPr>
-              <w:t>dependents}</w:t>
-            </w:r>
-            <w:r>
-              <w:rPr>
-                <w:rFonts w:asciiTheme="minorHAnsi" w:hAnsiTheme="minorHAnsi" w:cs="Tahoma"/>
-                <w:sz w:val="18"/>
-                <w:szCs w:val="18"/>
-              </w:rPr>
-              <w:t xml:space="preserve">   </w:t>
-            </w:r>
-            <w:proofErr w:type="gramEnd"/>
-            <w:r>
-              <w:rPr>
-                <w:rFonts w:asciiTheme="minorHAnsi" w:hAnsiTheme="minorHAnsi" w:cs="Tahoma"/>
-                <w:sz w:val="18"/>
-                <w:szCs w:val="18"/>
-              </w:rPr>
-              <w:t xml:space="preserve">              </w:t>
+              <w:t>${dependents}</w:t>
+            </w:r>
+            <w:r>
+              <w:rPr>
+                <w:rFonts w:asciiTheme="minorHAnsi" w:hAnsiTheme="minorHAnsi" w:cs="Tahoma"/>
+                <w:sz w:val="18"/>
+                <w:szCs w:val="18"/>
+              </w:rPr>
+              <w:t xml:space="preserve">                 </w:t>
             </w:r>
           </w:p>
         </w:tc>
@@ -3270,7 +2792,6 @@
               </w:rPr>
               <w:t>e</w:t>
             </w:r>
-            <w:proofErr w:type="gramStart"/>
             <w:r>
               <w:rPr>
                 <w:rFonts w:asciiTheme="minorHAnsi" w:hAnsiTheme="minorHAnsi" w:cs="Tahoma"/>
@@ -3296,17 +2817,7 @@
                 <w:sz w:val="18"/>
                 <w:szCs w:val="18"/>
               </w:rPr>
-              <w:t>]</w:t>
-            </w:r>
-            <w:proofErr w:type="gramEnd"/>
-            <w:r>
-              <w:rPr>
-                <w:rFonts w:asciiTheme="minorHAnsi" w:hAnsiTheme="minorHAnsi" w:cs="Tahoma"/>
-                <w:bCs/>
-                <w:sz w:val="18"/>
-                <w:szCs w:val="18"/>
-              </w:rPr>
-              <w:t xml:space="preserve"> </w:t>
+              <w:t xml:space="preserve">] </w:t>
             </w:r>
             <w:r>
               <w:rPr>
@@ -3363,10 +2874,69 @@
                 <w:szCs w:val="18"/>
                 <w:u w:val="single"/>
               </w:rPr>
-              <w:t>${</w:t>
-            </w:r>
-            <w:proofErr w:type="spellStart"/>
-            <w:r>
+              <w:t>${service_type}</w:t>
+            </w:r>
+          </w:p>
+          <w:p>
+            <w:pPr>
+              <w:spacing w:line="276" w:lineRule="auto"/>
+              <w:rPr>
+                <w:rFonts w:asciiTheme="minorHAnsi" w:hAnsiTheme="minorHAnsi" w:cs="Tahoma"/>
+                <w:bCs/>
+                <w:sz w:val="18"/>
+                <w:szCs w:val="18"/>
+                <w:u w:val="single"/>
+              </w:rPr>
+            </w:pPr>
+            <w:r>
+              <w:rPr>
+                <w:rFonts w:asciiTheme="minorHAnsi" w:hAnsiTheme="minorHAnsi" w:cs="Tahoma"/>
+                <w:bCs/>
+                <w:sz w:val="18"/>
+                <w:szCs w:val="18"/>
+              </w:rPr>
+              <w:t>[</w:t>
+            </w:r>
+            <w:r>
+              <w:rPr>
+                <w:rFonts w:asciiTheme="minorHAnsi" w:hAnsiTheme="minorHAnsi" w:cs="Tahoma"/>
+                <w:bCs/>
+                <w:sz w:val="18"/>
+                <w:szCs w:val="18"/>
+              </w:rPr>
+              <w:t xml:space="preserve"> </w:t>
+            </w:r>
+            <w:r>
+              <w:rPr>
+                <w:rFonts w:asciiTheme="minorHAnsi" w:hAnsiTheme="minorHAnsi" w:cs="Tahoma"/>
+                <w:b/>
+                <w:sz w:val="18"/>
+                <w:szCs w:val="18"/>
+              </w:rPr>
+              <w:t xml:space="preserve">  </w:t>
+            </w:r>
+            <w:r>
+              <w:rPr>
+                <w:rFonts w:asciiTheme="minorHAnsi" w:hAnsiTheme="minorHAnsi" w:cs="Tahoma"/>
+                <w:bCs/>
+                <w:sz w:val="18"/>
+                <w:szCs w:val="18"/>
+              </w:rPr>
+              <w:t xml:space="preserve">] </w:t>
+            </w:r>
+            <w:r>
+              <w:rPr>
+                <w:rFonts w:asciiTheme="minorHAnsi" w:hAnsiTheme="minorHAnsi" w:cs="Tahoma"/>
+                <w:bCs/>
+                <w:sz w:val="18"/>
+                <w:szCs w:val="18"/>
+              </w:rPr>
+              <w:t xml:space="preserve">Employment, what position &amp; company?: </w:t>
+            </w:r>
+          </w:p>
+          <w:p>
+            <w:pPr>
+              <w:spacing w:line="276" w:lineRule="auto"/>
               <w:rPr>
                 <w:rFonts w:asciiTheme="minorHAnsi" w:hAnsiTheme="minorHAnsi" w:cs="Tahoma"/>
                 <w:b/>
@@ -3374,11 +2944,100 @@
                 <w:iCs/>
                 <w:sz w:val="18"/>
                 <w:szCs w:val="18"/>
-                <w:u w:val="single"/>
-              </w:rPr>
-              <w:t>service_type</w:t>
-            </w:r>
-            <w:proofErr w:type="spellEnd"/>
+              </w:rPr>
+            </w:pPr>
+            <w:r>
+              <w:rPr>
+                <w:rFonts w:asciiTheme="minorHAnsi" w:hAnsiTheme="minorHAnsi" w:cs="Tahoma"/>
+                <w:bCs/>
+                <w:sz w:val="18"/>
+                <w:szCs w:val="18"/>
+              </w:rPr>
+              <w:t xml:space="preserve">        Indicate other Income Generating Project</w:t>
+            </w:r>
+            <w:r>
+              <w:rPr>
+                <w:rFonts w:asciiTheme="minorHAnsi" w:hAnsiTheme="minorHAnsi" w:cs="Tahoma"/>
+                <w:bCs/>
+                <w:sz w:val="18"/>
+                <w:szCs w:val="18"/>
+              </w:rPr>
+              <w:t xml:space="preserve">: </w:t>
+            </w:r>
+          </w:p>
+          <w:p>
+            <w:pPr>
+              <w:spacing w:line="276" w:lineRule="auto"/>
+              <w:rPr>
+                <w:rFonts w:asciiTheme="minorHAnsi" w:hAnsiTheme="minorHAnsi" w:cs="Tahoma"/>
+                <w:bCs/>
+                <w:sz w:val="18"/>
+                <w:szCs w:val="18"/>
+              </w:rPr>
+            </w:pPr>
+            <w:r>
+              <w:rPr>
+                <w:rFonts w:asciiTheme="minorHAnsi" w:hAnsiTheme="minorHAnsi" w:cs="Tahoma"/>
+                <w:bCs/>
+                <w:sz w:val="18"/>
+                <w:szCs w:val="18"/>
+              </w:rPr>
+              <w:t xml:space="preserve">[ </w:t>
+            </w:r>
+            <w:r>
+              <w:rPr>
+                <w:rFonts w:asciiTheme="minorHAnsi" w:hAnsiTheme="minorHAnsi" w:cs="Tahoma"/>
+                <w:b/>
+                <w:sz w:val="18"/>
+                <w:szCs w:val="18"/>
+              </w:rPr>
+              <w:t>$</w:t>
+            </w:r>
+            <w:r>
+              <w:rPr>
+                <w:rFonts w:asciiTheme="minorHAnsi" w:hAnsiTheme="minorHAnsi" w:cs="Tahoma"/>
+                <w:b/>
+                <w:sz w:val="16"/>
+                <w:szCs w:val="16"/>
+              </w:rPr>
+              <w:t>{o}</w:t>
+            </w:r>
+            <w:r>
+              <w:rPr>
+                <w:rFonts w:asciiTheme="minorHAnsi" w:hAnsiTheme="minorHAnsi" w:cs="Tahoma"/>
+                <w:bCs/>
+                <w:sz w:val="18"/>
+                <w:szCs w:val="18"/>
+              </w:rPr>
+              <w:t xml:space="preserve"> </w:t>
+            </w:r>
+            <w:r>
+              <w:rPr>
+                <w:rFonts w:asciiTheme="minorHAnsi" w:hAnsiTheme="minorHAnsi" w:cs="Tahoma"/>
+                <w:bCs/>
+                <w:sz w:val="18"/>
+                <w:szCs w:val="18"/>
+              </w:rPr>
+              <w:t>]</w:t>
+            </w:r>
+            <w:r>
+              <w:rPr>
+                <w:rFonts w:asciiTheme="minorHAnsi" w:hAnsiTheme="minorHAnsi" w:cs="Tahoma"/>
+                <w:bCs/>
+                <w:sz w:val="18"/>
+                <w:szCs w:val="18"/>
+              </w:rPr>
+              <w:t xml:space="preserve"> Others</w:t>
+            </w:r>
+            <w:r>
+              <w:rPr>
+                <w:rFonts w:asciiTheme="minorHAnsi" w:hAnsiTheme="minorHAnsi" w:cs="Tahoma"/>
+                <w:bCs/>
+                <w:sz w:val="18"/>
+                <w:szCs w:val="18"/>
+              </w:rPr>
+              <w:t xml:space="preserve">: </w:t>
+            </w:r>
             <w:r>
               <w:rPr>
                 <w:rFonts w:asciiTheme="minorHAnsi" w:hAnsiTheme="minorHAnsi" w:cs="Tahoma"/>
@@ -3387,82 +3046,10 @@
                 <w:iCs/>
                 <w:sz w:val="18"/>
                 <w:szCs w:val="18"/>
-                <w:u w:val="single"/>
-              </w:rPr>
-              <w:t>}</w:t>
-            </w:r>
-          </w:p>
-          <w:p>
-            <w:pPr>
-              <w:spacing w:line="276" w:lineRule="auto"/>
-              <w:rPr>
-                <w:rFonts w:asciiTheme="minorHAnsi" w:hAnsiTheme="minorHAnsi" w:cs="Tahoma"/>
-                <w:bCs/>
-                <w:sz w:val="18"/>
-                <w:szCs w:val="18"/>
-                <w:u w:val="single"/>
-              </w:rPr>
-            </w:pPr>
-            <w:r>
-              <w:rPr>
-                <w:rFonts w:asciiTheme="minorHAnsi" w:hAnsiTheme="minorHAnsi" w:cs="Tahoma"/>
-                <w:bCs/>
-                <w:sz w:val="18"/>
-                <w:szCs w:val="18"/>
-              </w:rPr>
-              <w:t>[</w:t>
-            </w:r>
-            <w:r>
-              <w:rPr>
-                <w:rFonts w:asciiTheme="minorHAnsi" w:hAnsiTheme="minorHAnsi" w:cs="Tahoma"/>
-                <w:bCs/>
-                <w:sz w:val="18"/>
-                <w:szCs w:val="18"/>
-              </w:rPr>
-              <w:t xml:space="preserve"> </w:t>
-            </w:r>
-            <w:proofErr w:type="gramStart"/>
-            <w:r>
-              <w:rPr>
-                <w:rFonts w:asciiTheme="minorHAnsi" w:hAnsiTheme="minorHAnsi" w:cs="Tahoma"/>
-                <w:b/>
-                <w:sz w:val="18"/>
-                <w:szCs w:val="18"/>
-              </w:rPr>
-              <w:t xml:space="preserve">  </w:t>
-            </w:r>
-            <w:r>
-              <w:rPr>
-                <w:rFonts w:asciiTheme="minorHAnsi" w:hAnsiTheme="minorHAnsi" w:cs="Tahoma"/>
-                <w:bCs/>
-                <w:sz w:val="18"/>
-                <w:szCs w:val="18"/>
-              </w:rPr>
-              <w:t>]</w:t>
-            </w:r>
-            <w:proofErr w:type="gramEnd"/>
-            <w:r>
-              <w:rPr>
-                <w:rFonts w:asciiTheme="minorHAnsi" w:hAnsiTheme="minorHAnsi" w:cs="Tahoma"/>
-                <w:bCs/>
-                <w:sz w:val="18"/>
-                <w:szCs w:val="18"/>
-              </w:rPr>
-              <w:t xml:space="preserve"> </w:t>
-            </w:r>
-            <w:r>
-              <w:rPr>
-                <w:rFonts w:asciiTheme="minorHAnsi" w:hAnsiTheme="minorHAnsi" w:cs="Tahoma"/>
-                <w:bCs/>
-                <w:sz w:val="18"/>
-                <w:szCs w:val="18"/>
-              </w:rPr>
-              <w:t xml:space="preserve">Employment, what position &amp; company?: </w:t>
-            </w:r>
-          </w:p>
-          <w:p>
-            <w:pPr>
-              <w:spacing w:line="276" w:lineRule="auto"/>
+              </w:rPr>
+              <w:t>$</w:t>
+            </w:r>
+            <w:r>
               <w:rPr>
                 <w:rFonts w:asciiTheme="minorHAnsi" w:hAnsiTheme="minorHAnsi" w:cs="Tahoma"/>
                 <w:b/>
@@ -3471,111 +3058,17 @@
                 <w:sz w:val="18"/>
                 <w:szCs w:val="18"/>
               </w:rPr>
-            </w:pPr>
-            <w:r>
-              <w:rPr>
-                <w:rFonts w:asciiTheme="minorHAnsi" w:hAnsiTheme="minorHAnsi" w:cs="Tahoma"/>
-                <w:bCs/>
-                <w:sz w:val="18"/>
-                <w:szCs w:val="18"/>
-              </w:rPr>
-              <w:t xml:space="preserve">        Indicate other Income Generating Project</w:t>
-            </w:r>
-            <w:r>
-              <w:rPr>
-                <w:rFonts w:asciiTheme="minorHAnsi" w:hAnsiTheme="minorHAnsi" w:cs="Tahoma"/>
-                <w:bCs/>
-                <w:sz w:val="18"/>
-                <w:szCs w:val="18"/>
-              </w:rPr>
-              <w:t xml:space="preserve">: </w:t>
-            </w:r>
-          </w:p>
-          <w:p>
-            <w:pPr>
-              <w:spacing w:line="276" w:lineRule="auto"/>
-              <w:rPr>
-                <w:rFonts w:asciiTheme="minorHAnsi" w:hAnsiTheme="minorHAnsi" w:cs="Tahoma"/>
-                <w:bCs/>
-                <w:sz w:val="18"/>
-                <w:szCs w:val="18"/>
-              </w:rPr>
-            </w:pPr>
-            <w:r>
-              <w:rPr>
-                <w:rFonts w:asciiTheme="minorHAnsi" w:hAnsiTheme="minorHAnsi" w:cs="Tahoma"/>
-                <w:bCs/>
-                <w:sz w:val="18"/>
-                <w:szCs w:val="18"/>
-              </w:rPr>
-              <w:t xml:space="preserve">[ </w:t>
-            </w:r>
-            <w:r>
-              <w:rPr>
-                <w:rFonts w:asciiTheme="minorHAnsi" w:hAnsiTheme="minorHAnsi" w:cs="Tahoma"/>
-                <w:b/>
-                <w:sz w:val="18"/>
-                <w:szCs w:val="18"/>
-              </w:rPr>
-              <w:t>$</w:t>
-            </w:r>
-            <w:r>
-              <w:rPr>
-                <w:rFonts w:asciiTheme="minorHAnsi" w:hAnsiTheme="minorHAnsi" w:cs="Tahoma"/>
-                <w:b/>
-                <w:sz w:val="16"/>
-                <w:szCs w:val="16"/>
-              </w:rPr>
-              <w:t>{o</w:t>
-            </w:r>
-            <w:proofErr w:type="gramStart"/>
-            <w:r>
-              <w:rPr>
-                <w:rFonts w:asciiTheme="minorHAnsi" w:hAnsiTheme="minorHAnsi" w:cs="Tahoma"/>
-                <w:b/>
-                <w:sz w:val="16"/>
-                <w:szCs w:val="16"/>
-              </w:rPr>
-              <w:t>}</w:t>
-            </w:r>
-            <w:r>
-              <w:rPr>
-                <w:rFonts w:asciiTheme="minorHAnsi" w:hAnsiTheme="minorHAnsi" w:cs="Tahoma"/>
-                <w:bCs/>
-                <w:sz w:val="18"/>
-                <w:szCs w:val="18"/>
-              </w:rPr>
-              <w:t xml:space="preserve"> </w:t>
-            </w:r>
-            <w:r>
-              <w:rPr>
-                <w:rFonts w:asciiTheme="minorHAnsi" w:hAnsiTheme="minorHAnsi" w:cs="Tahoma"/>
-                <w:bCs/>
-                <w:sz w:val="18"/>
-                <w:szCs w:val="18"/>
-              </w:rPr>
-              <w:t>]</w:t>
-            </w:r>
-            <w:proofErr w:type="gramEnd"/>
-            <w:r>
-              <w:rPr>
-                <w:rFonts w:asciiTheme="minorHAnsi" w:hAnsiTheme="minorHAnsi" w:cs="Tahoma"/>
-                <w:bCs/>
-                <w:sz w:val="18"/>
-                <w:szCs w:val="18"/>
-              </w:rPr>
-              <w:t xml:space="preserve"> Others</w:t>
-            </w:r>
-            <w:r>
-              <w:rPr>
-                <w:rFonts w:asciiTheme="minorHAnsi" w:hAnsiTheme="minorHAnsi" w:cs="Tahoma"/>
-                <w:bCs/>
-                <w:sz w:val="18"/>
-                <w:szCs w:val="18"/>
-              </w:rPr>
-              <w:t xml:space="preserve">: </w:t>
-            </w:r>
-            <w:r>
+              <w:t>{o_name}</w:t>
+            </w:r>
+          </w:p>
+        </w:tc>
+        <w:tc>
+          <w:tcPr>
+            <w:tcW w:w="1530" w:type="dxa"/>
+          </w:tcPr>
+          <w:p>
+            <w:pPr>
+              <w:jc w:val="center"/>
               <w:rPr>
                 <w:rFonts w:asciiTheme="minorHAnsi" w:hAnsiTheme="minorHAnsi" w:cs="Tahoma"/>
                 <w:b/>
@@ -3584,8 +3077,7 @@
                 <w:sz w:val="18"/>
                 <w:szCs w:val="18"/>
               </w:rPr>
-              <w:t>$</w:t>
-            </w:r>
+            </w:pPr>
             <w:r>
               <w:rPr>
                 <w:rFonts w:asciiTheme="minorHAnsi" w:hAnsiTheme="minorHAnsi" w:cs="Tahoma"/>
@@ -3595,84 +3087,7 @@
                 <w:sz w:val="18"/>
                 <w:szCs w:val="18"/>
               </w:rPr>
-              <w:t>{</w:t>
-            </w:r>
-            <w:proofErr w:type="spellStart"/>
-            <w:r>
-              <w:rPr>
-                <w:rFonts w:asciiTheme="minorHAnsi" w:hAnsiTheme="minorHAnsi" w:cs="Tahoma"/>
-                <w:b/>
-                <w:i/>
-                <w:iCs/>
-                <w:sz w:val="18"/>
-                <w:szCs w:val="18"/>
-              </w:rPr>
-              <w:t>o_name</w:t>
-            </w:r>
-            <w:proofErr w:type="spellEnd"/>
-            <w:r>
-              <w:rPr>
-                <w:rFonts w:asciiTheme="minorHAnsi" w:hAnsiTheme="minorHAnsi" w:cs="Tahoma"/>
-                <w:b/>
-                <w:i/>
-                <w:iCs/>
-                <w:sz w:val="18"/>
-                <w:szCs w:val="18"/>
-              </w:rPr>
-              <w:t>}</w:t>
-            </w:r>
-          </w:p>
-        </w:tc>
-        <w:tc>
-          <w:tcPr>
-            <w:tcW w:w="1530" w:type="dxa"/>
-          </w:tcPr>
-          <w:p>
-            <w:pPr>
-              <w:jc w:val="center"/>
-              <w:rPr>
-                <w:rFonts w:asciiTheme="minorHAnsi" w:hAnsiTheme="minorHAnsi" w:cs="Tahoma"/>
-                <w:b/>
-                <w:i/>
-                <w:iCs/>
-                <w:sz w:val="18"/>
-                <w:szCs w:val="18"/>
-              </w:rPr>
-            </w:pPr>
-            <w:r>
-              <w:rPr>
-                <w:rFonts w:asciiTheme="minorHAnsi" w:hAnsiTheme="minorHAnsi" w:cs="Tahoma"/>
-                <w:b/>
-                <w:i/>
-                <w:iCs/>
-                <w:sz w:val="18"/>
-                <w:szCs w:val="18"/>
-              </w:rPr>
-              <w:t>${</w:t>
-            </w:r>
-            <w:proofErr w:type="spellStart"/>
-            <w:r>
-              <w:rPr>
-                <w:rFonts w:asciiTheme="minorHAnsi" w:hAnsiTheme="minorHAnsi" w:cs="Tahoma"/>
-                <w:b/>
-                <w:i/>
-                <w:iCs/>
-                <w:sz w:val="18"/>
-                <w:szCs w:val="18"/>
-              </w:rPr>
-              <w:t>b_mgi</w:t>
-            </w:r>
-            <w:proofErr w:type="spellEnd"/>
-            <w:r>
-              <w:rPr>
-                <w:rFonts w:asciiTheme="minorHAnsi" w:hAnsiTheme="minorHAnsi" w:cs="Tahoma"/>
-                <w:b/>
-                <w:i/>
-                <w:iCs/>
-                <w:sz w:val="18"/>
-                <w:szCs w:val="18"/>
-              </w:rPr>
-              <w:t>}</w:t>
+              <w:t>${b_mgi}</w:t>
             </w:r>
           </w:p>
         </w:tc>
@@ -3860,31 +3275,7 @@
                 <w:sz w:val="18"/>
                 <w:szCs w:val="18"/>
               </w:rPr>
-              <w:t>${</w:t>
-            </w:r>
-            <w:proofErr w:type="spellStart"/>
-            <w:r>
-              <w:rPr>
-                <w:rFonts w:asciiTheme="minorHAnsi" w:hAnsiTheme="minorHAnsi" w:cs="Tahoma"/>
-                <w:b/>
-                <w:i/>
-                <w:iCs/>
-                <w:sz w:val="18"/>
-                <w:szCs w:val="18"/>
-              </w:rPr>
-              <w:t>o_mgi</w:t>
-            </w:r>
-            <w:proofErr w:type="spellEnd"/>
-            <w:r>
-              <w:rPr>
-                <w:rFonts w:asciiTheme="minorHAnsi" w:hAnsiTheme="minorHAnsi" w:cs="Tahoma"/>
-                <w:b/>
-                <w:i/>
-                <w:iCs/>
-                <w:sz w:val="18"/>
-                <w:szCs w:val="18"/>
-              </w:rPr>
-              <w:t>}</w:t>
+              <w:t>${o_mgi}</w:t>
             </w:r>
           </w:p>
         </w:tc>
@@ -3968,7 +3359,6 @@
               </w:rPr>
               <w:t>se</w:t>
             </w:r>
-            <w:proofErr w:type="gramStart"/>
             <w:r>
               <w:rPr>
                 <w:rFonts w:asciiTheme="minorHAnsi" w:hAnsiTheme="minorHAnsi" w:cs="Tahoma"/>
@@ -3994,17 +3384,7 @@
                 <w:sz w:val="18"/>
                 <w:szCs w:val="18"/>
               </w:rPr>
-              <w:t>]</w:t>
-            </w:r>
-            <w:proofErr w:type="gramEnd"/>
-            <w:r>
-              <w:rPr>
-                <w:rFonts w:asciiTheme="minorHAnsi" w:hAnsiTheme="minorHAnsi" w:cs="Tahoma"/>
-                <w:bCs/>
-                <w:sz w:val="18"/>
-                <w:szCs w:val="18"/>
-              </w:rPr>
-              <w:t xml:space="preserve"> </w:t>
+              <w:t xml:space="preserve">] </w:t>
             </w:r>
             <w:r>
               <w:rPr>
@@ -4036,7 +3416,6 @@
               </w:rPr>
               <w:t>${</w:t>
             </w:r>
-            <w:proofErr w:type="spellStart"/>
             <w:r>
               <w:rPr>
                 <w:rFonts w:asciiTheme="minorHAnsi" w:hAnsiTheme="minorHAnsi" w:cs="Tahoma"/>
@@ -4059,9 +3438,75 @@
                 <w:szCs w:val="18"/>
                 <w:u w:val="single"/>
               </w:rPr>
-              <w:t>service_type</w:t>
-            </w:r>
-            <w:proofErr w:type="spellEnd"/>
+              <w:t>service_type}</w:t>
+            </w:r>
+          </w:p>
+          <w:p>
+            <w:pPr>
+              <w:spacing w:line="276" w:lineRule="auto"/>
+              <w:rPr>
+                <w:rFonts w:asciiTheme="minorHAnsi" w:hAnsiTheme="minorHAnsi" w:cs="Tahoma"/>
+                <w:bCs/>
+                <w:sz w:val="18"/>
+                <w:szCs w:val="18"/>
+                <w:u w:val="single"/>
+              </w:rPr>
+            </w:pPr>
+            <w:r>
+              <w:rPr>
+                <w:rFonts w:asciiTheme="minorHAnsi" w:hAnsiTheme="minorHAnsi" w:cs="Tahoma"/>
+                <w:bCs/>
+                <w:sz w:val="18"/>
+                <w:szCs w:val="18"/>
+              </w:rPr>
+              <w:t xml:space="preserve">[ </w:t>
+            </w:r>
+            <w:r>
+              <w:rPr>
+                <w:rFonts w:asciiTheme="minorHAnsi" w:hAnsiTheme="minorHAnsi" w:cs="Tahoma"/>
+                <w:b/>
+                <w:sz w:val="18"/>
+                <w:szCs w:val="18"/>
+              </w:rPr>
+              <w:t>${</w:t>
+            </w:r>
+            <w:r>
+              <w:rPr>
+                <w:rFonts w:asciiTheme="minorHAnsi" w:hAnsiTheme="minorHAnsi" w:cs="Tahoma"/>
+                <w:b/>
+                <w:sz w:val="18"/>
+                <w:szCs w:val="18"/>
+              </w:rPr>
+              <w:t>sep}</w:t>
+            </w:r>
+            <w:r>
+              <w:rPr>
+                <w:rFonts w:asciiTheme="minorHAnsi" w:hAnsiTheme="minorHAnsi" w:cs="Tahoma"/>
+                <w:bCs/>
+                <w:sz w:val="18"/>
+                <w:szCs w:val="18"/>
+              </w:rPr>
+              <w:t xml:space="preserve"> ] </w:t>
+            </w:r>
+            <w:r>
+              <w:rPr>
+                <w:rFonts w:asciiTheme="minorHAnsi" w:hAnsiTheme="minorHAnsi" w:cs="Tahoma"/>
+                <w:bCs/>
+                <w:sz w:val="18"/>
+                <w:szCs w:val="18"/>
+              </w:rPr>
+              <w:t>Employment, what position &amp; company</w:t>
+            </w:r>
+            <w:r>
+              <w:rPr>
+                <w:rFonts w:asciiTheme="minorHAnsi" w:hAnsiTheme="minorHAnsi" w:cs="Tahoma"/>
+                <w:bCs/>
+                <w:sz w:val="18"/>
+                <w:szCs w:val="18"/>
+                <w:u w:val="single"/>
+              </w:rPr>
+              <w:t xml:space="preserve">? </w:t>
+            </w:r>
             <w:r>
               <w:rPr>
                 <w:rFonts w:asciiTheme="minorHAnsi" w:hAnsiTheme="minorHAnsi" w:cs="Tahoma"/>
@@ -4072,98 +3517,12 @@
                 <w:szCs w:val="18"/>
                 <w:u w:val="single"/>
               </w:rPr>
-              <w:t>}</w:t>
+              <w:t>${position}, ${company}</w:t>
             </w:r>
           </w:p>
           <w:p>
             <w:pPr>
               <w:spacing w:line="276" w:lineRule="auto"/>
-              <w:rPr>
-                <w:rFonts w:asciiTheme="minorHAnsi" w:hAnsiTheme="minorHAnsi" w:cs="Tahoma"/>
-                <w:bCs/>
-                <w:sz w:val="18"/>
-                <w:szCs w:val="18"/>
-                <w:u w:val="single"/>
-              </w:rPr>
-            </w:pPr>
-            <w:r>
-              <w:rPr>
-                <w:rFonts w:asciiTheme="minorHAnsi" w:hAnsiTheme="minorHAnsi" w:cs="Tahoma"/>
-                <w:bCs/>
-                <w:sz w:val="18"/>
-                <w:szCs w:val="18"/>
-              </w:rPr>
-              <w:t xml:space="preserve">[ </w:t>
-            </w:r>
-            <w:r>
-              <w:rPr>
-                <w:rFonts w:asciiTheme="minorHAnsi" w:hAnsiTheme="minorHAnsi" w:cs="Tahoma"/>
-                <w:b/>
-                <w:sz w:val="18"/>
-                <w:szCs w:val="18"/>
-              </w:rPr>
-              <w:t>${</w:t>
-            </w:r>
-            <w:proofErr w:type="spellStart"/>
-            <w:r>
-              <w:rPr>
-                <w:rFonts w:asciiTheme="minorHAnsi" w:hAnsiTheme="minorHAnsi" w:cs="Tahoma"/>
-                <w:b/>
-                <w:sz w:val="18"/>
-                <w:szCs w:val="18"/>
-              </w:rPr>
-              <w:t>sep</w:t>
-            </w:r>
-            <w:proofErr w:type="spellEnd"/>
-            <w:proofErr w:type="gramStart"/>
-            <w:r>
-              <w:rPr>
-                <w:rFonts w:asciiTheme="minorHAnsi" w:hAnsiTheme="minorHAnsi" w:cs="Tahoma"/>
-                <w:b/>
-                <w:sz w:val="18"/>
-                <w:szCs w:val="18"/>
-              </w:rPr>
-              <w:t>}</w:t>
-            </w:r>
-            <w:r>
-              <w:rPr>
-                <w:rFonts w:asciiTheme="minorHAnsi" w:hAnsiTheme="minorHAnsi" w:cs="Tahoma"/>
-                <w:bCs/>
-                <w:sz w:val="18"/>
-                <w:szCs w:val="18"/>
-              </w:rPr>
-              <w:t xml:space="preserve"> ]</w:t>
-            </w:r>
-            <w:proofErr w:type="gramEnd"/>
-            <w:r>
-              <w:rPr>
-                <w:rFonts w:asciiTheme="minorHAnsi" w:hAnsiTheme="minorHAnsi" w:cs="Tahoma"/>
-                <w:bCs/>
-                <w:sz w:val="18"/>
-                <w:szCs w:val="18"/>
-              </w:rPr>
-              <w:t xml:space="preserve"> </w:t>
-            </w:r>
-            <w:r>
-              <w:rPr>
-                <w:rFonts w:asciiTheme="minorHAnsi" w:hAnsiTheme="minorHAnsi" w:cs="Tahoma"/>
-                <w:bCs/>
-                <w:sz w:val="18"/>
-                <w:szCs w:val="18"/>
-              </w:rPr>
-              <w:t>Employment, what position &amp; company</w:t>
-            </w:r>
-            <w:r>
-              <w:rPr>
-                <w:rFonts w:asciiTheme="minorHAnsi" w:hAnsiTheme="minorHAnsi" w:cs="Tahoma"/>
-                <w:bCs/>
-                <w:sz w:val="18"/>
-                <w:szCs w:val="18"/>
-                <w:u w:val="single"/>
-              </w:rPr>
-              <w:t xml:space="preserve">? </w:t>
-            </w:r>
-            <w:r>
               <w:rPr>
                 <w:rFonts w:asciiTheme="minorHAnsi" w:hAnsiTheme="minorHAnsi" w:cs="Tahoma"/>
                 <w:b/>
@@ -4173,12 +3532,46 @@
                 <w:szCs w:val="18"/>
                 <w:u w:val="single"/>
               </w:rPr>
-              <w:t>${position}, ${company}</w:t>
+            </w:pPr>
+            <w:r>
+              <w:rPr>
+                <w:rFonts w:asciiTheme="minorHAnsi" w:hAnsiTheme="minorHAnsi" w:cs="Tahoma"/>
+                <w:bCs/>
+                <w:sz w:val="18"/>
+                <w:szCs w:val="18"/>
+              </w:rPr>
+              <w:t xml:space="preserve">        Indicate other Income Generating Project: </w:t>
             </w:r>
           </w:p>
           <w:p>
             <w:pPr>
               <w:spacing w:line="276" w:lineRule="auto"/>
+              <w:rPr>
+                <w:rFonts w:asciiTheme="minorHAnsi" w:hAnsiTheme="minorHAnsi" w:cs="Tahoma"/>
+                <w:bCs/>
+                <w:sz w:val="18"/>
+                <w:szCs w:val="18"/>
+              </w:rPr>
+            </w:pPr>
+            <w:r>
+              <w:rPr>
+                <w:rFonts w:asciiTheme="minorHAnsi" w:hAnsiTheme="minorHAnsi" w:cs="Tahoma"/>
+                <w:bCs/>
+                <w:sz w:val="18"/>
+                <w:szCs w:val="18"/>
+              </w:rPr>
+              <w:t>[</w:t>
+            </w:r>
+            <w:r>
+              <w:rPr>
+                <w:rFonts w:asciiTheme="minorHAnsi" w:hAnsiTheme="minorHAnsi" w:cs="Tahoma"/>
+                <w:bCs/>
+                <w:sz w:val="18"/>
+                <w:szCs w:val="18"/>
+              </w:rPr>
+              <w:t xml:space="preserve"> </w:t>
+            </w:r>
+            <w:r>
               <w:rPr>
                 <w:rFonts w:asciiTheme="minorHAnsi" w:hAnsiTheme="minorHAnsi" w:cs="Tahoma"/>
                 <w:b/>
@@ -4186,46 +3579,8 @@
                 <w:iCs/>
                 <w:sz w:val="18"/>
                 <w:szCs w:val="18"/>
-                <w:u w:val="single"/>
-              </w:rPr>
-            </w:pPr>
-            <w:r>
-              <w:rPr>
-                <w:rFonts w:asciiTheme="minorHAnsi" w:hAnsiTheme="minorHAnsi" w:cs="Tahoma"/>
-                <w:bCs/>
-                <w:sz w:val="18"/>
-                <w:szCs w:val="18"/>
-              </w:rPr>
-              <w:t xml:space="preserve">        Indicate other Income Generating Project: </w:t>
-            </w:r>
-          </w:p>
-          <w:p>
-            <w:pPr>
-              <w:spacing w:line="276" w:lineRule="auto"/>
-              <w:rPr>
-                <w:rFonts w:asciiTheme="minorHAnsi" w:hAnsiTheme="minorHAnsi" w:cs="Tahoma"/>
-                <w:bCs/>
-                <w:sz w:val="18"/>
-                <w:szCs w:val="18"/>
-              </w:rPr>
-            </w:pPr>
-            <w:r>
-              <w:rPr>
-                <w:rFonts w:asciiTheme="minorHAnsi" w:hAnsiTheme="minorHAnsi" w:cs="Tahoma"/>
-                <w:bCs/>
-                <w:sz w:val="18"/>
-                <w:szCs w:val="18"/>
-              </w:rPr>
-              <w:t>[</w:t>
-            </w:r>
-            <w:r>
-              <w:rPr>
-                <w:rFonts w:asciiTheme="minorHAnsi" w:hAnsiTheme="minorHAnsi" w:cs="Tahoma"/>
-                <w:bCs/>
-                <w:sz w:val="18"/>
-                <w:szCs w:val="18"/>
-              </w:rPr>
-              <w:t xml:space="preserve"> </w:t>
+              </w:rPr>
+              <w:t>${</w:t>
             </w:r>
             <w:r>
               <w:rPr>
@@ -4236,7 +3591,7 @@
                 <w:sz w:val="18"/>
                 <w:szCs w:val="18"/>
               </w:rPr>
-              <w:t>${</w:t>
+              <w:t>so</w:t>
             </w:r>
             <w:r>
               <w:rPr>
@@ -4247,9 +3602,35 @@
                 <w:sz w:val="18"/>
                 <w:szCs w:val="18"/>
               </w:rPr>
-              <w:t>so</w:t>
-            </w:r>
-            <w:proofErr w:type="gramStart"/>
+              <w:t>}</w:t>
+            </w:r>
+            <w:r>
+              <w:rPr>
+                <w:rFonts w:asciiTheme="minorHAnsi" w:hAnsiTheme="minorHAnsi" w:cs="Tahoma"/>
+                <w:bCs/>
+                <w:sz w:val="18"/>
+                <w:szCs w:val="18"/>
+              </w:rPr>
+              <w:t xml:space="preserve"> </w:t>
+            </w:r>
+            <w:r>
+              <w:rPr>
+                <w:rFonts w:asciiTheme="minorHAnsi" w:hAnsiTheme="minorHAnsi" w:cs="Tahoma"/>
+                <w:bCs/>
+                <w:sz w:val="18"/>
+                <w:szCs w:val="18"/>
+              </w:rPr>
+              <w:t>] Others:</w:t>
+            </w:r>
+            <w:r>
+              <w:rPr>
+                <w:rFonts w:asciiTheme="minorHAnsi" w:hAnsiTheme="minorHAnsi" w:cs="Tahoma"/>
+                <w:bCs/>
+                <w:sz w:val="18"/>
+                <w:szCs w:val="18"/>
+              </w:rPr>
+              <w:t xml:space="preserve"> </w:t>
+            </w:r>
             <w:r>
               <w:rPr>
                 <w:rFonts w:asciiTheme="minorHAnsi" w:hAnsiTheme="minorHAnsi" w:cs="Tahoma"/>
@@ -4258,46 +3639,26 @@
                 <w:iCs/>
                 <w:sz w:val="18"/>
                 <w:szCs w:val="18"/>
-              </w:rPr>
-              <w:t>}</w:t>
-            </w:r>
-            <w:r>
-              <w:rPr>
-                <w:rFonts w:asciiTheme="minorHAnsi" w:hAnsiTheme="minorHAnsi" w:cs="Tahoma"/>
-                <w:bCs/>
-                <w:sz w:val="18"/>
-                <w:szCs w:val="18"/>
-              </w:rPr>
-              <w:t xml:space="preserve"> </w:t>
-            </w:r>
-            <w:r>
-              <w:rPr>
-                <w:rFonts w:asciiTheme="minorHAnsi" w:hAnsiTheme="minorHAnsi" w:cs="Tahoma"/>
-                <w:bCs/>
-                <w:sz w:val="18"/>
-                <w:szCs w:val="18"/>
-              </w:rPr>
-              <w:t>]</w:t>
-            </w:r>
-            <w:proofErr w:type="gramEnd"/>
-            <w:r>
-              <w:rPr>
-                <w:rFonts w:asciiTheme="minorHAnsi" w:hAnsiTheme="minorHAnsi" w:cs="Tahoma"/>
-                <w:bCs/>
-                <w:sz w:val="18"/>
-                <w:szCs w:val="18"/>
-              </w:rPr>
-              <w:t xml:space="preserve"> Others:</w:t>
-            </w:r>
-            <w:r>
-              <w:rPr>
-                <w:rFonts w:asciiTheme="minorHAnsi" w:hAnsiTheme="minorHAnsi" w:cs="Tahoma"/>
-                <w:bCs/>
-                <w:sz w:val="18"/>
-                <w:szCs w:val="18"/>
-              </w:rPr>
-              <w:t xml:space="preserve"> </w:t>
-            </w:r>
+                <w:u w:val="single"/>
+              </w:rPr>
+              <w:t>${so_name}</w:t>
+            </w:r>
+          </w:p>
+        </w:tc>
+        <w:tc>
+          <w:tcPr>
+            <w:tcW w:w="1530" w:type="dxa"/>
+          </w:tcPr>
+          <w:p>
+            <w:pPr>
+              <w:jc w:val="center"/>
+              <w:rPr>
+                <w:rFonts w:asciiTheme="minorHAnsi" w:hAnsiTheme="minorHAnsi" w:cs="Tahoma"/>
+                <w:bCs/>
+                <w:sz w:val="18"/>
+                <w:szCs w:val="18"/>
+              </w:rPr>
+            </w:pPr>
             <w:r>
               <w:rPr>
                 <w:rFonts w:asciiTheme="minorHAnsi" w:hAnsiTheme="minorHAnsi" w:cs="Tahoma"/>
@@ -4306,86 +3667,8 @@
                 <w:iCs/>
                 <w:sz w:val="18"/>
                 <w:szCs w:val="18"/>
-                <w:u w:val="single"/>
-              </w:rPr>
-              <w:t>${</w:t>
-            </w:r>
-            <w:proofErr w:type="spellStart"/>
-            <w:r>
-              <w:rPr>
-                <w:rFonts w:asciiTheme="minorHAnsi" w:hAnsiTheme="minorHAnsi" w:cs="Tahoma"/>
-                <w:b/>
-                <w:i/>
-                <w:iCs/>
-                <w:sz w:val="18"/>
-                <w:szCs w:val="18"/>
-                <w:u w:val="single"/>
-              </w:rPr>
-              <w:t>so_name</w:t>
-            </w:r>
-            <w:proofErr w:type="spellEnd"/>
-            <w:r>
-              <w:rPr>
-                <w:rFonts w:asciiTheme="minorHAnsi" w:hAnsiTheme="minorHAnsi" w:cs="Tahoma"/>
-                <w:b/>
-                <w:i/>
-                <w:iCs/>
-                <w:sz w:val="18"/>
-                <w:szCs w:val="18"/>
-                <w:u w:val="single"/>
-              </w:rPr>
-              <w:t>}</w:t>
-            </w:r>
-          </w:p>
-        </w:tc>
-        <w:tc>
-          <w:tcPr>
-            <w:tcW w:w="1530" w:type="dxa"/>
-          </w:tcPr>
-          <w:p>
-            <w:pPr>
-              <w:jc w:val="center"/>
-              <w:rPr>
-                <w:rFonts w:asciiTheme="minorHAnsi" w:hAnsiTheme="minorHAnsi" w:cs="Tahoma"/>
-                <w:bCs/>
-                <w:sz w:val="18"/>
-                <w:szCs w:val="18"/>
-              </w:rPr>
-            </w:pPr>
-            <w:r>
-              <w:rPr>
-                <w:rFonts w:asciiTheme="minorHAnsi" w:hAnsiTheme="minorHAnsi" w:cs="Tahoma"/>
-                <w:b/>
-                <w:i/>
-                <w:iCs/>
-                <w:sz w:val="18"/>
-                <w:szCs w:val="18"/>
-              </w:rPr>
-              <w:t>${</w:t>
-            </w:r>
-            <w:proofErr w:type="spellStart"/>
-            <w:r>
-              <w:rPr>
-                <w:rFonts w:asciiTheme="minorHAnsi" w:hAnsiTheme="minorHAnsi" w:cs="Tahoma"/>
-                <w:b/>
-                <w:i/>
-                <w:iCs/>
-                <w:sz w:val="18"/>
-                <w:szCs w:val="18"/>
-              </w:rPr>
-              <w:t>se_mgi</w:t>
-            </w:r>
-            <w:proofErr w:type="spellEnd"/>
-            <w:r>
-              <w:rPr>
-                <w:rFonts w:asciiTheme="minorHAnsi" w:hAnsiTheme="minorHAnsi" w:cs="Tahoma"/>
-                <w:b/>
-                <w:i/>
-                <w:iCs/>
-                <w:sz w:val="18"/>
-                <w:szCs w:val="18"/>
-              </w:rPr>
-              <w:t>}</w:t>
+              </w:rPr>
+              <w:t>${se_mgi}</w:t>
             </w:r>
           </w:p>
         </w:tc>
@@ -4458,31 +3741,7 @@
                 <w:sz w:val="18"/>
                 <w:szCs w:val="18"/>
               </w:rPr>
-              <w:t>${</w:t>
-            </w:r>
-            <w:proofErr w:type="spellStart"/>
-            <w:r>
-              <w:rPr>
-                <w:rFonts w:asciiTheme="minorHAnsi" w:hAnsiTheme="minorHAnsi" w:cs="Tahoma"/>
-                <w:b/>
-                <w:i/>
-                <w:iCs/>
-                <w:sz w:val="18"/>
-                <w:szCs w:val="18"/>
-              </w:rPr>
-              <w:t>sep_mgi</w:t>
-            </w:r>
-            <w:proofErr w:type="spellEnd"/>
-            <w:r>
-              <w:rPr>
-                <w:rFonts w:asciiTheme="minorHAnsi" w:hAnsiTheme="minorHAnsi" w:cs="Tahoma"/>
-                <w:b/>
-                <w:i/>
-                <w:iCs/>
-                <w:sz w:val="18"/>
-                <w:szCs w:val="18"/>
-              </w:rPr>
-              <w:t>}</w:t>
+              <w:t>${sep_mgi}</w:t>
             </w:r>
           </w:p>
         </w:tc>
@@ -4611,31 +3870,7 @@
                 <w:sz w:val="18"/>
                 <w:szCs w:val="18"/>
               </w:rPr>
-              <w:t>${</w:t>
-            </w:r>
-            <w:proofErr w:type="spellStart"/>
-            <w:r>
-              <w:rPr>
-                <w:rFonts w:asciiTheme="minorHAnsi" w:hAnsiTheme="minorHAnsi" w:cs="Tahoma"/>
-                <w:b/>
-                <w:i/>
-                <w:iCs/>
-                <w:sz w:val="18"/>
-                <w:szCs w:val="18"/>
-              </w:rPr>
-              <w:t>so_mgi</w:t>
-            </w:r>
-            <w:proofErr w:type="spellEnd"/>
-            <w:r>
-              <w:rPr>
-                <w:rFonts w:asciiTheme="minorHAnsi" w:hAnsiTheme="minorHAnsi" w:cs="Tahoma"/>
-                <w:b/>
-                <w:i/>
-                <w:iCs/>
-                <w:sz w:val="18"/>
-                <w:szCs w:val="18"/>
-              </w:rPr>
-              <w:t>}</w:t>
+              <w:t>${so_mgi}</w:t>
             </w:r>
           </w:p>
         </w:tc>
@@ -4722,7 +3957,6 @@
               </w:rPr>
               <w:t>rem</w:t>
             </w:r>
-            <w:proofErr w:type="gramStart"/>
             <w:r>
               <w:rPr>
                 <w:rFonts w:asciiTheme="minorHAnsi" w:hAnsiTheme="minorHAnsi" w:cs="Tahoma"/>
@@ -4739,17 +3973,7 @@
                 <w:sz w:val="18"/>
                 <w:szCs w:val="18"/>
               </w:rPr>
-              <w:t xml:space="preserve"> ]</w:t>
-            </w:r>
-            <w:proofErr w:type="gramEnd"/>
-            <w:r>
-              <w:rPr>
-                <w:rFonts w:asciiTheme="minorHAnsi" w:hAnsiTheme="minorHAnsi" w:cs="Tahoma"/>
-                <w:bCs/>
-                <w:sz w:val="18"/>
-                <w:szCs w:val="18"/>
-              </w:rPr>
-              <w:t xml:space="preserve"> Regular Remittances   [</w:t>
+              <w:t xml:space="preserve"> ] Regular Remittances   [</w:t>
             </w:r>
             <w:r>
               <w:rPr>
@@ -4850,9 +4074,8 @@
                 <w:sz w:val="18"/>
                 <w:szCs w:val="18"/>
               </w:rPr>
-              <w:t>${</w:t>
-            </w:r>
-            <w:proofErr w:type="spellStart"/>
+              <w:t>${tot</w:t>
+            </w:r>
             <w:r>
               <w:rPr>
                 <w:rFonts w:asciiTheme="minorHAnsi" w:hAnsiTheme="minorHAnsi" w:cs="Tahoma"/>
@@ -4862,20 +4085,8 @@
                 <w:sz w:val="18"/>
                 <w:szCs w:val="18"/>
               </w:rPr>
-              <w:t>tot</w:t>
-            </w:r>
-            <w:r>
-              <w:rPr>
-                <w:rFonts w:asciiTheme="minorHAnsi" w:hAnsiTheme="minorHAnsi" w:cs="Tahoma"/>
-                <w:b/>
-                <w:i/>
-                <w:iCs/>
-                <w:sz w:val="18"/>
-                <w:szCs w:val="18"/>
-              </w:rPr>
               <w:t>al_others</w:t>
             </w:r>
-            <w:proofErr w:type="spellEnd"/>
             <w:r>
               <w:rPr>
                 <w:rFonts w:asciiTheme="minorHAnsi" w:hAnsiTheme="minorHAnsi" w:cs="Tahoma"/>
@@ -5195,7 +4406,6 @@
               </w:rPr>
               <w:t>${</w:t>
             </w:r>
-            <w:proofErr w:type="spellStart"/>
             <w:r>
               <w:rPr>
                 <w:rFonts w:asciiTheme="minorHAnsi" w:hAnsiTheme="minorHAnsi" w:cs="Tahoma"/>
@@ -5205,7 +4415,6 @@
               </w:rPr>
               <w:t>total_hh</w:t>
             </w:r>
-            <w:proofErr w:type="spellEnd"/>
             <w:r>
               <w:rPr>
                 <w:rFonts w:asciiTheme="minorHAnsi" w:hAnsiTheme="minorHAnsi" w:cs="Tahoma"/>
@@ -5620,25 +4829,14 @@
                 <w:szCs w:val="18"/>
               </w:rPr>
             </w:pPr>
-            <w:proofErr w:type="gramStart"/>
-            <w:r>
-              <w:rPr>
-                <w:rFonts w:asciiTheme="minorHAnsi" w:hAnsiTheme="minorHAnsi"/>
-                <w:b/>
-                <w:sz w:val="18"/>
-                <w:szCs w:val="18"/>
-              </w:rPr>
-              <w:t>RESPONSE  (</w:t>
-            </w:r>
-            <w:proofErr w:type="gramEnd"/>
-            <w:r>
-              <w:rPr>
-                <w:rFonts w:asciiTheme="minorHAnsi" w:hAnsiTheme="minorHAnsi"/>
-                <w:b/>
-                <w:sz w:val="18"/>
-                <w:szCs w:val="18"/>
-              </w:rPr>
-              <w:t xml:space="preserve"> Points)</w:t>
+            <w:r>
+              <w:rPr>
+                <w:rFonts w:asciiTheme="minorHAnsi" w:hAnsiTheme="minorHAnsi"/>
+                <w:b/>
+                <w:sz w:val="18"/>
+                <w:szCs w:val="18"/>
+              </w:rPr>
+              <w:t>RESPONSE  ( Points)</w:t>
             </w:r>
           </w:p>
         </w:tc>
@@ -5689,70 +4887,14 @@
                 <w:szCs w:val="18"/>
               </w:rPr>
             </w:pPr>
-            <w:proofErr w:type="spellStart"/>
-            <w:r>
-              <w:rPr>
-                <w:rFonts w:asciiTheme="minorHAnsi" w:hAnsiTheme="minorHAnsi"/>
-                <w:sz w:val="18"/>
-                <w:szCs w:val="18"/>
-              </w:rPr>
-              <w:t>Ilang</w:t>
-            </w:r>
-            <w:proofErr w:type="spellEnd"/>
-            <w:r>
-              <w:rPr>
-                <w:rFonts w:asciiTheme="minorHAnsi" w:hAnsiTheme="minorHAnsi"/>
-                <w:sz w:val="18"/>
-                <w:szCs w:val="18"/>
-              </w:rPr>
-              <w:t xml:space="preserve"> </w:t>
-            </w:r>
-            <w:proofErr w:type="spellStart"/>
-            <w:r>
-              <w:rPr>
-                <w:rFonts w:asciiTheme="minorHAnsi" w:hAnsiTheme="minorHAnsi"/>
-                <w:sz w:val="18"/>
-                <w:szCs w:val="18"/>
-              </w:rPr>
-              <w:t>miyembro</w:t>
-            </w:r>
-            <w:proofErr w:type="spellEnd"/>
-            <w:r>
-              <w:rPr>
-                <w:rFonts w:asciiTheme="minorHAnsi" w:hAnsiTheme="minorHAnsi"/>
-                <w:sz w:val="18"/>
-                <w:szCs w:val="18"/>
-              </w:rPr>
-              <w:t xml:space="preserve"> </w:t>
-            </w:r>
-            <w:proofErr w:type="spellStart"/>
-            <w:r>
-              <w:rPr>
-                <w:rFonts w:asciiTheme="minorHAnsi" w:hAnsiTheme="minorHAnsi"/>
-                <w:sz w:val="18"/>
-                <w:szCs w:val="18"/>
-              </w:rPr>
-              <w:t>mayroon</w:t>
-            </w:r>
-            <w:proofErr w:type="spellEnd"/>
-            <w:r>
-              <w:rPr>
-                <w:rFonts w:asciiTheme="minorHAnsi" w:hAnsiTheme="minorHAnsi"/>
-                <w:sz w:val="18"/>
-                <w:szCs w:val="18"/>
-              </w:rPr>
-              <w:t xml:space="preserve"> ang </w:t>
-            </w:r>
-            <w:proofErr w:type="spellStart"/>
-            <w:r>
-              <w:rPr>
-                <w:rFonts w:asciiTheme="minorHAnsi" w:hAnsiTheme="minorHAnsi"/>
-                <w:sz w:val="18"/>
-                <w:szCs w:val="18"/>
-              </w:rPr>
-              <w:t>sambahayan</w:t>
-            </w:r>
-            <w:proofErr w:type="spellEnd"/>
+            <w:r>
+              <w:rPr>
+                <w:rFonts w:asciiTheme="minorHAnsi" w:hAnsiTheme="minorHAnsi"/>
+                <w:sz w:val="18"/>
+                <w:szCs w:val="18"/>
+              </w:rPr>
+              <w:t>Ilang miyembro mayroon ang sambahayan</w:t>
+            </w:r>
           </w:p>
         </w:tc>
         <w:tc>
@@ -5775,19 +4917,23 @@
                 <w:sz w:val="18"/>
                 <w:szCs w:val="18"/>
               </w:rPr>
-              <w:t xml:space="preserve">A. </w:t>
-            </w:r>
-            <w:proofErr w:type="spellStart"/>
-            <w:r>
+              <w:t>A. Walo o Higit pa (0)</w:t>
+            </w:r>
+          </w:p>
+        </w:tc>
+        <w:tc>
+          <w:tcPr>
+            <w:tcW w:w="1895" w:type="dxa"/>
+          </w:tcPr>
+          <w:p>
+            <w:pPr>
               <w:rPr>
                 <w:rFonts w:ascii="Calibri" w:hAnsi="Calibri"/>
                 <w:color w:val="000000"/>
                 <w:sz w:val="18"/>
                 <w:szCs w:val="18"/>
               </w:rPr>
-              <w:t>Walo</w:t>
-            </w:r>
-            <w:proofErr w:type="spellEnd"/>
+            </w:pPr>
             <w:r>
               <w:rPr>
                 <w:rFonts w:ascii="Calibri" w:hAnsi="Calibri"/>
@@ -5795,71 +4941,7 @@
                 <w:sz w:val="18"/>
                 <w:szCs w:val="18"/>
               </w:rPr>
-              <w:t xml:space="preserve"> o </w:t>
-            </w:r>
-            <w:proofErr w:type="spellStart"/>
-            <w:r>
-              <w:rPr>
-                <w:rFonts w:ascii="Calibri" w:hAnsi="Calibri"/>
-                <w:color w:val="000000"/>
-                <w:sz w:val="18"/>
-                <w:szCs w:val="18"/>
-              </w:rPr>
-              <w:t>Higit</w:t>
-            </w:r>
-            <w:proofErr w:type="spellEnd"/>
-            <w:r>
-              <w:rPr>
-                <w:rFonts w:ascii="Calibri" w:hAnsi="Calibri"/>
-                <w:color w:val="000000"/>
-                <w:sz w:val="18"/>
-                <w:szCs w:val="18"/>
-              </w:rPr>
-              <w:t xml:space="preserve"> pa (0)</w:t>
-            </w:r>
-          </w:p>
-        </w:tc>
-        <w:tc>
-          <w:tcPr>
-            <w:tcW w:w="1895" w:type="dxa"/>
-          </w:tcPr>
-          <w:p>
-            <w:pPr>
-              <w:rPr>
-                <w:rFonts w:ascii="Calibri" w:hAnsi="Calibri"/>
-                <w:color w:val="000000"/>
-                <w:sz w:val="18"/>
-                <w:szCs w:val="18"/>
-              </w:rPr>
-            </w:pPr>
-            <w:r>
-              <w:rPr>
-                <w:rFonts w:ascii="Calibri" w:hAnsi="Calibri"/>
-                <w:color w:val="000000"/>
-                <w:sz w:val="18"/>
-                <w:szCs w:val="18"/>
-              </w:rPr>
-              <w:t xml:space="preserve">E. </w:t>
-            </w:r>
-            <w:proofErr w:type="spellStart"/>
-            <w:r>
-              <w:rPr>
-                <w:rFonts w:ascii="Calibri" w:hAnsi="Calibri"/>
-                <w:color w:val="000000"/>
-                <w:sz w:val="18"/>
-                <w:szCs w:val="18"/>
-              </w:rPr>
-              <w:t>Apat</w:t>
-            </w:r>
-            <w:proofErr w:type="spellEnd"/>
-            <w:r>
-              <w:rPr>
-                <w:rFonts w:ascii="Calibri" w:hAnsi="Calibri"/>
-                <w:color w:val="000000"/>
-                <w:sz w:val="18"/>
-                <w:szCs w:val="18"/>
-              </w:rPr>
-              <w:t xml:space="preserve"> (15)</w:t>
+              <w:t>E. Apat (15)</w:t>
             </w:r>
           </w:p>
         </w:tc>
@@ -5935,19 +5017,23 @@
                 <w:sz w:val="18"/>
                 <w:szCs w:val="18"/>
               </w:rPr>
-              <w:t xml:space="preserve">B. </w:t>
-            </w:r>
-            <w:proofErr w:type="spellStart"/>
-            <w:r>
+              <w:t>B. Pito (2)</w:t>
+            </w:r>
+          </w:p>
+        </w:tc>
+        <w:tc>
+          <w:tcPr>
+            <w:tcW w:w="1895" w:type="dxa"/>
+          </w:tcPr>
+          <w:p>
+            <w:pPr>
               <w:rPr>
                 <w:rFonts w:ascii="Calibri" w:hAnsi="Calibri"/>
                 <w:color w:val="000000"/>
                 <w:sz w:val="18"/>
                 <w:szCs w:val="18"/>
               </w:rPr>
-              <w:t>Pito</w:t>
-            </w:r>
-            <w:proofErr w:type="spellEnd"/>
+            </w:pPr>
             <w:r>
               <w:rPr>
                 <w:rFonts w:ascii="Calibri" w:hAnsi="Calibri"/>
@@ -5955,51 +5041,7 @@
                 <w:sz w:val="18"/>
                 <w:szCs w:val="18"/>
               </w:rPr>
-              <w:t xml:space="preserve"> (2)</w:t>
-            </w:r>
-          </w:p>
-        </w:tc>
-        <w:tc>
-          <w:tcPr>
-            <w:tcW w:w="1895" w:type="dxa"/>
-          </w:tcPr>
-          <w:p>
-            <w:pPr>
-              <w:rPr>
-                <w:rFonts w:ascii="Calibri" w:hAnsi="Calibri"/>
-                <w:color w:val="000000"/>
-                <w:sz w:val="18"/>
-                <w:szCs w:val="18"/>
-              </w:rPr>
-            </w:pPr>
-            <w:r>
-              <w:rPr>
-                <w:rFonts w:ascii="Calibri" w:hAnsi="Calibri"/>
-                <w:color w:val="000000"/>
-                <w:sz w:val="18"/>
-                <w:szCs w:val="18"/>
-              </w:rPr>
-              <w:t xml:space="preserve">F. </w:t>
-            </w:r>
-            <w:proofErr w:type="spellStart"/>
-            <w:r>
-              <w:rPr>
-                <w:rFonts w:ascii="Calibri" w:hAnsi="Calibri"/>
-                <w:color w:val="000000"/>
-                <w:sz w:val="18"/>
-                <w:szCs w:val="18"/>
-              </w:rPr>
-              <w:t>Tatlo</w:t>
-            </w:r>
-            <w:proofErr w:type="spellEnd"/>
-            <w:r>
-              <w:rPr>
-                <w:rFonts w:ascii="Calibri" w:hAnsi="Calibri"/>
-                <w:color w:val="000000"/>
-                <w:sz w:val="18"/>
-                <w:szCs w:val="18"/>
-              </w:rPr>
-              <w:t xml:space="preserve"> (21)</w:t>
+              <w:t>F. Tatlo (21)</w:t>
             </w:r>
           </w:p>
         </w:tc>
@@ -6063,19 +5105,23 @@
                 <w:sz w:val="18"/>
                 <w:szCs w:val="18"/>
               </w:rPr>
-              <w:t xml:space="preserve">C. </w:t>
-            </w:r>
-            <w:proofErr w:type="spellStart"/>
-            <w:r>
+              <w:t>C. Anim (6)</w:t>
+            </w:r>
+          </w:p>
+        </w:tc>
+        <w:tc>
+          <w:tcPr>
+            <w:tcW w:w="1895" w:type="dxa"/>
+          </w:tcPr>
+          <w:p>
+            <w:pPr>
               <w:rPr>
                 <w:rFonts w:ascii="Calibri" w:hAnsi="Calibri"/>
                 <w:color w:val="000000"/>
                 <w:sz w:val="18"/>
                 <w:szCs w:val="18"/>
               </w:rPr>
-              <w:t>Anim</w:t>
-            </w:r>
-            <w:proofErr w:type="spellEnd"/>
+            </w:pPr>
             <w:r>
               <w:rPr>
                 <w:rFonts w:ascii="Calibri" w:hAnsi="Calibri"/>
@@ -6083,51 +5129,7 @@
                 <w:sz w:val="18"/>
                 <w:szCs w:val="18"/>
               </w:rPr>
-              <w:t xml:space="preserve"> (6)</w:t>
-            </w:r>
-          </w:p>
-        </w:tc>
-        <w:tc>
-          <w:tcPr>
-            <w:tcW w:w="1895" w:type="dxa"/>
-          </w:tcPr>
-          <w:p>
-            <w:pPr>
-              <w:rPr>
-                <w:rFonts w:ascii="Calibri" w:hAnsi="Calibri"/>
-                <w:color w:val="000000"/>
-                <w:sz w:val="18"/>
-                <w:szCs w:val="18"/>
-              </w:rPr>
-            </w:pPr>
-            <w:r>
-              <w:rPr>
-                <w:rFonts w:ascii="Calibri" w:hAnsi="Calibri"/>
-                <w:color w:val="000000"/>
-                <w:sz w:val="18"/>
-                <w:szCs w:val="18"/>
-              </w:rPr>
-              <w:t xml:space="preserve">G. Isa o </w:t>
-            </w:r>
-            <w:proofErr w:type="spellStart"/>
-            <w:r>
-              <w:rPr>
-                <w:rFonts w:ascii="Calibri" w:hAnsi="Calibri"/>
-                <w:color w:val="000000"/>
-                <w:sz w:val="18"/>
-                <w:szCs w:val="18"/>
-              </w:rPr>
-              <w:t>Dalawa</w:t>
-            </w:r>
-            <w:proofErr w:type="spellEnd"/>
-            <w:r>
-              <w:rPr>
-                <w:rFonts w:ascii="Calibri" w:hAnsi="Calibri"/>
-                <w:color w:val="000000"/>
-                <w:sz w:val="18"/>
-                <w:szCs w:val="18"/>
-              </w:rPr>
-              <w:t xml:space="preserve"> (30)</w:t>
+              <w:t>G. Isa o Dalawa (30)</w:t>
             </w:r>
           </w:p>
         </w:tc>
@@ -6264,151 +5266,7 @@
                 <w:sz w:val="18"/>
                 <w:szCs w:val="18"/>
               </w:rPr>
-              <w:t xml:space="preserve">Lahat po </w:t>
-            </w:r>
-            <w:proofErr w:type="spellStart"/>
-            <w:r>
-              <w:rPr>
-                <w:rFonts w:asciiTheme="minorHAnsi" w:hAnsiTheme="minorHAnsi"/>
-                <w:sz w:val="18"/>
-                <w:szCs w:val="18"/>
-              </w:rPr>
-              <w:t>ba</w:t>
-            </w:r>
-            <w:proofErr w:type="spellEnd"/>
-            <w:r>
-              <w:rPr>
-                <w:rFonts w:asciiTheme="minorHAnsi" w:hAnsiTheme="minorHAnsi"/>
-                <w:sz w:val="18"/>
-                <w:szCs w:val="18"/>
-              </w:rPr>
-              <w:t xml:space="preserve"> ng </w:t>
-            </w:r>
-            <w:proofErr w:type="spellStart"/>
-            <w:r>
-              <w:rPr>
-                <w:rFonts w:asciiTheme="minorHAnsi" w:hAnsiTheme="minorHAnsi"/>
-                <w:sz w:val="18"/>
-                <w:szCs w:val="18"/>
-              </w:rPr>
-              <w:t>miyembro</w:t>
-            </w:r>
-            <w:proofErr w:type="spellEnd"/>
-            <w:r>
-              <w:rPr>
-                <w:rFonts w:asciiTheme="minorHAnsi" w:hAnsiTheme="minorHAnsi"/>
-                <w:sz w:val="18"/>
-                <w:szCs w:val="18"/>
-              </w:rPr>
-              <w:t xml:space="preserve"> ng </w:t>
-            </w:r>
-            <w:proofErr w:type="spellStart"/>
-            <w:r>
-              <w:rPr>
-                <w:rFonts w:asciiTheme="minorHAnsi" w:hAnsiTheme="minorHAnsi"/>
-                <w:sz w:val="18"/>
-                <w:szCs w:val="18"/>
-              </w:rPr>
-              <w:t>sambahayan</w:t>
-            </w:r>
-            <w:proofErr w:type="spellEnd"/>
-            <w:r>
-              <w:rPr>
-                <w:rFonts w:asciiTheme="minorHAnsi" w:hAnsiTheme="minorHAnsi"/>
-                <w:sz w:val="18"/>
-                <w:szCs w:val="18"/>
-              </w:rPr>
-              <w:t xml:space="preserve"> </w:t>
-            </w:r>
-            <w:proofErr w:type="spellStart"/>
-            <w:r>
-              <w:rPr>
-                <w:rFonts w:asciiTheme="minorHAnsi" w:hAnsiTheme="minorHAnsi"/>
-                <w:sz w:val="18"/>
-                <w:szCs w:val="18"/>
-              </w:rPr>
-              <w:t>na</w:t>
-            </w:r>
-            <w:proofErr w:type="spellEnd"/>
-            <w:r>
-              <w:rPr>
-                <w:rFonts w:asciiTheme="minorHAnsi" w:hAnsiTheme="minorHAnsi"/>
-                <w:sz w:val="18"/>
-                <w:szCs w:val="18"/>
-              </w:rPr>
-              <w:t xml:space="preserve"> may </w:t>
-            </w:r>
-            <w:proofErr w:type="spellStart"/>
-            <w:r>
-              <w:rPr>
-                <w:rFonts w:asciiTheme="minorHAnsi" w:hAnsiTheme="minorHAnsi"/>
-                <w:sz w:val="18"/>
-                <w:szCs w:val="18"/>
-              </w:rPr>
-              <w:t>edad</w:t>
-            </w:r>
-            <w:proofErr w:type="spellEnd"/>
-            <w:r>
-              <w:rPr>
-                <w:rFonts w:asciiTheme="minorHAnsi" w:hAnsiTheme="minorHAnsi"/>
-                <w:sz w:val="18"/>
-                <w:szCs w:val="18"/>
-              </w:rPr>
-              <w:t xml:space="preserve"> 6-14 ay </w:t>
-            </w:r>
-            <w:proofErr w:type="spellStart"/>
-            <w:r>
-              <w:rPr>
-                <w:rFonts w:asciiTheme="minorHAnsi" w:hAnsiTheme="minorHAnsi"/>
-                <w:sz w:val="18"/>
-                <w:szCs w:val="18"/>
-              </w:rPr>
-              <w:t>pumapasok</w:t>
-            </w:r>
-            <w:proofErr w:type="spellEnd"/>
-            <w:r>
-              <w:rPr>
-                <w:rFonts w:asciiTheme="minorHAnsi" w:hAnsiTheme="minorHAnsi"/>
-                <w:sz w:val="18"/>
-                <w:szCs w:val="18"/>
-              </w:rPr>
-              <w:t xml:space="preserve"> </w:t>
-            </w:r>
-            <w:proofErr w:type="spellStart"/>
-            <w:r>
-              <w:rPr>
-                <w:rFonts w:asciiTheme="minorHAnsi" w:hAnsiTheme="minorHAnsi"/>
-                <w:sz w:val="18"/>
-                <w:szCs w:val="18"/>
-              </w:rPr>
-              <w:t>sa</w:t>
-            </w:r>
-            <w:proofErr w:type="spellEnd"/>
-            <w:r>
-              <w:rPr>
-                <w:rFonts w:asciiTheme="minorHAnsi" w:hAnsiTheme="minorHAnsi"/>
-                <w:sz w:val="18"/>
-                <w:szCs w:val="18"/>
-              </w:rPr>
-              <w:t xml:space="preserve"> </w:t>
-            </w:r>
-            <w:proofErr w:type="spellStart"/>
-            <w:r>
-              <w:rPr>
-                <w:rFonts w:asciiTheme="minorHAnsi" w:hAnsiTheme="minorHAnsi"/>
-                <w:sz w:val="18"/>
-                <w:szCs w:val="18"/>
-              </w:rPr>
-              <w:t>eskwelahan</w:t>
-            </w:r>
-            <w:proofErr w:type="spellEnd"/>
-            <w:r>
-              <w:rPr>
-                <w:rFonts w:asciiTheme="minorHAnsi" w:hAnsiTheme="minorHAnsi"/>
-                <w:sz w:val="18"/>
-                <w:szCs w:val="18"/>
-              </w:rPr>
-              <w:t>?</w:t>
+              <w:t>Lahat po ba ng miyembro ng sambahayan na may edad 6-14 ay pumapasok sa eskwelahan?</w:t>
             </w:r>
           </w:p>
         </w:tc>
@@ -6456,27 +5314,7 @@
                 <w:sz w:val="18"/>
                 <w:szCs w:val="18"/>
               </w:rPr>
-              <w:t xml:space="preserve"> B. </w:t>
-            </w:r>
-            <w:proofErr w:type="spellStart"/>
-            <w:r>
-              <w:rPr>
-                <w:rFonts w:ascii="Calibri" w:hAnsi="Calibri"/>
-                <w:color w:val="000000"/>
-                <w:sz w:val="18"/>
-                <w:szCs w:val="18"/>
-              </w:rPr>
-              <w:t>Oo</w:t>
-            </w:r>
-            <w:proofErr w:type="spellEnd"/>
-            <w:r>
-              <w:rPr>
-                <w:rFonts w:ascii="Calibri" w:hAnsi="Calibri"/>
-                <w:color w:val="000000"/>
-                <w:sz w:val="18"/>
-                <w:szCs w:val="18"/>
-              </w:rPr>
-              <w:t xml:space="preserve"> (1)</w:t>
+              <w:t> B. Oo (1)</w:t>
             </w:r>
           </w:p>
         </w:tc>
@@ -6541,47 +5379,7 @@
                 <w:sz w:val="18"/>
                 <w:szCs w:val="18"/>
               </w:rPr>
-              <w:t xml:space="preserve">C. </w:t>
-            </w:r>
-            <w:proofErr w:type="spellStart"/>
-            <w:r>
-              <w:rPr>
-                <w:rFonts w:ascii="Calibri" w:hAnsi="Calibri"/>
-                <w:color w:val="000000"/>
-                <w:sz w:val="18"/>
-                <w:szCs w:val="18"/>
-              </w:rPr>
-              <w:t>Walang</w:t>
-            </w:r>
-            <w:proofErr w:type="spellEnd"/>
-            <w:r>
-              <w:rPr>
-                <w:rFonts w:ascii="Calibri" w:hAnsi="Calibri"/>
-                <w:color w:val="000000"/>
-                <w:sz w:val="18"/>
-                <w:szCs w:val="18"/>
-              </w:rPr>
-              <w:t xml:space="preserve"> may </w:t>
-            </w:r>
-            <w:proofErr w:type="spellStart"/>
-            <w:r>
-              <w:rPr>
-                <w:rFonts w:ascii="Calibri" w:hAnsi="Calibri"/>
-                <w:color w:val="000000"/>
-                <w:sz w:val="18"/>
-                <w:szCs w:val="18"/>
-              </w:rPr>
-              <w:t>edad</w:t>
-            </w:r>
-            <w:proofErr w:type="spellEnd"/>
-            <w:r>
-              <w:rPr>
-                <w:rFonts w:ascii="Calibri" w:hAnsi="Calibri"/>
-                <w:color w:val="000000"/>
-                <w:sz w:val="18"/>
-                <w:szCs w:val="18"/>
-              </w:rPr>
-              <w:t xml:space="preserve"> 6-17 (2)</w:t>
+              <w:t>C. Walang may edad 6-17 (2)</w:t>
             </w:r>
           </w:p>
         </w:tc>
@@ -6623,149 +5421,13 @@
                 <w:szCs w:val="18"/>
               </w:rPr>
             </w:pPr>
-            <w:proofErr w:type="spellStart"/>
-            <w:r>
-              <w:rPr>
-                <w:rFonts w:asciiTheme="minorHAnsi" w:hAnsiTheme="minorHAnsi"/>
-                <w:sz w:val="18"/>
-                <w:szCs w:val="18"/>
-              </w:rPr>
-              <w:t>Ilan</w:t>
-            </w:r>
-            <w:proofErr w:type="spellEnd"/>
-            <w:r>
-              <w:rPr>
-                <w:rFonts w:asciiTheme="minorHAnsi" w:hAnsiTheme="minorHAnsi"/>
-                <w:sz w:val="18"/>
-                <w:szCs w:val="18"/>
-              </w:rPr>
-              <w:t xml:space="preserve"> ang </w:t>
-            </w:r>
-            <w:proofErr w:type="spellStart"/>
-            <w:r>
-              <w:rPr>
-                <w:rFonts w:asciiTheme="minorHAnsi" w:hAnsiTheme="minorHAnsi"/>
-                <w:sz w:val="18"/>
-                <w:szCs w:val="18"/>
-              </w:rPr>
-              <w:t>nagtatrabaho</w:t>
-            </w:r>
-            <w:proofErr w:type="spellEnd"/>
-            <w:r>
-              <w:rPr>
-                <w:rFonts w:asciiTheme="minorHAnsi" w:hAnsiTheme="minorHAnsi"/>
-                <w:sz w:val="18"/>
-                <w:szCs w:val="18"/>
-              </w:rPr>
-              <w:t xml:space="preserve"> ng </w:t>
-            </w:r>
-            <w:proofErr w:type="spellStart"/>
-            <w:r>
-              <w:rPr>
-                <w:rFonts w:asciiTheme="minorHAnsi" w:hAnsiTheme="minorHAnsi"/>
-                <w:sz w:val="18"/>
-                <w:szCs w:val="18"/>
-              </w:rPr>
-              <w:t>mahigit</w:t>
-            </w:r>
-            <w:proofErr w:type="spellEnd"/>
-            <w:r>
-              <w:rPr>
-                <w:rFonts w:asciiTheme="minorHAnsi" w:hAnsiTheme="minorHAnsi"/>
-                <w:sz w:val="18"/>
-                <w:szCs w:val="18"/>
-              </w:rPr>
-              <w:t xml:space="preserve"> </w:t>
-            </w:r>
-            <w:proofErr w:type="spellStart"/>
-            <w:r>
-              <w:rPr>
-                <w:rFonts w:asciiTheme="minorHAnsi" w:hAnsiTheme="minorHAnsi"/>
-                <w:sz w:val="18"/>
-                <w:szCs w:val="18"/>
-              </w:rPr>
-              <w:t>sa</w:t>
-            </w:r>
-            <w:proofErr w:type="spellEnd"/>
-            <w:r>
-              <w:rPr>
-                <w:rFonts w:asciiTheme="minorHAnsi" w:hAnsiTheme="minorHAnsi"/>
-                <w:sz w:val="18"/>
-                <w:szCs w:val="18"/>
-              </w:rPr>
-              <w:t xml:space="preserve"> 1 </w:t>
-            </w:r>
-            <w:proofErr w:type="spellStart"/>
-            <w:r>
-              <w:rPr>
-                <w:rFonts w:asciiTheme="minorHAnsi" w:hAnsiTheme="minorHAnsi"/>
-                <w:sz w:val="18"/>
-                <w:szCs w:val="18"/>
-              </w:rPr>
-              <w:t>oras</w:t>
-            </w:r>
-            <w:proofErr w:type="spellEnd"/>
-            <w:r>
-              <w:rPr>
-                <w:rFonts w:asciiTheme="minorHAnsi" w:hAnsiTheme="minorHAnsi"/>
-                <w:sz w:val="18"/>
-                <w:szCs w:val="18"/>
-              </w:rPr>
-              <w:t xml:space="preserve"> </w:t>
-            </w:r>
-            <w:proofErr w:type="spellStart"/>
-            <w:r>
-              <w:rPr>
-                <w:rFonts w:asciiTheme="minorHAnsi" w:hAnsiTheme="minorHAnsi"/>
-                <w:sz w:val="18"/>
-                <w:szCs w:val="18"/>
-              </w:rPr>
-              <w:t>sa</w:t>
-            </w:r>
-            <w:proofErr w:type="spellEnd"/>
-            <w:r>
-              <w:rPr>
-                <w:rFonts w:asciiTheme="minorHAnsi" w:hAnsiTheme="minorHAnsi"/>
-                <w:sz w:val="18"/>
-                <w:szCs w:val="18"/>
-              </w:rPr>
-              <w:t xml:space="preserve"> </w:t>
-            </w:r>
-            <w:proofErr w:type="spellStart"/>
-            <w:r>
-              <w:rPr>
-                <w:rFonts w:asciiTheme="minorHAnsi" w:hAnsiTheme="minorHAnsi"/>
-                <w:sz w:val="18"/>
-                <w:szCs w:val="18"/>
-              </w:rPr>
-              <w:t>nakaraang</w:t>
-            </w:r>
-            <w:proofErr w:type="spellEnd"/>
-            <w:r>
-              <w:rPr>
-                <w:rFonts w:asciiTheme="minorHAnsi" w:hAnsiTheme="minorHAnsi"/>
-                <w:sz w:val="18"/>
-                <w:szCs w:val="18"/>
-              </w:rPr>
-              <w:t xml:space="preserve"> </w:t>
-            </w:r>
-            <w:proofErr w:type="spellStart"/>
-            <w:r>
-              <w:rPr>
-                <w:rFonts w:asciiTheme="minorHAnsi" w:hAnsiTheme="minorHAnsi"/>
-                <w:sz w:val="18"/>
-                <w:szCs w:val="18"/>
-              </w:rPr>
-              <w:t>linggo</w:t>
-            </w:r>
-            <w:proofErr w:type="spellEnd"/>
-            <w:r>
-              <w:rPr>
-                <w:rFonts w:asciiTheme="minorHAnsi" w:hAnsiTheme="minorHAnsi"/>
-                <w:sz w:val="18"/>
-                <w:szCs w:val="18"/>
-              </w:rPr>
-              <w:t>?</w:t>
+            <w:r>
+              <w:rPr>
+                <w:rFonts w:asciiTheme="minorHAnsi" w:hAnsiTheme="minorHAnsi"/>
+                <w:sz w:val="18"/>
+                <w:szCs w:val="18"/>
+              </w:rPr>
+              <w:t>Ilan ang nagtatrabaho ng mahigit sa 1 oras sa nakaraang linggo?</w:t>
             </w:r>
           </w:p>
         </w:tc>
@@ -6813,27 +5475,7 @@
                 <w:sz w:val="18"/>
                 <w:szCs w:val="18"/>
               </w:rPr>
-              <w:t xml:space="preserve">C. </w:t>
-            </w:r>
-            <w:proofErr w:type="spellStart"/>
-            <w:r>
-              <w:rPr>
-                <w:rFonts w:ascii="Calibri" w:hAnsi="Calibri"/>
-                <w:color w:val="000000"/>
-                <w:sz w:val="18"/>
-                <w:szCs w:val="18"/>
-              </w:rPr>
-              <w:t>Dalawa</w:t>
-            </w:r>
-            <w:proofErr w:type="spellEnd"/>
-            <w:r>
-              <w:rPr>
-                <w:rFonts w:ascii="Calibri" w:hAnsi="Calibri"/>
-                <w:color w:val="000000"/>
-                <w:sz w:val="18"/>
-                <w:szCs w:val="18"/>
-              </w:rPr>
-              <w:t xml:space="preserve"> (7)</w:t>
+              <w:t>C. Dalawa (7)</w:t>
             </w:r>
           </w:p>
         </w:tc>
@@ -6922,47 +5564,7 @@
                 <w:sz w:val="18"/>
                 <w:szCs w:val="18"/>
               </w:rPr>
-              <w:t xml:space="preserve">D. </w:t>
-            </w:r>
-            <w:proofErr w:type="spellStart"/>
-            <w:r>
-              <w:rPr>
-                <w:rFonts w:ascii="Calibri" w:hAnsi="Calibri"/>
-                <w:color w:val="000000"/>
-                <w:sz w:val="18"/>
-                <w:szCs w:val="18"/>
-              </w:rPr>
-              <w:t>Tatlo</w:t>
-            </w:r>
-            <w:proofErr w:type="spellEnd"/>
-            <w:r>
-              <w:rPr>
-                <w:rFonts w:ascii="Calibri" w:hAnsi="Calibri"/>
-                <w:color w:val="000000"/>
-                <w:sz w:val="18"/>
-                <w:szCs w:val="18"/>
-              </w:rPr>
-              <w:t xml:space="preserve"> o </w:t>
-            </w:r>
-            <w:proofErr w:type="spellStart"/>
-            <w:r>
-              <w:rPr>
-                <w:rFonts w:ascii="Calibri" w:hAnsi="Calibri"/>
-                <w:color w:val="000000"/>
-                <w:sz w:val="18"/>
-                <w:szCs w:val="18"/>
-              </w:rPr>
-              <w:t>higit</w:t>
-            </w:r>
-            <w:proofErr w:type="spellEnd"/>
-            <w:r>
-              <w:rPr>
-                <w:rFonts w:ascii="Calibri" w:hAnsi="Calibri"/>
-                <w:color w:val="000000"/>
-                <w:sz w:val="18"/>
-                <w:szCs w:val="18"/>
-              </w:rPr>
-              <w:t xml:space="preserve"> pa (12)</w:t>
+              <w:t>D. Tatlo o higit pa (12)</w:t>
             </w:r>
           </w:p>
         </w:tc>
@@ -7004,123 +5606,13 @@
                 <w:szCs w:val="18"/>
               </w:rPr>
             </w:pPr>
-            <w:proofErr w:type="spellStart"/>
-            <w:r>
-              <w:rPr>
-                <w:rFonts w:asciiTheme="minorHAnsi" w:hAnsiTheme="minorHAnsi"/>
-                <w:sz w:val="18"/>
-                <w:szCs w:val="18"/>
-              </w:rPr>
-              <w:t>Ilan</w:t>
-            </w:r>
-            <w:proofErr w:type="spellEnd"/>
-            <w:r>
-              <w:rPr>
-                <w:rFonts w:asciiTheme="minorHAnsi" w:hAnsiTheme="minorHAnsi"/>
-                <w:sz w:val="18"/>
-                <w:szCs w:val="18"/>
-              </w:rPr>
-              <w:t xml:space="preserve"> </w:t>
-            </w:r>
-            <w:proofErr w:type="spellStart"/>
-            <w:r>
-              <w:rPr>
-                <w:rFonts w:asciiTheme="minorHAnsi" w:hAnsiTheme="minorHAnsi"/>
-                <w:sz w:val="18"/>
-                <w:szCs w:val="18"/>
-              </w:rPr>
-              <w:t>sa</w:t>
-            </w:r>
-            <w:proofErr w:type="spellEnd"/>
-            <w:r>
-              <w:rPr>
-                <w:rFonts w:asciiTheme="minorHAnsi" w:hAnsiTheme="minorHAnsi"/>
-                <w:sz w:val="18"/>
-                <w:szCs w:val="18"/>
-              </w:rPr>
-              <w:t xml:space="preserve"> </w:t>
-            </w:r>
-            <w:proofErr w:type="spellStart"/>
-            <w:r>
-              <w:rPr>
-                <w:rFonts w:asciiTheme="minorHAnsi" w:hAnsiTheme="minorHAnsi"/>
-                <w:sz w:val="18"/>
-                <w:szCs w:val="18"/>
-              </w:rPr>
-              <w:t>sambahayan</w:t>
-            </w:r>
-            <w:proofErr w:type="spellEnd"/>
-            <w:r>
-              <w:rPr>
-                <w:rFonts w:asciiTheme="minorHAnsi" w:hAnsiTheme="minorHAnsi"/>
-                <w:sz w:val="18"/>
-                <w:szCs w:val="18"/>
-              </w:rPr>
-              <w:t xml:space="preserve"> ang </w:t>
-            </w:r>
-            <w:proofErr w:type="spellStart"/>
-            <w:r>
-              <w:rPr>
-                <w:rFonts w:asciiTheme="minorHAnsi" w:hAnsiTheme="minorHAnsi"/>
-                <w:sz w:val="18"/>
-                <w:szCs w:val="18"/>
-              </w:rPr>
-              <w:t>magsasaka</w:t>
-            </w:r>
-            <w:proofErr w:type="spellEnd"/>
-            <w:r>
-              <w:rPr>
-                <w:rFonts w:asciiTheme="minorHAnsi" w:hAnsiTheme="minorHAnsi"/>
-                <w:sz w:val="18"/>
-                <w:szCs w:val="18"/>
-              </w:rPr>
-              <w:t xml:space="preserve">, forestry workers, </w:t>
-            </w:r>
-            <w:proofErr w:type="spellStart"/>
-            <w:r>
-              <w:rPr>
-                <w:rFonts w:asciiTheme="minorHAnsi" w:hAnsiTheme="minorHAnsi"/>
-                <w:sz w:val="18"/>
-                <w:szCs w:val="18"/>
-              </w:rPr>
-              <w:t>mangingisda</w:t>
-            </w:r>
-            <w:proofErr w:type="spellEnd"/>
-            <w:r>
-              <w:rPr>
-                <w:rFonts w:asciiTheme="minorHAnsi" w:hAnsiTheme="minorHAnsi"/>
-                <w:sz w:val="18"/>
-                <w:szCs w:val="18"/>
-              </w:rPr>
-              <w:t xml:space="preserve">, </w:t>
-            </w:r>
-            <w:proofErr w:type="spellStart"/>
-            <w:proofErr w:type="gramStart"/>
-            <w:r>
-              <w:rPr>
-                <w:rFonts w:asciiTheme="minorHAnsi" w:hAnsiTheme="minorHAnsi"/>
-                <w:sz w:val="18"/>
-                <w:szCs w:val="18"/>
-              </w:rPr>
-              <w:t>manggagawa</w:t>
-            </w:r>
-            <w:proofErr w:type="spellEnd"/>
-            <w:r>
-              <w:rPr>
-                <w:rFonts w:asciiTheme="minorHAnsi" w:hAnsiTheme="minorHAnsi"/>
-                <w:sz w:val="18"/>
-                <w:szCs w:val="18"/>
-              </w:rPr>
-              <w:t xml:space="preserve"> ,</w:t>
-            </w:r>
-            <w:proofErr w:type="gramEnd"/>
-            <w:r>
-              <w:rPr>
-                <w:rFonts w:asciiTheme="minorHAnsi" w:hAnsiTheme="minorHAnsi"/>
-                <w:sz w:val="18"/>
-                <w:szCs w:val="18"/>
-              </w:rPr>
-              <w:t xml:space="preserve"> o unskilled</w:t>
+            <w:r>
+              <w:rPr>
+                <w:rFonts w:asciiTheme="minorHAnsi" w:hAnsiTheme="minorHAnsi"/>
+                <w:sz w:val="18"/>
+                <w:szCs w:val="18"/>
+              </w:rPr>
+              <w:t>Ilan sa sambahayan ang magsasaka, forestry workers, mangingisda, manggagawa , o unskilled</w:t>
             </w:r>
           </w:p>
         </w:tc>
@@ -7144,47 +5636,7 @@
                 <w:sz w:val="18"/>
                 <w:szCs w:val="18"/>
               </w:rPr>
-              <w:t xml:space="preserve">A. </w:t>
-            </w:r>
-            <w:proofErr w:type="spellStart"/>
-            <w:r>
-              <w:rPr>
-                <w:rFonts w:ascii="Calibri" w:hAnsi="Calibri"/>
-                <w:color w:val="000000"/>
-                <w:sz w:val="18"/>
-                <w:szCs w:val="18"/>
-              </w:rPr>
-              <w:t>Tatlo</w:t>
-            </w:r>
-            <w:proofErr w:type="spellEnd"/>
-            <w:r>
-              <w:rPr>
-                <w:rFonts w:ascii="Calibri" w:hAnsi="Calibri"/>
-                <w:color w:val="000000"/>
-                <w:sz w:val="18"/>
-                <w:szCs w:val="18"/>
-              </w:rPr>
-              <w:t xml:space="preserve"> o </w:t>
-            </w:r>
-            <w:proofErr w:type="spellStart"/>
-            <w:r>
-              <w:rPr>
-                <w:rFonts w:ascii="Calibri" w:hAnsi="Calibri"/>
-                <w:color w:val="000000"/>
-                <w:sz w:val="18"/>
-                <w:szCs w:val="18"/>
-              </w:rPr>
-              <w:t>higit</w:t>
-            </w:r>
-            <w:proofErr w:type="spellEnd"/>
-            <w:r>
-              <w:rPr>
-                <w:rFonts w:ascii="Calibri" w:hAnsi="Calibri"/>
-                <w:color w:val="000000"/>
-                <w:sz w:val="18"/>
-                <w:szCs w:val="18"/>
-              </w:rPr>
-              <w:t xml:space="preserve"> pa (0)</w:t>
+              <w:t>A. Tatlo o higit pa (0)</w:t>
             </w:r>
           </w:p>
         </w:tc>
@@ -7272,27 +5724,7 @@
                 <w:sz w:val="18"/>
                 <w:szCs w:val="18"/>
               </w:rPr>
-              <w:t xml:space="preserve">B. </w:t>
-            </w:r>
-            <w:proofErr w:type="spellStart"/>
-            <w:r>
-              <w:rPr>
-                <w:rFonts w:ascii="Calibri" w:hAnsi="Calibri"/>
-                <w:color w:val="000000"/>
-                <w:sz w:val="18"/>
-                <w:szCs w:val="18"/>
-              </w:rPr>
-              <w:t>Dalawa</w:t>
-            </w:r>
-            <w:proofErr w:type="spellEnd"/>
-            <w:r>
-              <w:rPr>
-                <w:rFonts w:ascii="Calibri" w:hAnsi="Calibri"/>
-                <w:color w:val="000000"/>
-                <w:sz w:val="18"/>
-                <w:szCs w:val="18"/>
-              </w:rPr>
-              <w:t xml:space="preserve"> (4)</w:t>
+              <w:t>B. Dalawa (4)</w:t>
             </w:r>
           </w:p>
         </w:tc>
@@ -7357,149 +5789,13 @@
                 <w:szCs w:val="18"/>
               </w:rPr>
             </w:pPr>
-            <w:proofErr w:type="spellStart"/>
-            <w:r>
-              <w:rPr>
-                <w:rFonts w:asciiTheme="minorHAnsi" w:hAnsiTheme="minorHAnsi"/>
-                <w:sz w:val="18"/>
-                <w:szCs w:val="18"/>
-              </w:rPr>
-              <w:t>Ano</w:t>
-            </w:r>
-            <w:proofErr w:type="spellEnd"/>
-            <w:r>
-              <w:rPr>
-                <w:rFonts w:asciiTheme="minorHAnsi" w:hAnsiTheme="minorHAnsi"/>
-                <w:sz w:val="18"/>
-                <w:szCs w:val="18"/>
-              </w:rPr>
-              <w:t xml:space="preserve"> ang </w:t>
-            </w:r>
-            <w:proofErr w:type="spellStart"/>
-            <w:r>
-              <w:rPr>
-                <w:rFonts w:asciiTheme="minorHAnsi" w:hAnsiTheme="minorHAnsi"/>
-                <w:sz w:val="18"/>
-                <w:szCs w:val="18"/>
-              </w:rPr>
-              <w:t>pinakamataas</w:t>
-            </w:r>
-            <w:proofErr w:type="spellEnd"/>
-            <w:r>
-              <w:rPr>
-                <w:rFonts w:asciiTheme="minorHAnsi" w:hAnsiTheme="minorHAnsi"/>
-                <w:sz w:val="18"/>
-                <w:szCs w:val="18"/>
-              </w:rPr>
-              <w:t xml:space="preserve"> </w:t>
-            </w:r>
-            <w:proofErr w:type="spellStart"/>
-            <w:r>
-              <w:rPr>
-                <w:rFonts w:asciiTheme="minorHAnsi" w:hAnsiTheme="minorHAnsi"/>
-                <w:sz w:val="18"/>
-                <w:szCs w:val="18"/>
-              </w:rPr>
-              <w:t>na</w:t>
-            </w:r>
-            <w:proofErr w:type="spellEnd"/>
-            <w:r>
-              <w:rPr>
-                <w:rFonts w:asciiTheme="minorHAnsi" w:hAnsiTheme="minorHAnsi"/>
-                <w:sz w:val="18"/>
-                <w:szCs w:val="18"/>
-              </w:rPr>
-              <w:t xml:space="preserve"> </w:t>
-            </w:r>
-            <w:proofErr w:type="spellStart"/>
-            <w:r>
-              <w:rPr>
-                <w:rFonts w:asciiTheme="minorHAnsi" w:hAnsiTheme="minorHAnsi"/>
-                <w:sz w:val="18"/>
-                <w:szCs w:val="18"/>
-              </w:rPr>
-              <w:t>antas</w:t>
-            </w:r>
-            <w:proofErr w:type="spellEnd"/>
-            <w:r>
-              <w:rPr>
-                <w:rFonts w:asciiTheme="minorHAnsi" w:hAnsiTheme="minorHAnsi"/>
-                <w:sz w:val="18"/>
-                <w:szCs w:val="18"/>
-              </w:rPr>
-              <w:t xml:space="preserve"> ng </w:t>
-            </w:r>
-            <w:proofErr w:type="spellStart"/>
-            <w:r>
-              <w:rPr>
-                <w:rFonts w:asciiTheme="minorHAnsi" w:hAnsiTheme="minorHAnsi"/>
-                <w:sz w:val="18"/>
-                <w:szCs w:val="18"/>
-              </w:rPr>
-              <w:t>pagaaral</w:t>
-            </w:r>
-            <w:proofErr w:type="spellEnd"/>
-            <w:r>
-              <w:rPr>
-                <w:rFonts w:asciiTheme="minorHAnsi" w:hAnsiTheme="minorHAnsi"/>
-                <w:sz w:val="18"/>
-                <w:szCs w:val="18"/>
-              </w:rPr>
-              <w:t xml:space="preserve"> ang </w:t>
-            </w:r>
-            <w:proofErr w:type="spellStart"/>
-            <w:r>
-              <w:rPr>
-                <w:rFonts w:asciiTheme="minorHAnsi" w:hAnsiTheme="minorHAnsi"/>
-                <w:sz w:val="18"/>
-                <w:szCs w:val="18"/>
-              </w:rPr>
-              <w:t>natapos</w:t>
-            </w:r>
-            <w:proofErr w:type="spellEnd"/>
-            <w:r>
-              <w:rPr>
-                <w:rFonts w:asciiTheme="minorHAnsi" w:hAnsiTheme="minorHAnsi"/>
-                <w:sz w:val="18"/>
-                <w:szCs w:val="18"/>
-              </w:rPr>
-              <w:t xml:space="preserve"> ng </w:t>
-            </w:r>
-            <w:proofErr w:type="spellStart"/>
-            <w:r>
-              <w:rPr>
-                <w:rFonts w:asciiTheme="minorHAnsi" w:hAnsiTheme="minorHAnsi"/>
-                <w:sz w:val="18"/>
-                <w:szCs w:val="18"/>
-              </w:rPr>
-              <w:t>babaeng</w:t>
-            </w:r>
-            <w:proofErr w:type="spellEnd"/>
-            <w:r>
-              <w:rPr>
-                <w:rFonts w:asciiTheme="minorHAnsi" w:hAnsiTheme="minorHAnsi"/>
-                <w:sz w:val="18"/>
-                <w:szCs w:val="18"/>
-              </w:rPr>
-              <w:t xml:space="preserve"> </w:t>
-            </w:r>
-            <w:proofErr w:type="spellStart"/>
-            <w:r>
-              <w:rPr>
-                <w:rFonts w:asciiTheme="minorHAnsi" w:hAnsiTheme="minorHAnsi"/>
-                <w:sz w:val="18"/>
-                <w:szCs w:val="18"/>
-              </w:rPr>
-              <w:t>asawa</w:t>
-            </w:r>
-            <w:proofErr w:type="spellEnd"/>
-            <w:r>
-              <w:rPr>
-                <w:rFonts w:asciiTheme="minorHAnsi" w:hAnsiTheme="minorHAnsi"/>
-                <w:sz w:val="18"/>
-                <w:szCs w:val="18"/>
-              </w:rPr>
-              <w:t>?</w:t>
+            <w:r>
+              <w:rPr>
+                <w:rFonts w:asciiTheme="minorHAnsi" w:hAnsiTheme="minorHAnsi"/>
+                <w:sz w:val="18"/>
+                <w:szCs w:val="18"/>
+              </w:rPr>
+              <w:t>Ano ang pinakamataas na antas ng pagaaral ang natapos ng babaeng asawa?</w:t>
             </w:r>
           </w:p>
         </w:tc>
@@ -7613,87 +5909,7 @@
                 <w:sz w:val="18"/>
                 <w:szCs w:val="18"/>
               </w:rPr>
-              <w:t xml:space="preserve">B.  </w:t>
-            </w:r>
-            <w:proofErr w:type="spellStart"/>
-            <w:r>
-              <w:rPr>
-                <w:rFonts w:ascii="Calibri" w:hAnsi="Calibri"/>
-                <w:color w:val="000000"/>
-                <w:sz w:val="18"/>
-                <w:szCs w:val="18"/>
-              </w:rPr>
-              <w:t>Walang</w:t>
-            </w:r>
-            <w:proofErr w:type="spellEnd"/>
-            <w:r>
-              <w:rPr>
-                <w:rFonts w:ascii="Calibri" w:hAnsi="Calibri"/>
-                <w:color w:val="000000"/>
-                <w:sz w:val="18"/>
-                <w:szCs w:val="18"/>
-              </w:rPr>
-              <w:t xml:space="preserve"> </w:t>
-            </w:r>
-            <w:proofErr w:type="spellStart"/>
-            <w:r>
-              <w:rPr>
-                <w:rFonts w:ascii="Calibri" w:hAnsi="Calibri"/>
-                <w:color w:val="000000"/>
-                <w:sz w:val="18"/>
-                <w:szCs w:val="18"/>
-              </w:rPr>
-              <w:t>babaeng</w:t>
-            </w:r>
-            <w:proofErr w:type="spellEnd"/>
-            <w:r>
-              <w:rPr>
-                <w:rFonts w:ascii="Calibri" w:hAnsi="Calibri"/>
-                <w:color w:val="000000"/>
-                <w:sz w:val="18"/>
-                <w:szCs w:val="18"/>
-              </w:rPr>
-              <w:t xml:space="preserve"> </w:t>
-            </w:r>
-            <w:proofErr w:type="spellStart"/>
-            <w:r>
-              <w:rPr>
-                <w:rFonts w:ascii="Calibri" w:hAnsi="Calibri"/>
-                <w:color w:val="000000"/>
-                <w:sz w:val="18"/>
-                <w:szCs w:val="18"/>
-              </w:rPr>
-              <w:t>puno</w:t>
-            </w:r>
-            <w:proofErr w:type="spellEnd"/>
-            <w:r>
-              <w:rPr>
-                <w:rFonts w:ascii="Calibri" w:hAnsi="Calibri"/>
-                <w:color w:val="000000"/>
-                <w:sz w:val="18"/>
-                <w:szCs w:val="18"/>
-              </w:rPr>
-              <w:t xml:space="preserve"> ng </w:t>
-            </w:r>
-            <w:proofErr w:type="spellStart"/>
-            <w:r>
-              <w:rPr>
-                <w:rFonts w:ascii="Calibri" w:hAnsi="Calibri"/>
-                <w:color w:val="000000"/>
-                <w:sz w:val="18"/>
-                <w:szCs w:val="18"/>
-              </w:rPr>
-              <w:t>pamilya</w:t>
-            </w:r>
-            <w:proofErr w:type="spellEnd"/>
-            <w:r>
-              <w:rPr>
-                <w:rFonts w:ascii="Calibri" w:hAnsi="Calibri"/>
-                <w:color w:val="000000"/>
-                <w:sz w:val="18"/>
-                <w:szCs w:val="18"/>
-              </w:rPr>
-              <w:t xml:space="preserve"> (2)</w:t>
+              <w:t>B.  Walang babaeng puno ng pamilya (2)</w:t>
             </w:r>
           </w:p>
         </w:tc>
@@ -7718,27 +5934,7 @@
                 <w:sz w:val="18"/>
                 <w:szCs w:val="18"/>
               </w:rPr>
-              <w:t xml:space="preserve">E. College undergrad o </w:t>
-            </w:r>
-            <w:proofErr w:type="spellStart"/>
-            <w:r>
-              <w:rPr>
-                <w:rFonts w:ascii="Calibri" w:hAnsi="Calibri"/>
-                <w:color w:val="000000"/>
-                <w:sz w:val="18"/>
-                <w:szCs w:val="18"/>
-              </w:rPr>
-              <w:t>higit</w:t>
-            </w:r>
-            <w:proofErr w:type="spellEnd"/>
-            <w:r>
-              <w:rPr>
-                <w:rFonts w:ascii="Calibri" w:hAnsi="Calibri"/>
-                <w:color w:val="000000"/>
-                <w:sz w:val="18"/>
-                <w:szCs w:val="18"/>
-              </w:rPr>
-              <w:t xml:space="preserve"> pa (7)</w:t>
+              <w:t>E. College undergrad o higit pa (7)</w:t>
             </w:r>
           </w:p>
         </w:tc>
@@ -7862,95 +6058,13 @@
                 <w:szCs w:val="18"/>
               </w:rPr>
             </w:pPr>
-            <w:proofErr w:type="spellStart"/>
-            <w:r>
-              <w:rPr>
-                <w:rFonts w:asciiTheme="minorHAnsi" w:hAnsiTheme="minorHAnsi"/>
-                <w:sz w:val="18"/>
-                <w:szCs w:val="18"/>
-              </w:rPr>
-              <w:t>Anong</w:t>
-            </w:r>
-            <w:proofErr w:type="spellEnd"/>
-            <w:r>
-              <w:rPr>
-                <w:rFonts w:asciiTheme="minorHAnsi" w:hAnsiTheme="minorHAnsi"/>
-                <w:sz w:val="18"/>
-                <w:szCs w:val="18"/>
-              </w:rPr>
-              <w:t xml:space="preserve"> </w:t>
-            </w:r>
-            <w:proofErr w:type="spellStart"/>
-            <w:r>
-              <w:rPr>
-                <w:rFonts w:asciiTheme="minorHAnsi" w:hAnsiTheme="minorHAnsi"/>
-                <w:sz w:val="18"/>
-                <w:szCs w:val="18"/>
-              </w:rPr>
-              <w:t>materyales</w:t>
-            </w:r>
-            <w:proofErr w:type="spellEnd"/>
-            <w:r>
-              <w:rPr>
-                <w:rFonts w:asciiTheme="minorHAnsi" w:hAnsiTheme="minorHAnsi"/>
-                <w:sz w:val="18"/>
-                <w:szCs w:val="18"/>
-              </w:rPr>
-              <w:t xml:space="preserve"> po </w:t>
-            </w:r>
-            <w:proofErr w:type="spellStart"/>
-            <w:r>
-              <w:rPr>
-                <w:rFonts w:asciiTheme="minorHAnsi" w:hAnsiTheme="minorHAnsi"/>
-                <w:sz w:val="18"/>
-                <w:szCs w:val="18"/>
-              </w:rPr>
-              <w:t>gawa</w:t>
-            </w:r>
-            <w:proofErr w:type="spellEnd"/>
-            <w:r>
-              <w:rPr>
-                <w:rFonts w:asciiTheme="minorHAnsi" w:hAnsiTheme="minorHAnsi"/>
-                <w:sz w:val="18"/>
-                <w:szCs w:val="18"/>
-              </w:rPr>
-              <w:t xml:space="preserve"> ang </w:t>
-            </w:r>
-            <w:proofErr w:type="spellStart"/>
-            <w:r>
-              <w:rPr>
-                <w:rFonts w:asciiTheme="minorHAnsi" w:hAnsiTheme="minorHAnsi"/>
-                <w:sz w:val="18"/>
-                <w:szCs w:val="18"/>
-              </w:rPr>
-              <w:t>inyong</w:t>
-            </w:r>
-            <w:proofErr w:type="spellEnd"/>
-            <w:r>
-              <w:rPr>
-                <w:rFonts w:asciiTheme="minorHAnsi" w:hAnsiTheme="minorHAnsi"/>
-                <w:sz w:val="18"/>
-                <w:szCs w:val="18"/>
-              </w:rPr>
-              <w:t xml:space="preserve"> </w:t>
-            </w:r>
-            <w:proofErr w:type="spellStart"/>
-            <w:r>
-              <w:rPr>
-                <w:rFonts w:asciiTheme="minorHAnsi" w:hAnsiTheme="minorHAnsi"/>
-                <w:sz w:val="18"/>
-                <w:szCs w:val="18"/>
-              </w:rPr>
-              <w:t>dingding</w:t>
-            </w:r>
-            <w:proofErr w:type="spellEnd"/>
-            <w:r>
-              <w:rPr>
-                <w:rFonts w:asciiTheme="minorHAnsi" w:hAnsiTheme="minorHAnsi"/>
-                <w:sz w:val="18"/>
-                <w:szCs w:val="18"/>
-              </w:rPr>
-              <w:t>?</w:t>
+            <w:r>
+              <w:rPr>
+                <w:rFonts w:asciiTheme="minorHAnsi" w:hAnsiTheme="minorHAnsi"/>
+                <w:sz w:val="18"/>
+                <w:szCs w:val="18"/>
+              </w:rPr>
+              <w:t>Anong materyales po gawa ang inyong dingding?</w:t>
             </w:r>
           </w:p>
         </w:tc>
@@ -7974,27 +6088,7 @@
                 <w:sz w:val="18"/>
                 <w:szCs w:val="18"/>
               </w:rPr>
-              <w:t>A. Light Materials (LM) (cogon/nipa/</w:t>
-            </w:r>
-            <w:proofErr w:type="spellStart"/>
-            <w:r>
-              <w:rPr>
-                <w:rFonts w:ascii="Calibri" w:hAnsi="Calibri"/>
-                <w:color w:val="000000"/>
-                <w:sz w:val="18"/>
-                <w:szCs w:val="18"/>
-              </w:rPr>
-              <w:t>anahaw</w:t>
-            </w:r>
-            <w:proofErr w:type="spellEnd"/>
-            <w:r>
-              <w:rPr>
-                <w:rFonts w:ascii="Calibri" w:hAnsi="Calibri"/>
-                <w:color w:val="000000"/>
-                <w:sz w:val="18"/>
-                <w:szCs w:val="18"/>
-              </w:rPr>
-              <w:t>) or mixed but more LM (0)</w:t>
+              <w:t>A. Light Materials (LM) (cogon/nipa/anahaw) or mixed but more LM (0)</w:t>
             </w:r>
           </w:p>
         </w:tc>
@@ -8168,61 +6262,7 @@
                 <w:sz w:val="18"/>
                 <w:szCs w:val="18"/>
               </w:rPr>
-              <w:t xml:space="preserve">Kayo po </w:t>
-            </w:r>
-            <w:proofErr w:type="spellStart"/>
-            <w:r>
-              <w:rPr>
-                <w:rFonts w:asciiTheme="minorHAnsi" w:hAnsiTheme="minorHAnsi"/>
-                <w:sz w:val="18"/>
-                <w:szCs w:val="18"/>
-              </w:rPr>
-              <w:t>ba</w:t>
-            </w:r>
-            <w:proofErr w:type="spellEnd"/>
-            <w:r>
-              <w:rPr>
-                <w:rFonts w:asciiTheme="minorHAnsi" w:hAnsiTheme="minorHAnsi"/>
-                <w:sz w:val="18"/>
-                <w:szCs w:val="18"/>
-              </w:rPr>
-              <w:t xml:space="preserve"> ay </w:t>
-            </w:r>
-            <w:proofErr w:type="spellStart"/>
-            <w:r>
-              <w:rPr>
-                <w:rFonts w:asciiTheme="minorHAnsi" w:hAnsiTheme="minorHAnsi"/>
-                <w:sz w:val="18"/>
-                <w:szCs w:val="18"/>
-              </w:rPr>
-              <w:t>nagmamayari</w:t>
-            </w:r>
-            <w:proofErr w:type="spellEnd"/>
-            <w:r>
-              <w:rPr>
-                <w:rFonts w:asciiTheme="minorHAnsi" w:hAnsiTheme="minorHAnsi"/>
-                <w:sz w:val="18"/>
-                <w:szCs w:val="18"/>
-              </w:rPr>
-              <w:t xml:space="preserve"> ng </w:t>
-            </w:r>
-            <w:proofErr w:type="spellStart"/>
-            <w:r>
-              <w:rPr>
-                <w:rFonts w:asciiTheme="minorHAnsi" w:hAnsiTheme="minorHAnsi"/>
-                <w:sz w:val="18"/>
-                <w:szCs w:val="18"/>
-              </w:rPr>
-              <w:t>sala</w:t>
-            </w:r>
-            <w:proofErr w:type="spellEnd"/>
-            <w:r>
-              <w:rPr>
-                <w:rFonts w:asciiTheme="minorHAnsi" w:hAnsiTheme="minorHAnsi"/>
-                <w:sz w:val="18"/>
-                <w:szCs w:val="18"/>
-              </w:rPr>
-              <w:t xml:space="preserve"> set?</w:t>
+              <w:t>Kayo po ba ay nagmamayari ng sala set?</w:t>
             </w:r>
           </w:p>
         </w:tc>
@@ -8246,47 +6286,7 @@
                 <w:sz w:val="18"/>
                 <w:szCs w:val="18"/>
               </w:rPr>
-              <w:t>A. Hindi (</w:t>
-            </w:r>
-            <w:proofErr w:type="spellStart"/>
-            <w:r>
-              <w:rPr>
-                <w:rFonts w:ascii="Calibri" w:hAnsi="Calibri"/>
-                <w:color w:val="000000"/>
-                <w:sz w:val="18"/>
-                <w:szCs w:val="18"/>
-              </w:rPr>
-              <w:t>Walang</w:t>
-            </w:r>
-            <w:proofErr w:type="spellEnd"/>
-            <w:r>
-              <w:rPr>
-                <w:rFonts w:ascii="Calibri" w:hAnsi="Calibri"/>
-                <w:color w:val="000000"/>
-                <w:sz w:val="18"/>
-                <w:szCs w:val="18"/>
-              </w:rPr>
-              <w:t xml:space="preserve"> </w:t>
-            </w:r>
-            <w:proofErr w:type="spellStart"/>
-            <w:r>
-              <w:rPr>
-                <w:rFonts w:ascii="Calibri" w:hAnsi="Calibri"/>
-                <w:color w:val="000000"/>
-                <w:sz w:val="18"/>
-                <w:szCs w:val="18"/>
-              </w:rPr>
-              <w:t>pagmamay-ari</w:t>
-            </w:r>
-            <w:proofErr w:type="spellEnd"/>
-            <w:r>
-              <w:rPr>
-                <w:rFonts w:ascii="Calibri" w:hAnsi="Calibri"/>
-                <w:color w:val="000000"/>
-                <w:sz w:val="18"/>
-                <w:szCs w:val="18"/>
-              </w:rPr>
-              <w:t>) (0)</w:t>
+              <w:t>A. Hindi (Walang pagmamay-ari) (0)</w:t>
             </w:r>
           </w:p>
         </w:tc>
@@ -8346,67 +6346,7 @@
                 <w:sz w:val="18"/>
                 <w:szCs w:val="18"/>
               </w:rPr>
-              <w:t xml:space="preserve">B. </w:t>
-            </w:r>
-            <w:proofErr w:type="spellStart"/>
-            <w:r>
-              <w:rPr>
-                <w:rFonts w:ascii="Calibri" w:hAnsi="Calibri"/>
-                <w:color w:val="000000"/>
-                <w:sz w:val="18"/>
-                <w:szCs w:val="18"/>
-              </w:rPr>
-              <w:t>Oo</w:t>
-            </w:r>
-            <w:proofErr w:type="spellEnd"/>
-            <w:r>
-              <w:rPr>
-                <w:rFonts w:ascii="Calibri" w:hAnsi="Calibri"/>
-                <w:color w:val="000000"/>
-                <w:sz w:val="18"/>
-                <w:szCs w:val="18"/>
-              </w:rPr>
-              <w:t xml:space="preserve"> (</w:t>
-            </w:r>
-            <w:proofErr w:type="spellStart"/>
-            <w:r>
-              <w:rPr>
-                <w:rFonts w:ascii="Calibri" w:hAnsi="Calibri"/>
-                <w:color w:val="000000"/>
-                <w:sz w:val="18"/>
-                <w:szCs w:val="18"/>
-              </w:rPr>
-              <w:t>Mayroong</w:t>
-            </w:r>
-            <w:proofErr w:type="spellEnd"/>
-            <w:r>
-              <w:rPr>
-                <w:rFonts w:ascii="Calibri" w:hAnsi="Calibri"/>
-                <w:color w:val="000000"/>
-                <w:sz w:val="18"/>
-                <w:szCs w:val="18"/>
-              </w:rPr>
-              <w:t xml:space="preserve"> </w:t>
-            </w:r>
-            <w:proofErr w:type="spellStart"/>
-            <w:r>
-              <w:rPr>
-                <w:rFonts w:ascii="Calibri" w:hAnsi="Calibri"/>
-                <w:color w:val="000000"/>
-                <w:sz w:val="18"/>
-                <w:szCs w:val="18"/>
-              </w:rPr>
-              <w:t>pagmamay-ari</w:t>
-            </w:r>
-            <w:proofErr w:type="spellEnd"/>
-            <w:r>
-              <w:rPr>
-                <w:rFonts w:ascii="Calibri" w:hAnsi="Calibri"/>
-                <w:color w:val="000000"/>
-                <w:sz w:val="18"/>
-                <w:szCs w:val="18"/>
-              </w:rPr>
-              <w:t>) (3)</w:t>
+              <w:t>B. Oo (Mayroong pagmamay-ari) (3)</w:t>
             </w:r>
           </w:p>
         </w:tc>
@@ -8452,25 +6392,7 @@
                 <w:sz w:val="18"/>
                 <w:szCs w:val="18"/>
               </w:rPr>
-              <w:t xml:space="preserve">May </w:t>
-            </w:r>
-            <w:proofErr w:type="spellStart"/>
-            <w:r>
-              <w:rPr>
-                <w:rFonts w:asciiTheme="minorHAnsi" w:hAnsiTheme="minorHAnsi"/>
-                <w:sz w:val="18"/>
-                <w:szCs w:val="18"/>
-              </w:rPr>
-              <w:t>gumaganang</w:t>
-            </w:r>
-            <w:proofErr w:type="spellEnd"/>
-            <w:r>
-              <w:rPr>
-                <w:rFonts w:asciiTheme="minorHAnsi" w:hAnsiTheme="minorHAnsi"/>
-                <w:sz w:val="18"/>
-                <w:szCs w:val="18"/>
-              </w:rPr>
-              <w:t xml:space="preserve"> ref/freezer o washing machine?</w:t>
+              <w:t>May gumaganang ref/freezer o washing machine?</w:t>
             </w:r>
           </w:p>
         </w:tc>
@@ -8503,19 +6425,23 @@
                 <w:sz w:val="18"/>
                 <w:szCs w:val="18"/>
               </w:rPr>
-              <w:t xml:space="preserve"> (</w:t>
-            </w:r>
-            <w:proofErr w:type="spellStart"/>
-            <w:r>
+              <w:t xml:space="preserve"> (Walang pagmamay-ari) (0)</w:t>
+            </w:r>
+          </w:p>
+        </w:tc>
+        <w:tc>
+          <w:tcPr>
+            <w:tcW w:w="2160" w:type="dxa"/>
+          </w:tcPr>
+          <w:p>
+            <w:pPr>
               <w:rPr>
                 <w:rFonts w:ascii="Calibri" w:hAnsi="Calibri"/>
                 <w:color w:val="000000"/>
                 <w:sz w:val="18"/>
                 <w:szCs w:val="18"/>
               </w:rPr>
-              <w:t>Walang</w:t>
-            </w:r>
-            <w:proofErr w:type="spellEnd"/>
+            </w:pPr>
             <w:r>
               <w:rPr>
                 <w:rFonts w:ascii="Calibri" w:hAnsi="Calibri"/>
@@ -8523,19 +6449,23 @@
                 <w:sz w:val="18"/>
                 <w:szCs w:val="18"/>
               </w:rPr>
-              <w:t xml:space="preserve"> </w:t>
-            </w:r>
-            <w:proofErr w:type="spellStart"/>
-            <w:r>
+              <w:t>B. 1 sa nabanggit, pero hindi pareho (6)</w:t>
+            </w:r>
+          </w:p>
+        </w:tc>
+        <w:tc>
+          <w:tcPr>
+            <w:tcW w:w="1895" w:type="dxa"/>
+          </w:tcPr>
+          <w:p>
+            <w:pPr>
               <w:rPr>
                 <w:rFonts w:ascii="Calibri" w:hAnsi="Calibri"/>
                 <w:color w:val="000000"/>
                 <w:sz w:val="18"/>
                 <w:szCs w:val="18"/>
               </w:rPr>
-              <w:t>pagmamay-ari</w:t>
-            </w:r>
-            <w:proofErr w:type="spellEnd"/>
+            </w:pPr>
             <w:r>
               <w:rPr>
                 <w:rFonts w:ascii="Calibri" w:hAnsi="Calibri"/>
@@ -8543,195 +6473,7 @@
                 <w:sz w:val="18"/>
                 <w:szCs w:val="18"/>
               </w:rPr>
-              <w:t>) (0)</w:t>
-            </w:r>
-          </w:p>
-        </w:tc>
-        <w:tc>
-          <w:tcPr>
-            <w:tcW w:w="2160" w:type="dxa"/>
-          </w:tcPr>
-          <w:p>
-            <w:pPr>
-              <w:rPr>
-                <w:rFonts w:ascii="Calibri" w:hAnsi="Calibri"/>
-                <w:color w:val="000000"/>
-                <w:sz w:val="18"/>
-                <w:szCs w:val="18"/>
-              </w:rPr>
-            </w:pPr>
-            <w:r>
-              <w:rPr>
-                <w:rFonts w:ascii="Calibri" w:hAnsi="Calibri"/>
-                <w:color w:val="000000"/>
-                <w:sz w:val="18"/>
-                <w:szCs w:val="18"/>
-              </w:rPr>
-              <w:t xml:space="preserve">B. 1 </w:t>
-            </w:r>
-            <w:proofErr w:type="spellStart"/>
-            <w:r>
-              <w:rPr>
-                <w:rFonts w:ascii="Calibri" w:hAnsi="Calibri"/>
-                <w:color w:val="000000"/>
-                <w:sz w:val="18"/>
-                <w:szCs w:val="18"/>
-              </w:rPr>
-              <w:t>sa</w:t>
-            </w:r>
-            <w:proofErr w:type="spellEnd"/>
-            <w:r>
-              <w:rPr>
-                <w:rFonts w:ascii="Calibri" w:hAnsi="Calibri"/>
-                <w:color w:val="000000"/>
-                <w:sz w:val="18"/>
-                <w:szCs w:val="18"/>
-              </w:rPr>
-              <w:t xml:space="preserve"> </w:t>
-            </w:r>
-            <w:proofErr w:type="spellStart"/>
-            <w:r>
-              <w:rPr>
-                <w:rFonts w:ascii="Calibri" w:hAnsi="Calibri"/>
-                <w:color w:val="000000"/>
-                <w:sz w:val="18"/>
-                <w:szCs w:val="18"/>
-              </w:rPr>
-              <w:t>nabanggit</w:t>
-            </w:r>
-            <w:proofErr w:type="spellEnd"/>
-            <w:r>
-              <w:rPr>
-                <w:rFonts w:ascii="Calibri" w:hAnsi="Calibri"/>
-                <w:color w:val="000000"/>
-                <w:sz w:val="18"/>
-                <w:szCs w:val="18"/>
-              </w:rPr>
-              <w:t xml:space="preserve">, </w:t>
-            </w:r>
-            <w:proofErr w:type="spellStart"/>
-            <w:r>
-              <w:rPr>
-                <w:rFonts w:ascii="Calibri" w:hAnsi="Calibri"/>
-                <w:color w:val="000000"/>
-                <w:sz w:val="18"/>
-                <w:szCs w:val="18"/>
-              </w:rPr>
-              <w:t>pero</w:t>
-            </w:r>
-            <w:proofErr w:type="spellEnd"/>
-            <w:r>
-              <w:rPr>
-                <w:rFonts w:ascii="Calibri" w:hAnsi="Calibri"/>
-                <w:color w:val="000000"/>
-                <w:sz w:val="18"/>
-                <w:szCs w:val="18"/>
-              </w:rPr>
-              <w:t xml:space="preserve"> </w:t>
-            </w:r>
-            <w:proofErr w:type="spellStart"/>
-            <w:r>
-              <w:rPr>
-                <w:rFonts w:ascii="Calibri" w:hAnsi="Calibri"/>
-                <w:color w:val="000000"/>
-                <w:sz w:val="18"/>
-                <w:szCs w:val="18"/>
-              </w:rPr>
-              <w:t>hindi</w:t>
-            </w:r>
-            <w:proofErr w:type="spellEnd"/>
-            <w:r>
-              <w:rPr>
-                <w:rFonts w:ascii="Calibri" w:hAnsi="Calibri"/>
-                <w:color w:val="000000"/>
-                <w:sz w:val="18"/>
-                <w:szCs w:val="18"/>
-              </w:rPr>
-              <w:t xml:space="preserve"> </w:t>
-            </w:r>
-            <w:proofErr w:type="spellStart"/>
-            <w:r>
-              <w:rPr>
-                <w:rFonts w:ascii="Calibri" w:hAnsi="Calibri"/>
-                <w:color w:val="000000"/>
-                <w:sz w:val="18"/>
-                <w:szCs w:val="18"/>
-              </w:rPr>
-              <w:t>pareho</w:t>
-            </w:r>
-            <w:proofErr w:type="spellEnd"/>
-            <w:r>
-              <w:rPr>
-                <w:rFonts w:ascii="Calibri" w:hAnsi="Calibri"/>
-                <w:color w:val="000000"/>
-                <w:sz w:val="18"/>
-                <w:szCs w:val="18"/>
-              </w:rPr>
-              <w:t xml:space="preserve"> (6)</w:t>
-            </w:r>
-          </w:p>
-        </w:tc>
-        <w:tc>
-          <w:tcPr>
-            <w:tcW w:w="1895" w:type="dxa"/>
-          </w:tcPr>
-          <w:p>
-            <w:pPr>
-              <w:rPr>
-                <w:rFonts w:ascii="Calibri" w:hAnsi="Calibri"/>
-                <w:color w:val="000000"/>
-                <w:sz w:val="18"/>
-                <w:szCs w:val="18"/>
-              </w:rPr>
-            </w:pPr>
-            <w:r>
-              <w:rPr>
-                <w:rFonts w:ascii="Calibri" w:hAnsi="Calibri"/>
-                <w:color w:val="000000"/>
-                <w:sz w:val="18"/>
-                <w:szCs w:val="18"/>
-              </w:rPr>
-              <w:t xml:space="preserve">C. </w:t>
-            </w:r>
-            <w:proofErr w:type="spellStart"/>
-            <w:r>
-              <w:rPr>
-                <w:rFonts w:ascii="Calibri" w:hAnsi="Calibri"/>
-                <w:color w:val="000000"/>
-                <w:sz w:val="18"/>
-                <w:szCs w:val="18"/>
-              </w:rPr>
-              <w:t>Parehong</w:t>
-            </w:r>
-            <w:proofErr w:type="spellEnd"/>
-            <w:r>
-              <w:rPr>
-                <w:rFonts w:ascii="Calibri" w:hAnsi="Calibri"/>
-                <w:color w:val="000000"/>
-                <w:sz w:val="18"/>
-                <w:szCs w:val="18"/>
-              </w:rPr>
-              <w:t xml:space="preserve"> may </w:t>
-            </w:r>
-            <w:proofErr w:type="spellStart"/>
-            <w:r>
-              <w:rPr>
-                <w:rFonts w:ascii="Calibri" w:hAnsi="Calibri"/>
-                <w:color w:val="000000"/>
-                <w:sz w:val="18"/>
-                <w:szCs w:val="18"/>
-              </w:rPr>
-              <w:t>pagmamay-ari</w:t>
-            </w:r>
-            <w:proofErr w:type="spellEnd"/>
-            <w:r>
-              <w:rPr>
-                <w:rFonts w:ascii="Calibri" w:hAnsi="Calibri"/>
-                <w:color w:val="000000"/>
-                <w:sz w:val="18"/>
-                <w:szCs w:val="18"/>
-              </w:rPr>
-              <w:t xml:space="preserve"> (12)</w:t>
+              <w:t>C. Parehong may pagmamay-ari (12)</w:t>
             </w:r>
           </w:p>
         </w:tc>
@@ -8790,61 +6532,7 @@
                 <w:sz w:val="18"/>
                 <w:szCs w:val="18"/>
               </w:rPr>
-              <w:t xml:space="preserve">May </w:t>
-            </w:r>
-            <w:proofErr w:type="spellStart"/>
-            <w:r>
-              <w:rPr>
-                <w:rFonts w:asciiTheme="minorHAnsi" w:hAnsiTheme="minorHAnsi"/>
-                <w:sz w:val="18"/>
-                <w:szCs w:val="18"/>
-              </w:rPr>
-              <w:t>mga</w:t>
-            </w:r>
-            <w:proofErr w:type="spellEnd"/>
-            <w:r>
-              <w:rPr>
-                <w:rFonts w:asciiTheme="minorHAnsi" w:hAnsiTheme="minorHAnsi"/>
-                <w:sz w:val="18"/>
-                <w:szCs w:val="18"/>
-              </w:rPr>
-              <w:t xml:space="preserve"> </w:t>
-            </w:r>
-            <w:proofErr w:type="spellStart"/>
-            <w:r>
-              <w:rPr>
-                <w:rFonts w:asciiTheme="minorHAnsi" w:hAnsiTheme="minorHAnsi"/>
-                <w:sz w:val="18"/>
-                <w:szCs w:val="18"/>
-              </w:rPr>
-              <w:t>gumaganang</w:t>
-            </w:r>
-            <w:proofErr w:type="spellEnd"/>
-            <w:r>
-              <w:rPr>
-                <w:rFonts w:asciiTheme="minorHAnsi" w:hAnsiTheme="minorHAnsi"/>
-                <w:sz w:val="18"/>
-                <w:szCs w:val="18"/>
-              </w:rPr>
-              <w:t xml:space="preserve"> TV set </w:t>
-            </w:r>
-            <w:proofErr w:type="spellStart"/>
-            <w:r>
-              <w:rPr>
-                <w:rFonts w:asciiTheme="minorHAnsi" w:hAnsiTheme="minorHAnsi"/>
-                <w:sz w:val="18"/>
-                <w:szCs w:val="18"/>
-              </w:rPr>
-              <w:t>o</w:t>
-            </w:r>
-            <w:proofErr w:type="spellEnd"/>
-            <w:r>
-              <w:rPr>
-                <w:rFonts w:asciiTheme="minorHAnsi" w:hAnsiTheme="minorHAnsi"/>
-                <w:sz w:val="18"/>
-                <w:szCs w:val="18"/>
-              </w:rPr>
-              <w:t xml:space="preserve"> VCD/DVD player?</w:t>
+              <w:t>May mga gumaganang TV set o VCD/DVD player?</w:t>
             </w:r>
           </w:p>
         </w:tc>
@@ -8892,27 +6580,7 @@
                 <w:sz w:val="18"/>
                 <w:szCs w:val="18"/>
               </w:rPr>
-              <w:t xml:space="preserve">B.TV </w:t>
-            </w:r>
-            <w:proofErr w:type="spellStart"/>
-            <w:r>
-              <w:rPr>
-                <w:rFonts w:ascii="Calibri" w:hAnsi="Calibri"/>
-                <w:color w:val="000000"/>
-                <w:sz w:val="18"/>
-                <w:szCs w:val="18"/>
-              </w:rPr>
-              <w:t>lamang</w:t>
-            </w:r>
-            <w:proofErr w:type="spellEnd"/>
-            <w:r>
-              <w:rPr>
-                <w:rFonts w:ascii="Calibri" w:hAnsi="Calibri"/>
-                <w:color w:val="000000"/>
-                <w:sz w:val="18"/>
-                <w:szCs w:val="18"/>
-              </w:rPr>
-              <w:t xml:space="preserve"> (4)</w:t>
+              <w:t>B.TV lamang (4)</w:t>
             </w:r>
           </w:p>
         </w:tc>
@@ -8983,27 +6651,7 @@
                 <w:sz w:val="18"/>
                 <w:szCs w:val="18"/>
               </w:rPr>
-              <w:t xml:space="preserve">C. TV/ VCD/DVD </w:t>
-            </w:r>
-            <w:proofErr w:type="gramStart"/>
-            <w:r>
-              <w:rPr>
-                <w:rFonts w:ascii="Calibri" w:hAnsi="Calibri"/>
-                <w:color w:val="000000"/>
-                <w:sz w:val="18"/>
-                <w:szCs w:val="18"/>
-              </w:rPr>
-              <w:t>player  (</w:t>
-            </w:r>
-            <w:proofErr w:type="gramEnd"/>
-            <w:r>
-              <w:rPr>
-                <w:rFonts w:ascii="Calibri" w:hAnsi="Calibri"/>
-                <w:color w:val="000000"/>
-                <w:sz w:val="18"/>
-                <w:szCs w:val="18"/>
-              </w:rPr>
-              <w:t>7)</w:t>
+              <w:t>C. TV/ VCD/DVD player  (7)</w:t>
             </w:r>
           </w:p>
         </w:tc>
@@ -9045,147 +6693,29 @@
                 <w:szCs w:val="18"/>
               </w:rPr>
             </w:pPr>
-            <w:proofErr w:type="spellStart"/>
-            <w:r>
-              <w:rPr>
-                <w:rFonts w:asciiTheme="minorHAnsi" w:hAnsiTheme="minorHAnsi"/>
-                <w:sz w:val="18"/>
-                <w:szCs w:val="18"/>
-              </w:rPr>
-              <w:t>Ilan</w:t>
-            </w:r>
-            <w:proofErr w:type="spellEnd"/>
-            <w:r>
-              <w:rPr>
-                <w:rFonts w:asciiTheme="minorHAnsi" w:hAnsiTheme="minorHAnsi"/>
-                <w:sz w:val="18"/>
-                <w:szCs w:val="18"/>
-              </w:rPr>
-              <w:t xml:space="preserve"> po ang </w:t>
-            </w:r>
-            <w:proofErr w:type="spellStart"/>
-            <w:r>
-              <w:rPr>
-                <w:rFonts w:asciiTheme="minorHAnsi" w:hAnsiTheme="minorHAnsi"/>
-                <w:sz w:val="18"/>
-                <w:szCs w:val="18"/>
-              </w:rPr>
-              <w:t>p</w:t>
-            </w:r>
-            <w:r>
-              <w:rPr>
-                <w:rFonts w:asciiTheme="minorHAnsi" w:hAnsiTheme="minorHAnsi"/>
-                <w:sz w:val="18"/>
-                <w:szCs w:val="18"/>
-              </w:rPr>
-              <w:t>agmamayari</w:t>
-            </w:r>
-            <w:proofErr w:type="spellEnd"/>
-            <w:r>
-              <w:rPr>
-                <w:rFonts w:asciiTheme="minorHAnsi" w:hAnsiTheme="minorHAnsi"/>
-                <w:sz w:val="18"/>
-                <w:szCs w:val="18"/>
-              </w:rPr>
-              <w:t xml:space="preserve"> ng </w:t>
-            </w:r>
-            <w:proofErr w:type="spellStart"/>
-            <w:r>
-              <w:rPr>
-                <w:rFonts w:asciiTheme="minorHAnsi" w:hAnsiTheme="minorHAnsi"/>
-                <w:sz w:val="18"/>
-                <w:szCs w:val="18"/>
-              </w:rPr>
-              <w:t>inyong</w:t>
-            </w:r>
-            <w:proofErr w:type="spellEnd"/>
-            <w:r>
-              <w:rPr>
-                <w:rFonts w:asciiTheme="minorHAnsi" w:hAnsiTheme="minorHAnsi"/>
-                <w:sz w:val="18"/>
-                <w:szCs w:val="18"/>
-              </w:rPr>
-              <w:t xml:space="preserve"> </w:t>
-            </w:r>
-            <w:proofErr w:type="spellStart"/>
-            <w:r>
-              <w:rPr>
-                <w:rFonts w:asciiTheme="minorHAnsi" w:hAnsiTheme="minorHAnsi"/>
-                <w:sz w:val="18"/>
-                <w:szCs w:val="18"/>
-              </w:rPr>
-              <w:t>pamilya</w:t>
-            </w:r>
-            <w:proofErr w:type="spellEnd"/>
-            <w:r>
-              <w:rPr>
-                <w:rFonts w:asciiTheme="minorHAnsi" w:hAnsiTheme="minorHAnsi"/>
-                <w:sz w:val="18"/>
-                <w:szCs w:val="18"/>
-              </w:rPr>
-              <w:t xml:space="preserve"> </w:t>
-            </w:r>
-            <w:proofErr w:type="spellStart"/>
-            <w:r>
-              <w:rPr>
-                <w:rFonts w:asciiTheme="minorHAnsi" w:hAnsiTheme="minorHAnsi"/>
-                <w:sz w:val="18"/>
-                <w:szCs w:val="18"/>
-              </w:rPr>
-              <w:t>na</w:t>
-            </w:r>
-            <w:proofErr w:type="spellEnd"/>
-            <w:r>
-              <w:rPr>
-                <w:rFonts w:asciiTheme="minorHAnsi" w:hAnsiTheme="minorHAnsi"/>
-                <w:sz w:val="18"/>
-                <w:szCs w:val="18"/>
-              </w:rPr>
-              <w:t xml:space="preserve"> </w:t>
-            </w:r>
-            <w:r>
-              <w:rPr>
-                <w:rFonts w:asciiTheme="minorHAnsi" w:hAnsiTheme="minorHAnsi"/>
-                <w:sz w:val="18"/>
-                <w:szCs w:val="18"/>
-              </w:rPr>
-              <w:t xml:space="preserve">cellphones/telephones </w:t>
-            </w:r>
-            <w:proofErr w:type="spellStart"/>
-            <w:r>
-              <w:rPr>
-                <w:rFonts w:asciiTheme="minorHAnsi" w:hAnsiTheme="minorHAnsi"/>
-                <w:sz w:val="18"/>
-                <w:szCs w:val="18"/>
-              </w:rPr>
-              <w:t>na</w:t>
-            </w:r>
-            <w:proofErr w:type="spellEnd"/>
-            <w:r>
-              <w:rPr>
-                <w:rFonts w:asciiTheme="minorHAnsi" w:hAnsiTheme="minorHAnsi"/>
-                <w:sz w:val="18"/>
-                <w:szCs w:val="18"/>
-              </w:rPr>
-              <w:t xml:space="preserve"> </w:t>
-            </w:r>
-            <w:proofErr w:type="spellStart"/>
-            <w:r>
-              <w:rPr>
-                <w:rFonts w:asciiTheme="minorHAnsi" w:hAnsiTheme="minorHAnsi"/>
-                <w:sz w:val="18"/>
-                <w:szCs w:val="18"/>
-              </w:rPr>
-              <w:t>gumagana</w:t>
-            </w:r>
-            <w:proofErr w:type="spellEnd"/>
-            <w:r>
-              <w:rPr>
-                <w:rFonts w:asciiTheme="minorHAnsi" w:hAnsiTheme="minorHAnsi"/>
-                <w:sz w:val="18"/>
-                <w:szCs w:val="18"/>
-              </w:rPr>
-              <w:t>?</w:t>
+            <w:r>
+              <w:rPr>
+                <w:rFonts w:asciiTheme="minorHAnsi" w:hAnsiTheme="minorHAnsi"/>
+                <w:sz w:val="18"/>
+                <w:szCs w:val="18"/>
+              </w:rPr>
+              <w:t>Ilan po ang p</w:t>
+            </w:r>
+            <w:r>
+              <w:rPr>
+                <w:rFonts w:asciiTheme="minorHAnsi" w:hAnsiTheme="minorHAnsi"/>
+                <w:sz w:val="18"/>
+                <w:szCs w:val="18"/>
+              </w:rPr>
+              <w:t xml:space="preserve">agmamayari ng inyong pamilya na </w:t>
+            </w:r>
+            <w:r>
+              <w:rPr>
+                <w:rFonts w:asciiTheme="minorHAnsi" w:hAnsiTheme="minorHAnsi"/>
+                <w:sz w:val="18"/>
+                <w:szCs w:val="18"/>
+              </w:rPr>
+              <w:t>cellphones/telephones na gumagana?</w:t>
             </w:r>
           </w:p>
         </w:tc>
@@ -9233,27 +6763,7 @@
                 <w:sz w:val="18"/>
                 <w:szCs w:val="18"/>
               </w:rPr>
-              <w:t xml:space="preserve">C. </w:t>
-            </w:r>
-            <w:proofErr w:type="spellStart"/>
-            <w:r>
-              <w:rPr>
-                <w:rFonts w:ascii="Calibri" w:hAnsi="Calibri"/>
-                <w:color w:val="000000"/>
-                <w:sz w:val="18"/>
-                <w:szCs w:val="18"/>
-              </w:rPr>
-              <w:t>Dalawa</w:t>
-            </w:r>
-            <w:proofErr w:type="spellEnd"/>
-            <w:r>
-              <w:rPr>
-                <w:rFonts w:ascii="Calibri" w:hAnsi="Calibri"/>
-                <w:color w:val="000000"/>
-                <w:sz w:val="18"/>
-                <w:szCs w:val="18"/>
-              </w:rPr>
-              <w:t xml:space="preserve"> (7)</w:t>
+              <w:t>C. Dalawa (7)</w:t>
             </w:r>
           </w:p>
         </w:tc>
@@ -9338,27 +6848,7 @@
                 <w:sz w:val="18"/>
                 <w:szCs w:val="18"/>
               </w:rPr>
-              <w:t xml:space="preserve">D. 3 o </w:t>
-            </w:r>
-            <w:proofErr w:type="spellStart"/>
-            <w:r>
-              <w:rPr>
-                <w:rFonts w:ascii="Calibri" w:hAnsi="Calibri"/>
-                <w:color w:val="000000"/>
-                <w:sz w:val="18"/>
-                <w:szCs w:val="18"/>
-              </w:rPr>
-              <w:t>Higit</w:t>
-            </w:r>
-            <w:proofErr w:type="spellEnd"/>
-            <w:r>
-              <w:rPr>
-                <w:rFonts w:ascii="Calibri" w:hAnsi="Calibri"/>
-                <w:color w:val="000000"/>
-                <w:sz w:val="18"/>
-                <w:szCs w:val="18"/>
-              </w:rPr>
-              <w:t xml:space="preserve"> pa (12)</w:t>
+              <w:t>D. 3 o Higit pa (12)</w:t>
             </w:r>
           </w:p>
         </w:tc>
@@ -10746,25 +8236,7 @@
                 <w:sz w:val="18"/>
                 <w:szCs w:val="18"/>
               </w:rPr>
-              <w:t xml:space="preserve">Family members </w:t>
-            </w:r>
-            <w:proofErr w:type="gramStart"/>
-            <w:r>
-              <w:rPr>
-                <w:rFonts w:ascii="Calibri" w:hAnsi="Calibri"/>
-                <w:sz w:val="18"/>
-                <w:szCs w:val="18"/>
-              </w:rPr>
-              <w:t>shows</w:t>
-            </w:r>
-            <w:proofErr w:type="gramEnd"/>
-            <w:r>
-              <w:rPr>
-                <w:rFonts w:ascii="Calibri" w:hAnsi="Calibri"/>
-                <w:sz w:val="18"/>
-                <w:szCs w:val="18"/>
-              </w:rPr>
-              <w:t xml:space="preserve"> support to each other </w:t>
+              <w:t xml:space="preserve">Family members shows support to each other </w:t>
             </w:r>
           </w:p>
         </w:tc>
@@ -12854,7 +10326,6 @@
               </w:rPr>
               <w:t xml:space="preserve">New Loan [  </w:t>
             </w:r>
-            <w:proofErr w:type="gramStart"/>
             <w:r>
               <w:rPr>
                 <w:rFonts w:asciiTheme="minorHAnsi" w:hAnsiTheme="minorHAnsi"/>
@@ -12871,17 +10342,7 @@
                 <w:sz w:val="20"/>
                 <w:szCs w:val="18"/>
               </w:rPr>
-              <w:t xml:space="preserve"> ]</w:t>
-            </w:r>
-            <w:proofErr w:type="gramEnd"/>
-            <w:r>
-              <w:rPr>
-                <w:rFonts w:asciiTheme="minorHAnsi" w:hAnsiTheme="minorHAnsi"/>
-                <w:b/>
-                <w:sz w:val="20"/>
-                <w:szCs w:val="18"/>
-              </w:rPr>
-              <w:t xml:space="preserve">  </w:t>
+              <w:t xml:space="preserve"> ]  </w:t>
             </w:r>
             <w:r>
               <w:rPr>
@@ -14776,35 +12237,7 @@
                 <w:sz w:val="18"/>
                 <w:szCs w:val="18"/>
               </w:rPr>
-              <w:t>Loans/Instalment plans</w:t>
-            </w:r>
-            <w:proofErr w:type="gramStart"/>
-            <w:r>
-              <w:rPr>
-                <w:rFonts w:asciiTheme="minorHAnsi" w:hAnsiTheme="minorHAnsi"/>
-                <w:sz w:val="18"/>
-                <w:szCs w:val="18"/>
-              </w:rPr>
-              <w:t xml:space="preserve">   (</w:t>
-            </w:r>
-            <w:proofErr w:type="spellStart"/>
-            <w:proofErr w:type="gramEnd"/>
-            <w:r>
-              <w:rPr>
-                <w:rFonts w:asciiTheme="minorHAnsi" w:hAnsiTheme="minorHAnsi"/>
-                <w:sz w:val="18"/>
-                <w:szCs w:val="18"/>
-              </w:rPr>
-              <w:t>a+b</w:t>
-            </w:r>
-            <w:proofErr w:type="spellEnd"/>
-            <w:r>
-              <w:rPr>
-                <w:rFonts w:asciiTheme="minorHAnsi" w:hAnsiTheme="minorHAnsi"/>
-                <w:sz w:val="18"/>
-                <w:szCs w:val="18"/>
-              </w:rPr>
-              <w:t xml:space="preserve">) </w:t>
+              <w:t xml:space="preserve">Loans/Instalment plans   (a+b) </w:t>
             </w:r>
           </w:p>
         </w:tc>
@@ -16729,9 +14162,8 @@
                 <w:sz w:val="18"/>
                 <w:szCs w:val="18"/>
               </w:rPr>
-              <w:t xml:space="preserve">  </w:t>
-            </w:r>
-            <w:proofErr w:type="gramStart"/>
+              <w:t xml:space="preserve">    </w:t>
+            </w:r>
             <w:r>
               <w:rPr>
                 <w:rFonts w:asciiTheme="minorHAnsi" w:hAnsiTheme="minorHAnsi"/>
@@ -16740,28 +14172,7 @@
                 <w:sz w:val="18"/>
                 <w:szCs w:val="18"/>
               </w:rPr>
-              <w:t xml:space="preserve">  </w:t>
-            </w:r>
-            <w:r>
-              <w:rPr>
-                <w:rFonts w:asciiTheme="minorHAnsi" w:hAnsiTheme="minorHAnsi"/>
-                <w:b/>
-                <w:color w:val="FF0000"/>
-                <w:sz w:val="18"/>
-                <w:szCs w:val="18"/>
-              </w:rPr>
-              <w:t>]</w:t>
-            </w:r>
-            <w:proofErr w:type="gramEnd"/>
-            <w:r>
-              <w:rPr>
-                <w:rFonts w:asciiTheme="minorHAnsi" w:hAnsiTheme="minorHAnsi"/>
-                <w:b/>
-                <w:color w:val="FF0000"/>
-                <w:sz w:val="18"/>
-                <w:szCs w:val="18"/>
-              </w:rPr>
-              <w:t xml:space="preserve"> APPROVED if Positive PCCP          [</w:t>
+              <w:t>] APPROVED if Positive PCCP          [</w:t>
             </w:r>
             <w:r>
               <w:rPr>

--- a/public/LAF Final Template.docx
+++ b/public/LAF Final Template.docx
@@ -1740,7 +1740,7 @@
                 <w:sz w:val="18"/>
                 <w:szCs w:val="18"/>
               </w:rPr>
-              <w:t xml:space="preserve">: </w:t>
+              <w:t>:</w:t>
             </w:r>
             <w:r>
               <w:rPr>
